--- a/Optical_Papers_260129.docx
+++ b/Optical_Papers_260129.docx
@@ -661,6 +661,119 @@
     </w:p>
     <w:p>
       <w:pPr>
+        <w:pStyle w:val="Heading2"/>
+      </w:pPr>
+      <w:r/>
+      <w:r>
+        <w:rPr>
+          <w:rFonts w:ascii="Times New Roman" w:hAnsi="Times New Roman" w:eastAsia="宋体"/>
+          <w:b/>
+          <w:color w:val="000000"/>
+          <w:sz w:val="24"/>
+        </w:rPr>
+        <w:t>热波长可调谐全保偏掺铥NALM光纤激光器</w:t>
+      </w:r>
+    </w:p>
+    <w:p>
+      <w:r>
+        <w:rPr>
+          <w:rFonts w:ascii="Times New Roman" w:hAnsi="Times New Roman" w:eastAsia="宋体"/>
+          <w:b/>
+          <w:color w:val="003264"/>
+          <w:sz w:val="24"/>
+        </w:rPr>
+        <w:t>Thermal wavelength tunable all-polarization-maintaining thulium-doped NALM fiber laser</w:t>
+      </w:r>
+    </w:p>
+    <w:p>
+      <w:r>
+        <w:rPr>
+          <w:rFonts w:ascii="Times New Roman" w:hAnsi="Times New Roman" w:eastAsia="宋体"/>
+          <w:sz w:val="21"/>
+        </w:rPr>
+        <w:t>作者: Timothy Lim, Shutao Xu, Lachlan Hooper, Maria Davey, Urmi Talukder, Michelle Y. Sander</w:t>
+        <w:br/>
+      </w:r>
+      <w:r>
+        <w:rPr>
+          <w:rFonts w:ascii="Times New Roman" w:hAnsi="Times New Roman" w:eastAsia="宋体"/>
+          <w:sz w:val="21"/>
+        </w:rPr>
+        <w:t xml:space="preserve">时间: 2026-01-21 | </w:t>
+      </w:r>
+      <w:r>
+        <w:t xml:space="preserve">链接: </w:t>
+      </w:r>
+      <w:hyperlink r:id="rId32">
+        <w:r>
+          <w:rPr>
+            <w:rFonts w:ascii="Times New Roman" w:hAnsi="Times New Roman" w:eastAsia="宋体"/>
+            <w:color w:val="0000FF"/>
+            <w:sz w:val="21"/>
+            <w:u w:val="single"/>
+          </w:rPr>
+          <w:t>https://doi.org/10.1364/oe.587678</w:t>
+        </w:r>
+      </w:hyperlink>
+    </w:p>
+    <w:p>
+      <w:pPr>
+        <w:spacing w:before="120"/>
+      </w:pPr>
+      <w:r>
+        <w:rPr>
+          <w:rFonts w:ascii="Times New Roman" w:hAnsi="Times New Roman" w:eastAsia="宋体"/>
+          <w:b/>
+          <w:sz w:val="21"/>
+        </w:rPr>
+        <w:t>中文摘要:</w:t>
+      </w:r>
+    </w:p>
+    <w:p>
+      <w:pPr>
+        <w:ind w:firstLine="360"/>
+      </w:pPr>
+      <w:r>
+        <w:rPr>
+          <w:rFonts w:ascii="Times New Roman" w:hAnsi="Times New Roman" w:eastAsia="宋体"/>
+          <w:sz w:val="21"/>
+        </w:rPr>
+        <w:t>演示了基于非线性放大环镜 (NALM) 的波长可调谐保偏全光纤掺铥源，用于耗散孤子和展宽脉冲操作。耗散孤子和展宽脉冲操作分别支持低至 163 fs 和 134 fs 的变换限制脉冲持续时间。基于光纤的可调谐Lyot滤波器的大小和中心波长偏移方向可以通过加热不同的光纤截面和长度来调节。由于基于光纤的 Lyot 滤波器的多功能性，可以通过相应的滤波器设计来优化温度漂移系数和自由光谱范围的强度。</w:t>
+      </w:r>
+    </w:p>
+    <w:p>
+      <w:pPr>
+        <w:spacing w:before="120"/>
+      </w:pPr>
+      <w:r>
+        <w:rPr>
+          <w:rFonts w:ascii="Times New Roman" w:hAnsi="Times New Roman" w:eastAsia="宋体"/>
+          <w:b/>
+          <w:sz w:val="21"/>
+        </w:rPr>
+        <w:t>English Abstract:</w:t>
+      </w:r>
+    </w:p>
+    <w:p>
+      <w:r>
+        <w:rPr>
+          <w:rFonts w:ascii="Times New Roman" w:hAnsi="Times New Roman" w:eastAsia="宋体"/>
+          <w:sz w:val="21"/>
+        </w:rPr>
+        <w:t>A wavelength tunable polarization-maintaining all-fiber thulium-doped source based on a nonlinear amplifying loop mirror (NALM) is demonstrated for dissipative soliton and stretched pulse operation. Transform-limited pulse durations down to 163 fs and 134 fs are supported for dissipative soliton and stretched pulse operation, respectively. The magnitude and center wavelength shift direction of the fiber-based tunable Lyot filter can be adjusted by heating different fiber sections and lengths. Due to the versatile nature of the fiber-based Lyot filter, the strength of the temperature shift coefficient and free spectral range can be optimized through the corresponding filter design.</w:t>
+      </w:r>
+    </w:p>
+    <w:p>
+      <w:r>
+        <w:rPr>
+          <w:rFonts w:ascii="Times New Roman" w:hAnsi="Times New Roman" w:eastAsia="宋体"/>
+          <w:sz w:val="21"/>
+        </w:rPr>
+        <w:t>__________________________________________________</w:t>
+      </w:r>
+    </w:p>
+    <w:p>
+      <w:pPr>
         <w:pStyle w:val="Heading1"/>
       </w:pPr>
       <w:r>
@@ -1361,6 +1474,684 @@
     </w:p>
     <w:p>
       <w:pPr>
+        <w:pStyle w:val="Heading2"/>
+      </w:pPr>
+      <w:r/>
+      <w:r>
+        <w:rPr>
+          <w:rFonts w:ascii="Times New Roman" w:hAnsi="Times New Roman" w:eastAsia="宋体"/>
+          <w:b/>
+          <w:color w:val="000000"/>
+          <w:sz w:val="24"/>
+        </w:rPr>
+        <w:t>非光学接触陶瓷和熔融石英的飞秒激光焊接</w:t>
+      </w:r>
+    </w:p>
+    <w:p>
+      <w:r>
+        <w:rPr>
+          <w:rFonts w:ascii="Times New Roman" w:hAnsi="Times New Roman" w:eastAsia="宋体"/>
+          <w:b/>
+          <w:color w:val="003264"/>
+          <w:sz w:val="24"/>
+        </w:rPr>
+        <w:t>Femtosecond laser welding of non-optical-contact ceramic and fused silica</w:t>
+      </w:r>
+    </w:p>
+    <w:p>
+      <w:r>
+        <w:rPr>
+          <w:rFonts w:ascii="Times New Roman" w:hAnsi="Times New Roman" w:eastAsia="宋体"/>
+          <w:sz w:val="21"/>
+        </w:rPr>
+        <w:t>作者: Wen Li, Le Xu, Yinzhi Fu, Hua Tan, Xianshi Jia, Kai Li, Lu Zhang, Cong Wang, Ji’an Duan</w:t>
+        <w:br/>
+      </w:r>
+      <w:r>
+        <w:rPr>
+          <w:rFonts w:ascii="Times New Roman" w:hAnsi="Times New Roman" w:eastAsia="宋体"/>
+          <w:sz w:val="21"/>
+        </w:rPr>
+        <w:t xml:space="preserve">时间: 2026-01-20 | </w:t>
+      </w:r>
+      <w:r>
+        <w:t xml:space="preserve">链接: </w:t>
+      </w:r>
+      <w:hyperlink r:id="rId33">
+        <w:r>
+          <w:rPr>
+            <w:rFonts w:ascii="Times New Roman" w:hAnsi="Times New Roman" w:eastAsia="宋体"/>
+            <w:color w:val="0000FF"/>
+            <w:sz w:val="21"/>
+            <w:u w:val="single"/>
+          </w:rPr>
+          <w:t>https://doi.org/10.1364/ol.584352</w:t>
+        </w:r>
+      </w:hyperlink>
+    </w:p>
+    <w:p>
+      <w:pPr>
+        <w:spacing w:before="120"/>
+      </w:pPr>
+      <w:r>
+        <w:rPr>
+          <w:rFonts w:ascii="Times New Roman" w:hAnsi="Times New Roman" w:eastAsia="宋体"/>
+          <w:b/>
+          <w:sz w:val="21"/>
+        </w:rPr>
+        <w:t>中文摘要:</w:t>
+      </w:r>
+    </w:p>
+    <w:p>
+      <w:pPr>
+        <w:ind w:firstLine="360"/>
+      </w:pPr>
+      <w:r>
+        <w:rPr>
+          <w:rFonts w:ascii="Times New Roman" w:hAnsi="Times New Roman" w:eastAsia="宋体"/>
+          <w:sz w:val="21"/>
+        </w:rPr>
+        <w:t>非光学接触陶瓷和玻璃的可靠粘合对于微型器件的制造至关重要，但由于其独特的热物理特性和不均匀的界面，仍然具有挑战性。本研究在非光学接触条件下实现了表面粗糙度为4.82μm的氧化铝陶瓷与熔融石英的飞秒激光焊接，焊接强度为13.75MPa。使用激光参数（200 fs、1030 nm、1000 kHz、23.8 μJ、40 mm/s 扫描速度）进行焊接。在高重复频率飞秒激光引起的快速热积累下，高速成像系统捕获了焊接过程中发生的内部和界面等离子体的共存。在稳定熔化阶段，非线性吸收产生的内部等离子体保持在界面上方几乎恒定的高度，而界面等离子体依次连续向上生长，最终在熔融石英内和界面处产生离散的改性区域，表明这是一种高度稳定的焊接过程。详细分析表明，双等离子体相互作用促进了熔融石英和陶瓷之间的局部熔化、界面扩散和机械联锁。该工作阐明了非光学接触条件下飞秒激光焊接氧化铝陶瓷和熔融石英的可行性和动力学机理，为异种材料的精密连接提供实验和理论指导。</w:t>
+      </w:r>
+    </w:p>
+    <w:p>
+      <w:pPr>
+        <w:spacing w:before="120"/>
+      </w:pPr>
+      <w:r>
+        <w:rPr>
+          <w:rFonts w:ascii="Times New Roman" w:hAnsi="Times New Roman" w:eastAsia="宋体"/>
+          <w:b/>
+          <w:sz w:val="21"/>
+        </w:rPr>
+        <w:t>English Abstract:</w:t>
+      </w:r>
+    </w:p>
+    <w:p>
+      <w:r>
+        <w:rPr>
+          <w:rFonts w:ascii="Times New Roman" w:hAnsi="Times New Roman" w:eastAsia="宋体"/>
+          <w:sz w:val="21"/>
+        </w:rPr>
+        <w:t>Reliable bonding of non-optical-contact ceramic and glass is crucial for the fabrication of microdevices but remains challenging due to their distinct thermophysical properties and non-uniform interface. In this study, femtosecond laser welding of alumina ceramics with a surface roughness of 4.82 μm and fused silica under non-optical-contact conditions were achieved with a weld strength of 13.75 MPa. The laser parameters (200 fs, 1030 nm, 1000 kHz, 23.8 μJ, 40 mm/s scanning speed) were used for welding. Under the rapid thermal accumulation induced by the high-repetition rate femtosecond laser, the high-speed imaging system captured the coexistence of internal and interfacial plasma, occurring during the welding process. The internal plasma generated by nonlinear absorption remained localized at an almost constant height above the interface during the steady melting stage, while interfacial plasma showed continuous upward growth in sequence and finally produced a discrete modified region both within fused silica and at the interface, indicating it as a highly stable welding process. Detailed analysis revealed that the dual-plasma interaction promotes localized melting, interfacial diffusion, and mechanical interlocking between fused silica and ceramics. This work elucidates the feasibility and dynamic mechanism of femtosecond laser welding of alumina ceramics and fused silica under non-optical-contact conditions, providing experimental and theoretical guidance for precision joining of dissimilar materials.</w:t>
+      </w:r>
+    </w:p>
+    <w:p>
+      <w:r>
+        <w:rPr>
+          <w:rFonts w:ascii="Times New Roman" w:hAnsi="Times New Roman" w:eastAsia="宋体"/>
+          <w:sz w:val="21"/>
+        </w:rPr>
+        <w:t>__________________________________________________</w:t>
+      </w:r>
+    </w:p>
+    <w:p>
+      <w:pPr>
+        <w:pStyle w:val="Heading2"/>
+      </w:pPr>
+      <w:r/>
+      <w:r>
+        <w:rPr>
+          <w:rFonts w:ascii="Times New Roman" w:hAnsi="Times New Roman" w:eastAsia="宋体"/>
+          <w:b/>
+          <w:color w:val="000000"/>
+          <w:sz w:val="24"/>
+        </w:rPr>
+        <w:t>弥合全共振法布里-珀罗腔中超快光学和共振光子学之间的差距</w:t>
+      </w:r>
+    </w:p>
+    <w:p>
+      <w:r>
+        <w:rPr>
+          <w:rFonts w:ascii="Times New Roman" w:hAnsi="Times New Roman" w:eastAsia="宋体"/>
+          <w:b/>
+          <w:color w:val="003264"/>
+          <w:sz w:val="24"/>
+        </w:rPr>
+        <w:t>Bridging the gap between ultrafast optics and resonant photonics in an omni-resonant Fabry–Pérot cavity</w:t>
+      </w:r>
+    </w:p>
+    <w:p>
+      <w:r>
+        <w:rPr>
+          <w:rFonts w:ascii="Times New Roman" w:hAnsi="Times New Roman" w:eastAsia="宋体"/>
+          <w:sz w:val="21"/>
+        </w:rPr>
+        <w:t>作者: Abbas Shiri, Kenneth L. Schepler, Ayman F. Abouraddy</w:t>
+        <w:br/>
+      </w:r>
+      <w:r>
+        <w:rPr>
+          <w:rFonts w:ascii="Times New Roman" w:hAnsi="Times New Roman" w:eastAsia="宋体"/>
+          <w:sz w:val="21"/>
+        </w:rPr>
+        <w:t xml:space="preserve">时间: 2026-01-22 | </w:t>
+      </w:r>
+      <w:r>
+        <w:t xml:space="preserve">链接: </w:t>
+      </w:r>
+      <w:hyperlink r:id="rId34">
+        <w:r>
+          <w:rPr>
+            <w:rFonts w:ascii="Times New Roman" w:hAnsi="Times New Roman" w:eastAsia="宋体"/>
+            <w:color w:val="0000FF"/>
+            <w:sz w:val="21"/>
+            <w:u w:val="single"/>
+          </w:rPr>
+          <w:t>https://doi.org/10.1364/ol.581711</w:t>
+        </w:r>
+      </w:hyperlink>
+    </w:p>
+    <w:p>
+      <w:pPr>
+        <w:spacing w:before="120"/>
+      </w:pPr>
+      <w:r>
+        <w:rPr>
+          <w:rFonts w:ascii="Times New Roman" w:hAnsi="Times New Roman" w:eastAsia="宋体"/>
+          <w:b/>
+          <w:sz w:val="21"/>
+        </w:rPr>
+        <w:t>中文摘要:</w:t>
+      </w:r>
+    </w:p>
+    <w:p>
+      <w:pPr>
+        <w:ind w:firstLine="360"/>
+      </w:pPr>
+      <w:r>
+        <w:rPr>
+          <w:rFonts w:ascii="Times New Roman" w:hAnsi="Times New Roman" w:eastAsia="宋体"/>
+          <w:sz w:val="21"/>
+        </w:rPr>
+        <w:t>高精细短长度平面法布里-珀罗 (FP) 腔对离散共振下的入射场进行光谱过滤，因此无法共振增强超短脉冲场。在脉冲中引入明智的角色散可以产生“全向谐振”，即时空结构超快脉冲的整个带宽耦合到单个纵向腔谐振，即使脉冲带宽远远超过谐振线宽。在这里，我们表明，当在自由空间中紧密聚焦时，全向谐振将腔内峰值强度增加到高于具有相同能量和带宽的脉冲的峰值强度，并在其整个带宽上保持，并沿着比聚焦脉冲的瑞利长度更长的腔。这为非线性光学效应的宽带谐振增强铺平了道路，从而弥合了超快光学和谐振光子学之间的差距。</w:t>
+      </w:r>
+    </w:p>
+    <w:p>
+      <w:pPr>
+        <w:spacing w:before="120"/>
+      </w:pPr>
+      <w:r>
+        <w:rPr>
+          <w:rFonts w:ascii="Times New Roman" w:hAnsi="Times New Roman" w:eastAsia="宋体"/>
+          <w:b/>
+          <w:sz w:val="21"/>
+        </w:rPr>
+        <w:t>English Abstract:</w:t>
+      </w:r>
+    </w:p>
+    <w:p>
+      <w:r>
+        <w:rPr>
+          <w:rFonts w:ascii="Times New Roman" w:hAnsi="Times New Roman" w:eastAsia="宋体"/>
+          <w:sz w:val="21"/>
+        </w:rPr>
+        <w:t>High-finesse short-length planar Fabry–Pérot (FP) cavities spectrally filter the incident field at discrete resonances and thus cannot resonantly enhance the field of ultrashort pulses. Introducing judicious angular dispersion into a pulse can give rise to “omni-resonance,” whereby the entire bandwidth of a spatiotemporally structured ultrafast pulse couples to a single longitudinal cavity resonance, even when the pulse bandwidth far exceeds the resonant linewidth. Here we show that omni-resonance increases the intra-cavity peak intensity above that of a pulse having equal energy and bandwidth when tightly focused in free space—maintained across its entire bandwidth and along a cavity longer than the Rayleigh length of the focused pulse. This paves the way toward broadband resonant enhancement of nonlinear optical effects, thereby bridging the gap between ultrafast optics and resonant photonics.</w:t>
+      </w:r>
+    </w:p>
+    <w:p>
+      <w:r>
+        <w:rPr>
+          <w:rFonts w:ascii="Times New Roman" w:hAnsi="Times New Roman" w:eastAsia="宋体"/>
+          <w:sz w:val="21"/>
+        </w:rPr>
+        <w:t>__________________________________________________</w:t>
+      </w:r>
+    </w:p>
+    <w:p>
+      <w:pPr>
+        <w:pStyle w:val="Heading2"/>
+      </w:pPr>
+      <w:r/>
+      <w:r>
+        <w:rPr>
+          <w:rFonts w:ascii="Times New Roman" w:hAnsi="Times New Roman" w:eastAsia="宋体"/>
+          <w:b/>
+          <w:color w:val="000000"/>
+          <w:sz w:val="24"/>
+        </w:rPr>
+        <w:t>解决脉冲压缩反谐振空芯光纤中的调制不稳定性</w:t>
+      </w:r>
+    </w:p>
+    <w:p>
+      <w:r>
+        <w:rPr>
+          <w:rFonts w:ascii="Times New Roman" w:hAnsi="Times New Roman" w:eastAsia="宋体"/>
+          <w:b/>
+          <w:color w:val="003264"/>
+          <w:sz w:val="24"/>
+        </w:rPr>
+        <w:t>Addressing modulational instability in anti-resonant hollow-core fibers for pulse compression</w:t>
+      </w:r>
+    </w:p>
+    <w:p>
+      <w:r>
+        <w:rPr>
+          <w:rFonts w:ascii="Times New Roman" w:hAnsi="Times New Roman" w:eastAsia="宋体"/>
+          <w:sz w:val="21"/>
+        </w:rPr>
+        <w:t>作者: Michael Hemsworth, Arthur K. Mills, TJ Hammond, David J. Jones</w:t>
+        <w:br/>
+      </w:r>
+      <w:r>
+        <w:rPr>
+          <w:rFonts w:ascii="Times New Roman" w:hAnsi="Times New Roman" w:eastAsia="宋体"/>
+          <w:sz w:val="21"/>
+        </w:rPr>
+        <w:t xml:space="preserve">时间: 2026-01-16 | </w:t>
+      </w:r>
+      <w:r>
+        <w:t xml:space="preserve">链接: </w:t>
+      </w:r>
+      <w:hyperlink r:id="rId35">
+        <w:r>
+          <w:rPr>
+            <w:rFonts w:ascii="Times New Roman" w:hAnsi="Times New Roman" w:eastAsia="宋体"/>
+            <w:color w:val="0000FF"/>
+            <w:sz w:val="21"/>
+            <w:u w:val="single"/>
+          </w:rPr>
+          <w:t>https://doi.org/10.1364/ol.582724</w:t>
+        </w:r>
+      </w:hyperlink>
+    </w:p>
+    <w:p>
+      <w:pPr>
+        <w:spacing w:before="120"/>
+      </w:pPr>
+      <w:r>
+        <w:rPr>
+          <w:rFonts w:ascii="Times New Roman" w:hAnsi="Times New Roman" w:eastAsia="宋体"/>
+          <w:b/>
+          <w:sz w:val="21"/>
+        </w:rPr>
+        <w:t>中文摘要:</w:t>
+      </w:r>
+    </w:p>
+    <w:p>
+      <w:pPr>
+        <w:ind w:firstLine="360"/>
+      </w:pPr>
+      <w:r>
+        <w:rPr>
+          <w:rFonts w:ascii="Times New Roman" w:hAnsi="Times New Roman" w:eastAsia="宋体"/>
+          <w:sz w:val="21"/>
+        </w:rPr>
+        <w:t>当脉冲在充气反谐振空心光纤 (AR-HCF) 中传播时，调制不稳定性 (MI) 会导致脉冲破裂和相干性丧失。在脉冲展宽和压缩方案中，MI 是一种寄生效应，它会引起压缩脉冲峰值功率的显着逐次波动，并在输入脉冲能量的窄范围内快速增加。在这项工作中，我们使用实验研究和支持数值模拟来比较两种被选择用来增强或抑制 MI 的 AR-HCF。我们证明，明智地选择反谐振元件 (ARE) 的壁厚可以大大降低 MI 增益，从而提高稳定超快脉冲压缩的脉冲能量缩放限制。</w:t>
+      </w:r>
+    </w:p>
+    <w:p>
+      <w:pPr>
+        <w:spacing w:before="120"/>
+      </w:pPr>
+      <w:r>
+        <w:rPr>
+          <w:rFonts w:ascii="Times New Roman" w:hAnsi="Times New Roman" w:eastAsia="宋体"/>
+          <w:b/>
+          <w:sz w:val="21"/>
+        </w:rPr>
+        <w:t>English Abstract:</w:t>
+      </w:r>
+    </w:p>
+    <w:p>
+      <w:r>
+        <w:rPr>
+          <w:rFonts w:ascii="Times New Roman" w:hAnsi="Times New Roman" w:eastAsia="宋体"/>
+          <w:sz w:val="21"/>
+        </w:rPr>
+        <w:t>When pulses propagate in gas-filled anti-resonant hollow-core fibers (AR-HCFs) modulational instability (MI) can lead to pulse break-up and loss of coherence. In pulse broadening and compression schemes, MI is a parasitic effect that induces significant shot-to-shot fluctuations of the peak power of compressed pulses and increases rapidly over a narrow range of input pulse energies. In this work, we use experimental studies and supporting numerical simulations to compare two AR-HCFs that are chosen to enhance or suppress MI. We demonstrate that judicious selection of the wall thickness of the anti-resonant elements (AREs) can drastically reduce the MI gain, thereby increasing the limit of pulse energy scaling of stable ultrafast pulse compression.</w:t>
+      </w:r>
+    </w:p>
+    <w:p>
+      <w:r>
+        <w:rPr>
+          <w:rFonts w:ascii="Times New Roman" w:hAnsi="Times New Roman" w:eastAsia="宋体"/>
+          <w:sz w:val="21"/>
+        </w:rPr>
+        <w:t>__________________________________________________</w:t>
+      </w:r>
+    </w:p>
+    <w:p>
+      <w:pPr>
+        <w:pStyle w:val="Heading2"/>
+      </w:pPr>
+      <w:r/>
+      <w:r>
+        <w:rPr>
+          <w:rFonts w:ascii="Times New Roman" w:hAnsi="Times New Roman" w:eastAsia="宋体"/>
+          <w:b/>
+          <w:color w:val="000000"/>
+          <w:sz w:val="24"/>
+        </w:rPr>
+        <w:t>基于生物交互系统的光学医学图像加密方案</w:t>
+      </w:r>
+    </w:p>
+    <w:p>
+      <w:r>
+        <w:rPr>
+          <w:rFonts w:ascii="Times New Roman" w:hAnsi="Times New Roman" w:eastAsia="宋体"/>
+          <w:b/>
+          <w:color w:val="003264"/>
+          <w:sz w:val="24"/>
+        </w:rPr>
+        <w:t>Optical medical image encryption scheme based on a biological interaction system</w:t>
+      </w:r>
+    </w:p>
+    <w:p>
+      <w:r>
+        <w:rPr>
+          <w:rFonts w:ascii="Times New Roman" w:hAnsi="Times New Roman" w:eastAsia="宋体"/>
+          <w:sz w:val="21"/>
+        </w:rPr>
+        <w:t>作者: Chaofeng Zhao, Xinchao He, Yaoyue Wang</w:t>
+        <w:br/>
+      </w:r>
+      <w:r>
+        <w:rPr>
+          <w:rFonts w:ascii="Times New Roman" w:hAnsi="Times New Roman" w:eastAsia="宋体"/>
+          <w:sz w:val="21"/>
+        </w:rPr>
+        <w:t xml:space="preserve">时间: 2026-01-15 | </w:t>
+      </w:r>
+      <w:r>
+        <w:t xml:space="preserve">链接: </w:t>
+      </w:r>
+      <w:hyperlink r:id="rId36">
+        <w:r>
+          <w:rPr>
+            <w:rFonts w:ascii="Times New Roman" w:hAnsi="Times New Roman" w:eastAsia="宋体"/>
+            <w:color w:val="0000FF"/>
+            <w:sz w:val="21"/>
+            <w:u w:val="single"/>
+          </w:rPr>
+          <w:t>https://doi.org/10.1364/ol.580066</w:t>
+        </w:r>
+      </w:hyperlink>
+    </w:p>
+    <w:p>
+      <w:pPr>
+        <w:spacing w:before="120"/>
+      </w:pPr>
+      <w:r>
+        <w:rPr>
+          <w:rFonts w:ascii="Times New Roman" w:hAnsi="Times New Roman" w:eastAsia="宋体"/>
+          <w:b/>
+          <w:sz w:val="21"/>
+        </w:rPr>
+        <w:t>中文摘要:</w:t>
+      </w:r>
+    </w:p>
+    <w:p>
+      <w:pPr>
+        <w:ind w:firstLine="360"/>
+      </w:pPr>
+      <w:r>
+        <w:rPr>
+          <w:rFonts w:ascii="Times New Roman" w:hAnsi="Times New Roman" w:eastAsia="宋体"/>
+          <w:sz w:val="21"/>
+        </w:rPr>
+        <w:t>在光学成像和传感应用中，可靠、高效的医学图像加密对于安全传输至关重要。据我们所知，这项工作提出了一种新颖的安全方案，该方案集成了生物交互系统（捕食者-猎物模型）、压缩技术和多向扩散，重点是与光学传感的兼容性。分析生物交互系统的动态特性，以确认适合加密的高随机性。基于压缩传感原理，引入动态阈值并通过生物交互系统构建测量矩阵来提高重建质量。进一步设计了多向扩散机制，沿行、列、对角线扩散，增强扩散效果。经验证，该方案具有密钥灵敏度高、抗计算攻击鲁棒性强、适用于实时光学医学图像加密的高效性能。</w:t>
+      </w:r>
+    </w:p>
+    <w:p>
+      <w:pPr>
+        <w:spacing w:before="120"/>
+      </w:pPr>
+      <w:r>
+        <w:rPr>
+          <w:rFonts w:ascii="Times New Roman" w:hAnsi="Times New Roman" w:eastAsia="宋体"/>
+          <w:b/>
+          <w:sz w:val="21"/>
+        </w:rPr>
+        <w:t>English Abstract:</w:t>
+      </w:r>
+    </w:p>
+    <w:p>
+      <w:r>
+        <w:rPr>
+          <w:rFonts w:ascii="Times New Roman" w:hAnsi="Times New Roman" w:eastAsia="宋体"/>
+          <w:sz w:val="21"/>
+        </w:rPr>
+        <w:t>In optical imaging and sensing applications, reliable and efficient medical image encryption is essential for secure transmission. This work proposes a novel, to the best of our knowledge, security scheme that integrates a bio-interactive system (predator–prey model), compression techniques, and multi-directional diffusion, with emphasis on compatibility with optical sensing. Dynamic characteristics of the bio-interactive system are analyzed to confirm high randomness suitable for encryption. Based on compressive sensing principles, a dynamic threshold is introduced and a measurement matrix constructed via bio-interactive system to enhance reconstruction quality. A multi-directional diffusion mechanism is furtherly designed, which spreads along rows, columns, and diagonals, thereby enhancing diffusion affect. This scheme is verified to feature high key sensitivity, strong robustness against computational attacks, and efficient performance suitable for real-time optical medical image encryption.</w:t>
+      </w:r>
+    </w:p>
+    <w:p>
+      <w:r>
+        <w:rPr>
+          <w:rFonts w:ascii="Times New Roman" w:hAnsi="Times New Roman" w:eastAsia="宋体"/>
+          <w:sz w:val="21"/>
+        </w:rPr>
+        <w:t>__________________________________________________</w:t>
+      </w:r>
+    </w:p>
+    <w:p>
+      <w:pPr>
+        <w:pStyle w:val="Heading2"/>
+      </w:pPr>
+      <w:r/>
+      <w:r>
+        <w:rPr>
+          <w:rFonts w:ascii="Times New Roman" w:hAnsi="Times New Roman" w:eastAsia="宋体"/>
+          <w:b/>
+          <w:color w:val="000000"/>
+          <w:sz w:val="24"/>
+        </w:rPr>
+        <w:t>具有混合掩埋隧道结和氧化物限制的高带宽 1060nm VCSEL 设计</w:t>
+      </w:r>
+    </w:p>
+    <w:p>
+      <w:r>
+        <w:rPr>
+          <w:rFonts w:ascii="Times New Roman" w:hAnsi="Times New Roman" w:eastAsia="宋体"/>
+          <w:b/>
+          <w:color w:val="003264"/>
+          <w:sz w:val="24"/>
+        </w:rPr>
+        <w:t>High-bandwidth 1060nm VCSEL design with hybrid buried tunnel junction and oxide confinement</w:t>
+      </w:r>
+    </w:p>
+    <w:p>
+      <w:r>
+        <w:rPr>
+          <w:rFonts w:ascii="Times New Roman" w:hAnsi="Times New Roman" w:eastAsia="宋体"/>
+          <w:sz w:val="21"/>
+        </w:rPr>
+        <w:t>作者: Wang Yihua, Zhang Xuhao, Zhao Feiyun, Tang Zhiting, Ren Wuyang, Shen Kai, Wang Mengke, Li Chuang, Ren Aobo, Wu Jiang</w:t>
+        <w:br/>
+      </w:r>
+      <w:r>
+        <w:rPr>
+          <w:rFonts w:ascii="Times New Roman" w:hAnsi="Times New Roman" w:eastAsia="宋体"/>
+          <w:sz w:val="21"/>
+        </w:rPr>
+        <w:t xml:space="preserve">时间: 2026-01-23 | </w:t>
+      </w:r>
+      <w:r>
+        <w:t xml:space="preserve">链接: </w:t>
+      </w:r>
+      <w:hyperlink r:id="rId37">
+        <w:r>
+          <w:rPr>
+            <w:rFonts w:ascii="Times New Roman" w:hAnsi="Times New Roman" w:eastAsia="宋体"/>
+            <w:color w:val="0000FF"/>
+            <w:sz w:val="21"/>
+            <w:u w:val="single"/>
+          </w:rPr>
+          <w:t>https://doi.org/10.1364/ol.583230</w:t>
+        </w:r>
+      </w:hyperlink>
+    </w:p>
+    <w:p>
+      <w:pPr>
+        <w:spacing w:before="120"/>
+      </w:pPr>
+      <w:r>
+        <w:rPr>
+          <w:rFonts w:ascii="Times New Roman" w:hAnsi="Times New Roman" w:eastAsia="宋体"/>
+          <w:b/>
+          <w:sz w:val="21"/>
+        </w:rPr>
+        <w:t>中文摘要:</w:t>
+      </w:r>
+    </w:p>
+    <w:p>
+      <w:pPr>
+        <w:ind w:firstLine="360"/>
+      </w:pPr>
+      <w:r>
+        <w:rPr>
+          <w:rFonts w:ascii="Times New Roman" w:hAnsi="Times New Roman" w:eastAsia="宋体"/>
+          <w:sz w:val="21"/>
+        </w:rPr>
+        <w:t>1060 nm 垂直腔表面发射激光器 (VCSEL) 为光学互连提供低色散和传输损耗，但传统的氧化物限制设计面临热积累和寄生效应的挑战。我们提出了一种高速 1060 nm VCSEL，采用混合限制结构，将埋入式隧道结 (BTJ) 与氧化物孔径集成在一起，并具有优化的 8 nm BTJ 位置偏移。这种混合架构增强了电流注入，减少了寄生电容，并改善了热管理。该器件通过数值建模实现了 37.2 GHz 的 −3 dB 调制带宽、低差分电阻 (~65 Ω)、&gt;50 dB 边模抑制比以及 &gt;10 K 的峰值温度降低。这些结果表明，针对高速、短距离光通信系统的下一代节能 VCSEL 是一种很有前途的方法。</w:t>
+      </w:r>
+    </w:p>
+    <w:p>
+      <w:pPr>
+        <w:spacing w:before="120"/>
+      </w:pPr>
+      <w:r>
+        <w:rPr>
+          <w:rFonts w:ascii="Times New Roman" w:hAnsi="Times New Roman" w:eastAsia="宋体"/>
+          <w:b/>
+          <w:sz w:val="21"/>
+        </w:rPr>
+        <w:t>English Abstract:</w:t>
+      </w:r>
+    </w:p>
+    <w:p>
+      <w:r>
+        <w:rPr>
+          <w:rFonts w:ascii="Times New Roman" w:hAnsi="Times New Roman" w:eastAsia="宋体"/>
+          <w:sz w:val="21"/>
+        </w:rPr>
+        <w:t>1060 nm vertical-cavity surface-emitting lasers (VCSELs) offer low dispersion and transmission loss for optical interconnects, but conventional oxide-confined designs face challenges in thermal accumulation and parasitic effects. We propose a high-speed 1060 nm VCSEL featuring a hybrid confinement structure that integrates a buried tunnel junction (BTJ) with an oxide aperture, along with an optimized 8 nm BTJ position offset. This hybrid architecture enhances current injection, reduces parasitic capacitance, and improves thermal management. The device achieves a −3 dB modulation bandwidth of 37.2 GHz, low differential resistance (~65 Ω), &gt;50 dB side-mode suppression ratio, and a &gt;10 K reduction in peak temperature via numerical modeling. These results demonstrate a promising approach for next-generation, energy-efficient VCSELs targeting high-speed, short-reach optical communication systems.</w:t>
+      </w:r>
+    </w:p>
+    <w:p>
+      <w:r>
+        <w:rPr>
+          <w:rFonts w:ascii="Times New Roman" w:hAnsi="Times New Roman" w:eastAsia="宋体"/>
+          <w:sz w:val="21"/>
+        </w:rPr>
+        <w:t>__________________________________________________</w:t>
+      </w:r>
+    </w:p>
+    <w:p>
+      <w:pPr>
+        <w:pStyle w:val="Heading2"/>
+      </w:pPr>
+      <w:r/>
+      <w:r>
+        <w:rPr>
+          <w:rFonts w:ascii="Times New Roman" w:hAnsi="Times New Roman" w:eastAsia="宋体"/>
+          <w:b/>
+          <w:color w:val="000000"/>
+          <w:sz w:val="24"/>
+        </w:rPr>
+        <w:t>来自激光整形电子束的强烈且可调谐的多色太赫兹辐射</w:t>
+      </w:r>
+    </w:p>
+    <w:p>
+      <w:r>
+        <w:rPr>
+          <w:rFonts w:ascii="Times New Roman" w:hAnsi="Times New Roman" w:eastAsia="宋体"/>
+          <w:b/>
+          <w:color w:val="003264"/>
+          <w:sz w:val="24"/>
+        </w:rPr>
+        <w:t>Intense and tunable multi-color terahertz radiation from laser-shaped electron beams</w:t>
+      </w:r>
+    </w:p>
+    <w:p>
+      <w:r>
+        <w:rPr>
+          <w:rFonts w:ascii="Times New Roman" w:hAnsi="Times New Roman" w:eastAsia="宋体"/>
+          <w:sz w:val="21"/>
+        </w:rPr>
+        <w:t>作者: Yin Kang, Weiyi Yin, Yuan Ma, Xianzhe Li, Yixuan Liu, Yue Wang, Kaiqing Zhang, Chao Feng</w:t>
+        <w:br/>
+      </w:r>
+      <w:r>
+        <w:rPr>
+          <w:rFonts w:ascii="Times New Roman" w:hAnsi="Times New Roman" w:eastAsia="宋体"/>
+          <w:sz w:val="21"/>
+        </w:rPr>
+        <w:t xml:space="preserve">时间: 2026-01-05 | </w:t>
+      </w:r>
+      <w:r>
+        <w:t xml:space="preserve">链接: </w:t>
+      </w:r>
+      <w:hyperlink r:id="rId38">
+        <w:r>
+          <w:rPr>
+            <w:rFonts w:ascii="Times New Roman" w:hAnsi="Times New Roman" w:eastAsia="宋体"/>
+            <w:color w:val="0000FF"/>
+            <w:sz w:val="21"/>
+            <w:u w:val="single"/>
+          </w:rPr>
+          <w:t>https://doi.org/10.1364/ol.582943</w:t>
+        </w:r>
+      </w:hyperlink>
+    </w:p>
+    <w:p>
+      <w:pPr>
+        <w:spacing w:before="120"/>
+      </w:pPr>
+      <w:r>
+        <w:rPr>
+          <w:rFonts w:ascii="Times New Roman" w:hAnsi="Times New Roman" w:eastAsia="宋体"/>
+          <w:b/>
+          <w:sz w:val="21"/>
+        </w:rPr>
+        <w:t>中文摘要:</w:t>
+      </w:r>
+    </w:p>
+    <w:p>
+      <w:pPr>
+        <w:ind w:firstLine="360"/>
+      </w:pPr>
+      <w:r>
+        <w:rPr>
+          <w:rFonts w:ascii="Times New Roman" w:hAnsi="Times New Roman" w:eastAsia="宋体"/>
+          <w:sz w:val="21"/>
+        </w:rPr>
+        <w:t>在这封信中，我们提出了一种新技术，将多激光脉冲频率跳动和相干波荡器放大相结合，以产生频率可调的高功率多色太赫兹（THz）辐射。数值模拟表明，所提出的技术可以产生具有三到六种不同颜色的多色太赫兹辐射，峰值功率高达数百兆瓦，并且还可以通过采用具有不同谐振的波荡器来产生时间分离的双色脉冲。由于该技术的固有特性，通过简单地调节跳频激光器就可以有效地控制太赫兹频率、色数和频率间隔。该方法为太赫兹泵-太赫兹探针实验在原子多级系统选择性激发和分子指纹识别方面的高级应用铺平了道路。</w:t>
+      </w:r>
+    </w:p>
+    <w:p>
+      <w:pPr>
+        <w:spacing w:before="120"/>
+      </w:pPr>
+      <w:r>
+        <w:rPr>
+          <w:rFonts w:ascii="Times New Roman" w:hAnsi="Times New Roman" w:eastAsia="宋体"/>
+          <w:b/>
+          <w:sz w:val="21"/>
+        </w:rPr>
+        <w:t>English Abstract:</w:t>
+      </w:r>
+    </w:p>
+    <w:p>
+      <w:r>
+        <w:rPr>
+          <w:rFonts w:ascii="Times New Roman" w:hAnsi="Times New Roman" w:eastAsia="宋体"/>
+          <w:sz w:val="21"/>
+        </w:rPr>
+        <w:t>In this Letter, we propose what we believe to be a novel technique by combining the multi-laser pulses frequency beating and coherent undulator amplification for generating high-power multi-color terahertz (THz) radiation with tunable frequency. Numerical simulations indicate that the proposed technique can produce multi-color THz radiation with three to six distinguished colors and a peak power up to hundreds of MW, and the temporally separated two-color pulses can also be produced by employing undulators with different resonance. Due to the intrinsic properties of the proposed technique, the THz frequencies, the color number, and the frequency interval can be effectively controlled by simply adjusting the beating laser. This method paves the way for advanced application of THz pump-THz probe experiments for selective excitation of atomic multi-level systems and molecular fingerprint recognition.</w:t>
+      </w:r>
+    </w:p>
+    <w:p>
+      <w:r>
+        <w:rPr>
+          <w:rFonts w:ascii="Times New Roman" w:hAnsi="Times New Roman" w:eastAsia="宋体"/>
+          <w:sz w:val="21"/>
+        </w:rPr>
+        <w:t>__________________________________________________</w:t>
+      </w:r>
+    </w:p>
+    <w:p>
+      <w:pPr>
         <w:pStyle w:val="Heading1"/>
       </w:pPr>
       <w:r>
@@ -1496,6 +2287,119 @@
     </w:p>
     <w:p>
       <w:pPr>
+        <w:pStyle w:val="Heading2"/>
+      </w:pPr>
+      <w:r/>
+      <w:r>
+        <w:rPr>
+          <w:rFonts w:ascii="Times New Roman" w:hAnsi="Times New Roman" w:eastAsia="宋体"/>
+          <w:b/>
+          <w:color w:val="000000"/>
+          <w:sz w:val="24"/>
+        </w:rPr>
+        <w:t>实时波导量子鬼成像</w:t>
+      </w:r>
+    </w:p>
+    <w:p>
+      <w:r>
+        <w:rPr>
+          <w:rFonts w:ascii="Times New Roman" w:hAnsi="Times New Roman" w:eastAsia="宋体"/>
+          <w:b/>
+          <w:color w:val="003264"/>
+          <w:sz w:val="24"/>
+        </w:rPr>
+        <w:t>Real-time waveguided quantum ghost imaging</w:t>
+      </w:r>
+    </w:p>
+    <w:p>
+      <w:r>
+        <w:rPr>
+          <w:rFonts w:ascii="Times New Roman" w:hAnsi="Times New Roman" w:eastAsia="宋体"/>
+          <w:sz w:val="21"/>
+        </w:rPr>
+        <w:t>作者: Alexander Demuth, Robin Camphausen, Massimo Gandola, Enrico Manuzzato, Alessandro Tontini, Leonardo Gasparini, Valerio Pruneri</w:t>
+        <w:br/>
+      </w:r>
+      <w:r>
+        <w:rPr>
+          <w:rFonts w:ascii="Times New Roman" w:hAnsi="Times New Roman" w:eastAsia="宋体"/>
+          <w:sz w:val="21"/>
+        </w:rPr>
+        <w:t xml:space="preserve">时间: 2025-12-19 | </w:t>
+      </w:r>
+      <w:r>
+        <w:t xml:space="preserve">链接: </w:t>
+      </w:r>
+      <w:hyperlink r:id="rId39">
+        <w:r>
+          <w:rPr>
+            <w:rFonts w:ascii="Times New Roman" w:hAnsi="Times New Roman" w:eastAsia="宋体"/>
+            <w:color w:val="0000FF"/>
+            <w:sz w:val="21"/>
+            <w:u w:val="single"/>
+          </w:rPr>
+          <w:t>https://doi.org/10.1364/optica.574234</w:t>
+        </w:r>
+      </w:hyperlink>
+    </w:p>
+    <w:p>
+      <w:pPr>
+        <w:spacing w:before="120"/>
+      </w:pPr>
+      <w:r>
+        <w:rPr>
+          <w:rFonts w:ascii="Times New Roman" w:hAnsi="Times New Roman" w:eastAsia="宋体"/>
+          <w:b/>
+          <w:sz w:val="21"/>
+        </w:rPr>
+        <w:t>中文摘要:</w:t>
+      </w:r>
+    </w:p>
+    <w:p>
+      <w:pPr>
+        <w:ind w:firstLine="360"/>
+      </w:pPr>
+      <w:r>
+        <w:rPr>
+          <w:rFonts w:ascii="Times New Roman" w:hAnsi="Times New Roman" w:eastAsia="宋体"/>
+          <w:sz w:val="21"/>
+        </w:rPr>
+        <w:t>通过光纤等波导进行成像可以实现原本无法到达的区域的可视化，包括内窥镜检查中的深层生物组织。在这里，我们展示了使用明亮量子光源和单光子雪崩二极管图像传感器的实时波导量子鬼成像（wQGI）。由于成像仪的片上像素内相关逻辑，我们的宽视场 wQGI 方法不需要主动调制，并且可以直接生成实时重合图像。使用与标准内窥镜设置兼容的标准商用现成光纤束，我们在测试样本上验证我们的系统，并将图像质量与标准自由空间 QGI 进行定量比较。 QGI 可以增强低光子状态下的信噪比。它还能够在传统图像传感器缺乏灵敏度的波长下进行成像。因此，所演示的平台提供了一种在标准传感器无法访问的光谱区域进行非侵入式低光成像的可行方法。</w:t>
+      </w:r>
+    </w:p>
+    <w:p>
+      <w:pPr>
+        <w:spacing w:before="120"/>
+      </w:pPr>
+      <w:r>
+        <w:rPr>
+          <w:rFonts w:ascii="Times New Roman" w:hAnsi="Times New Roman" w:eastAsia="宋体"/>
+          <w:b/>
+          <w:sz w:val="21"/>
+        </w:rPr>
+        <w:t>English Abstract:</w:t>
+      </w:r>
+    </w:p>
+    <w:p>
+      <w:r>
+        <w:rPr>
+          <w:rFonts w:ascii="Times New Roman" w:hAnsi="Times New Roman" w:eastAsia="宋体"/>
+          <w:sz w:val="21"/>
+        </w:rPr>
+        <w:t>Imaging through waveguides such as optical fibers enables visualization of otherwise inaccessible regions, including deep biological tissue in endoscopy. Here, we demonstrate real-time waveguided quantum ghost imaging (wQGI) using a bright quantum light source and a single-photon avalanche diode image sensor. Our wide-field wQGI approach requires no active modulation and produces real-time coincidence images directly, due to the imager’s on-chip, in-pixel correlation logic. Using a standard, commercial off-the-shelf fiber bundle compatible with standard endoscopic setups, we validate our system on test samples and quantitatively compare image quality to standard free-space QGI. QGI can enhance the signal-to-noise ratio in the low-photon regime. It also enables imaging at wavelengths where conventional image sensors lack sensitivity. The demonstrated platform thus provides a viable approach to non-invasive, low-light imaging in spectral regions not accessible by standard sensors.</w:t>
+      </w:r>
+    </w:p>
+    <w:p>
+      <w:r>
+        <w:rPr>
+          <w:rFonts w:ascii="Times New Roman" w:hAnsi="Times New Roman" w:eastAsia="宋体"/>
+          <w:sz w:val="21"/>
+        </w:rPr>
+        <w:t>__________________________________________________</w:t>
+      </w:r>
+    </w:p>
+    <w:p>
+      <w:pPr>
         <w:pStyle w:val="Heading1"/>
       </w:pPr>
       <w:r>
@@ -2183,6 +3087,797 @@
           <w:sz w:val="21"/>
         </w:rPr>
         <w:t>In this work, we report innovative fiber optic biosensors exploiting localized surface plasmon resonance (LSPR) generated by gold nanostructures, specifically spherical nanoparticles (NPs) and nanostars (NSs), immobilized on uncladded silica multi-mode fibers to form a compact reflective probe architecture. The transition from NPs to NSs produced a redshift of the LSPR peak from 545 nm to 665 nm and markedly enhanced bulk refractive index sensitivity: 16 nm diameter NPs reached 156 nm/RIU, while 78 nm diameter NSs achieved 402 nm/RIU. To demonstrate biosensing capability, the nanostructure coated fibers were biofunctionalized with anti-cortisol antibodies, enabling selective detection of cortisol, a key biomarker for stress and endocrine disorders. The resulting sensors exhibited a wide dynamic range (1 pg/mL–100 μg/mL), with the NS-based configuration achieving an outstanding limit of detection of 0.1 pg/mL. This broad range encompasses clinically relevant cortisol levels, underscoring the potential of LSPR-based fiber probes for non-invasive stress monitoring and personalized healthcare, where the synergy between nanostructure design and fiber integration paves the way for compact, label-free, highly sensitive point-of-care diagnostics.</w:t>
+      </w:r>
+    </w:p>
+    <w:p>
+      <w:r>
+        <w:rPr>
+          <w:rFonts w:ascii="Times New Roman" w:hAnsi="Times New Roman" w:eastAsia="宋体"/>
+          <w:sz w:val="21"/>
+        </w:rPr>
+        <w:t>__________________________________________________</w:t>
+      </w:r>
+    </w:p>
+    <w:p>
+      <w:pPr>
+        <w:pStyle w:val="Heading2"/>
+      </w:pPr>
+      <w:r/>
+      <w:r>
+        <w:rPr>
+          <w:rFonts w:ascii="Times New Roman" w:hAnsi="Times New Roman" w:eastAsia="宋体"/>
+          <w:b/>
+          <w:color w:val="000000"/>
+          <w:sz w:val="24"/>
+        </w:rPr>
+        <w:t>超快矢量光脉冲的时变经典局域纠缠</w:t>
+      </w:r>
+    </w:p>
+    <w:p>
+      <w:r>
+        <w:rPr>
+          <w:rFonts w:ascii="Times New Roman" w:hAnsi="Times New Roman" w:eastAsia="宋体"/>
+          <w:b/>
+          <w:color w:val="003264"/>
+          <w:sz w:val="24"/>
+        </w:rPr>
+        <w:t>Time-varying classical local entanglement of ultrafast vector light pulses</w:t>
+      </w:r>
+    </w:p>
+    <w:p>
+      <w:r>
+        <w:rPr>
+          <w:rFonts w:ascii="Times New Roman" w:hAnsi="Times New Roman" w:eastAsia="宋体"/>
+          <w:sz w:val="21"/>
+        </w:rPr>
+        <w:t>作者: Zhangyu Zhou, Shuoshuo Zhang, Jielei Ni, Yixuan Chen, Yuquan Zhang, Yejun He, Changjun Min, Xiaocong Yuan</w:t>
+        <w:br/>
+      </w:r>
+      <w:r>
+        <w:rPr>
+          <w:rFonts w:ascii="Times New Roman" w:hAnsi="Times New Roman" w:eastAsia="宋体"/>
+          <w:sz w:val="21"/>
+        </w:rPr>
+        <w:t xml:space="preserve">时间: 2026-01-22 | </w:t>
+      </w:r>
+      <w:r>
+        <w:t xml:space="preserve">链接: </w:t>
+      </w:r>
+      <w:hyperlink r:id="rId40">
+        <w:r>
+          <w:rPr>
+            <w:rFonts w:ascii="Times New Roman" w:hAnsi="Times New Roman" w:eastAsia="宋体"/>
+            <w:color w:val="0000FF"/>
+            <w:sz w:val="21"/>
+            <w:u w:val="single"/>
+          </w:rPr>
+          <w:t>https://doi.org/10.1364/prj.574402</w:t>
+        </w:r>
+      </w:hyperlink>
+    </w:p>
+    <w:p>
+      <w:pPr>
+        <w:spacing w:before="120"/>
+      </w:pPr>
+      <w:r>
+        <w:rPr>
+          <w:rFonts w:ascii="Times New Roman" w:hAnsi="Times New Roman" w:eastAsia="宋体"/>
+          <w:b/>
+          <w:sz w:val="21"/>
+        </w:rPr>
+        <w:t>中文摘要:</w:t>
+      </w:r>
+    </w:p>
+    <w:p>
+      <w:pPr>
+        <w:ind w:firstLine="360"/>
+      </w:pPr>
+      <w:r>
+        <w:rPr>
+          <w:rFonts w:ascii="Times New Roman" w:hAnsi="Times New Roman" w:eastAsia="宋体"/>
+          <w:sz w:val="21"/>
+        </w:rPr>
+        <w:t>作为具有空间不均匀偏振分布的结构光场，矢量光束因其在多个领域的广泛应用而受到广泛关注。矢量光束中的空间模式和偏振态之间的耦合导致类似于量子纠缠态的不可分离性，称为经典纠缠。这个概念已经引起了相当大的学术兴趣，因为它能够促进量子启发的方法来表征矢量光场，从而导致计量传感、通信加密和量子计算等值得注意的应用。然而，大多数关于经典纠缠的研究都集中在空间域内的矢量光场，而时域超快矢量束脉冲的经典纠缠特性仍有待揭示。在这里，我们研究了时域中超快矢量束脉冲的经典局部纠缠。通过理论解释和实验验证，在整个脉冲持续时间内证明了时变不可分离性。测量了飞秒时间尺度上空间矢量偏振态的动态演化。使用量子态断层扫描分析了经典纠缠的时间演化和相关的密度矩阵。据我们所知，这项研究为研究时域中的量子经典光学类比提供了新的视角，推进了对纠缠更深入的基本理解。</w:t>
+      </w:r>
+    </w:p>
+    <w:p>
+      <w:pPr>
+        <w:spacing w:before="120"/>
+      </w:pPr>
+      <w:r>
+        <w:rPr>
+          <w:rFonts w:ascii="Times New Roman" w:hAnsi="Times New Roman" w:eastAsia="宋体"/>
+          <w:b/>
+          <w:sz w:val="21"/>
+        </w:rPr>
+        <w:t>English Abstract:</w:t>
+      </w:r>
+    </w:p>
+    <w:p>
+      <w:r>
+        <w:rPr>
+          <w:rFonts w:ascii="Times New Roman" w:hAnsi="Times New Roman" w:eastAsia="宋体"/>
+          <w:sz w:val="21"/>
+        </w:rPr>
+        <w:t>As structured optical fields with spatially inhomogeneous polarization distributions, vector beams have attracted widespread attention for their great applications across multiple fields. The coupling between spatial modes and polarization states in vector beams results in nonseparability analogous to quantum entangled states, referred to as classical entanglement. This concept has garnered considerable scholarly interest, due to its capacity to facilitate quantum-inspired approaches for the characterization of vector optical fields, leading to noteworthy applications such as metrological sensing, communication encryption, and quantum computing. However, most investigations concerning classical entanglement have focused on vector optical fields within the spatial domain, while the classical entanglement characteristics of ultrafast vector beam pulses in the temporal domain remain to be revealed. Here, we investigate the classical local entanglement of ultrafast vector beam pulses in the temporal domain. Through theoretical interpretation and experimental verification, time-varying nonseparability has been demonstrated throughout the pulse duration. The dynamic evolution of spatially vectorial polarization states on femtosecond timescales was measured. The temporal evolution of the classical entanglement and the associated density matrix were analyzed using quantum state tomography. This research provides, to our knowledge, novel perspectives for investigating quantum-classical optical analogies in the temporal domain, advancing deeper fundamental understanding of entanglement.</w:t>
+      </w:r>
+    </w:p>
+    <w:p>
+      <w:r>
+        <w:rPr>
+          <w:rFonts w:ascii="Times New Roman" w:hAnsi="Times New Roman" w:eastAsia="宋体"/>
+          <w:sz w:val="21"/>
+        </w:rPr>
+        <w:t>__________________________________________________</w:t>
+      </w:r>
+    </w:p>
+    <w:p>
+      <w:pPr>
+        <w:pStyle w:val="Heading2"/>
+      </w:pPr>
+      <w:r/>
+      <w:r>
+        <w:rPr>
+          <w:rFonts w:ascii="Times New Roman" w:hAnsi="Times New Roman" w:eastAsia="宋体"/>
+          <w:b/>
+          <w:color w:val="000000"/>
+          <w:sz w:val="24"/>
+        </w:rPr>
+        <w:t>LFMP：用于光场多光谱热成像的物理嵌入式神经网络</w:t>
+      </w:r>
+    </w:p>
+    <w:p>
+      <w:r>
+        <w:rPr>
+          <w:rFonts w:ascii="Times New Roman" w:hAnsi="Times New Roman" w:eastAsia="宋体"/>
+          <w:b/>
+          <w:color w:val="003264"/>
+          <w:sz w:val="24"/>
+        </w:rPr>
+        <w:t>LFMP: physics embedded neural network for light-field multispectral thermography</w:t>
+      </w:r>
+    </w:p>
+    <w:p>
+      <w:r>
+        <w:rPr>
+          <w:rFonts w:ascii="Times New Roman" w:hAnsi="Times New Roman" w:eastAsia="宋体"/>
+          <w:sz w:val="21"/>
+        </w:rPr>
+        <w:t>作者: Wei Zhang, Ganzhangqin Yuan, Jiale Sun, Chunhui Yao, Mu Ku Chen, Zihan Geng, Liangliang Xu, Fei Qi, Shengxian Shi</w:t>
+        <w:br/>
+      </w:r>
+      <w:r>
+        <w:rPr>
+          <w:rFonts w:ascii="Times New Roman" w:hAnsi="Times New Roman" w:eastAsia="宋体"/>
+          <w:sz w:val="21"/>
+        </w:rPr>
+        <w:t xml:space="preserve">时间: 2025-12-01 | </w:t>
+      </w:r>
+      <w:r>
+        <w:t xml:space="preserve">链接: </w:t>
+      </w:r>
+      <w:hyperlink r:id="rId41">
+        <w:r>
+          <w:rPr>
+            <w:rFonts w:ascii="Times New Roman" w:hAnsi="Times New Roman" w:eastAsia="宋体"/>
+            <w:color w:val="0000FF"/>
+            <w:sz w:val="21"/>
+            <w:u w:val="single"/>
+          </w:rPr>
+          <w:t>https://doi.org/10.1364/prj.571781</w:t>
+        </w:r>
+      </w:hyperlink>
+    </w:p>
+    <w:p>
+      <w:pPr>
+        <w:spacing w:before="120"/>
+      </w:pPr>
+      <w:r>
+        <w:rPr>
+          <w:rFonts w:ascii="Times New Roman" w:hAnsi="Times New Roman" w:eastAsia="宋体"/>
+          <w:b/>
+          <w:sz w:val="21"/>
+        </w:rPr>
+        <w:t>中文摘要:</w:t>
+      </w:r>
+    </w:p>
+    <w:p>
+      <w:pPr>
+        <w:ind w:firstLine="360"/>
+      </w:pPr>
+      <w:r>
+        <w:rPr>
+          <w:rFonts w:ascii="Times New Roman" w:hAnsi="Times New Roman" w:eastAsia="宋体"/>
+          <w:sz w:val="21"/>
+        </w:rPr>
+        <w:t>光场多光谱辐射测温已成为一种有前景的二维表面温度测量非接触技术。然而，其性能仍然受到温度反演算法的限制。在这项工作中，我们提出了 LFMP（光场多光谱物理嵌入式网络），这是一种物理信息神经网络框架，专为光场多光谱热成像中的温度反演而设计。该框架明确地将普朗克定律和参考温度模型纳入其架构中，从而增强了物理一致性并增强了可解释性。该框架能够实现二维温度场的高精度、空间分辨重建，而不需要显式的发射率建模。在 573 K 至 823 K 温度范围内进行的黑体校准实验显示出较高的精度，绝对误差低于 5 K，相对误差小于 1%。在叶片气膜冷却实验中，LFMP 保持了稳健的性能，与热电偶测量相比，绝对误差通常低于 10 K，相对误差低于 2%。值得注意的是，在降低冷却剂流量（≤11 g/s）的情况下，相对误差进一步降至1%以下，绝对误差保持在8 K以下。与传统的基于优化的方法相比，LFMP在测试案例中表现出更高的温度精度和更平滑的空间分布，凸显了其在工程应用中热诊断的潜力。</w:t>
+      </w:r>
+    </w:p>
+    <w:p>
+      <w:pPr>
+        <w:spacing w:before="120"/>
+      </w:pPr>
+      <w:r>
+        <w:rPr>
+          <w:rFonts w:ascii="Times New Roman" w:hAnsi="Times New Roman" w:eastAsia="宋体"/>
+          <w:b/>
+          <w:sz w:val="21"/>
+        </w:rPr>
+        <w:t>English Abstract:</w:t>
+      </w:r>
+    </w:p>
+    <w:p>
+      <w:r>
+        <w:rPr>
+          <w:rFonts w:ascii="Times New Roman" w:hAnsi="Times New Roman" w:eastAsia="宋体"/>
+          <w:sz w:val="21"/>
+        </w:rPr>
+        <w:t>Light-field multispectral radiation thermometry has emerged as a promising non-contact technique for two-dimensional surface temperature measurement. However, its performance is still limited by temperature inversion algorithms. In this work, we propose LFMP (light-field multispectral physics-embedded network), a physics-informed neural network framework designed for temperature inversion in light-field multispectral thermography. The framework explicitly incorporates Planck’s law and a reference temperature model into its architecture, thereby enforcing physical consistency and enhancing interpretability. The framework enables high-accuracy, spatially resolved reconstruction of two-dimensional temperature fields without requiring explicit emissivity modeling. Blackbody calibration experiments conducted over the temperature range of 573 K to 823 K demonstrate high accuracy, with absolute errors below 5 K and relative errors of less than 1%. In blade film cooling experiments, LFMP maintained robust performance, yielding absolute errors generally below 10 K and relative errors of less than 2% compared to thermocouple measurements. Notably, under reduced coolant flow rates (≤11 g/s), the relative error further decreased to below 1%, with absolute errors remaining under 8 K. Compared with conventional optimization-based methods, LFMP demonstrates improved temperature accuracy and smoother spatial distributions in the tested cases, highlighting its potential for thermal diagnostics in engineering applications.</w:t>
+      </w:r>
+    </w:p>
+    <w:p>
+      <w:r>
+        <w:rPr>
+          <w:rFonts w:ascii="Times New Roman" w:hAnsi="Times New Roman" w:eastAsia="宋体"/>
+          <w:sz w:val="21"/>
+        </w:rPr>
+        <w:t>__________________________________________________</w:t>
+      </w:r>
+    </w:p>
+    <w:p>
+      <w:pPr>
+        <w:pStyle w:val="Heading2"/>
+      </w:pPr>
+      <w:r/>
+      <w:r>
+        <w:rPr>
+          <w:rFonts w:ascii="Times New Roman" w:hAnsi="Times New Roman" w:eastAsia="宋体"/>
+          <w:b/>
+          <w:color w:val="000000"/>
+          <w:sz w:val="24"/>
+        </w:rPr>
+        <w:t>量子增强光机械加速度计</w:t>
+      </w:r>
+    </w:p>
+    <w:p>
+      <w:r>
+        <w:rPr>
+          <w:rFonts w:ascii="Times New Roman" w:hAnsi="Times New Roman" w:eastAsia="宋体"/>
+          <w:b/>
+          <w:color w:val="003264"/>
+          <w:sz w:val="24"/>
+        </w:rPr>
+        <w:t>Quantum-enhanced optomechanical accelerometer</w:t>
+      </w:r>
+    </w:p>
+    <w:p>
+      <w:r>
+        <w:rPr>
+          <w:rFonts w:ascii="Times New Roman" w:hAnsi="Times New Roman" w:eastAsia="宋体"/>
+          <w:sz w:val="21"/>
+        </w:rPr>
+        <w:t>作者: Wei Li, Qinghui Li, Yufan Wang, Yajun Wang, Long Tian, Shaoping Shi, Yaohui Zheng</w:t>
+        <w:br/>
+      </w:r>
+      <w:r>
+        <w:rPr>
+          <w:rFonts w:ascii="Times New Roman" w:hAnsi="Times New Roman" w:eastAsia="宋体"/>
+          <w:sz w:val="21"/>
+        </w:rPr>
+        <w:t xml:space="preserve">时间: 2025-10-31 | </w:t>
+      </w:r>
+      <w:r>
+        <w:t xml:space="preserve">链接: </w:t>
+      </w:r>
+      <w:hyperlink r:id="rId42">
+        <w:r>
+          <w:rPr>
+            <w:rFonts w:ascii="Times New Roman" w:hAnsi="Times New Roman" w:eastAsia="宋体"/>
+            <w:color w:val="0000FF"/>
+            <w:sz w:val="21"/>
+            <w:u w:val="single"/>
+          </w:rPr>
+          <w:t>https://doi.org/10.1364/prj.573361</w:t>
+        </w:r>
+      </w:hyperlink>
+    </w:p>
+    <w:p>
+      <w:pPr>
+        <w:spacing w:before="120"/>
+      </w:pPr>
+      <w:r>
+        <w:rPr>
+          <w:rFonts w:ascii="Times New Roman" w:hAnsi="Times New Roman" w:eastAsia="宋体"/>
+          <w:b/>
+          <w:sz w:val="21"/>
+        </w:rPr>
+        <w:t>中文摘要:</w:t>
+      </w:r>
+    </w:p>
+    <w:p>
+      <w:pPr>
+        <w:ind w:firstLine="360"/>
+      </w:pPr>
+      <w:r>
+        <w:rPr>
+          <w:rFonts w:ascii="Times New Roman" w:hAnsi="Times New Roman" w:eastAsia="宋体"/>
+          <w:sz w:val="21"/>
+        </w:rPr>
+        <w:t>加速度传感是量子传感的一个重要分支，面临着分辨率和带宽之间的基本权衡。在这里，我们提出了一种量子增强光机械加速度计（QEOMA），与经典对应物相比，同时实现了传感分辨率和带宽的提高。通过定制量子压缩光，显着提高了光机协同性，扩展了传感带宽。量子压缩光由于机械阻尼率的降低而增加了光机械加速度计的等效Q值，从而推动了谐振频率下分辨率的提高。在偏共振频率下，分辨率的提高归因于不精确的噪声降低。我们分别获得了 (3,3)、(4,4)、(5,5) 和 (6,6) 机械模式的测量噪声功率谱和推断加速度分辨率。与相干探针相比，在 (6,6) 机械模式下测量了最大量子增强，分辨率增强了 38.4%，带宽展宽了 1.55 倍。所提出的 QEOMA 显示出从超轻暗物质搜索到快速移动物体惯性导航等应用的巨大潜力。</w:t>
+      </w:r>
+    </w:p>
+    <w:p>
+      <w:pPr>
+        <w:spacing w:before="120"/>
+      </w:pPr>
+      <w:r>
+        <w:rPr>
+          <w:rFonts w:ascii="Times New Roman" w:hAnsi="Times New Roman" w:eastAsia="宋体"/>
+          <w:b/>
+          <w:sz w:val="21"/>
+        </w:rPr>
+        <w:t>English Abstract:</w:t>
+      </w:r>
+    </w:p>
+    <w:p>
+      <w:r>
+        <w:rPr>
+          <w:rFonts w:ascii="Times New Roman" w:hAnsi="Times New Roman" w:eastAsia="宋体"/>
+          <w:sz w:val="21"/>
+        </w:rPr>
+        <w:t>Acceleration sensing, an essential branch of quantum sensing, faces a fundamental trade-off between resolution and bandwidth. Here, we present a quantum-enhanced optomechanical accelerometer (QEOMA), simultaneously achieving the improvement of the sensing resolution and bandwidth in contrast with a classical counterpart. By tailoring quantum squeezed light, the optomechanical cooperativity is significantly raised, extending the sensing bandwidth. Quantum squeezed light increases the equivalent Q value of the optomechanical accelerometer owing to the reduction of the mechanical damping rate, driving the resolution improvement at the resonance frequency. At off-resonance frequencies, the resolution improvement is attributed to the imprecision noise reduction. We obtain the measured noise power spectrum and inferred acceleration resolution for the (3,3), (4,4), (5,5), and (6,6) mechanical modes, respectively. The maximum quantum enhancement is measured for the (6,6) mechanical mode with a 38.4% resolution enhancement and 1.55-fold bandwidth broadening in contrast with a coherent probe. The proposed QEOMA shows significant potential for applications ranging from ultralight dark matter searches to inertial navigation of fast-moving objects.</w:t>
+      </w:r>
+    </w:p>
+    <w:p>
+      <w:r>
+        <w:rPr>
+          <w:rFonts w:ascii="Times New Roman" w:hAnsi="Times New Roman" w:eastAsia="宋体"/>
+          <w:sz w:val="21"/>
+        </w:rPr>
+        <w:t>__________________________________________________</w:t>
+      </w:r>
+    </w:p>
+    <w:p>
+      <w:pPr>
+        <w:pStyle w:val="Heading2"/>
+      </w:pPr>
+      <w:r/>
+      <w:r>
+        <w:rPr>
+          <w:rFonts w:ascii="Times New Roman" w:hAnsi="Times New Roman" w:eastAsia="宋体"/>
+          <w:b/>
+          <w:color w:val="000000"/>
+          <w:sz w:val="24"/>
+        </w:rPr>
+        <w:t>用于高精度角运动检测的光机械陀螺仪演示</w:t>
+      </w:r>
+    </w:p>
+    <w:p>
+      <w:r>
+        <w:rPr>
+          <w:rFonts w:ascii="Times New Roman" w:hAnsi="Times New Roman" w:eastAsia="宋体"/>
+          <w:b/>
+          <w:color w:val="003264"/>
+          <w:sz w:val="24"/>
+        </w:rPr>
+        <w:t>Demonstration of optomechanical gyroscope for high-precision angular motion detection</w:t>
+      </w:r>
+    </w:p>
+    <w:p>
+      <w:r>
+        <w:rPr>
+          <w:rFonts w:ascii="Times New Roman" w:hAnsi="Times New Roman" w:eastAsia="宋体"/>
+          <w:sz w:val="21"/>
+        </w:rPr>
+        <w:t>作者: Senyu Zhang, Zhiyong Yang, Zhe Li, Jun Liu, Xiaolan Liu, Maoyuan Wang, Chengwei Xian, Pengju Kuang, Dingwei Chen, Guangjun Wen, Kai Chen, Daquan Yang, Guangwei Deng, Boyu Fan, Yongjun Huang</w:t>
+        <w:br/>
+      </w:r>
+      <w:r>
+        <w:rPr>
+          <w:rFonts w:ascii="Times New Roman" w:hAnsi="Times New Roman" w:eastAsia="宋体"/>
+          <w:sz w:val="21"/>
+        </w:rPr>
+        <w:t xml:space="preserve">时间: 2025-12-24 | </w:t>
+      </w:r>
+      <w:r>
+        <w:t xml:space="preserve">链接: </w:t>
+      </w:r>
+      <w:hyperlink r:id="rId43">
+        <w:r>
+          <w:rPr>
+            <w:rFonts w:ascii="Times New Roman" w:hAnsi="Times New Roman" w:eastAsia="宋体"/>
+            <w:color w:val="0000FF"/>
+            <w:sz w:val="21"/>
+            <w:u w:val="single"/>
+          </w:rPr>
+          <w:t>https://doi.org/10.1364/prj.568293</w:t>
+        </w:r>
+      </w:hyperlink>
+    </w:p>
+    <w:p>
+      <w:pPr>
+        <w:spacing w:before="120"/>
+      </w:pPr>
+      <w:r>
+        <w:rPr>
+          <w:rFonts w:ascii="Times New Roman" w:hAnsi="Times New Roman" w:eastAsia="宋体"/>
+          <w:b/>
+          <w:sz w:val="21"/>
+        </w:rPr>
+        <w:t>中文摘要:</w:t>
+      </w:r>
+    </w:p>
+    <w:p>
+      <w:pPr>
+        <w:ind w:firstLine="360"/>
+      </w:pPr>
+      <w:r>
+        <w:rPr>
+          <w:rFonts w:ascii="Times New Roman" w:hAnsi="Times New Roman" w:eastAsia="宋体"/>
+          <w:sz w:val="21"/>
+        </w:rPr>
+        <w:t>光机械腔利用共腔系统中光子和声子之间的相互作用，为检测力扰动提供了独特的优势。基于该系统，在质量、位移和加速度领域观察到显着的传感增强。然而，光机械陀螺仪的实现仍有待探索。在这项工作中，通过将二维硅光子晶体腔与单质量微机电系统（MEMS）陀螺仪集成，我们实验性地展示了一种开创性的光机械陀螺仪，其具有非常紧凑的尺寸和数十纳克的机械振荡器。观察到角度随机游走性能为 6.6 deg /h 1/2，噪声等效角速度几乎达到基本机械谐振频率附近的器件热噪声范围。与预振荡情况相比，有效的光子-声子相互作用使系统的灵敏度提高了 30 倍。这些结果代表了高性能小型化惯性导航系统的重大进步。</w:t>
+      </w:r>
+    </w:p>
+    <w:p>
+      <w:pPr>
+        <w:spacing w:before="120"/>
+      </w:pPr>
+      <w:r>
+        <w:rPr>
+          <w:rFonts w:ascii="Times New Roman" w:hAnsi="Times New Roman" w:eastAsia="宋体"/>
+          <w:b/>
+          <w:sz w:val="21"/>
+        </w:rPr>
+        <w:t>English Abstract:</w:t>
+      </w:r>
+    </w:p>
+    <w:p>
+      <w:r>
+        <w:rPr>
+          <w:rFonts w:ascii="Times New Roman" w:hAnsi="Times New Roman" w:eastAsia="宋体"/>
+          <w:sz w:val="21"/>
+        </w:rPr>
+        <w:t>The optomechanical cavity, which exploits the interaction between photons and phonons in a co-cavity system, offers unique advantages for detecting force perturbations. Based on this system, a remarkable sensing enhancement has been observed in the field of mass, displacement, and acceleration. However, the realization of an optomechanical gyroscope remains unexplored. In this work, by integrating the two-dimensional silicon photonic crystal cavity with a single-mass micro-electro-mechanical-system (MEMS) gyroscope, we experimentally demonstrate a pioneering optomechanical gyroscope, featuring a remarkable compact size and tens of nanograms of a mechanical oscillator. The angular random walk performance 6.6 deg /h 1/2 is observed and the noise equivalent angular velocity almost hits the device thermal noise bound around fundamental mechanical resonance frequency. Efficient photon-phonon interaction enables the system to achieve a 30× enhancement of the sensitivity, compared to the pre-oscillation case. These results represent a significant advancement towards high-performance miniaturized inertial navigation systems.</w:t>
+      </w:r>
+    </w:p>
+    <w:p>
+      <w:r>
+        <w:rPr>
+          <w:rFonts w:ascii="Times New Roman" w:hAnsi="Times New Roman" w:eastAsia="宋体"/>
+          <w:sz w:val="21"/>
+        </w:rPr>
+        <w:t>__________________________________________________</w:t>
+      </w:r>
+    </w:p>
+    <w:p>
+      <w:pPr>
+        <w:pStyle w:val="Heading2"/>
+      </w:pPr>
+      <w:r/>
+      <w:r>
+        <w:rPr>
+          <w:rFonts w:ascii="Times New Roman" w:hAnsi="Times New Roman" w:eastAsia="宋体"/>
+          <w:b/>
+          <w:color w:val="000000"/>
+          <w:sz w:val="24"/>
+        </w:rPr>
+        <w:t>用于生物传感和化学传感的高Q值集成谐振器：从非厄米谐振器到准BIC超表面</w:t>
+      </w:r>
+    </w:p>
+    <w:p>
+      <w:r>
+        <w:rPr>
+          <w:rFonts w:ascii="Times New Roman" w:hAnsi="Times New Roman" w:eastAsia="宋体"/>
+          <w:b/>
+          <w:color w:val="003264"/>
+          <w:sz w:val="24"/>
+        </w:rPr>
+        <w:t>High- Q integrated resonators for biosensing and chemical sensing: from non-Hermitian resonators to quasi-BIC metasurfaces</w:t>
+      </w:r>
+    </w:p>
+    <w:p>
+      <w:r>
+        <w:rPr>
+          <w:rFonts w:ascii="Times New Roman" w:hAnsi="Times New Roman" w:eastAsia="宋体"/>
+          <w:sz w:val="21"/>
+        </w:rPr>
+        <w:t>作者: Martino De Carlo, Silvia Romano, Francesco Dell’Olio, Vittorio M. N. Passaro</w:t>
+        <w:br/>
+      </w:r>
+      <w:r>
+        <w:rPr>
+          <w:rFonts w:ascii="Times New Roman" w:hAnsi="Times New Roman" w:eastAsia="宋体"/>
+          <w:sz w:val="21"/>
+        </w:rPr>
+        <w:t xml:space="preserve">时间: 2026-01-22 | </w:t>
+      </w:r>
+      <w:r>
+        <w:t xml:space="preserve">链接: </w:t>
+      </w:r>
+      <w:hyperlink r:id="rId44">
+        <w:r>
+          <w:rPr>
+            <w:rFonts w:ascii="Times New Roman" w:hAnsi="Times New Roman" w:eastAsia="宋体"/>
+            <w:color w:val="0000FF"/>
+            <w:sz w:val="21"/>
+            <w:u w:val="single"/>
+          </w:rPr>
+          <w:t>https://doi.org/10.1364/prj.573808</w:t>
+        </w:r>
+      </w:hyperlink>
+    </w:p>
+    <w:p>
+      <w:pPr>
+        <w:spacing w:before="120"/>
+      </w:pPr>
+      <w:r>
+        <w:rPr>
+          <w:rFonts w:ascii="Times New Roman" w:hAnsi="Times New Roman" w:eastAsia="宋体"/>
+          <w:b/>
+          <w:sz w:val="21"/>
+        </w:rPr>
+        <w:t>中文摘要:</w:t>
+      </w:r>
+    </w:p>
+    <w:p>
+      <w:pPr>
+        <w:ind w:firstLine="360"/>
+      </w:pPr>
+      <w:r>
+        <w:rPr>
+          <w:rFonts w:ascii="Times New Roman" w:hAnsi="Times New Roman" w:eastAsia="宋体"/>
+          <w:sz w:val="21"/>
+        </w:rPr>
+        <w:t>芯片级光学谐振器提供无与伦比的折射率灵敏度、紧凑性和复用能力，正在重塑无标记生物传感。本综述调查了支撑最先进集成传感器的三类高 Q 结构的进展：(i) 非厄米谐振器，包括奇偶时间对称和异常点架构； (ii) 光子晶体腔； (iii) 支持连续体准束缚态的介电超表面 (qBIC)，可实现具有角度或光谱复用的毫米级阵列，用于同时进行多分析物测定。在概述基本原理、制造路线和表面功能化方案后，我们批判性地比较了关键性能指标——检测限、热稳定性、多重密度以及与微流体的集成。最后，我们确定了晶圆级可变性、温度漂移和实时表面再生等突出挑战，并勾画了混合电光询问、机器学习辅助信号提取和拓扑保护传感等新兴方向。最后，我们针对等离子体和电化学平台对灵敏度、吞吐量和成本进行了基准测试，绘制了未来十年内工业部署的现实路径。</w:t>
+      </w:r>
+    </w:p>
+    <w:p>
+      <w:pPr>
+        <w:spacing w:before="120"/>
+      </w:pPr>
+      <w:r>
+        <w:rPr>
+          <w:rFonts w:ascii="Times New Roman" w:hAnsi="Times New Roman" w:eastAsia="宋体"/>
+          <w:b/>
+          <w:sz w:val="21"/>
+        </w:rPr>
+        <w:t>English Abstract:</w:t>
+      </w:r>
+    </w:p>
+    <w:p>
+      <w:r>
+        <w:rPr>
+          <w:rFonts w:ascii="Times New Roman" w:hAnsi="Times New Roman" w:eastAsia="宋体"/>
+          <w:sz w:val="21"/>
+        </w:rPr>
+        <w:t>Chip-scale optical resonators provide unrivalled refractive-index sensitivity, compactness, and multiplexing capability that are reshaping label-free biosensing. This review surveys progress in three classes of high- Q structures underpinning state-of-the-art integrated sensors: (i) non-Hermitian resonators, including parity-time-symmetric and exceptional-point architectures; (ii) photonic crystal cavities; and (iii) dielectric metasurfaces supporting quasi-bound states in the continuum (qBICs) that enable millimeter-scale arrays with angular or spectral multiplexing for simultaneous multi-analyte assays. After outlining fundamental principles, fabrication routes, and surface-functionalization schemes, we critically compare key performance indicators—limit of detection, thermal stability, multiplexing density, and integration with microfluidics. We conclude by identifying outstanding challenges such as wafer-scale variability, temperature drift, and real-time surface regeneration, and sketch emerging directions including hybrid electro-optic interrogation, machine-learning-assisted signal extraction, and topology-protected sensing. Finally, we benchmark sensitivity, throughput, and cost against plasmonic and electrochemical platforms, mapping a realistic path to industrial deployment within the coming decade.</w:t>
+      </w:r>
+    </w:p>
+    <w:p>
+      <w:r>
+        <w:rPr>
+          <w:rFonts w:ascii="Times New Roman" w:hAnsi="Times New Roman" w:eastAsia="宋体"/>
+          <w:sz w:val="21"/>
+        </w:rPr>
+        <w:t>__________________________________________________</w:t>
+      </w:r>
+    </w:p>
+    <w:p>
+      <w:pPr>
+        <w:pStyle w:val="Heading2"/>
+      </w:pPr>
+      <w:r/>
+      <w:r>
+        <w:rPr>
+          <w:rFonts w:ascii="Times New Roman" w:hAnsi="Times New Roman" w:eastAsia="宋体"/>
+          <w:b/>
+          <w:color w:val="000000"/>
+          <w:sz w:val="24"/>
+        </w:rPr>
+        <w:t>高度-坡度协同设计可实现高性能、多功能超表面的可扩展 3D 打印</w:t>
+      </w:r>
+    </w:p>
+    <w:p>
+      <w:r>
+        <w:rPr>
+          <w:rFonts w:ascii="Times New Roman" w:hAnsi="Times New Roman" w:eastAsia="宋体"/>
+          <w:b/>
+          <w:color w:val="003264"/>
+          <w:sz w:val="24"/>
+        </w:rPr>
+        <w:t>Height–slope co-design enables scalable 3D printing of high-performance, multifunctional metasurfaces</w:t>
+      </w:r>
+    </w:p>
+    <w:p>
+      <w:r>
+        <w:rPr>
+          <w:rFonts w:ascii="Times New Roman" w:hAnsi="Times New Roman" w:eastAsia="宋体"/>
+          <w:sz w:val="21"/>
+        </w:rPr>
+        <w:t>作者: Hao Hu, Zhuo Sun, Xiaoxue Hu, Sixing Xi, Xiaolei Wang</w:t>
+        <w:br/>
+      </w:r>
+      <w:r>
+        <w:rPr>
+          <w:rFonts w:ascii="Times New Roman" w:hAnsi="Times New Roman" w:eastAsia="宋体"/>
+          <w:sz w:val="21"/>
+        </w:rPr>
+        <w:t xml:space="preserve">时间: 2025-12-24 | </w:t>
+      </w:r>
+      <w:r>
+        <w:t xml:space="preserve">链接: </w:t>
+      </w:r>
+      <w:hyperlink r:id="rId45">
+        <w:r>
+          <w:rPr>
+            <w:rFonts w:ascii="Times New Roman" w:hAnsi="Times New Roman" w:eastAsia="宋体"/>
+            <w:color w:val="0000FF"/>
+            <w:sz w:val="21"/>
+            <w:u w:val="single"/>
+          </w:rPr>
+          <w:t>https://doi.org/10.1364/prj.575034</w:t>
+        </w:r>
+      </w:hyperlink>
+    </w:p>
+    <w:p>
+      <w:pPr>
+        <w:spacing w:before="120"/>
+      </w:pPr>
+      <w:r>
+        <w:rPr>
+          <w:rFonts w:ascii="Times New Roman" w:hAnsi="Times New Roman" w:eastAsia="宋体"/>
+          <w:b/>
+          <w:sz w:val="21"/>
+        </w:rPr>
+        <w:t>中文摘要:</w:t>
+      </w:r>
+    </w:p>
+    <w:p>
+      <w:pPr>
+        <w:ind w:firstLine="360"/>
+      </w:pPr>
+      <w:r>
+        <w:rPr>
+          <w:rFonts w:ascii="Times New Roman" w:hAnsi="Times New Roman" w:eastAsia="宋体"/>
+          <w:sz w:val="21"/>
+        </w:rPr>
+        <w:t>精确高效的波前控制对于下一代光子系统至关重要。虽然超表面提供了一个强大的平台，但它们的实现——尤其是在太赫兹 (THz) 领域（这对于 6G 通信、光学计算和生物医学成像至关重要）往往受到有限的结构可调性、计算密集型全波模拟和复杂的制造工艺的限制。在这里，我们提出了一种高度-坡度协同设计策略，可实现高性能、多功能超表面的可扩展 3D 打印。通过引入侧壁坡度作为附加的结构自由度，可访问的设计空间显着扩展，使电磁功能超出了传统的仅宽度或高度调制所能实现的功能。紧凑的分析模型取代了强力参数扫描，将设计过程加快了两个数量级以上，同时保持了高精度。此外，斜率辅助谐振调谐可提高传输效率，并且与涂层技术的集成可实现宽带幅度调制和不对称传输。所提出的策略通过一系列太赫兹超表面的设计、制造和表征进行了实验验证，这些超表面表现出增强的光束控制、机械稳定性和光谱多功能性。这种几何协同设计方法为快速实现多功能光子组件提供了可扩展且可通用的方法。</w:t>
+      </w:r>
+    </w:p>
+    <w:p>
+      <w:pPr>
+        <w:spacing w:before="120"/>
+      </w:pPr>
+      <w:r>
+        <w:rPr>
+          <w:rFonts w:ascii="Times New Roman" w:hAnsi="Times New Roman" w:eastAsia="宋体"/>
+          <w:b/>
+          <w:sz w:val="21"/>
+        </w:rPr>
+        <w:t>English Abstract:</w:t>
+      </w:r>
+    </w:p>
+    <w:p>
+      <w:r>
+        <w:rPr>
+          <w:rFonts w:ascii="Times New Roman" w:hAnsi="Times New Roman" w:eastAsia="宋体"/>
+          <w:sz w:val="21"/>
+        </w:rPr>
+        <w:t>Precise and efficient wavefront control is essential for next-generation photonic systems. While metasurfaces provide a powerful platform, their implementation—particularly in the terahertz (THz) regime, which is vital for 6G communications, optical computing, and biomedical imaging—is often constrained by limited structural tunability, computationally intensive full-wave simulations, and complex fabrication processes. Here, we present a height–slope co-design strategy that enables the scalable 3D printing of high-performance, multifunctional metasurfaces. By introducing sidewall slope as an additional structural degree of freedom, the accessible design space is significantly expanded, enabling electromagnetic functionalities beyond those achievable with conventional width- or height-only modulation. A compact analytical model replaces brute-force parameter sweeps, accelerating the design process by over two orders of magnitude while maintaining high accuracy. Additionally, slope-assisted resonance tuning improves transmission efficiency, and integration with coating techniques enables broadband amplitude modulation and asymmetric transmission. The proposed strategy is experimentally validated through the design, fabrication, and characterization of a series of THz metasurfaces exhibiting enhanced beam control, mechanical stability, and spectral versatility. This geometric co-design approach provides a scalable and generalizable methodology for the rapid realization of multifunctional photonic components.</w:t>
+      </w:r>
+    </w:p>
+    <w:p>
+      <w:r>
+        <w:rPr>
+          <w:rFonts w:ascii="Times New Roman" w:hAnsi="Times New Roman" w:eastAsia="宋体"/>
+          <w:sz w:val="21"/>
+        </w:rPr>
+        <w:t>__________________________________________________</w:t>
+      </w:r>
+    </w:p>
+    <w:p>
+      <w:pPr>
+        <w:pStyle w:val="Heading2"/>
+      </w:pPr>
+      <w:r/>
+      <w:r>
+        <w:rPr>
+          <w:rFonts w:ascii="Times New Roman" w:hAnsi="Times New Roman" w:eastAsia="宋体"/>
+          <w:b/>
+          <w:color w:val="000000"/>
+          <w:sz w:val="24"/>
+        </w:rPr>
+        <w:t>高精度免对准全光纤涡旋干涉仪</w:t>
+      </w:r>
+    </w:p>
+    <w:p>
+      <w:r>
+        <w:rPr>
+          <w:rFonts w:ascii="Times New Roman" w:hAnsi="Times New Roman" w:eastAsia="宋体"/>
+          <w:b/>
+          <w:color w:val="003264"/>
+          <w:sz w:val="24"/>
+        </w:rPr>
+        <w:t>High-precision and alignment-free all-fiber optical vortex interferometer</w:t>
+      </w:r>
+    </w:p>
+    <w:p>
+      <w:r>
+        <w:rPr>
+          <w:rFonts w:ascii="Times New Roman" w:hAnsi="Times New Roman" w:eastAsia="宋体"/>
+          <w:sz w:val="21"/>
+        </w:rPr>
+        <w:t>作者: Letian Gu, Jiaqing Chen, Huiyi Guo, Zhi Wang, Yange Liu</w:t>
+        <w:br/>
+      </w:r>
+      <w:r>
+        <w:rPr>
+          <w:rFonts w:ascii="Times New Roman" w:hAnsi="Times New Roman" w:eastAsia="宋体"/>
+          <w:sz w:val="21"/>
+        </w:rPr>
+        <w:t xml:space="preserve">时间: 2025-12-24 | </w:t>
+      </w:r>
+      <w:r>
+        <w:t xml:space="preserve">链接: </w:t>
+      </w:r>
+      <w:hyperlink r:id="rId46">
+        <w:r>
+          <w:rPr>
+            <w:rFonts w:ascii="Times New Roman" w:hAnsi="Times New Roman" w:eastAsia="宋体"/>
+            <w:color w:val="0000FF"/>
+            <w:sz w:val="21"/>
+            <w:u w:val="single"/>
+          </w:rPr>
+          <w:t>https://doi.org/10.1364/prj.572017</w:t>
+        </w:r>
+      </w:hyperlink>
+    </w:p>
+    <w:p>
+      <w:pPr>
+        <w:spacing w:before="120"/>
+      </w:pPr>
+      <w:r>
+        <w:rPr>
+          <w:rFonts w:ascii="Times New Roman" w:hAnsi="Times New Roman" w:eastAsia="宋体"/>
+          <w:b/>
+          <w:sz w:val="21"/>
+        </w:rPr>
+        <w:t>中文摘要:</w:t>
+      </w:r>
+    </w:p>
+    <w:p>
+      <w:pPr>
+        <w:ind w:firstLine="360"/>
+      </w:pPr>
+      <w:r>
+        <w:rPr>
+          <w:rFonts w:ascii="Times New Roman" w:hAnsi="Times New Roman" w:eastAsia="宋体"/>
+          <w:sz w:val="21"/>
+        </w:rPr>
+        <w:t>光学涡旋干涉仪（OVI）因其超高的灵敏度而在精密计量领域有着广泛的应用。然而，大多数当前的实现都依赖于自由空间光学组件，特别是需要分束器立方体来组合传感光束和参考光束。这不可避免地需要复杂的光路同轴对准，其中倾斜、发散和质心失准给相位解调带来了重大挑战。本文提出了一种全光纤 OVI，其中光束通过模式选择耦合器进行干涉。直接决定OVI灵敏度的轨道角动量阶数差减少到1。据我们所知，针对所提出的干涉仪产生的光场开发了一种新颖的测量和相位解调方法，同时对误差源及其大小进行了系统分析。所提出的OVI应用于温度传感，实现了44.19 rad/(°C·m)的灵敏度，比传统方法提高了2-3个数量级。所提出的 OVI 和相应的解调方法显示出超高精度传感应用的巨大潜力。</w:t>
+      </w:r>
+    </w:p>
+    <w:p>
+      <w:pPr>
+        <w:spacing w:before="120"/>
+      </w:pPr>
+      <w:r>
+        <w:rPr>
+          <w:rFonts w:ascii="Times New Roman" w:hAnsi="Times New Roman" w:eastAsia="宋体"/>
+          <w:b/>
+          <w:sz w:val="21"/>
+        </w:rPr>
+        <w:t>English Abstract:</w:t>
+      </w:r>
+    </w:p>
+    <w:p>
+      <w:r>
+        <w:rPr>
+          <w:rFonts w:ascii="Times New Roman" w:hAnsi="Times New Roman" w:eastAsia="宋体"/>
+          <w:sz w:val="21"/>
+        </w:rPr>
+        <w:t>The optical vortex interferometer (OVI) has been found to have extensive applications in precision metrology due to its ultrahigh sensitivity. However, most current implementations rely on free-space optical components, particularly requiring beam splitter cubes to combine sensing and reference beams. This inevitably necessitates complex coaxial alignment of optical paths, where tilt, divergence, and centroid misalignment introduce significant challenges in phase demodulation. This paper presents an all-fiber OVI where beams interfere through a mode selective coupler. The orbital angular momentum order difference, which directly determines the sensitivity of the OVI, is reduced to one. A novel, to our knowledge, measurement and phase demodulation methodology is developed for the optical fields generated by the proposed interferometer, accompanied by systematic analysis of error sources and their magnitudes. The proposed OVI was applied to temperature sensing, achieving a sensitivity of 44.19 rad /( ° C·m), which is 2–3 orders of magnitude higher than that of conventional methods. The proposed OVI and corresponding demodulation approach show promising potential for ultrahigh-precision sensing applications.</w:t>
       </w:r>
     </w:p>
     <w:p>

--- a/Optical_Papers_260129.docx
+++ b/Optical_Papers_260129.docx
@@ -774,6 +774,1136 @@
     </w:p>
     <w:p>
       <w:pPr>
+        <w:pStyle w:val="Heading2"/>
+      </w:pPr>
+      <w:r/>
+      <w:r>
+        <w:rPr>
+          <w:rFonts w:ascii="Times New Roman" w:hAnsi="Times New Roman" w:eastAsia="宋体"/>
+          <w:b/>
+          <w:color w:val="000000"/>
+          <w:sz w:val="24"/>
+        </w:rPr>
+        <w:t>子符号率采样下 SDM 传输的自适应 MIMO 滤波器和自适应干扰消除器的性能</w:t>
+      </w:r>
+    </w:p>
+    <w:p>
+      <w:r>
+        <w:rPr>
+          <w:rFonts w:ascii="Times New Roman" w:hAnsi="Times New Roman" w:eastAsia="宋体"/>
+          <w:b/>
+          <w:color w:val="003264"/>
+          <w:sz w:val="24"/>
+        </w:rPr>
+        <w:t>Performance of adaptive MIMO filter and adaptive interference canceller for SDM transmission at sub-symbol rate sampling</w:t>
+      </w:r>
+    </w:p>
+    <w:p>
+      <w:r>
+        <w:rPr>
+          <w:rFonts w:ascii="Times New Roman" w:hAnsi="Times New Roman" w:eastAsia="宋体"/>
+          <w:sz w:val="21"/>
+        </w:rPr>
+        <w:t>作者: Manabu Arikawa, Kazunori Hayashi</w:t>
+        <w:br/>
+      </w:r>
+      <w:r>
+        <w:rPr>
+          <w:rFonts w:ascii="Times New Roman" w:hAnsi="Times New Roman" w:eastAsia="宋体"/>
+          <w:sz w:val="21"/>
+        </w:rPr>
+        <w:t xml:space="preserve">时间: 2026-01-13 | </w:t>
+      </w:r>
+      <w:r>
+        <w:t xml:space="preserve">链接: </w:t>
+      </w:r>
+      <w:hyperlink r:id="rId48">
+        <w:r>
+          <w:rPr>
+            <w:rFonts w:ascii="Times New Roman" w:hAnsi="Times New Roman" w:eastAsia="宋体"/>
+            <w:color w:val="0000FF"/>
+            <w:sz w:val="21"/>
+            <w:u w:val="single"/>
+          </w:rPr>
+          <w:t>https://doi.org/10.1364/oe.581477</w:t>
+        </w:r>
+      </w:hyperlink>
+    </w:p>
+    <w:p>
+      <w:pPr>
+        <w:spacing w:before="120"/>
+      </w:pPr>
+      <w:r>
+        <w:rPr>
+          <w:rFonts w:ascii="Times New Roman" w:hAnsi="Times New Roman" w:eastAsia="宋体"/>
+          <w:b/>
+          <w:sz w:val="21"/>
+        </w:rPr>
+        <w:t>中文摘要:</w:t>
+      </w:r>
+    </w:p>
+    <w:p>
+      <w:pPr>
+        <w:ind w:firstLine="360"/>
+      </w:pPr>
+      <w:r>
+        <w:rPr>
+          <w:rFonts w:ascii="Times New Roman" w:hAnsi="Times New Roman" w:eastAsia="宋体"/>
+          <w:sz w:val="21"/>
+        </w:rPr>
+        <w:t>我们研究了自适应多输入多输出 (MIMO) 滤波器的性能，该滤波器采用子符号率采样的非整数分数采样，用于耦合芯多芯光纤上的长距离空分复用 (SDM) 传输。我们通过在采样定时偏移下对四耦合芯光纤 (4-CCF) 上 32 Gbaud 偏振复用正交相移键控 (PDM-QPSK) 信号的长距离 SDM 传输进行数值模拟，评估了在分数采样下运行的频域自适应 8×8 滤波器。分数采样频域自适应MIMO滤波器在100×100公里传输后的一个符号周期的采样定时偏移范围内保持了几乎恒定的预前向纠错（FEC）Q因子，即使采样率降低到符号率的7/8×时也是如此，表现出优异的定时偏移容忍度。为了减轻子符号率采样时因符号间干扰 (ISI) 造成的性能损失，我们还研究了一种自适应干扰消除器，该干扰消除器根据信号的暂定决策结果和自适应 MIMO 滤波器生成干扰副本。在15/16×采样下，当在频域自适应MIMO滤波器之后使用自适应干扰消除器时，100×100 km传输后的2×过采样情况下的预FEC Q的损失减少了1 dB。我们还在 6240 km 后的循环环路配置中使用 4-CCF 上的 32-Gbaud PDM-QPSK 信号进行传输实验中，证实了分数采样频域自适应 MIMO 滤波器在子符号率采样时对采样定时偏移的补偿以及自适应干扰消除器对 ISI 的缓解。</w:t>
+      </w:r>
+    </w:p>
+    <w:p>
+      <w:pPr>
+        <w:spacing w:before="120"/>
+      </w:pPr>
+      <w:r>
+        <w:rPr>
+          <w:rFonts w:ascii="Times New Roman" w:hAnsi="Times New Roman" w:eastAsia="宋体"/>
+          <w:b/>
+          <w:sz w:val="21"/>
+        </w:rPr>
+        <w:t>English Abstract:</w:t>
+      </w:r>
+    </w:p>
+    <w:p>
+      <w:r>
+        <w:rPr>
+          <w:rFonts w:ascii="Times New Roman" w:hAnsi="Times New Roman" w:eastAsia="宋体"/>
+          <w:sz w:val="21"/>
+        </w:rPr>
+        <w:t>We investigated the performance of an adaptive multiple-input multiple-output (MIMO) filter with non-integer fractional sampling at sub-symbol rate sampling for long-haul space-division multiplexed (SDM) transmission over coupled-core multi-core fibers. We evaluated a frequency-domain adaptive 8×8 filter operating at a fractional sampling through a numerical simulation of long-haul SDM transmission of 32-Gbaud polarization-division multiplexed quadrature phase shift keying (PDM-QPSK) signals over four-coupled-core fiber (4-CCF) under a sampling timing offset. The fractional sampling frequency-domain adaptive MIMO filter maintained a nearly constant pre-forward error correction (FEC) Q factor across a sampling timing offset range of one symbol period after 100×100-km transmission, even when the sampling rate was reduced to 7/8× of the symbol rate, demonstrating excellent tolerance to timing offset. To mitigate the performance penalty due to intersymbol interference (ISI) at sub-symbol rate sampling, we also examined an adaptive interference canceller that generates interference replicas on the basis of tentative decision results of signals and an adaptive MIMO filter. With 15/16× sampling, the penalty of the pre-FEC Q from the case with 2× oversampling after 100×100 km transmission was reduced by 1 dB when the adaptive interference canceller was used after the frequency-domain adaptive MIMO filter. We also confirmed the compensation of the sampling timing offset by the fractional sampling frequency-domain adaptive MIMO filter at sub-symbol rate sampling and the mitigation of ISI by the adaptive interference canceller in a transmission experiment with 32-Gbaud PDM-QPSK signals over 4-CCFs in a recirculating loop configuration after 6240 km.</w:t>
+      </w:r>
+    </w:p>
+    <w:p>
+      <w:r>
+        <w:rPr>
+          <w:rFonts w:ascii="Times New Roman" w:hAnsi="Times New Roman" w:eastAsia="宋体"/>
+          <w:sz w:val="21"/>
+        </w:rPr>
+        <w:t>__________________________________________________</w:t>
+      </w:r>
+    </w:p>
+    <w:p>
+      <w:pPr>
+        <w:pStyle w:val="Heading2"/>
+      </w:pPr>
+      <w:r/>
+      <w:r>
+        <w:rPr>
+          <w:rFonts w:ascii="Times New Roman" w:hAnsi="Times New Roman" w:eastAsia="宋体"/>
+          <w:b/>
+          <w:color w:val="000000"/>
+          <w:sz w:val="24"/>
+        </w:rPr>
+        <w:t>适用于 2 μm 波段的高性能硅基石墨烯缝隙波导调制器</w:t>
+      </w:r>
+    </w:p>
+    <w:p>
+      <w:r>
+        <w:rPr>
+          <w:rFonts w:ascii="Times New Roman" w:hAnsi="Times New Roman" w:eastAsia="宋体"/>
+          <w:b/>
+          <w:color w:val="003264"/>
+          <w:sz w:val="24"/>
+        </w:rPr>
+        <w:t>High-performance graphene-on-silicon slot waveguide modulators for the 2 μm waveband</w:t>
+      </w:r>
+    </w:p>
+    <w:p>
+      <w:r>
+        <w:rPr>
+          <w:rFonts w:ascii="Times New Roman" w:hAnsi="Times New Roman" w:eastAsia="宋体"/>
+          <w:sz w:val="21"/>
+        </w:rPr>
+        <w:t>作者: Weicheng Chen, Mengqin Zhao, Huixin Lin, Guijun Hu</w:t>
+        <w:br/>
+      </w:r>
+      <w:r>
+        <w:rPr>
+          <w:rFonts w:ascii="Times New Roman" w:hAnsi="Times New Roman" w:eastAsia="宋体"/>
+          <w:sz w:val="21"/>
+        </w:rPr>
+        <w:t xml:space="preserve">时间: 2026-01-13 | </w:t>
+      </w:r>
+      <w:r>
+        <w:t xml:space="preserve">链接: </w:t>
+      </w:r>
+      <w:hyperlink r:id="rId49">
+        <w:r>
+          <w:rPr>
+            <w:rFonts w:ascii="Times New Roman" w:hAnsi="Times New Roman" w:eastAsia="宋体"/>
+            <w:color w:val="0000FF"/>
+            <w:sz w:val="21"/>
+            <w:u w:val="single"/>
+          </w:rPr>
+          <w:t>https://doi.org/10.1364/oe.582307</w:t>
+        </w:r>
+      </w:hyperlink>
+    </w:p>
+    <w:p>
+      <w:pPr>
+        <w:spacing w:before="120"/>
+      </w:pPr>
+      <w:r>
+        <w:rPr>
+          <w:rFonts w:ascii="Times New Roman" w:hAnsi="Times New Roman" w:eastAsia="宋体"/>
+          <w:b/>
+          <w:sz w:val="21"/>
+        </w:rPr>
+        <w:t>中文摘要:</w:t>
+      </w:r>
+    </w:p>
+    <w:p>
+      <w:pPr>
+        <w:ind w:firstLine="360"/>
+      </w:pPr>
+      <w:r>
+        <w:rPr>
+          <w:rFonts w:ascii="Times New Roman" w:hAnsi="Times New Roman" w:eastAsia="宋体"/>
+          <w:sz w:val="21"/>
+        </w:rPr>
+        <w:t>2μm波段通信技术以其突出的频谱资源优势，成为突破传统光通信系统容量瓶颈的关键技术方向。作为光通信系统的重要组成部分，高性能光调制器直接决定关键的系统参数，包括传输速率、能效比和集成度。然而，当前在 2 μm 波长下工作的高速调制器的性能仍然无法与 1.55 μm 波长下成熟的同类产品相媲美，这对这种新兴光谱窗口的实际可行性构成了根本限制。在这里，我们基于硅基石墨烯缝隙波导设计了 2 μm 频段的高性能调制器。设计了一种电吸收光调制器，其电压长度积为0.113 V·cm，插入损耗低至1.9 dB，消光比高至50.7 dB，3 dB调制带宽~520 GHz，能耗为177.38 fJ/bit。此外，我们提出了基于该平台的折射率调制器，从理论上演示了使用微环谐振器的四幅移键控调制和四相相移键控调制。该研究预计将提供低插入损耗和高度集成的调制器，推动2μm波段通信的发展。</w:t>
+      </w:r>
+    </w:p>
+    <w:p>
+      <w:pPr>
+        <w:spacing w:before="120"/>
+      </w:pPr>
+      <w:r>
+        <w:rPr>
+          <w:rFonts w:ascii="Times New Roman" w:hAnsi="Times New Roman" w:eastAsia="宋体"/>
+          <w:b/>
+          <w:sz w:val="21"/>
+        </w:rPr>
+        <w:t>English Abstract:</w:t>
+      </w:r>
+    </w:p>
+    <w:p>
+      <w:r>
+        <w:rPr>
+          <w:rFonts w:ascii="Times New Roman" w:hAnsi="Times New Roman" w:eastAsia="宋体"/>
+          <w:sz w:val="21"/>
+        </w:rPr>
+        <w:t>The 2 μm wavelength band communication technology, with its prominent spectral resource advantages, has emerged as a key technological direction to break through the capacity bottleneck of conventional optical communication systems. As a crucial component of optical communication systems, high-performance optical modulators directly determine critical system parameters, including transmission rates, energy efficiency ratios, and integration levels. However, current high-speed modulators operating at the 2 μm wavelength still fail to match the performance of their well-established counterparts at 1.55 μm, posing a fundamental limitation to the practical viability of this emerging spectral window. Here, we designed high-performance modulators at the 2 μm band, based on a graphene-on-silicon slot waveguide. An electro-absorption optical modulator was designed with a voltage-length product of 0.113 V·cm, a low insertion loss of 1.9 dB, a high extinction ratio of 50.7 dB, a 3-dB modulation bandwidth of ∼520 GHz, and an energy consumption of 177.38 fJ/bit. Additionally, we proposed a refractive index modulator based on the platform, theoretically demonstrating four-amplitude shift keying modulation and quaternary phase shift keying modulation by using microring resonators. The study is expected to offer a low insertion loss and highly integrated modulator, advancing the development of 2 μm waveband communications.</w:t>
+      </w:r>
+    </w:p>
+    <w:p>
+      <w:r>
+        <w:rPr>
+          <w:rFonts w:ascii="Times New Roman" w:hAnsi="Times New Roman" w:eastAsia="宋体"/>
+          <w:sz w:val="21"/>
+        </w:rPr>
+        <w:t>__________________________________________________</w:t>
+      </w:r>
+    </w:p>
+    <w:p>
+      <w:pPr>
+        <w:pStyle w:val="Heading2"/>
+      </w:pPr>
+      <w:r/>
+      <w:r>
+        <w:rPr>
+          <w:rFonts w:ascii="Times New Roman" w:hAnsi="Times New Roman" w:eastAsia="宋体"/>
+          <w:b/>
+          <w:color w:val="000000"/>
+          <w:sz w:val="24"/>
+        </w:rPr>
+        <w:t>基于表面等离子体激元操纵的太赫兹片上 2 至 4 解码器</w:t>
+      </w:r>
+    </w:p>
+    <w:p>
+      <w:r>
+        <w:rPr>
+          <w:rFonts w:ascii="Times New Roman" w:hAnsi="Times New Roman" w:eastAsia="宋体"/>
+          <w:b/>
+          <w:color w:val="003264"/>
+          <w:sz w:val="24"/>
+        </w:rPr>
+        <w:t>Terahertz on-chip 2-to-4 decoder based on the manipulation of surface plasmon polaritons</w:t>
+      </w:r>
+    </w:p>
+    <w:p>
+      <w:r>
+        <w:rPr>
+          <w:rFonts w:ascii="Times New Roman" w:hAnsi="Times New Roman" w:eastAsia="宋体"/>
+          <w:sz w:val="21"/>
+        </w:rPr>
+        <w:t>作者: Huirong Wang, Quan Li, Jin Li, Yifan Tang, Guang Zhao, Chen Zhang, Lei Han, Shuang Wang</w:t>
+        <w:br/>
+      </w:r>
+      <w:r>
+        <w:rPr>
+          <w:rFonts w:ascii="Times New Roman" w:hAnsi="Times New Roman" w:eastAsia="宋体"/>
+          <w:sz w:val="21"/>
+        </w:rPr>
+        <w:t xml:space="preserve">时间: 2026-01-13 | </w:t>
+      </w:r>
+      <w:r>
+        <w:t xml:space="preserve">链接: </w:t>
+      </w:r>
+      <w:hyperlink r:id="rId50">
+        <w:r>
+          <w:rPr>
+            <w:rFonts w:ascii="Times New Roman" w:hAnsi="Times New Roman" w:eastAsia="宋体"/>
+            <w:color w:val="0000FF"/>
+            <w:sz w:val="21"/>
+            <w:u w:val="single"/>
+          </w:rPr>
+          <w:t>https://doi.org/10.1364/oe.579759</w:t>
+        </w:r>
+      </w:hyperlink>
+    </w:p>
+    <w:p>
+      <w:pPr>
+        <w:spacing w:before="120"/>
+      </w:pPr>
+      <w:r>
+        <w:rPr>
+          <w:rFonts w:ascii="Times New Roman" w:hAnsi="Times New Roman" w:eastAsia="宋体"/>
+          <w:b/>
+          <w:sz w:val="21"/>
+        </w:rPr>
+        <w:t>中文摘要:</w:t>
+      </w:r>
+    </w:p>
+    <w:p>
+      <w:pPr>
+        <w:ind w:firstLine="360"/>
+      </w:pPr>
+      <w:r>
+        <w:rPr>
+          <w:rFonts w:ascii="Times New Roman" w:hAnsi="Times New Roman" w:eastAsia="宋体"/>
+          <w:sz w:val="21"/>
+        </w:rPr>
+        <w:t>近年来，超表面上的表面等离子体激元（SPP）的激发引起了人们广泛的研究兴趣，因为超表面的设计灵活性使得对动态SPP调制的研究变得更加广泛和深入。为了促进该领域的理论理解和实际应用，本研究设计了一种基于石墨烯的超表面，能够主动控制表面等离子体激元的激发行为。通过利用石墨烯的电可调电导率来控制暗模式的共振损耗，我们实现了沿±x方向的SPP激发的主动控制，实现了2到4的解码器功能。这种创新方法将主动SPP激励控制与逻辑电路器件的工作原理相结合，从而提出了光逻辑计算和光开关应用的策略，展示了实际实施的巨大潜力。</w:t>
+      </w:r>
+    </w:p>
+    <w:p>
+      <w:pPr>
+        <w:spacing w:before="120"/>
+      </w:pPr>
+      <w:r>
+        <w:rPr>
+          <w:rFonts w:ascii="Times New Roman" w:hAnsi="Times New Roman" w:eastAsia="宋体"/>
+          <w:b/>
+          <w:sz w:val="21"/>
+        </w:rPr>
+        <w:t>English Abstract:</w:t>
+      </w:r>
+    </w:p>
+    <w:p>
+      <w:r>
+        <w:rPr>
+          <w:rFonts w:ascii="Times New Roman" w:hAnsi="Times New Roman" w:eastAsia="宋体"/>
+          <w:sz w:val="21"/>
+        </w:rPr>
+        <w:t>In recent years, the excitation of surface plasmon polaritons (SPPs) on metasurfaces has attracted considerable research interest, as the design flexibility of metasurfaces has enabled more extensive and in-depth investigations into dynamic SPPs modulation. To advance the theoretical understanding and practical applications in this field, this study designs a graphene-based metasurface capable of actively controlling SPPs excitation behavior. By leveraging the electrically tunable conductivity of graphene to manipulate the resonance loss of dark modes, we achieve active control of SPPs excitation along the ± x directions, realizing a 2-to-4 decoder functionality. This innovative approach integrates active SPPs excitation control with the operational principles of logic circuit devices, thereby proposing strategies for optical logic computing and optical switching applications, which demonstrate significant potential for practical implementations.</w:t>
+      </w:r>
+    </w:p>
+    <w:p>
+      <w:r>
+        <w:rPr>
+          <w:rFonts w:ascii="Times New Roman" w:hAnsi="Times New Roman" w:eastAsia="宋体"/>
+          <w:sz w:val="21"/>
+        </w:rPr>
+        <w:t>__________________________________________________</w:t>
+      </w:r>
+    </w:p>
+    <w:p>
+      <w:pPr>
+        <w:pStyle w:val="Heading2"/>
+      </w:pPr>
+      <w:r/>
+      <w:r>
+        <w:rPr>
+          <w:rFonts w:ascii="Times New Roman" w:hAnsi="Times New Roman" w:eastAsia="宋体"/>
+          <w:b/>
+          <w:color w:val="000000"/>
+          <w:sz w:val="24"/>
+        </w:rPr>
+        <w:t>用于短距离相干光互连的低复杂度符号率均衡方案</w:t>
+      </w:r>
+    </w:p>
+    <w:p>
+      <w:r>
+        <w:rPr>
+          <w:rFonts w:ascii="Times New Roman" w:hAnsi="Times New Roman" w:eastAsia="宋体"/>
+          <w:b/>
+          <w:color w:val="003264"/>
+          <w:sz w:val="24"/>
+        </w:rPr>
+        <w:t>Low-complexity symbol-rate equalization schemes for short-reach coherent-lite optical interconnects</w:t>
+      </w:r>
+    </w:p>
+    <w:p>
+      <w:r>
+        <w:rPr>
+          <w:rFonts w:ascii="Times New Roman" w:hAnsi="Times New Roman" w:eastAsia="宋体"/>
+          <w:sz w:val="21"/>
+        </w:rPr>
+        <w:t>作者: Baoxuan Quan, Fei Xie, Hao Zhou, Fan Yang, Yutao Zhou, Yingjie Jiang, Chenglin Bai, Hengying Xu, Du Tang, Yaojun Qiao</w:t>
+        <w:br/>
+      </w:r>
+      <w:r>
+        <w:rPr>
+          <w:rFonts w:ascii="Times New Roman" w:hAnsi="Times New Roman" w:eastAsia="宋体"/>
+          <w:sz w:val="21"/>
+        </w:rPr>
+        <w:t xml:space="preserve">时间: 2026-01-13 | </w:t>
+      </w:r>
+      <w:r>
+        <w:t xml:space="preserve">链接: </w:t>
+      </w:r>
+      <w:hyperlink r:id="rId51">
+        <w:r>
+          <w:rPr>
+            <w:rFonts w:ascii="Times New Roman" w:hAnsi="Times New Roman" w:eastAsia="宋体"/>
+            <w:color w:val="0000FF"/>
+            <w:sz w:val="21"/>
+            <w:u w:val="single"/>
+          </w:rPr>
+          <w:t>https://doi.org/10.1364/oe.585353</w:t>
+        </w:r>
+      </w:hyperlink>
+    </w:p>
+    <w:p>
+      <w:pPr>
+        <w:spacing w:before="120"/>
+      </w:pPr>
+      <w:r>
+        <w:rPr>
+          <w:rFonts w:ascii="Times New Roman" w:hAnsi="Times New Roman" w:eastAsia="宋体"/>
+          <w:b/>
+          <w:sz w:val="21"/>
+        </w:rPr>
+        <w:t>中文摘要:</w:t>
+      </w:r>
+    </w:p>
+    <w:p>
+      <w:pPr>
+        <w:ind w:firstLine="360"/>
+      </w:pPr>
+      <w:r>
+        <w:rPr>
+          <w:rFonts w:ascii="Times New Roman" w:hAnsi="Times New Roman" w:eastAsia="宋体"/>
+          <w:sz w:val="21"/>
+        </w:rPr>
+        <w:t>在本文中，我们提出了两种用于短距离相干光互连的低复杂度多输入多输出（MIMO）均衡方案：动态修剪MIMO（DP-MIMO）和动态集群MIMO（DC-MIMO）。两种方案均基于传统的4×4实值（RV）MIMO架构，旨在根据实时信道特性降低每个信道滤波器的计算复杂度。 DP-MIMO对滤波器系数矩阵进行稀疏化，并根据所有通道的能量分布动态调整每个通道滤波器的稀疏程度，实现自适应抽头优化。 DC-MIMO通过对滤波器系数进行聚类来减少冗余计算，并进一步引入能量自适应机制，动态调整聚类数量，平衡复杂性和系统性能。为了进一步评估能量自适应机制的优势，还引入了静态修剪 MIMO (SP-MIMO) 和静态聚类 MIMO (SC-MIMO) 作为其静态对应机制。所提出的方案在 C 波段 80 GBaud 双极化 16QAM (DP-16QAM) 系统中通过 1 公里、2 公里和 5 公里标准单模光纤 (SSMF) 链路进行了实验验证。实验结果表明，与传统的 4 × 4 RV MIMO 相比，DP-MIMO 可以在 0.20 dB 接收机光功率 (ROP) 损失的情况下，将每个传输符号的实值乘法 (RM) 减少约 40%。与相似复杂度级别的SP-MIMO相比，DP-MIMO引入了更小的ROP惩罚。与 4 × 4 RV MIMO 相比，DC-MIMO 在 0.15 dB ROP 损失的情况下实现了约 60% 的 RM 降低，并且与性能相似的 SC-MIMO 相比，DC-MIMO 实现了更低的复杂度。为了验证所提出的方案针对同相/正交 (IQ) 偏斜损伤的鲁棒性，引入了额外的 2-ps IQ 偏斜。在此条件下，DP-MIMO 和 DC-MIMO 均保持稳定的性能，其中 DP-MIMO 在 0.2 dB ROP 损失内降低了约 40% 的复杂性，而 DC-MIMO 在 0.1 dB ROP 损失内降低了约 60% 的复杂性。</w:t>
+      </w:r>
+    </w:p>
+    <w:p>
+      <w:pPr>
+        <w:spacing w:before="120"/>
+      </w:pPr>
+      <w:r>
+        <w:rPr>
+          <w:rFonts w:ascii="Times New Roman" w:hAnsi="Times New Roman" w:eastAsia="宋体"/>
+          <w:b/>
+          <w:sz w:val="21"/>
+        </w:rPr>
+        <w:t>English Abstract:</w:t>
+      </w:r>
+    </w:p>
+    <w:p>
+      <w:r>
+        <w:rPr>
+          <w:rFonts w:ascii="Times New Roman" w:hAnsi="Times New Roman" w:eastAsia="宋体"/>
+          <w:sz w:val="21"/>
+        </w:rPr>
+        <w:t>In this paper, we propose two low-complexity multiple-input multiple-output (MIMO) equalization schemes for short-reach coherent-lite optical interconnects: dynamic pruning MIMO (DP-MIMO) and dynamic clustering MIMO (DC-MIMO). Based on the conventional 4 × 4 real-valued (RV) MIMO architecture, both schemes aim to reduce the computational complexity of each channel filter according to real-time channel characteristics. DP-MIMO sparsifies filter coefficient matrices and dynamically adjusts the sparsity level of each channel filter based on the energy distribution across all channels, achieving adaptive tap optimization. DC-MIMO reduces redundant computations by clustering filter coefficients and further introduces an energy-adaptive mechanism that dynamically adjusts the number of clusters, balancing complexity and system performance. To further evaluate the benefits of the energy-adaptive mechanism, the static pruning MIMO (SP-MIMO) and static clustering MIMO (SC-MIMO) are also introduced as their static counterparts. The proposed schemes are experimentally validated in a C-band 80-GBaud dual-polarization 16QAM (DP-16QAM) system over 1-km, 2-km, and 5-km standard single-mode fiber (SSMF) links. Experimental results show that, compared with conventional 4 × 4 RV MIMO, DP-MIMO can achieve around 40% reduction in real-valued multiplications (RMs) per transmitted symbol within a 0.20-dB receiver optical power (ROP) penalty. Compared with SP-MIMO at a similar complexity level, DP-MIMO introduces a smaller ROP penalty. DC-MIMO achieves around 60% RMs reduction within a 0.15-dB ROP penalty compared with 4 × 4 RV MIMO, and compared with SC-MIMO at similar performance, DC-MIMO achieves lower complexity. To verify the robustness of the proposed schemes against in-phase/quadrature (IQ) skew impairments, an additional 2-ps IQ skew was introduced. Both DP-MIMO and DC-MIMO maintain stable performance under this condition, with DP-MIMO reducing around 40% of complexity within a 0.2-dB ROP penalty and DC-MIMO reducing around 60% of complexity within a 0.1-dB ROP penalty.</w:t>
+      </w:r>
+    </w:p>
+    <w:p>
+      <w:r>
+        <w:rPr>
+          <w:rFonts w:ascii="Times New Roman" w:hAnsi="Times New Roman" w:eastAsia="宋体"/>
+          <w:sz w:val="21"/>
+        </w:rPr>
+        <w:t>__________________________________________________</w:t>
+      </w:r>
+    </w:p>
+    <w:p>
+      <w:pPr>
+        <w:pStyle w:val="Heading2"/>
+      </w:pPr>
+      <w:r/>
+      <w:r>
+        <w:rPr>
+          <w:rFonts w:ascii="Times New Roman" w:hAnsi="Times New Roman" w:eastAsia="宋体"/>
+          <w:b/>
+          <w:color w:val="000000"/>
+          <w:sz w:val="24"/>
+        </w:rPr>
+        <w:t>使用沥青改性的 CeO 2 浆料实现非破坏性超光滑表面</w:t>
+      </w:r>
+    </w:p>
+    <w:p>
+      <w:r>
+        <w:rPr>
+          <w:rFonts w:ascii="Times New Roman" w:hAnsi="Times New Roman" w:eastAsia="宋体"/>
+          <w:b/>
+          <w:color w:val="003264"/>
+          <w:sz w:val="24"/>
+        </w:rPr>
+        <w:t>Achieving a non-destructive ultra-smooth surface using a CeO 2 slurry modified with asphalt</w:t>
+      </w:r>
+    </w:p>
+    <w:p>
+      <w:r>
+        <w:rPr>
+          <w:rFonts w:ascii="Times New Roman" w:hAnsi="Times New Roman" w:eastAsia="宋体"/>
+          <w:sz w:val="21"/>
+        </w:rPr>
+        <w:t>作者: Wei Li, Dawei Luo, Qiang Xin, Bin Fan, Qiang Chen</w:t>
+        <w:br/>
+      </w:r>
+      <w:r>
+        <w:rPr>
+          <w:rFonts w:ascii="Times New Roman" w:hAnsi="Times New Roman" w:eastAsia="宋体"/>
+          <w:sz w:val="21"/>
+        </w:rPr>
+        <w:t xml:space="preserve">时间: 2026-01-26 | </w:t>
+      </w:r>
+      <w:r>
+        <w:t xml:space="preserve">链接: </w:t>
+      </w:r>
+      <w:hyperlink r:id="rId52">
+        <w:r>
+          <w:rPr>
+            <w:rFonts w:ascii="Times New Roman" w:hAnsi="Times New Roman" w:eastAsia="宋体"/>
+            <w:color w:val="0000FF"/>
+            <w:sz w:val="21"/>
+            <w:u w:val="single"/>
+          </w:rPr>
+          <w:t>https://doi.org/10.1364/oe.582982</w:t>
+        </w:r>
+      </w:hyperlink>
+    </w:p>
+    <w:p>
+      <w:pPr>
+        <w:spacing w:before="120"/>
+      </w:pPr>
+      <w:r>
+        <w:rPr>
+          <w:rFonts w:ascii="Times New Roman" w:hAnsi="Times New Roman" w:eastAsia="宋体"/>
+          <w:b/>
+          <w:sz w:val="21"/>
+        </w:rPr>
+        <w:t>中文摘要:</w:t>
+      </w:r>
+    </w:p>
+    <w:p>
+      <w:pPr>
+        <w:ind w:firstLine="360"/>
+      </w:pPr>
+      <w:r>
+        <w:rPr>
+          <w:rFonts w:ascii="Times New Roman" w:hAnsi="Times New Roman" w:eastAsia="宋体"/>
+          <w:sz w:val="21"/>
+        </w:rPr>
+        <w:t>随着光学系统中对无损超光滑表面光学元件的需求不断增加，提出了一种沥青界面改性的抛光液用于小型工具抛光，以满足应用要求。十二烷基苯磺酸（DBSA）促进磨料颗粒的分散，提高抛光液的稳定性，同时降低接触角。此外，DBSA通过乳化调节矿物油（MO）对沥青抛光垫的改性效果。该工艺解决了磨料颗粒在抛光垫上堆积的问题，降低了界面处有效磨料颗粒的平均负载，并主要通过机械诱导的化学键断裂促进材料去除。在20 × 20 µm 2 的扫描面积下，石英玻璃的表面粗糙度达到Ra 0.097 nm，我们认为这是一种在不破坏表面或次表面的情况下实现超光滑表面的新方法。</w:t>
+      </w:r>
+    </w:p>
+    <w:p>
+      <w:pPr>
+        <w:spacing w:before="120"/>
+      </w:pPr>
+      <w:r>
+        <w:rPr>
+          <w:rFonts w:ascii="Times New Roman" w:hAnsi="Times New Roman" w:eastAsia="宋体"/>
+          <w:b/>
+          <w:sz w:val="21"/>
+        </w:rPr>
+        <w:t>English Abstract:</w:t>
+      </w:r>
+    </w:p>
+    <w:p>
+      <w:r>
+        <w:rPr>
+          <w:rFonts w:ascii="Times New Roman" w:hAnsi="Times New Roman" w:eastAsia="宋体"/>
+          <w:sz w:val="21"/>
+        </w:rPr>
+        <w:t>With the increasing demand for non-destructive ultra-smooth surface optical components in optical systems, a polishing liquid with asphalt interface modification was proposed for small tool polishing to meet application requirements. Dodecylbenzenesulfonic acid (DBSA) promotes the dispersion of abrasive particles, improves the stability of the polishing liquid, and simultaneously reduces the contact angle. Additionally, DBSA regulates the modification effect of mineral oil (MO) on the asphalt polishing pad through emulsification. This process addresses the issue of abrasive particle accumulation on the polishing pad, reduces the average load of effective abrasive particles at the interface, and promotes material removal primarily through mechanically induced chemical bond breaking. Under a scanning area of 20 × 20 µm 2 , the surface roughness of quartz glass reaches Ra 0.097 nm, providing what we believe to be a novel approach to achieving an ultra-smooth surface without surface or subsurface destruction.</w:t>
+      </w:r>
+    </w:p>
+    <w:p>
+      <w:r>
+        <w:rPr>
+          <w:rFonts w:ascii="Times New Roman" w:hAnsi="Times New Roman" w:eastAsia="宋体"/>
+          <w:sz w:val="21"/>
+        </w:rPr>
+        <w:t>__________________________________________________</w:t>
+      </w:r>
+    </w:p>
+    <w:p>
+      <w:pPr>
+        <w:pStyle w:val="Heading2"/>
+      </w:pPr>
+      <w:r/>
+      <w:r>
+        <w:rPr>
+          <w:rFonts w:ascii="Times New Roman" w:hAnsi="Times New Roman" w:eastAsia="宋体"/>
+          <w:b/>
+          <w:color w:val="000000"/>
+          <w:sz w:val="24"/>
+        </w:rPr>
+        <w:t>用于低功耗场序彩色虚拟现实显示器的亚毫秒响应 LCD</w:t>
+      </w:r>
+    </w:p>
+    <w:p>
+      <w:r>
+        <w:rPr>
+          <w:rFonts w:ascii="Times New Roman" w:hAnsi="Times New Roman" w:eastAsia="宋体"/>
+          <w:b/>
+          <w:color w:val="003264"/>
+          <w:sz w:val="24"/>
+        </w:rPr>
+        <w:t>Submillisecond-response LCD for low power field-sequential-color virtual reality displays</w:t>
+      </w:r>
+    </w:p>
+    <w:p>
+      <w:r>
+        <w:rPr>
+          <w:rFonts w:ascii="Times New Roman" w:hAnsi="Times New Roman" w:eastAsia="宋体"/>
+          <w:sz w:val="21"/>
+        </w:rPr>
+        <w:t>作者: Po-Sheng Chiu, Yuge Huang, Yizhou Qian, Yi-Chien Chen, Zhiyong Yang, Fenglin Peng, Ying Geng, Dan Hu, Chih-Lung Lin, Shin-Tson Wu</w:t>
+        <w:br/>
+      </w:r>
+      <w:r>
+        <w:rPr>
+          <w:rFonts w:ascii="Times New Roman" w:hAnsi="Times New Roman" w:eastAsia="宋体"/>
+          <w:sz w:val="21"/>
+        </w:rPr>
+        <w:t xml:space="preserve">时间: 2026-01-15 | </w:t>
+      </w:r>
+      <w:r>
+        <w:t xml:space="preserve">链接: </w:t>
+      </w:r>
+      <w:hyperlink r:id="rId53">
+        <w:r>
+          <w:rPr>
+            <w:rFonts w:ascii="Times New Roman" w:hAnsi="Times New Roman" w:eastAsia="宋体"/>
+            <w:color w:val="0000FF"/>
+            <w:sz w:val="21"/>
+            <w:u w:val="single"/>
+          </w:rPr>
+          <w:t>https://doi.org/10.1364/oe.587078</w:t>
+        </w:r>
+      </w:hyperlink>
+    </w:p>
+    <w:p>
+      <w:pPr>
+        <w:spacing w:before="120"/>
+      </w:pPr>
+      <w:r>
+        <w:rPr>
+          <w:rFonts w:ascii="Times New Roman" w:hAnsi="Times New Roman" w:eastAsia="宋体"/>
+          <w:b/>
+          <w:sz w:val="21"/>
+        </w:rPr>
+        <w:t>中文摘要:</w:t>
+      </w:r>
+    </w:p>
+    <w:p>
+      <w:pPr>
+        <w:ind w:firstLine="360"/>
+      </w:pPr>
+      <w:r>
+        <w:rPr>
+          <w:rFonts w:ascii="Times New Roman" w:hAnsi="Times New Roman" w:eastAsia="宋体"/>
+          <w:sz w:val="21"/>
+        </w:rPr>
+        <w:t>我们报告了一种采用低粘度向列混合物 ZOC-5322 的优化透射式边缘场切换 (FFS) 液晶显示器 (LCD)。通过使用两步过驱动和下冲驱动方案，在 40 °C 时实现亚毫秒平均灰阶到灰阶 (GTG) 响应时间。如此快速的响应时间使场序色彩 (FSC) 操作能够减轻色彩破坏。通过去除有损滤色镜，此类 FFS LCD 将分辨率密度和光学效率提高了三倍，以满足虚拟现实 (VR) 耳机的 1 弧分视力和低功耗要求。此外，我们优化的非虚拟壁 FFS 单元的平均 GTG 响应时间比传统虚拟壁同类产品快 1.64 倍，透射率高约 6%。</w:t>
+      </w:r>
+    </w:p>
+    <w:p>
+      <w:pPr>
+        <w:spacing w:before="120"/>
+      </w:pPr>
+      <w:r>
+        <w:rPr>
+          <w:rFonts w:ascii="Times New Roman" w:hAnsi="Times New Roman" w:eastAsia="宋体"/>
+          <w:b/>
+          <w:sz w:val="21"/>
+        </w:rPr>
+        <w:t>English Abstract:</w:t>
+      </w:r>
+    </w:p>
+    <w:p>
+      <w:r>
+        <w:rPr>
+          <w:rFonts w:ascii="Times New Roman" w:hAnsi="Times New Roman" w:eastAsia="宋体"/>
+          <w:sz w:val="21"/>
+        </w:rPr>
+        <w:t>We report an optimized transmissive fringe-field-switching (FFS) liquid crystal display (LCD) employing a low viscosity nematic mixture ZOC-5322. Submillisecond average gray-to-gray (GTG) response time is achieved at 40 °C by using a two-step overdrive and undershoot driving scheme. Such a fast response time enables field-sequential-color (FSC) operation to mitigate color breakup. By removing the lossy color filters, such an FFS LCD triples the resolution density and optical efficiency to fulfill 1-arcminute visual acuity and low power requirements of virtual reality (VR) headsets. Moreover, our optimized non-virtual-wall FFS cell exhibits a 1.64x faster average GTG response time and ∼ 6% higher transmittance than those of conventional virtual-wall counterparts.</w:t>
+      </w:r>
+    </w:p>
+    <w:p>
+      <w:r>
+        <w:rPr>
+          <w:rFonts w:ascii="Times New Roman" w:hAnsi="Times New Roman" w:eastAsia="宋体"/>
+          <w:sz w:val="21"/>
+        </w:rPr>
+        <w:t>__________________________________________________</w:t>
+      </w:r>
+    </w:p>
+    <w:p>
+      <w:pPr>
+        <w:pStyle w:val="Heading2"/>
+      </w:pPr>
+      <w:r/>
+      <w:r>
+        <w:rPr>
+          <w:rFonts w:ascii="Times New Roman" w:hAnsi="Times New Roman" w:eastAsia="宋体"/>
+          <w:b/>
+          <w:color w:val="000000"/>
+          <w:sz w:val="24"/>
+        </w:rPr>
+        <w:t>自注入锁定辅助四波长可切换sub-kHz超窄线宽掺铥光纤激光器</w:t>
+      </w:r>
+    </w:p>
+    <w:p>
+      <w:r>
+        <w:rPr>
+          <w:rFonts w:ascii="Times New Roman" w:hAnsi="Times New Roman" w:eastAsia="宋体"/>
+          <w:b/>
+          <w:color w:val="003264"/>
+          <w:sz w:val="24"/>
+        </w:rPr>
+        <w:t>Self-injection locking assisted four-wavelength switchable sub-kHz ultra-narrow linewidth thulium-doped fiber laser</w:t>
+      </w:r>
+    </w:p>
+    <w:p>
+      <w:r>
+        <w:rPr>
+          <w:rFonts w:ascii="Times New Roman" w:hAnsi="Times New Roman" w:eastAsia="宋体"/>
+          <w:sz w:val="21"/>
+        </w:rPr>
+        <w:t>作者: Yuezhi Cai, Fengping Yan, Qi Qin, Ting Li, Chenhao Yu, Hao Guo, Wenjie Ji, Xiqing Cao, Darui Xu, Jiawen Liu, Jianan Xu, Youchao Jiang, Ting Feng</w:t>
+        <w:br/>
+      </w:r>
+      <w:r>
+        <w:rPr>
+          <w:rFonts w:ascii="Times New Roman" w:hAnsi="Times New Roman" w:eastAsia="宋体"/>
+          <w:sz w:val="21"/>
+        </w:rPr>
+        <w:t xml:space="preserve">时间: 2026-01-21 | </w:t>
+      </w:r>
+      <w:r>
+        <w:t xml:space="preserve">链接: </w:t>
+      </w:r>
+      <w:hyperlink r:id="rId54">
+        <w:r>
+          <w:rPr>
+            <w:rFonts w:ascii="Times New Roman" w:hAnsi="Times New Roman" w:eastAsia="宋体"/>
+            <w:color w:val="0000FF"/>
+            <w:sz w:val="21"/>
+            <w:u w:val="single"/>
+          </w:rPr>
+          <w:t>https://doi.org/10.1364/oe.585851</w:t>
+        </w:r>
+      </w:hyperlink>
+    </w:p>
+    <w:p>
+      <w:pPr>
+        <w:spacing w:before="120"/>
+      </w:pPr>
+      <w:r>
+        <w:rPr>
+          <w:rFonts w:ascii="Times New Roman" w:hAnsi="Times New Roman" w:eastAsia="宋体"/>
+          <w:b/>
+          <w:sz w:val="21"/>
+        </w:rPr>
+        <w:t>中文摘要:</w:t>
+      </w:r>
+    </w:p>
+    <w:p>
+      <w:pPr>
+        <w:ind w:firstLine="360"/>
+      </w:pPr>
+      <w:r>
+        <w:rPr>
+          <w:rFonts w:ascii="Times New Roman" w:hAnsi="Times New Roman" w:eastAsia="宋体"/>
+          <w:sz w:val="21"/>
+        </w:rPr>
+        <w:t>本文提出了一种基于自注入锁定技术的高性能、波长可切换掺铥光纤激光器并进行了实验论证。采用法布里-珀罗光纤布拉格光栅作为波长选择元件，采用双环复合腔作为模式选择滤波器，实现具有四种波长切换选项的单纵模激光输出。引入自注入锁定机制，并采用不同长度的延迟光纤来延长腔内光子寿命，从而有效压缩激光线宽。随后进行的实验表明，在 60 分钟的持续时间内，四种波长的输出光信噪比均大于 75.916 dB，中心波长和峰值功率波动分别小于 0.02 nm 和 1.217 dB。在100 m延迟光纤条件下，弛豫振荡峰出现明显左移，激光本征线宽被压缩至0.68 kHz以下。此外，在频率大于 200 kHz 时，相对强度噪声仍低于 -135.0 dB/Hz。这种波长可切换的超窄线宽光纤激光器在光纤传感、光纤通信和光谱分析领域的许多应用中展现出巨大的潜力。</w:t>
+      </w:r>
+    </w:p>
+    <w:p>
+      <w:pPr>
+        <w:spacing w:before="120"/>
+      </w:pPr>
+      <w:r>
+        <w:rPr>
+          <w:rFonts w:ascii="Times New Roman" w:hAnsi="Times New Roman" w:eastAsia="宋体"/>
+          <w:b/>
+          <w:sz w:val="21"/>
+        </w:rPr>
+        <w:t>English Abstract:</w:t>
+      </w:r>
+    </w:p>
+    <w:p>
+      <w:r>
+        <w:rPr>
+          <w:rFonts w:ascii="Times New Roman" w:hAnsi="Times New Roman" w:eastAsia="宋体"/>
+          <w:sz w:val="21"/>
+        </w:rPr>
+        <w:t>In this paper, a high-performance, wavelength-switchable thulium-doped fiber laser based on self-injection locking technology is proposed and experimentally demonstrated. A Fabry–Pérot fiber Bragg grating is used as the wavelength selection element, and a double-ring compound cavity is adopted as the mode-selective filter, enabling single longitudinal mode laser output with four wavelength switchable options. The self-injection locking mechanism is introduced and different lengths of delay fibers are used to extend the photon lifetime in the cavity, which results in effectively compressing the laser linewidth. Experiments are then conducted, demonstrating that the output optical signal-to-noise ratio for the four wavelengths is greater than 75.916 dB, with central wavelength and peak power fluctuations, respectively, less than 0.02 nm and 1.217 dB, over a 60 min duration. Under the condition of a 100 m delay fiber, the relaxation oscillation peak exhibits a significant leftward shift, and the intrinsic linewidth of the laser is compressed to less than 0.68 kHz. Moreover, the relative intensity noise remains less than -135.0 dB/Hz at frequencies greater than 200 kHz. This wavelength-switchable, ultra-narrow-linewidth fiber laser demonstrates high potential for many applications in fiber sensing, fiber communications, and spectral analysis.</w:t>
+      </w:r>
+    </w:p>
+    <w:p>
+      <w:r>
+        <w:rPr>
+          <w:rFonts w:ascii="Times New Roman" w:hAnsi="Times New Roman" w:eastAsia="宋体"/>
+          <w:sz w:val="21"/>
+        </w:rPr>
+        <w:t>__________________________________________________</w:t>
+      </w:r>
+    </w:p>
+    <w:p>
+      <w:pPr>
+        <w:pStyle w:val="Heading2"/>
+      </w:pPr>
+      <w:r/>
+      <w:r>
+        <w:rPr>
+          <w:rFonts w:ascii="Times New Roman" w:hAnsi="Times New Roman" w:eastAsia="宋体"/>
+          <w:b/>
+          <w:color w:val="000000"/>
+          <w:sz w:val="24"/>
+        </w:rPr>
+        <w:t>用于胰腺癌生物标志物检测的石墨烯 QBIC 太赫兹超材料生物传感器</w:t>
+      </w:r>
+    </w:p>
+    <w:p>
+      <w:r>
+        <w:rPr>
+          <w:rFonts w:ascii="Times New Roman" w:hAnsi="Times New Roman" w:eastAsia="宋体"/>
+          <w:b/>
+          <w:color w:val="003264"/>
+          <w:sz w:val="24"/>
+        </w:rPr>
+        <w:t>Graphene-enabled QBIC terahertz metamaterial biosensor for pancreatic cancer biomarker detection</w:t>
+      </w:r>
+    </w:p>
+    <w:p>
+      <w:r>
+        <w:rPr>
+          <w:rFonts w:ascii="Times New Roman" w:hAnsi="Times New Roman" w:eastAsia="宋体"/>
+          <w:sz w:val="21"/>
+        </w:rPr>
+        <w:t>作者: Wei Song, Mengyang Cong, Pengyu Wang, Zhongquan Zhang, Junchi Ma, Jianfeng Qiu</w:t>
+        <w:br/>
+      </w:r>
+      <w:r>
+        <w:rPr>
+          <w:rFonts w:ascii="Times New Roman" w:hAnsi="Times New Roman" w:eastAsia="宋体"/>
+          <w:sz w:val="21"/>
+        </w:rPr>
+        <w:t xml:space="preserve">时间: 2026-01-23 | </w:t>
+      </w:r>
+      <w:r>
+        <w:t xml:space="preserve">链接: </w:t>
+      </w:r>
+      <w:hyperlink r:id="rId55">
+        <w:r>
+          <w:rPr>
+            <w:rFonts w:ascii="Times New Roman" w:hAnsi="Times New Roman" w:eastAsia="宋体"/>
+            <w:color w:val="0000FF"/>
+            <w:sz w:val="21"/>
+            <w:u w:val="single"/>
+          </w:rPr>
+          <w:t>https://doi.org/10.1364/oe.582144</w:t>
+        </w:r>
+      </w:hyperlink>
+    </w:p>
+    <w:p>
+      <w:pPr>
+        <w:spacing w:before="120"/>
+      </w:pPr>
+      <w:r>
+        <w:rPr>
+          <w:rFonts w:ascii="Times New Roman" w:hAnsi="Times New Roman" w:eastAsia="宋体"/>
+          <w:b/>
+          <w:sz w:val="21"/>
+        </w:rPr>
+        <w:t>中文摘要:</w:t>
+      </w:r>
+    </w:p>
+    <w:p>
+      <w:pPr>
+        <w:ind w:firstLine="360"/>
+      </w:pPr>
+      <w:r>
+        <w:rPr>
+          <w:rFonts w:ascii="Times New Roman" w:hAnsi="Times New Roman" w:eastAsia="宋体"/>
+          <w:sz w:val="21"/>
+        </w:rPr>
+        <w:t>这项研究提出了一种石墨烯增强连续体准束缚态（QBIC）太赫兹超表面生物传感器，用于检测胰腺癌生物标志物。采用不对称双半椭圆金属结构实现从对称保护BIC到辐射QBIC的可控转变，并且不对称引起的扰动激发磁偶极子（MD）、电四极子（EQ）和磁四极子（MQ）模式之间的耦合和杂化，从而显着增强局域电磁场和光-物质相互作用。同时引入单层石墨烯作为功能界面；生物分子和石墨烯之间的π-π堆积相互作用调节石墨烯的费米能级和电导率，从而建立了一种不同于传统折射率位移读数的基于调制的强度定量检测策略。该传感器在 1 THz 频率下工作，通过结构不对称调谐实现了高品质因数 (Q 因数) QBIC 谐振 (Q = 172，FoM = 121) 和 202 GHz/RIU 的超高灵敏度。它成功演示了胰腺癌生物标志物 CEA 和 CA19-9 的痕量检测，检测限分别低至 0.05 ng/mL 和 0.005 U/mL。此外，单层石墨烯在溶液中表现出优异的稳定性，并且传感器可以按照标准冲洗和干燥程序重复使用。在环境条件下（25°C，4%相对湿度），该设备表现出高度可重复的测量性能。这项工作提供了一个无标记、快速、无损的太赫兹传感平台，具有强大的生物传感和生化监测潜力。</w:t>
+      </w:r>
+    </w:p>
+    <w:p>
+      <w:pPr>
+        <w:spacing w:before="120"/>
+      </w:pPr>
+      <w:r>
+        <w:rPr>
+          <w:rFonts w:ascii="Times New Roman" w:hAnsi="Times New Roman" w:eastAsia="宋体"/>
+          <w:b/>
+          <w:sz w:val="21"/>
+        </w:rPr>
+        <w:t>English Abstract:</w:t>
+      </w:r>
+    </w:p>
+    <w:p>
+      <w:r>
+        <w:rPr>
+          <w:rFonts w:ascii="Times New Roman" w:hAnsi="Times New Roman" w:eastAsia="宋体"/>
+          <w:sz w:val="21"/>
+        </w:rPr>
+        <w:t>This study proposes a graphene-enhanced quasi-bound state in the continuum (QBIC) terahertz metasurface biosensor for detecting pancreatic cancer biomarkers. An asymmetric double semi-elliptical metallic structure is employed to achieve a controllable transition from symmetry-protected BIC to radiative QBIC, and the asymmetry-induced perturbation excites coupling and hybridization among the magnetic dipole (MD), electric quadrupole (EQ), and magnetic quadrupole (MQ) modes, thereby significantly enhancing the localized electromagnetic field and light–matter interactions. Meanwhile, monolayer graphene is introduced as a functional interface; the π–π stacking interaction between biomolecules and graphene modulates the Fermi level and conductivity of graphene, thus establishing a modulation-based intensity-quantitative detection strategy that is distinct from conventional refractive-index shift readout. Operating at 1 THz, the sensor achieves a high quality-factor (Q-factor) QBIC resonance (Q = 172, FoM = 121) and an ultrahigh sensitivity of 202 GHz/RIU through structural asymmetry tuning. It successfully demonstrates trace detection of the pancreatic cancer biomarkers CEA and CA19-9, with detection limits as low as 0.05 ng/mL and 0.005 U/mL, respectively. Moreover, the monolayer graphene exhibits excellent stability in solution, and the sensor can be reused following standard rinsing and drying procedures. Under ambient conditions (25 °C, 4% relative humidity), the device shows highly repeatable measurement performance. This work provides a label-free, rapid, and non-destructive terahertz sensing platform with strong potential for biosensing and biochemical monitoring.</w:t>
+      </w:r>
+    </w:p>
+    <w:p>
+      <w:r>
+        <w:rPr>
+          <w:rFonts w:ascii="Times New Roman" w:hAnsi="Times New Roman" w:eastAsia="宋体"/>
+          <w:sz w:val="21"/>
+        </w:rPr>
+        <w:t>__________________________________________________</w:t>
+      </w:r>
+    </w:p>
+    <w:p>
+      <w:pPr>
+        <w:pStyle w:val="Heading2"/>
+      </w:pPr>
+      <w:r/>
+      <w:r>
+        <w:rPr>
+          <w:rFonts w:ascii="Times New Roman" w:hAnsi="Times New Roman" w:eastAsia="宋体"/>
+          <w:b/>
+          <w:color w:val="000000"/>
+          <w:sz w:val="24"/>
+        </w:rPr>
+        <w:t>利用各向异性硼烯超薄膜中的拓扑相奇点进行多重光学传感</w:t>
+      </w:r>
+    </w:p>
+    <w:p>
+      <w:r>
+        <w:rPr>
+          <w:rFonts w:ascii="Times New Roman" w:hAnsi="Times New Roman" w:eastAsia="宋体"/>
+          <w:b/>
+          <w:color w:val="003264"/>
+          <w:sz w:val="24"/>
+        </w:rPr>
+        <w:t>Multiplexed optical sensing using topological phase singularities in anisotropic borophene ultrathin films</w:t>
+      </w:r>
+    </w:p>
+    <w:p>
+      <w:r>
+        <w:rPr>
+          <w:rFonts w:ascii="Times New Roman" w:hAnsi="Times New Roman" w:eastAsia="宋体"/>
+          <w:sz w:val="21"/>
+        </w:rPr>
+        <w:t>作者: Xiaowen Li, Jie Sheng, Xiran Huang, Yifan Wang, Jiazheng Tang, Xi Shi, Feng Liu</w:t>
+        <w:br/>
+      </w:r>
+      <w:r>
+        <w:rPr>
+          <w:rFonts w:ascii="Times New Roman" w:hAnsi="Times New Roman" w:eastAsia="宋体"/>
+          <w:sz w:val="21"/>
+        </w:rPr>
+        <w:t xml:space="preserve">时间: 2026-01-21 | </w:t>
+      </w:r>
+      <w:r>
+        <w:t xml:space="preserve">链接: </w:t>
+      </w:r>
+      <w:hyperlink r:id="rId56">
+        <w:r>
+          <w:rPr>
+            <w:rFonts w:ascii="Times New Roman" w:hAnsi="Times New Roman" w:eastAsia="宋体"/>
+            <w:color w:val="0000FF"/>
+            <w:sz w:val="21"/>
+            <w:u w:val="single"/>
+          </w:rPr>
+          <w:t>https://doi.org/10.1364/oe.583707</w:t>
+        </w:r>
+      </w:hyperlink>
+    </w:p>
+    <w:p>
+      <w:pPr>
+        <w:spacing w:before="120"/>
+      </w:pPr>
+      <w:r>
+        <w:rPr>
+          <w:rFonts w:ascii="Times New Roman" w:hAnsi="Times New Roman" w:eastAsia="宋体"/>
+          <w:b/>
+          <w:sz w:val="21"/>
+        </w:rPr>
+        <w:t>中文摘要:</w:t>
+      </w:r>
+    </w:p>
+    <w:p>
+      <w:pPr>
+        <w:ind w:firstLine="360"/>
+      </w:pPr>
+      <w:r>
+        <w:rPr>
+          <w:rFonts w:ascii="Times New Roman" w:hAnsi="Times New Roman" w:eastAsia="宋体"/>
+          <w:sz w:val="21"/>
+        </w:rPr>
+        <w:t>拓扑暗相奇点（PS）因其超灵敏、无标记检测能力和对结构缺陷的鲁棒性等显着特性，在生物传感、单分子无标记传感和超分辨率成像领域引起了广泛关注。然而，在拓扑传感系统中实现多路复用单相配置不仅是必要的，而且还带来了巨大的挑战，这主要是因为需要在特定频率下实现吸收。为了克服这一障碍，我们对一种结构进行了理论研究，该结构包括银基板、沉积的超薄 ( h &lt;&lt; λ /4 n ) 锗 (Ge) 层，以及位于其顶部的硼烯。由于硼烯的各向异性光学特性，p 偏振光束和 s 偏振光束在两个正交的入射平面上表现出不同的响应，从而产生四种拓扑 PS。该结构具有超薄膜、易于制造、可实现多通道传感等优点。分析和模拟结果表明在可见光和红外频率下具有良好的一致性。此外，时间耦合模式理论表明，在 Δ 相位的零反射点附近存在 ± π 跳跃。这项研究建立了我们认为新颖的多重光学传感框架，从而展示了在气体检测、生物传感器技术、健康监测和农药残留分析中的潜在应用。</w:t>
+      </w:r>
+    </w:p>
+    <w:p>
+      <w:pPr>
+        <w:spacing w:before="120"/>
+      </w:pPr>
+      <w:r>
+        <w:rPr>
+          <w:rFonts w:ascii="Times New Roman" w:hAnsi="Times New Roman" w:eastAsia="宋体"/>
+          <w:b/>
+          <w:sz w:val="21"/>
+        </w:rPr>
+        <w:t>English Abstract:</w:t>
+      </w:r>
+    </w:p>
+    <w:p>
+      <w:r>
+        <w:rPr>
+          <w:rFonts w:ascii="Times New Roman" w:hAnsi="Times New Roman" w:eastAsia="宋体"/>
+          <w:sz w:val="21"/>
+        </w:rPr>
+        <w:t>Phase singularities (PSs) of topological darkness have garnered substantial attention in the realms of bio-sensing, single-molecule label-free sensing, and super-resolution imaging, owing to their remarkable characteristics such as ultra-sensitivity, label-free detection capabilities, and robustness against structural defects. Nevertheless, the implementation of multiplexed singular-phase configurations within the topological sensing system is not only essential but also presents formidable challenges, primarily due to the requirement of achieving absorption at specific frequencies. To surmount this obstacle, we conduct a theoretical investigation on a structure comprising a silver substrate, a deposited ultra-thin ( h &lt;&lt; λ /4 n ) germanium (Ge) layer, with borophene positioned on top of it. Due to the anisotropic optical property of borophene, p - and s -polarization light beams exhibit different responses at two orthogonal planes of incidence, thereby giving rise to four topological PSs. This structure exhibits the merits of possessing an ultra-thin film, being facile to fabricate, and enabling multi-channel sensing. The analytical and simulation results demonstrate excellent agreement at visible and infrared frequencies. Furthermore, the temporal coupled-mode theory reveals that there are ± π-jumps near the zero-reflection point of the phase of Δ . This study establishes what we believe to be novel multiplexed optical sensing frameworks, thereby showing potential applications in gas detection, biosensor technologies, health monitoring, and pesticide residue analysis.</w:t>
+      </w:r>
+    </w:p>
+    <w:p>
+      <w:r>
+        <w:rPr>
+          <w:rFonts w:ascii="Times New Roman" w:hAnsi="Times New Roman" w:eastAsia="宋体"/>
+          <w:sz w:val="21"/>
+        </w:rPr>
+        <w:t>__________________________________________________</w:t>
+      </w:r>
+    </w:p>
+    <w:p>
+      <w:pPr>
+        <w:pStyle w:val="Heading2"/>
+      </w:pPr>
+      <w:r/>
+      <w:r>
+        <w:rPr>
+          <w:rFonts w:ascii="Times New Roman" w:hAnsi="Times New Roman" w:eastAsia="宋体"/>
+          <w:b/>
+          <w:color w:val="000000"/>
+          <w:sz w:val="24"/>
+        </w:rPr>
+        <w:t>用于轨道碎片监测的合成跟踪成像的辐射灵敏度和分辨率</w:t>
+      </w:r>
+    </w:p>
+    <w:p>
+      <w:r>
+        <w:rPr>
+          <w:rFonts w:ascii="Times New Roman" w:hAnsi="Times New Roman" w:eastAsia="宋体"/>
+          <w:b/>
+          <w:color w:val="003264"/>
+          <w:sz w:val="24"/>
+        </w:rPr>
+        <w:t>Radiometric sensitivity and resolution of synthetic tracking imaging for orbital debris monitoring</w:t>
+      </w:r>
+    </w:p>
+    <w:p>
+      <w:r>
+        <w:rPr>
+          <w:rFonts w:ascii="Times New Roman" w:hAnsi="Times New Roman" w:eastAsia="宋体"/>
+          <w:sz w:val="21"/>
+        </w:rPr>
+        <w:t>作者: Hasan Bahcivan, Gordon C. Hageman, David J. Brady</w:t>
+        <w:br/>
+      </w:r>
+      <w:r>
+        <w:rPr>
+          <w:rFonts w:ascii="Times New Roman" w:hAnsi="Times New Roman" w:eastAsia="宋体"/>
+          <w:sz w:val="21"/>
+        </w:rPr>
+        <w:t xml:space="preserve">时间: 2026-01-27 | </w:t>
+      </w:r>
+      <w:r>
+        <w:t xml:space="preserve">链接: </w:t>
+      </w:r>
+      <w:hyperlink r:id="rId57">
+        <w:r>
+          <w:rPr>
+            <w:rFonts w:ascii="Times New Roman" w:hAnsi="Times New Roman" w:eastAsia="宋体"/>
+            <w:color w:val="0000FF"/>
+            <w:sz w:val="21"/>
+            <w:u w:val="single"/>
+          </w:rPr>
+          <w:t>https://doi.org/10.1364/oe.586248</w:t>
+        </w:r>
+      </w:hyperlink>
+    </w:p>
+    <w:p>
+      <w:pPr>
+        <w:spacing w:before="120"/>
+      </w:pPr>
+      <w:r>
+        <w:rPr>
+          <w:rFonts w:ascii="Times New Roman" w:hAnsi="Times New Roman" w:eastAsia="宋体"/>
+          <w:b/>
+          <w:sz w:val="21"/>
+        </w:rPr>
+        <w:t>中文摘要:</w:t>
+      </w:r>
+    </w:p>
+    <w:p>
+      <w:pPr>
+        <w:ind w:firstLine="360"/>
+      </w:pPr>
+      <w:r>
+        <w:rPr>
+          <w:rFonts w:ascii="Times New Roman" w:hAnsi="Times New Roman" w:eastAsia="宋体"/>
+          <w:sz w:val="21"/>
+        </w:rPr>
+        <w:t>我们考虑对太阳照射的空间碎片进行采样和检测策略。我们认为，通过分析以高速率收集的图像帧堆栈而不是单帧数据，可将最低可检测碎片横截面积（相当于直径的 3-10 倍）减少 10-100 倍。特别是，该分析不是基于作为空间区域的像素，而是基于“相空间像素”，该“相空间像素”对应于角速度和空间区域，并且其强度是通过与宽相机视场（FOV）内的测试碎片轨迹相对应的空间像素的加权堆叠来计算的。为了将碎片信号与背景隔离，曝光时间设置为与碎片穿过瞬时视野所需的时间相匹配。通过对数据立方体进行多尺度 X 射线处理来检测碎片特征。线积分的辐射分析表明，通过这种方法可以检测到近地轨道中的亚厘米物体并分配完整的轨道参数。</w:t>
+      </w:r>
+    </w:p>
+    <w:p>
+      <w:pPr>
+        <w:spacing w:before="120"/>
+      </w:pPr>
+      <w:r>
+        <w:rPr>
+          <w:rFonts w:ascii="Times New Roman" w:hAnsi="Times New Roman" w:eastAsia="宋体"/>
+          <w:b/>
+          <w:sz w:val="21"/>
+        </w:rPr>
+        <w:t>English Abstract:</w:t>
+      </w:r>
+    </w:p>
+    <w:p>
+      <w:r>
+        <w:rPr>
+          <w:rFonts w:ascii="Times New Roman" w:hAnsi="Times New Roman" w:eastAsia="宋体"/>
+          <w:sz w:val="21"/>
+        </w:rPr>
+        <w:t>We consider sampling and detection strategies for solar-illuminated space debris. We argue that the lowest detectable debris cross-sectional area (corresponding to a factor of 3-10x in diameter) may be reduced by 10-100x by analysis of stacks of image frames collected at high rates rather than single frame data. In particular, instead of a pixel as a spatial region, the analysis is based on a "phase-space-pixel" which corresponds to an angular velocity and space region and whose intensity is computed by a weighted stacking of spatial pixels corresponding to a test debris trajectory within a wide camera field-of-view (FOV). To isolate debris signals from background, the exposure time is set to match the time it takes for debris to transit through the instantaneous field of view. Debris signatures are detected by multiscale X-ray processing of the data cube. Radiometric analysis of line integrals shows that sub-cm objects in Low Earth Orbit can be detected and assigned full orbital parameters by this approach.</w:t>
+      </w:r>
+    </w:p>
+    <w:p>
+      <w:r>
+        <w:rPr>
+          <w:rFonts w:ascii="Times New Roman" w:hAnsi="Times New Roman" w:eastAsia="宋体"/>
+          <w:sz w:val="21"/>
+        </w:rPr>
+        <w:t>__________________________________________________</w:t>
+      </w:r>
+    </w:p>
+    <w:p>
+      <w:pPr>
         <w:pStyle w:val="Heading1"/>
       </w:pPr>
       <w:r>
@@ -2152,6 +3282,684 @@
     </w:p>
     <w:p>
       <w:pPr>
+        <w:pStyle w:val="Heading2"/>
+      </w:pPr>
+      <w:r/>
+      <w:r>
+        <w:rPr>
+          <w:rFonts w:ascii="Times New Roman" w:hAnsi="Times New Roman" w:eastAsia="宋体"/>
+          <w:b/>
+          <w:color w:val="000000"/>
+          <w:sz w:val="24"/>
+        </w:rPr>
+        <w:t>PIPN：基于物理的相位检索网络，用于基于传播的 X 射线相衬成像</w:t>
+      </w:r>
+    </w:p>
+    <w:p>
+      <w:r>
+        <w:rPr>
+          <w:rFonts w:ascii="Times New Roman" w:hAnsi="Times New Roman" w:eastAsia="宋体"/>
+          <w:b/>
+          <w:color w:val="003264"/>
+          <w:sz w:val="24"/>
+        </w:rPr>
+        <w:t>PIPN: Physics-inspired phase retrieval network for propagation-based X-ray phase-contrast imaging</w:t>
+      </w:r>
+    </w:p>
+    <w:p>
+      <w:r>
+        <w:rPr>
+          <w:rFonts w:ascii="Times New Roman" w:hAnsi="Times New Roman" w:eastAsia="宋体"/>
+          <w:sz w:val="21"/>
+        </w:rPr>
+        <w:t>作者: Ziyao Wang, Xianqin Du, Yimin Li, Fangzhi Li, Chenyang Ma, Dongjiang Ji, Xinyan Zhao, Yingran Tang, Chunhong Hu, Yuqing Zhao</w:t>
+        <w:br/>
+      </w:r>
+      <w:r>
+        <w:rPr>
+          <w:rFonts w:ascii="Times New Roman" w:hAnsi="Times New Roman" w:eastAsia="宋体"/>
+          <w:sz w:val="21"/>
+        </w:rPr>
+        <w:t xml:space="preserve">时间: 2026-01-14 | </w:t>
+      </w:r>
+      <w:r>
+        <w:t xml:space="preserve">链接: </w:t>
+      </w:r>
+      <w:hyperlink r:id="rId58">
+        <w:r>
+          <w:rPr>
+            <w:rFonts w:ascii="Times New Roman" w:hAnsi="Times New Roman" w:eastAsia="宋体"/>
+            <w:color w:val="0000FF"/>
+            <w:sz w:val="21"/>
+            <w:u w:val="single"/>
+          </w:rPr>
+          <w:t>https://doi.org/10.1364/ol.581596</w:t>
+        </w:r>
+      </w:hyperlink>
+    </w:p>
+    <w:p>
+      <w:pPr>
+        <w:spacing w:before="120"/>
+      </w:pPr>
+      <w:r>
+        <w:rPr>
+          <w:rFonts w:ascii="Times New Roman" w:hAnsi="Times New Roman" w:eastAsia="宋体"/>
+          <w:b/>
+          <w:sz w:val="21"/>
+        </w:rPr>
+        <w:t>中文摘要:</w:t>
+      </w:r>
+    </w:p>
+    <w:p>
+      <w:pPr>
+        <w:ind w:firstLine="360"/>
+      </w:pPr>
+      <w:r>
+        <w:rPr>
+          <w:rFonts w:ascii="Times New Roman" w:hAnsi="Times New Roman" w:eastAsia="宋体"/>
+          <w:sz w:val="21"/>
+        </w:rPr>
+        <w:t>基于传播的 X 射线相衬成像 (PB-XPCI) 可以生成软组织的高分辨率图像。然而，这通常需要通过相位检索从单个传播距离的强度测量中提取相移，这是一个欠定的非线性反问题。传统的单距离相位检索方法通常依赖于多重逼近条件。基于深度学习（DL）的相位检索方法通常依赖于高质量数据进行训练或冗长的物理模型迭代计算来优化网络参数。为了克服上述限制，本研究提出了一种用于基于传播的 X 射线相衬成像（PIPN）的物理启发相位检索网络以及 PIPN 的加速策略。它可以仅基于单一逼近条件和物理成像模型来实现相位检索，而不需要任何训练数据。实验表明，PIPN利用加速策略可以快速重建高质量的检索相位投影，并且在不同的传播距离下保持稳定。</w:t>
+      </w:r>
+    </w:p>
+    <w:p>
+      <w:pPr>
+        <w:spacing w:before="120"/>
+      </w:pPr>
+      <w:r>
+        <w:rPr>
+          <w:rFonts w:ascii="Times New Roman" w:hAnsi="Times New Roman" w:eastAsia="宋体"/>
+          <w:b/>
+          <w:sz w:val="21"/>
+        </w:rPr>
+        <w:t>English Abstract:</w:t>
+      </w:r>
+    </w:p>
+    <w:p>
+      <w:r>
+        <w:rPr>
+          <w:rFonts w:ascii="Times New Roman" w:hAnsi="Times New Roman" w:eastAsia="宋体"/>
+          <w:sz w:val="21"/>
+        </w:rPr>
+        <w:t>Propagation-based X-ray phase-contrast imaging (PB-XPCI) can produce high-resolution images of soft tissue. However, this usually requires extracting the phase shift from intensity measurement at a single propagation distance through phase retrieval—an underdetermined nonlinear inverse problem. Conventional single-distance phase retrieval methods usually rely on multiple approximation conditions. Deep learning (DL)-based phase retrieval methods often rely on high-quality data for training or lengthy physics model iterative computations to optimize network parameters. In order to surmount the aforementioned limitations, this study proposes a physics-inspired phase retrieval network for propagation-based X-ray phase-contrast imaging (PIPN) and an acceleration strategy for the PIPN. It can achieve phase retrieval based solely on a single approximation condition and a physics imaging model, without the need for any training data. Experiments demonstrate that the PIPN can quickly reconstruct high-quality retrieved phase projections by using the acceleration strategy, and remain stable under different propagation distances.</w:t>
+      </w:r>
+    </w:p>
+    <w:p>
+      <w:r>
+        <w:rPr>
+          <w:rFonts w:ascii="Times New Roman" w:hAnsi="Times New Roman" w:eastAsia="宋体"/>
+          <w:sz w:val="21"/>
+        </w:rPr>
+        <w:t>__________________________________________________</w:t>
+      </w:r>
+    </w:p>
+    <w:p>
+      <w:pPr>
+        <w:pStyle w:val="Heading2"/>
+      </w:pPr>
+      <w:r/>
+      <w:r>
+        <w:rPr>
+          <w:rFonts w:ascii="Times New Roman" w:hAnsi="Times New Roman" w:eastAsia="宋体"/>
+          <w:b/>
+          <w:color w:val="000000"/>
+          <w:sz w:val="24"/>
+        </w:rPr>
+        <w:t>通过引导局部等离子体共振到非局部等离子体共振的转变，实现巨大的古斯-汉兴转变</w:t>
+      </w:r>
+    </w:p>
+    <w:p>
+      <w:r>
+        <w:rPr>
+          <w:rFonts w:ascii="Times New Roman" w:hAnsi="Times New Roman" w:eastAsia="宋体"/>
+          <w:b/>
+          <w:color w:val="003264"/>
+          <w:sz w:val="24"/>
+        </w:rPr>
+        <w:t>Giant Goos-Hänchen shift by steering the transition from local to nonlocal plasmonic resonances</w:t>
+      </w:r>
+    </w:p>
+    <w:p>
+      <w:r>
+        <w:rPr>
+          <w:rFonts w:ascii="Times New Roman" w:hAnsi="Times New Roman" w:eastAsia="宋体"/>
+          <w:sz w:val="21"/>
+        </w:rPr>
+        <w:t>作者: Yuyang Liu, Zhiqiang Chang, Cong Zhang, Jianze Cai, Huanhuan Yu, Na Liu, Huazheng Wu, Shaowei Jiang, Chengfei Guo, Jiaju Wu</w:t>
+        <w:br/>
+      </w:r>
+      <w:r>
+        <w:rPr>
+          <w:rFonts w:ascii="Times New Roman" w:hAnsi="Times New Roman" w:eastAsia="宋体"/>
+          <w:sz w:val="21"/>
+        </w:rPr>
+        <w:t xml:space="preserve">时间: 2026-01-13 | </w:t>
+      </w:r>
+      <w:r>
+        <w:t xml:space="preserve">链接: </w:t>
+      </w:r>
+      <w:hyperlink r:id="rId59">
+        <w:r>
+          <w:rPr>
+            <w:rFonts w:ascii="Times New Roman" w:hAnsi="Times New Roman" w:eastAsia="宋体"/>
+            <w:color w:val="0000FF"/>
+            <w:sz w:val="21"/>
+            <w:u w:val="single"/>
+          </w:rPr>
+          <w:t>https://doi.org/10.1364/ol.583429</w:t>
+        </w:r>
+      </w:hyperlink>
+    </w:p>
+    <w:p>
+      <w:pPr>
+        <w:spacing w:before="120"/>
+      </w:pPr>
+      <w:r>
+        <w:rPr>
+          <w:rFonts w:ascii="Times New Roman" w:hAnsi="Times New Roman" w:eastAsia="宋体"/>
+          <w:b/>
+          <w:sz w:val="21"/>
+        </w:rPr>
+        <w:t>中文摘要:</w:t>
+      </w:r>
+    </w:p>
+    <w:p>
+      <w:pPr>
+        <w:ind w:firstLine="360"/>
+      </w:pPr>
+      <w:r>
+        <w:rPr>
+          <w:rFonts w:ascii="Times New Roman" w:hAnsi="Times New Roman" w:eastAsia="宋体"/>
+          <w:sz w:val="21"/>
+        </w:rPr>
+        <w:t>在等离子体结构中实现巨大的古斯-汉兴（GH）位移对于光子应用（包括信息存储和超灵敏传感）至关重要。然而，高损耗等离子体结构抑制了高质量（Q）因子共振的实现。在这封信中，利用从局部到非局部等离激元（NP）共振的转变，我们证明了巨大的 GH 位移达到约 10 3 波长的值，这是由具有高 Q 因子的 NP 共振辅助的。此外，我们提出了一种基于高 Q 因子 NP 共振增强 GH 位移的超灵敏生物传感器。我们的工作揭示了纳米粒子共振在等离子体结构中各种应用的巨大潜力。</w:t>
+      </w:r>
+    </w:p>
+    <w:p>
+      <w:pPr>
+        <w:spacing w:before="120"/>
+      </w:pPr>
+      <w:r>
+        <w:rPr>
+          <w:rFonts w:ascii="Times New Roman" w:hAnsi="Times New Roman" w:eastAsia="宋体"/>
+          <w:b/>
+          <w:sz w:val="21"/>
+        </w:rPr>
+        <w:t>English Abstract:</w:t>
+      </w:r>
+    </w:p>
+    <w:p>
+      <w:r>
+        <w:rPr>
+          <w:rFonts w:ascii="Times New Roman" w:hAnsi="Times New Roman" w:eastAsia="宋体"/>
+          <w:sz w:val="21"/>
+        </w:rPr>
+        <w:t>Achieving giant Goos-Hänchen (GH) shifts in plasmonic structures is crucial for photonic applications, including information storage and ultrasensitive sensing. However, high-loss plasmonic structures inhibit the realization of high quality ( Q ) factor resonances. In this Letter, leveraging the transition from local to nonlocal plasmonic (NP) resonances, we demonstrate giant GH shifts reaching values of ~10 3 wavelengths, which are assisted by NP resonances with high Q factors. Furthermore, we propose an ultrasensitive biosensor based on the enhanced GH shifts by NP resonances with high Q factors. Our work reveals the tremendous potential of NP resonances for various applications in plasmonic structures.</w:t>
+      </w:r>
+    </w:p>
+    <w:p>
+      <w:r>
+        <w:rPr>
+          <w:rFonts w:ascii="Times New Roman" w:hAnsi="Times New Roman" w:eastAsia="宋体"/>
+          <w:sz w:val="21"/>
+        </w:rPr>
+        <w:t>__________________________________________________</w:t>
+      </w:r>
+    </w:p>
+    <w:p>
+      <w:pPr>
+        <w:pStyle w:val="Heading2"/>
+      </w:pPr>
+      <w:r/>
+      <w:r>
+        <w:rPr>
+          <w:rFonts w:ascii="Times New Roman" w:hAnsi="Times New Roman" w:eastAsia="宋体"/>
+          <w:b/>
+          <w:color w:val="000000"/>
+          <w:sz w:val="24"/>
+        </w:rPr>
+        <w:t>基于谱分复用的区域投影，用于互反射下的 3D 测量</w:t>
+      </w:r>
+    </w:p>
+    <w:p>
+      <w:r>
+        <w:rPr>
+          <w:rFonts w:ascii="Times New Roman" w:hAnsi="Times New Roman" w:eastAsia="宋体"/>
+          <w:b/>
+          <w:color w:val="003264"/>
+          <w:sz w:val="24"/>
+        </w:rPr>
+        <w:t>Spectral division multiplexing-based region projection for 3D measurement under mutual reflection</w:t>
+      </w:r>
+    </w:p>
+    <w:p>
+      <w:r>
+        <w:rPr>
+          <w:rFonts w:ascii="Times New Roman" w:hAnsi="Times New Roman" w:eastAsia="宋体"/>
+          <w:sz w:val="21"/>
+        </w:rPr>
+        <w:t>作者: Ji Tan, Tao Zou, Huankun Chen, Wenqing Su, Zhaoshui He</w:t>
+        <w:br/>
+      </w:r>
+      <w:r>
+        <w:rPr>
+          <w:rFonts w:ascii="Times New Roman" w:hAnsi="Times New Roman" w:eastAsia="宋体"/>
+          <w:sz w:val="21"/>
+        </w:rPr>
+        <w:t xml:space="preserve">时间: 2026-01-15 | </w:t>
+      </w:r>
+      <w:r>
+        <w:t xml:space="preserve">链接: </w:t>
+      </w:r>
+      <w:hyperlink r:id="rId60">
+        <w:r>
+          <w:rPr>
+            <w:rFonts w:ascii="Times New Roman" w:hAnsi="Times New Roman" w:eastAsia="宋体"/>
+            <w:color w:val="0000FF"/>
+            <w:sz w:val="21"/>
+            <w:u w:val="single"/>
+          </w:rPr>
+          <w:t>https://doi.org/10.1364/ol.574895</w:t>
+        </w:r>
+      </w:hyperlink>
+    </w:p>
+    <w:p>
+      <w:pPr>
+        <w:spacing w:before="120"/>
+      </w:pPr>
+      <w:r>
+        <w:rPr>
+          <w:rFonts w:ascii="Times New Roman" w:hAnsi="Times New Roman" w:eastAsia="宋体"/>
+          <w:b/>
+          <w:sz w:val="21"/>
+        </w:rPr>
+        <w:t>中文摘要:</w:t>
+      </w:r>
+    </w:p>
+    <w:p>
+      <w:pPr>
+        <w:ind w:firstLine="360"/>
+      </w:pPr>
+      <w:r>
+        <w:rPr>
+          <w:rFonts w:ascii="Times New Roman" w:hAnsi="Times New Roman" w:eastAsia="宋体"/>
+          <w:sz w:val="21"/>
+        </w:rPr>
+        <w:t>结构光技术在 3D 形状测量中表现出了卓越的性能。然而，由于相互反射干扰，测量具有不同反射特性的多个物体仍然具有挑战性。本文提出了一种基于谱分复用的区域投影（SRP）技术，利用不同光谱的结构光对不同表面进行编码，有效隔离谱域中的互反射，从根本上消除间接反射伪影。首先，基于相机和投影仪之间的映射关系可以实现表面定位和区域条纹投影。随后，设计了异谱分割复用策略，确保单帧内的不同子区域包含不同的光谱信息。因此，可以利用光谱通道分离来实现对每个被测物体的独立相位恢复，从而实现完全的高精度3D测量，而没有互反射伪影。实验验证了该方法的可行性。</w:t>
+      </w:r>
+    </w:p>
+    <w:p>
+      <w:pPr>
+        <w:spacing w:before="120"/>
+      </w:pPr>
+      <w:r>
+        <w:rPr>
+          <w:rFonts w:ascii="Times New Roman" w:hAnsi="Times New Roman" w:eastAsia="宋体"/>
+          <w:b/>
+          <w:sz w:val="21"/>
+        </w:rPr>
+        <w:t>English Abstract:</w:t>
+      </w:r>
+    </w:p>
+    <w:p>
+      <w:r>
+        <w:rPr>
+          <w:rFonts w:ascii="Times New Roman" w:hAnsi="Times New Roman" w:eastAsia="宋体"/>
+          <w:sz w:val="21"/>
+        </w:rPr>
+        <w:t>Structured-light techniques have demonstrated superior performance in 3D shape measurement. However, measuring multiple objects with diverse reflective properties remains challenging due to mutual reflection interference. This Letter proposes a spectral division multiplexing-based region projection (SRP) technique, where different surfaces are encoded with structured light of distinct spectra, effectively isolating mutual reflection in the spectral domain and fundamentally eliminating indirect reflection artifacts. First, surface location and regional fringe projection can be realized based on the mapping relationship between the camera and the projector. Subsequently, a hetero-spectral division multiplexing strategy is designed, ensuring that different sub-regions within a single frame contain distinct spectral information. As a result, independent phase retrieval for each measured object can be achieved using spectral channel separation, thereby achieving complete high-precision 3D measurement free from interreflection artifacts. Experiments validated the feasibility of the proposed method.</w:t>
+      </w:r>
+    </w:p>
+    <w:p>
+      <w:r>
+        <w:rPr>
+          <w:rFonts w:ascii="Times New Roman" w:hAnsi="Times New Roman" w:eastAsia="宋体"/>
+          <w:sz w:val="21"/>
+        </w:rPr>
+        <w:t>__________________________________________________</w:t>
+      </w:r>
+    </w:p>
+    <w:p>
+      <w:pPr>
+        <w:pStyle w:val="Heading2"/>
+      </w:pPr>
+      <w:r/>
+      <w:r>
+        <w:rPr>
+          <w:rFonts w:ascii="Times New Roman" w:hAnsi="Times New Roman" w:eastAsia="宋体"/>
+          <w:b/>
+          <w:color w:val="000000"/>
+          <w:sz w:val="24"/>
+        </w:rPr>
+        <w:t>基于逆向设计绝热定向耦合器和不对称Y形结的模式不敏感光开关</w:t>
+      </w:r>
+    </w:p>
+    <w:p>
+      <w:r>
+        <w:rPr>
+          <w:rFonts w:ascii="Times New Roman" w:hAnsi="Times New Roman" w:eastAsia="宋体"/>
+          <w:b/>
+          <w:color w:val="003264"/>
+          <w:sz w:val="24"/>
+        </w:rPr>
+        <w:t>Mode-insensitive optical switch based on inverse-designed adiabatic directional couplers and asymmetric Y-junctions</w:t>
+      </w:r>
+    </w:p>
+    <w:p>
+      <w:r>
+        <w:rPr>
+          <w:rFonts w:ascii="Times New Roman" w:hAnsi="Times New Roman" w:eastAsia="宋体"/>
+          <w:sz w:val="21"/>
+        </w:rPr>
+        <w:t>作者: Shangrong Li, Wei Cui, Shijie Sun, Yushu Fu, Daming Zhang, Xibin Wang</w:t>
+        <w:br/>
+      </w:r>
+      <w:r>
+        <w:rPr>
+          <w:rFonts w:ascii="Times New Roman" w:hAnsi="Times New Roman" w:eastAsia="宋体"/>
+          <w:sz w:val="21"/>
+        </w:rPr>
+        <w:t xml:space="preserve">时间: 2026-01-16 | </w:t>
+      </w:r>
+      <w:r>
+        <w:t xml:space="preserve">链接: </w:t>
+      </w:r>
+      <w:hyperlink r:id="rId61">
+        <w:r>
+          <w:rPr>
+            <w:rFonts w:ascii="Times New Roman" w:hAnsi="Times New Roman" w:eastAsia="宋体"/>
+            <w:color w:val="0000FF"/>
+            <w:sz w:val="21"/>
+            <w:u w:val="single"/>
+          </w:rPr>
+          <w:t>https://doi.org/10.1364/ol.584749</w:t>
+        </w:r>
+      </w:hyperlink>
+    </w:p>
+    <w:p>
+      <w:pPr>
+        <w:spacing w:before="120"/>
+      </w:pPr>
+      <w:r>
+        <w:rPr>
+          <w:rFonts w:ascii="Times New Roman" w:hAnsi="Times New Roman" w:eastAsia="宋体"/>
+          <w:b/>
+          <w:sz w:val="21"/>
+        </w:rPr>
+        <w:t>中文摘要:</w:t>
+      </w:r>
+    </w:p>
+    <w:p>
+      <w:pPr>
+        <w:ind w:firstLine="360"/>
+      </w:pPr>
+      <w:r>
+        <w:rPr>
+          <w:rFonts w:ascii="Times New Roman" w:hAnsi="Times New Roman" w:eastAsia="宋体"/>
+          <w:sz w:val="21"/>
+        </w:rPr>
+        <w:t>模分复用 (MDM) 技术重新激活了光互连，因为它提供了增强单波长载波传输容量的新维度。作为 MDM 通信系统的基本构建模块，多模光开关在光互连过程中的动态光路由中发挥着重要作用。然而，由于有效折射率和模场分布不匹配，传统多模光开关表现出调制效率不平衡、带宽窄和功耗高。在这里，我们通过采用有效的逆向设计方法提出并实验演示了一种节能且模式不敏感的光开关。所制造的器件在 E 11 和 E 21 模式下的消光比分别大于 13.12 和 13.06 dB，串扰分别小于 -12.92 和 -12.78 dB，在 1510 至 1570 nm 范围内的开关功率小于 10.75 mW。所提出的交换机能够为 MDM 系统实现节能和模式不敏感的动态路由，支持可扩展的光网络架构。</w:t>
+      </w:r>
+    </w:p>
+    <w:p>
+      <w:pPr>
+        <w:spacing w:before="120"/>
+      </w:pPr>
+      <w:r>
+        <w:rPr>
+          <w:rFonts w:ascii="Times New Roman" w:hAnsi="Times New Roman" w:eastAsia="宋体"/>
+          <w:b/>
+          <w:sz w:val="21"/>
+        </w:rPr>
+        <w:t>English Abstract:</w:t>
+      </w:r>
+    </w:p>
+    <w:p>
+      <w:r>
+        <w:rPr>
+          <w:rFonts w:ascii="Times New Roman" w:hAnsi="Times New Roman" w:eastAsia="宋体"/>
+          <w:sz w:val="21"/>
+        </w:rPr>
+        <w:t>Mode-division multiplexing (MDM) technique reactivates optical interconnect as it offers a new dimension to enhance the transmission capacity of a single wavelength carrier. As a fundamental building block for MDM communication systems, the multimode optical switch plays an important role in dynamic light routing during optical interconnection. However, due to the mismatched effective refractive indices and modal field profiles, conventional multimode optical switches exhibit modulation efficiency imbalance, narrow bandwidth, and high power-consumption. Here, we propose and experimentally demonstrate an energy-efficient and mode-insensitive optical switch by employing an efficient inverse design method. The fabricated device exhibits extinction ratios of larger than 13.12 and 13.06 dB, and the crosstalks of less than −12.92 and −12.78 dB for E 11 and E 21 modes, respectively, with the switching power of less than 10.75 mW across 1510 to 1570 nm. The proposed switch enables energy-efficient and mode-insensitive dynamic routing for MDM systems, supporting scalable optical network architectures.</w:t>
+      </w:r>
+    </w:p>
+    <w:p>
+      <w:r>
+        <w:rPr>
+          <w:rFonts w:ascii="Times New Roman" w:hAnsi="Times New Roman" w:eastAsia="宋体"/>
+          <w:sz w:val="21"/>
+        </w:rPr>
+        <w:t>__________________________________________________</w:t>
+      </w:r>
+    </w:p>
+    <w:p>
+      <w:pPr>
+        <w:pStyle w:val="Heading2"/>
+      </w:pPr>
+      <w:r/>
+      <w:r>
+        <w:rPr>
+          <w:rFonts w:ascii="Times New Roman" w:hAnsi="Times New Roman" w:eastAsia="宋体"/>
+          <w:b/>
+          <w:color w:val="000000"/>
+          <w:sz w:val="24"/>
+        </w:rPr>
+        <w:t>一种用于光束整形的弯月形柱面玻璃透镜的成型方法</w:t>
+      </w:r>
+    </w:p>
+    <w:p>
+      <w:r>
+        <w:rPr>
+          <w:rFonts w:ascii="Times New Roman" w:hAnsi="Times New Roman" w:eastAsia="宋体"/>
+          <w:b/>
+          <w:color w:val="003264"/>
+          <w:sz w:val="24"/>
+        </w:rPr>
+        <w:t>A molding approach to fabricating meniscus cylindrical glass lenses for beam shaping</w:t>
+      </w:r>
+    </w:p>
+    <w:p>
+      <w:r>
+        <w:rPr>
+          <w:rFonts w:ascii="Times New Roman" w:hAnsi="Times New Roman" w:eastAsia="宋体"/>
+          <w:sz w:val="21"/>
+        </w:rPr>
+        <w:t>作者: Kangsen Li, Jinyu Lv, Tao Zhu, Yujie Zhou, Lixiong Luo, Bei Wang, Xiaohua Liu, Feng Gong</w:t>
+        <w:br/>
+      </w:r>
+      <w:r>
+        <w:rPr>
+          <w:rFonts w:ascii="Times New Roman" w:hAnsi="Times New Roman" w:eastAsia="宋体"/>
+          <w:sz w:val="21"/>
+        </w:rPr>
+        <w:t xml:space="preserve">时间: 2026-01-06 | </w:t>
+      </w:r>
+      <w:r>
+        <w:t xml:space="preserve">链接: </w:t>
+      </w:r>
+      <w:hyperlink r:id="rId62">
+        <w:r>
+          <w:rPr>
+            <w:rFonts w:ascii="Times New Roman" w:hAnsi="Times New Roman" w:eastAsia="宋体"/>
+            <w:color w:val="0000FF"/>
+            <w:sz w:val="21"/>
+            <w:u w:val="single"/>
+          </w:rPr>
+          <w:t>https://doi.org/10.1364/ol.584650</w:t>
+        </w:r>
+      </w:hyperlink>
+    </w:p>
+    <w:p>
+      <w:pPr>
+        <w:spacing w:before="120"/>
+      </w:pPr>
+      <w:r>
+        <w:rPr>
+          <w:rFonts w:ascii="Times New Roman" w:hAnsi="Times New Roman" w:eastAsia="宋体"/>
+          <w:b/>
+          <w:sz w:val="21"/>
+        </w:rPr>
+        <w:t>中文摘要:</w:t>
+      </w:r>
+    </w:p>
+    <w:p>
+      <w:pPr>
+        <w:ind w:firstLine="360"/>
+      </w:pPr>
+      <w:r>
+        <w:rPr>
+          <w:rFonts w:ascii="Times New Roman" w:hAnsi="Times New Roman" w:eastAsia="宋体"/>
+          <w:sz w:val="21"/>
+        </w:rPr>
+        <w:t>弯月柱面玻璃透镜是先进光束整形的关键光学元件，但其复杂的几何形状带来了巨大的制造挑战。在这项工作中，提出了一种用于高效、灵活地制造弯月柱面玻璃透镜的成型方法。通过集成精密玻璃成型 (PGM) 和局部热弯，该方法可以精确控制镜片轮廓、厚度、高度和曲率半径，从而可以通过单个模具灵活生产不同的几何形状。结果表明，通过精确控制工艺参数，热弯凸面曲率半径精确控制在2.5~28 mm范围内，弧垂高度在0.15~1.28 mm范围内。模制弯月形柱面透镜的功能弧区域中的残余应力双折射低于2 nm/cm，与传统压缩模制相比显着降低。光学评估测试证实模压弯月柱面玻璃透镜具有良好的光束整形性能。所提出的制造方法为制造用于光束整形的弯月柱面玻璃透镜提供了一种简便且灵活的解决方案。</w:t>
+      </w:r>
+    </w:p>
+    <w:p>
+      <w:pPr>
+        <w:spacing w:before="120"/>
+      </w:pPr>
+      <w:r>
+        <w:rPr>
+          <w:rFonts w:ascii="Times New Roman" w:hAnsi="Times New Roman" w:eastAsia="宋体"/>
+          <w:b/>
+          <w:sz w:val="21"/>
+        </w:rPr>
+        <w:t>English Abstract:</w:t>
+      </w:r>
+    </w:p>
+    <w:p>
+      <w:r>
+        <w:rPr>
+          <w:rFonts w:ascii="Times New Roman" w:hAnsi="Times New Roman" w:eastAsia="宋体"/>
+          <w:sz w:val="21"/>
+        </w:rPr>
+        <w:t>The meniscus cylindrical glass lens is a key optical component for advanced beam shaping, yet its complex geometry poses substantial fabrication challenges. In this work, a molding approach is proposed for the efficient and flexible fabrication of meniscus cylindrical glass lenses. By integrating precision glass molding (PGM) and localized hot bending, this method enables precise control over the lens profile, thickness, height, and radius of curvature, thus allowing for the flexible production of diverse geometries from a single mold. The results indicated that through precise control of the process parameters, the radius of curvature of the hot-bended convex surface was precisely controlled over a range from 2.5 to 28 mm, with a sag height varying from 0.15 to 1.28 mm. The residual stress birefringence in the functional arc region of the molded meniscus cylindrical lens was below 2 nm/cm, representing a significant reduction compared to conventional compression molding. Optical evaluation test confirmed that molded meniscus cylindrical glass lenses exhibit good beam shaping performance. The proposed manufacturing method provides a facile and flexible solution for fabricating meniscus cylindrical glass lenses for beam shaping.</w:t>
+      </w:r>
+    </w:p>
+    <w:p>
+      <w:r>
+        <w:rPr>
+          <w:rFonts w:ascii="Times New Roman" w:hAnsi="Times New Roman" w:eastAsia="宋体"/>
+          <w:sz w:val="21"/>
+        </w:rPr>
+        <w:t>__________________________________________________</w:t>
+      </w:r>
+    </w:p>
+    <w:p>
+      <w:pPr>
+        <w:pStyle w:val="Heading2"/>
+      </w:pPr>
+      <w:r/>
+      <w:r>
+        <w:rPr>
+          <w:rFonts w:ascii="Times New Roman" w:hAnsi="Times New Roman" w:eastAsia="宋体"/>
+          <w:b/>
+          <w:color w:val="000000"/>
+          <w:sz w:val="24"/>
+        </w:rPr>
+        <w:t>复合介电超表面中准BIC和布里渊区折叠GMR构建的强电磁感应透明效应</w:t>
+      </w:r>
+    </w:p>
+    <w:p>
+      <w:r>
+        <w:rPr>
+          <w:rFonts w:ascii="Times New Roman" w:hAnsi="Times New Roman" w:eastAsia="宋体"/>
+          <w:b/>
+          <w:color w:val="003264"/>
+          <w:sz w:val="24"/>
+        </w:rPr>
+        <w:t>Strong electromagnetically induced transparency effect constructed by quasi-BIC and Brillouin zone folding GMR in composite dielectric metasurfaces</w:t>
+      </w:r>
+    </w:p>
+    <w:p>
+      <w:r>
+        <w:rPr>
+          <w:rFonts w:ascii="Times New Roman" w:hAnsi="Times New Roman" w:eastAsia="宋体"/>
+          <w:sz w:val="21"/>
+        </w:rPr>
+        <w:t>作者: Xia Yan, Haoxuan He, Lulu Wang, Zhiwei Ye, Yiyuan Wang, Liyang Wang, Yingfei Yi, Chaobiao Zhou</w:t>
+        <w:br/>
+      </w:r>
+      <w:r>
+        <w:rPr>
+          <w:rFonts w:ascii="Times New Roman" w:hAnsi="Times New Roman" w:eastAsia="宋体"/>
+          <w:sz w:val="21"/>
+        </w:rPr>
+        <w:t xml:space="preserve">时间: 2026-01-21 | </w:t>
+      </w:r>
+      <w:r>
+        <w:t xml:space="preserve">链接: </w:t>
+      </w:r>
+      <w:hyperlink r:id="rId63">
+        <w:r>
+          <w:rPr>
+            <w:rFonts w:ascii="Times New Roman" w:hAnsi="Times New Roman" w:eastAsia="宋体"/>
+            <w:color w:val="0000FF"/>
+            <w:sz w:val="21"/>
+            <w:u w:val="single"/>
+          </w:rPr>
+          <w:t>https://doi.org/10.1364/ol.582484</w:t>
+        </w:r>
+      </w:hyperlink>
+    </w:p>
+    <w:p>
+      <w:pPr>
+        <w:spacing w:before="120"/>
+      </w:pPr>
+      <w:r>
+        <w:rPr>
+          <w:rFonts w:ascii="Times New Roman" w:hAnsi="Times New Roman" w:eastAsia="宋体"/>
+          <w:b/>
+          <w:sz w:val="21"/>
+        </w:rPr>
+        <w:t>中文摘要:</w:t>
+      </w:r>
+    </w:p>
+    <w:p>
+      <w:pPr>
+        <w:ind w:firstLine="360"/>
+      </w:pPr>
+      <w:r>
+        <w:rPr>
+          <w:rFonts w:ascii="Times New Roman" w:hAnsi="Times New Roman" w:eastAsia="宋体"/>
+          <w:sz w:val="21"/>
+        </w:rPr>
+        <w:t>传统的电磁感应透明 (EIT) 通常表现出低质量 (Q) 因数和有限的可调性。连续体束缚态 (BIC) 为实现高 Q EIT 提供了一种有前景的解决方案。在这项工作中，我们通过将准 BIC 与布里渊区折叠导模谐振 (BZF-GMR) 耦合，在硅膜超表面上设计了高 Q EIT 谐振。在具有双矩形纳米孔的超表面晶胞中，不对称扰动（旋转一个纳米孔）将由环形偶极子主导的对称保护 BIC 转换为充当暗模式的高 Q 准 BIC。同时，它将磁偶极子主导的 BZF-GMR 调整为明亮模式。这些模式之间的协同耦合产生显着的 EIT 谐振，其特征是 8.4 ps 群延迟和高 Q 值（相应的实验 Q 因子为 250）。此外，EIT 谐振波长和 Q 因子可以通过改变不对称参数来精确调节。该设计对参数变化具有鲁棒性。硅超表面样品的制造和表征验证了我们的设计方法。我们的结果证明了实现高 Q EIT 谐振的可靠策略，在慢光、高灵敏度传感、非线性增强和超快光调制方面具有广阔的应用前景。</w:t>
+      </w:r>
+    </w:p>
+    <w:p>
+      <w:pPr>
+        <w:spacing w:before="120"/>
+      </w:pPr>
+      <w:r>
+        <w:rPr>
+          <w:rFonts w:ascii="Times New Roman" w:hAnsi="Times New Roman" w:eastAsia="宋体"/>
+          <w:b/>
+          <w:sz w:val="21"/>
+        </w:rPr>
+        <w:t>English Abstract:</w:t>
+      </w:r>
+    </w:p>
+    <w:p>
+      <w:r>
+        <w:rPr>
+          <w:rFonts w:ascii="Times New Roman" w:hAnsi="Times New Roman" w:eastAsia="宋体"/>
+          <w:sz w:val="21"/>
+        </w:rPr>
+        <w:t>Traditional electromagnetically induced transparency (EIT) typically exhibits low quality (Q) factors and limited tunability. Bound states in the continuum (BIC) offer a promising solution for achieving high-Q EIT. In this work, we engineer a high-Q EIT resonance on a silicon-membrane metasurface by coupling a quasi-BIC with a Brillouin zone folding guided mode resonance (BZF-GMR). In the unit cell of metasurfaces featuring dual rectangular nanoholes, asymmetric perturbation (rotating one nanohole) converts a symmetry-protected BIC, dominated by a toroidal dipole, into a high-Q quasi-BIC that functions as a dark mode. Simultaneously, it tunes a magnetic dipole-dominated BZF-GMR into the bright mode. Synergistic coupling between these modes produces a prominent EIT resonance, characterized by an 8.4 ps group delay and a high-Q of (corresponding experimental Q-factor of 250). Furthermore, the EIT resonance wavelength and Q-factor are precisely tuned by varying the asymmetry parameter. The design holds robustness against parameter variations. The fabrication and characterization of silicon metasurface samples validate our design approach. Our results demonstrate a reliable strategy for achieving a high-Q EIT resonance, with promising applications in slow light, high-sensitivity sensing, nonlinear enhancement, and ultrafast optical modulation.</w:t>
+      </w:r>
+    </w:p>
+    <w:p>
+      <w:r>
+        <w:rPr>
+          <w:rFonts w:ascii="Times New Roman" w:hAnsi="Times New Roman" w:eastAsia="宋体"/>
+          <w:sz w:val="21"/>
+        </w:rPr>
+        <w:t>__________________________________________________</w:t>
+      </w:r>
+    </w:p>
+    <w:p>
+      <w:pPr>
         <w:pStyle w:val="Heading1"/>
       </w:pPr>
       <w:r>
@@ -2400,6 +4208,119 @@
     </w:p>
     <w:p>
       <w:pPr>
+        <w:pStyle w:val="Heading2"/>
+      </w:pPr>
+      <w:r/>
+      <w:r>
+        <w:rPr>
+          <w:rFonts w:ascii="Times New Roman" w:hAnsi="Times New Roman" w:eastAsia="宋体"/>
+          <w:b/>
+          <w:color w:val="000000"/>
+          <w:sz w:val="24"/>
+        </w:rPr>
+        <w:t>基于 PCA 的光谱成像多项式传输滤波器设计</w:t>
+      </w:r>
+    </w:p>
+    <w:p>
+      <w:r>
+        <w:rPr>
+          <w:rFonts w:ascii="Times New Roman" w:hAnsi="Times New Roman" w:eastAsia="宋体"/>
+          <w:b/>
+          <w:color w:val="003264"/>
+          <w:sz w:val="24"/>
+        </w:rPr>
+        <w:t>PCA-based polynomial transmission filter design for spectral imaging</w:t>
+      </w:r>
+    </w:p>
+    <w:p>
+      <w:r>
+        <w:rPr>
+          <w:rFonts w:ascii="Times New Roman" w:hAnsi="Times New Roman" w:eastAsia="宋体"/>
+          <w:sz w:val="21"/>
+        </w:rPr>
+        <w:t>作者: Oliver J. Burton, Tim Wilkinson, Hannah J. Joyce</w:t>
+        <w:br/>
+      </w:r>
+      <w:r>
+        <w:rPr>
+          <w:rFonts w:ascii="Times New Roman" w:hAnsi="Times New Roman" w:eastAsia="宋体"/>
+          <w:sz w:val="21"/>
+        </w:rPr>
+        <w:t xml:space="preserve">时间: 2026-01-16 | </w:t>
+      </w:r>
+      <w:r>
+        <w:t xml:space="preserve">链接: </w:t>
+      </w:r>
+      <w:hyperlink r:id="rId64">
+        <w:r>
+          <w:rPr>
+            <w:rFonts w:ascii="Times New Roman" w:hAnsi="Times New Roman" w:eastAsia="宋体"/>
+            <w:color w:val="0000FF"/>
+            <w:sz w:val="21"/>
+            <w:u w:val="single"/>
+          </w:rPr>
+          <w:t>https://doi.org/10.1364/optica.576477</w:t>
+        </w:r>
+      </w:hyperlink>
+    </w:p>
+    <w:p>
+      <w:pPr>
+        <w:spacing w:before="120"/>
+      </w:pPr>
+      <w:r>
+        <w:rPr>
+          <w:rFonts w:ascii="Times New Roman" w:hAnsi="Times New Roman" w:eastAsia="宋体"/>
+          <w:b/>
+          <w:sz w:val="21"/>
+        </w:rPr>
+        <w:t>中文摘要:</w:t>
+      </w:r>
+    </w:p>
+    <w:p>
+      <w:pPr>
+        <w:ind w:firstLine="360"/>
+      </w:pPr>
+      <w:r>
+        <w:rPr>
+          <w:rFonts w:ascii="Times New Roman" w:hAnsi="Times New Roman" w:eastAsia="宋体"/>
+          <w:sz w:val="21"/>
+        </w:rPr>
+        <w:t>我们引入了一种灵活的、以分析为基础的框架，用于设计用于光谱成像的连续透射滤波器，该框架基于对由正交多项式基表示的材料反射光谱系数的主成分分析（PCA）。这种设计策略产生了一个保持连续的封闭式解决方案，对于光传输滤波器的物理实现至关重要。该方法公开了多个可调参数（α、β、N 项），这些参数共同控制滤波器平滑度、端点加权和空间频率内容。这使得滤波器组不仅可以针对光谱重建精度进行优化，而且还可以针对可制造性进行优化。使用 USGS 矿物数据库进行的粗略参数搜索揭示了一个有趣的结果：勒让德多项式情况 ( α = β =0) 在低噪声条件 ( σ &lt;0.1) 下使用多达九个滤波器最小化重建均方根误差 (RMSE)。在较高噪声的情况下或在更严格的滤波器计数约束下，需要替代雅可比参数来最小化重建的 RMSE，这证明了探索完整多项式设计空间的重要性。通过在滤波器设计过程中应用PCA，我们找到了一种重建方法，可以检索测量的反射光谱的主要分数，从而将通过这些设计的透射滤波器的测量比作光学计算。然后，这些检索到的主分数可用于谱重建，与对同一滤波器应用传统矩阵求逆方法时相比，RMSE 显着降低（大约一个数量级）。</w:t>
+      </w:r>
+    </w:p>
+    <w:p>
+      <w:pPr>
+        <w:spacing w:before="120"/>
+      </w:pPr>
+      <w:r>
+        <w:rPr>
+          <w:rFonts w:ascii="Times New Roman" w:hAnsi="Times New Roman" w:eastAsia="宋体"/>
+          <w:b/>
+          <w:sz w:val="21"/>
+        </w:rPr>
+        <w:t>English Abstract:</w:t>
+      </w:r>
+    </w:p>
+    <w:p>
+      <w:r>
+        <w:rPr>
+          <w:rFonts w:ascii="Times New Roman" w:hAnsi="Times New Roman" w:eastAsia="宋体"/>
+          <w:sz w:val="21"/>
+        </w:rPr>
+        <w:t>We introduce a flexible, analytically grounded framework for designing continuous transmission filters for spectral imaging, based on principal component analysis (PCA) on the coefficients of material reflectance spectra when represented by orthogonal polynomial bases. This design strategy yields a closed-form solution that remains continuous, essential for the physical realization of optical transmission filters. This method exposes several tunable parameters ( α , β , N terms ) that jointly control filter smoothness, endpoint weighting, and spatial frequency content. This enables filter sets to be optimized not only for spectral reconstruction accuracy but also for manufacturability. A coarse parameter search using the USGS mineral database reveals an interesting result: the Legendre polynomial case ( α = β =0) minimizes reconstruction root-mean-square error (RMSE) under low-noise conditions ( σ &lt;0.1) with up to nine filters. In higher-noise regimes or under tighter filter-count constraints, alternative Jacobi parameters are required to minimize RMSE of reconstruction, demonstrating the importance of exploring the full polynomial design space. Through the application of PCA in the filter design process, we find a method of reconstruction that retrieves the principal scores of the measured reflectance spectra, thus likening the measurement through these designed transmission filters to an optical computation. These retrieved principal scores can then be used in spectral reconstruction, demonstrating significantly (around an order-of-magnitude) lower RMSE than when the traditional matrix-inversion method is applied for the same filter.</w:t>
+      </w:r>
+    </w:p>
+    <w:p>
+      <w:r>
+        <w:rPr>
+          <w:rFonts w:ascii="Times New Roman" w:hAnsi="Times New Roman" w:eastAsia="宋体"/>
+          <w:sz w:val="21"/>
+        </w:rPr>
+        <w:t>__________________________________________________</w:t>
+      </w:r>
+    </w:p>
+    <w:p>
+      <w:pPr>
         <w:pStyle w:val="Heading1"/>
       </w:pPr>
       <w:r>
@@ -3891,6 +5812,797 @@
     </w:p>
     <w:p>
       <w:pPr>
+        <w:pStyle w:val="Heading2"/>
+      </w:pPr>
+      <w:r/>
+      <w:r>
+        <w:rPr>
+          <w:rFonts w:ascii="Times New Roman" w:hAnsi="Times New Roman" w:eastAsia="宋体"/>
+          <w:b/>
+          <w:color w:val="000000"/>
+          <w:sz w:val="24"/>
+        </w:rPr>
+        <w:t>通过太赫兹热吸收分析实现水含量的无损准确定量</w:t>
+      </w:r>
+    </w:p>
+    <w:p>
+      <w:r>
+        <w:rPr>
+          <w:rFonts w:ascii="Times New Roman" w:hAnsi="Times New Roman" w:eastAsia="宋体"/>
+          <w:b/>
+          <w:color w:val="003264"/>
+          <w:sz w:val="24"/>
+        </w:rPr>
+        <w:t>Non-destructive and accurate quantification of water content enabled by terahertz thermal absorption analysis</w:t>
+      </w:r>
+    </w:p>
+    <w:p>
+      <w:r>
+        <w:rPr>
+          <w:rFonts w:ascii="Times New Roman" w:hAnsi="Times New Roman" w:eastAsia="宋体"/>
+          <w:sz w:val="21"/>
+        </w:rPr>
+        <w:t>作者: Xuanqi Chen, Ding Cao, Hao Chen, Xulin He, Guangyou Fang, Xuequan Chen</w:t>
+        <w:br/>
+      </w:r>
+      <w:r>
+        <w:rPr>
+          <w:rFonts w:ascii="Times New Roman" w:hAnsi="Times New Roman" w:eastAsia="宋体"/>
+          <w:sz w:val="21"/>
+        </w:rPr>
+        <w:t xml:space="preserve">时间: 2025-12-24 | </w:t>
+      </w:r>
+      <w:r>
+        <w:t xml:space="preserve">链接: </w:t>
+      </w:r>
+      <w:hyperlink r:id="rId67">
+        <w:r>
+          <w:rPr>
+            <w:rFonts w:ascii="Times New Roman" w:hAnsi="Times New Roman" w:eastAsia="宋体"/>
+            <w:color w:val="0000FF"/>
+            <w:sz w:val="21"/>
+            <w:u w:val="single"/>
+          </w:rPr>
+          <w:t>https://doi.org/10.1364/prj.573083</w:t>
+        </w:r>
+      </w:hyperlink>
+    </w:p>
+    <w:p>
+      <w:pPr>
+        <w:spacing w:before="120"/>
+      </w:pPr>
+      <w:r>
+        <w:rPr>
+          <w:rFonts w:ascii="Times New Roman" w:hAnsi="Times New Roman" w:eastAsia="宋体"/>
+          <w:b/>
+          <w:sz w:val="21"/>
+        </w:rPr>
+        <w:t>中文摘要:</w:t>
+      </w:r>
+    </w:p>
+    <w:p>
+      <w:pPr>
+        <w:ind w:firstLine="360"/>
+      </w:pPr>
+      <w:r>
+        <w:rPr>
+          <w:rFonts w:ascii="Times New Roman" w:hAnsi="Times New Roman" w:eastAsia="宋体"/>
+          <w:sz w:val="21"/>
+        </w:rPr>
+        <w:t>水是所有生命的重要组成部分，其准确定量对于基础研究和跨学科应用都至关重要。水的氢键网络与太赫兹（THz）辐射强烈相互作用，使太赫兹波成为评估水含量的敏感探针。然而，水浓度的太赫兹测量依赖于有效介质理论，该理论将样品视为水和非水成分的二元混合物。这种方法需要精确了解非水相的介电特性，通常需要破坏性的样品制备或过于简单的假设，这限制了准确性和适用性。在这项工作中，我们提出了一种高精度水分含量定量的非破坏性方法。该方法利用了水和非水物质中太赫兹吸收的独特温度依赖性。理论分析揭示了太赫兹吸收温度斜率与水体积分数之间的简单相关性。通过在小于 10°C 的狭窄范围内测量两个温度下的样品，可以在体外高精度测定水浓度。我们在各种材料中验证了该方法，包括液体溶液、水合固体以及来自植物和动物的生物组织。提取的水含量与理论值或参考值表现出极好的一致性，证明了其在不同成分和水合水平的样品中的广泛适用性。</w:t>
+      </w:r>
+    </w:p>
+    <w:p>
+      <w:pPr>
+        <w:spacing w:before="120"/>
+      </w:pPr>
+      <w:r>
+        <w:rPr>
+          <w:rFonts w:ascii="Times New Roman" w:hAnsi="Times New Roman" w:eastAsia="宋体"/>
+          <w:b/>
+          <w:sz w:val="21"/>
+        </w:rPr>
+        <w:t>English Abstract:</w:t>
+      </w:r>
+    </w:p>
+    <w:p>
+      <w:r>
+        <w:rPr>
+          <w:rFonts w:ascii="Times New Roman" w:hAnsi="Times New Roman" w:eastAsia="宋体"/>
+          <w:sz w:val="21"/>
+        </w:rPr>
+        <w:t>Water is an essential component of all life, and its accurate quantification is critical for both fundamental research and interdisciplinary applications. The hydrogen-bonding network of water interacts strongly with terahertz (THz) radiation, making THz waves a sensitive probe for evaluating water content. However, THz measurements of water concentration rely on effective medium theories that treat the sample as a binary mixture of water and non-aqueous components. This approach requires precise knowledge of the dielectric properties of the non-aqueous phase, often necessitating destructive sample preparation or oversimplified assumptions, which limit the accuracy and applicability. In this work, we present a non-destructive method for highly accurate water-content quantification. The method exploits the distinct temperature dependencies of THz absorption in water and non-aqueous substances. Theoretical analysis reveals a simple correlation between the THz absorption-temperature slope and the water volume fraction. By measuring samples at down to two temperatures within a narrow range of less than 10°C, water concentration can be determined with high precision in vitro . We validated the method across various materials, including liquid solutions, hydrated solids, and biological tissues from plants and animals. The extracted water contents show excellent agreement with theoretical or reference values, demonstrating broad applicability across samples with diverse compositions and hydration levels.</w:t>
+      </w:r>
+    </w:p>
+    <w:p>
+      <w:r>
+        <w:rPr>
+          <w:rFonts w:ascii="Times New Roman" w:hAnsi="Times New Roman" w:eastAsia="宋体"/>
+          <w:sz w:val="21"/>
+        </w:rPr>
+        <w:t>__________________________________________________</w:t>
+      </w:r>
+    </w:p>
+    <w:p>
+      <w:pPr>
+        <w:pStyle w:val="Heading2"/>
+      </w:pPr>
+      <w:r/>
+      <w:r>
+        <w:rPr>
+          <w:rFonts w:ascii="Times New Roman" w:hAnsi="Times New Roman" w:eastAsia="宋体"/>
+          <w:b/>
+          <w:color w:val="000000"/>
+          <w:sz w:val="24"/>
+        </w:rPr>
+        <w:t>通过一步 LHPG 技术生长的分段 YAG/Yb:YAG/YAG 单晶光纤的高功率连续波和超快激光放大器操作</w:t>
+      </w:r>
+    </w:p>
+    <w:p>
+      <w:r>
+        <w:rPr>
+          <w:rFonts w:ascii="Times New Roman" w:hAnsi="Times New Roman" w:eastAsia="宋体"/>
+          <w:b/>
+          <w:color w:val="003264"/>
+          <w:sz w:val="24"/>
+        </w:rPr>
+        <w:t>High-power CW and ultrafast laser amplifier operation of a segmented YAG/Yb:YAG/YAG single-crystal fiber grown by a one-step LHPG technique</w:t>
+      </w:r>
+    </w:p>
+    <w:p>
+      <w:r>
+        <w:rPr>
+          <w:rFonts w:ascii="Times New Roman" w:hAnsi="Times New Roman" w:eastAsia="宋体"/>
+          <w:sz w:val="21"/>
+        </w:rPr>
+        <w:t>作者: Weiwei Huang, Jian Zhang, Tao Li, Tao Wang, Kaihui Zhang, Liang Zhang, Zhitai Jia, Christian Kränkel</w:t>
+        <w:br/>
+      </w:r>
+      <w:r>
+        <w:rPr>
+          <w:rFonts w:ascii="Times New Roman" w:hAnsi="Times New Roman" w:eastAsia="宋体"/>
+          <w:sz w:val="21"/>
+        </w:rPr>
+        <w:t xml:space="preserve">时间: 2026-01-22 | </w:t>
+      </w:r>
+      <w:r>
+        <w:t xml:space="preserve">链接: </w:t>
+      </w:r>
+      <w:hyperlink r:id="rId68">
+        <w:r>
+          <w:rPr>
+            <w:rFonts w:ascii="Times New Roman" w:hAnsi="Times New Roman" w:eastAsia="宋体"/>
+            <w:color w:val="0000FF"/>
+            <w:sz w:val="21"/>
+            <w:u w:val="single"/>
+          </w:rPr>
+          <w:t>https://doi.org/10.1364/prj.572560</w:t>
+        </w:r>
+      </w:hyperlink>
+    </w:p>
+    <w:p>
+      <w:pPr>
+        <w:spacing w:before="120"/>
+      </w:pPr>
+      <w:r>
+        <w:rPr>
+          <w:rFonts w:ascii="Times New Roman" w:hAnsi="Times New Roman" w:eastAsia="宋体"/>
+          <w:b/>
+          <w:sz w:val="21"/>
+        </w:rPr>
+        <w:t>中文摘要:</w:t>
+      </w:r>
+    </w:p>
+    <w:p>
+      <w:pPr>
+        <w:ind w:firstLine="360"/>
+      </w:pPr>
+      <w:r>
+        <w:rPr>
+          <w:rFonts w:ascii="Times New Roman" w:hAnsi="Times New Roman" w:eastAsia="宋体"/>
+          <w:sz w:val="21"/>
+        </w:rPr>
+        <w:t>单晶光纤（SCF）由于其卓越的热管理能力而在高功率激光应用中展现出巨大的潜力。为了增强泵浦功率并减轻 SCF 注入端的损坏，采用一步激光加热基座生长 (LHPG) 方法直接生长直径为 ∼200 μm 的分段 YAG/Yb:YAG/YAG SCF。通过实时背反射劳厄相机系统评估生长纤维的结晶度和均匀性。采用低损耗分段 YAG/Yb:YAG/YAG SCF 作为激光增益介质，对连续波 (CW) 振荡器和超快脉冲放大器进行了研究。连续激光器工作在 1030.9 nm 处，最大输出功率为 117.6 W，斜率效率为 ∼46%，而超快放大器系统以 30.8 MHz 的重复频率产生平均功率为 101.2 W 的脉冲。据我们所知，这代表了基于 Yb:YAG SCF 的单级放大器实现的最高平均功率。使用光栅对在50.6 W的信号功率下进行初步脉冲压缩，得到786 fs的压缩脉冲宽度，压缩效率为58%。这项研究凸显了晶体光纤激光器在新一代高功率激光系统中的潜力。</w:t>
+      </w:r>
+    </w:p>
+    <w:p>
+      <w:pPr>
+        <w:spacing w:before="120"/>
+      </w:pPr>
+      <w:r>
+        <w:rPr>
+          <w:rFonts w:ascii="Times New Roman" w:hAnsi="Times New Roman" w:eastAsia="宋体"/>
+          <w:b/>
+          <w:sz w:val="21"/>
+        </w:rPr>
+        <w:t>English Abstract:</w:t>
+      </w:r>
+    </w:p>
+    <w:p>
+      <w:r>
+        <w:rPr>
+          <w:rFonts w:ascii="Times New Roman" w:hAnsi="Times New Roman" w:eastAsia="宋体"/>
+          <w:sz w:val="21"/>
+        </w:rPr>
+        <w:t>Single-crystal fibers (SCFs) exhibit a significant potential for high-power laser applications owing to their superior thermal management capabilities. To enhance pump power and mitigate damage at the injection end of SCFs, a segmented YAG/Yb:YAG/YAG SCF with a diameter of ∼200 μm was directly grown using a one-step laser-heated pedestal growth (LHPG) method. The crystallinity and uniformity of the as-grown fiber were evaluated through a real-time back-reflection Laue camera system. Employing a low-loss segmented YAG/Yb:YAG/YAG SCF as the laser gain medium, investigations were conducted on both continuous-wave (CW) oscillators and ultrafast pulse amplifiers. The CW laser operation at 1030.9 nm achieved a maximum output power of 117.6 W with a slope efficiency of ∼46 % , while the ultrafast amplifier system generated pulses with an average power of 101.2 W at a repetition rate of 30.8 MHz. To the best of our knowledge, this represents the highest average power achieved from a single-stage amplifier based on an Yb:YAG SCF. Preliminary pulse compression was performed at a signal power of 50.6 W using a grating pair, resulting in a compressed pulse width of 786 fs with a compression efficiency of 58%. This study highlights the potential of crystal fiber lasers for a new generation of high-power laser systems.</w:t>
+      </w:r>
+    </w:p>
+    <w:p>
+      <w:r>
+        <w:rPr>
+          <w:rFonts w:ascii="Times New Roman" w:hAnsi="Times New Roman" w:eastAsia="宋体"/>
+          <w:sz w:val="21"/>
+        </w:rPr>
+        <w:t>__________________________________________________</w:t>
+      </w:r>
+    </w:p>
+    <w:p>
+      <w:pPr>
+        <w:pStyle w:val="Heading2"/>
+      </w:pPr>
+      <w:r/>
+      <w:r>
+        <w:rPr>
+          <w:rFonts w:ascii="Times New Roman" w:hAnsi="Times New Roman" w:eastAsia="宋体"/>
+          <w:b/>
+          <w:color w:val="000000"/>
+          <w:sz w:val="24"/>
+        </w:rPr>
+        <w:t>基于二元调幅的无参考离轴相位鬼成像</w:t>
+      </w:r>
+    </w:p>
+    <w:p>
+      <w:r>
+        <w:rPr>
+          <w:rFonts w:ascii="Times New Roman" w:hAnsi="Times New Roman" w:eastAsia="宋体"/>
+          <w:b/>
+          <w:color w:val="003264"/>
+          <w:sz w:val="24"/>
+        </w:rPr>
+        <w:t>Reference-free off-axis phase ghost imaging based on binary amplitude modulation</w:t>
+      </w:r>
+    </w:p>
+    <w:p>
+      <w:r>
+        <w:rPr>
+          <w:rFonts w:ascii="Times New Roman" w:hAnsi="Times New Roman" w:eastAsia="宋体"/>
+          <w:sz w:val="21"/>
+        </w:rPr>
+        <w:t>作者: Xin Deng, Ying Zhao, Zuogang Yang, Meigang Duan, Yao Ju, Haolan Huangfu, Qingyuan Wang, Chengyuan Meng, Haoyi Zuo</w:t>
+        <w:br/>
+      </w:r>
+      <w:r>
+        <w:rPr>
+          <w:rFonts w:ascii="Times New Roman" w:hAnsi="Times New Roman" w:eastAsia="宋体"/>
+          <w:sz w:val="21"/>
+        </w:rPr>
+        <w:t xml:space="preserve">时间: 2026-01-27 | </w:t>
+      </w:r>
+      <w:r>
+        <w:t xml:space="preserve">链接: </w:t>
+      </w:r>
+      <w:hyperlink r:id="rId69">
+        <w:r>
+          <w:rPr>
+            <w:rFonts w:ascii="Times New Roman" w:hAnsi="Times New Roman" w:eastAsia="宋体"/>
+            <w:color w:val="0000FF"/>
+            <w:sz w:val="21"/>
+            <w:u w:val="single"/>
+          </w:rPr>
+          <w:t>https://doi.org/10.1364/prj.575876</w:t>
+        </w:r>
+      </w:hyperlink>
+    </w:p>
+    <w:p>
+      <w:pPr>
+        <w:spacing w:before="120"/>
+      </w:pPr>
+      <w:r>
+        <w:rPr>
+          <w:rFonts w:ascii="Times New Roman" w:hAnsi="Times New Roman" w:eastAsia="宋体"/>
+          <w:b/>
+          <w:sz w:val="21"/>
+        </w:rPr>
+        <w:t>中文摘要:</w:t>
+      </w:r>
+    </w:p>
+    <w:p>
+      <w:pPr>
+        <w:ind w:firstLine="360"/>
+      </w:pPr>
+      <w:r>
+        <w:rPr>
+          <w:rFonts w:ascii="Times New Roman" w:hAnsi="Times New Roman" w:eastAsia="宋体"/>
+          <w:sz w:val="21"/>
+        </w:rPr>
+        <w:t>重影成像 (GI) 是一种将照射物体的光与检测到的单个像素的强度相关联以重建物体图像的技术。然而，传统的 GI 仍然依赖于相位成像中的复杂配置，例如相位调制或额外的参考光。在此，提出了一种基于GI的无参考离轴相位成像技术。通过使用点探测器检测傅里叶平面内的高阶衍射强度，并使用数字微镜器件（DMD）调制的二元振幅光场，它们之间的统计相关性构成离轴全息图。此外，全息图中不存在零级图像。然后，通过在频域中滤波一幅孪生图像来重建物体的复振幅。在这种技术中，点探测器的孔径尺寸需要足够小才能重建物体的相位。分析了孔径尺寸的影响，并提供了推荐的探测器孔径尺寸。该方法简化了相位成像中 GI 的设置，特别是消除了对相位调制和额外参考光的依赖。利用单像素检测、DMD 和无参考设置的优势，该技术可能有利于推进快速稳定的相位重影成像应用。</w:t>
+      </w:r>
+    </w:p>
+    <w:p>
+      <w:pPr>
+        <w:spacing w:before="120"/>
+      </w:pPr>
+      <w:r>
+        <w:rPr>
+          <w:rFonts w:ascii="Times New Roman" w:hAnsi="Times New Roman" w:eastAsia="宋体"/>
+          <w:b/>
+          <w:sz w:val="21"/>
+        </w:rPr>
+        <w:t>English Abstract:</w:t>
+      </w:r>
+    </w:p>
+    <w:p>
+      <w:r>
+        <w:rPr>
+          <w:rFonts w:ascii="Times New Roman" w:hAnsi="Times New Roman" w:eastAsia="宋体"/>
+          <w:sz w:val="21"/>
+        </w:rPr>
+        <w:t>Ghost imaging (GI) is a technique that correlates the light illuminating the object with the detected intensity of a single pixel to reconstruct an image of the object. However, conventional GI still relies on complex configurations in phase imaging, such as phase modulation or additional reference light. Here, a reference-free off-axis phase imaging technique based on GI is proposed. By using a point detector to detect a higher-order diffracted intensity in a Fourier plane and using a binary amplitude light field modulated by a digital micromirror device (DMD), the statistical correlation between them constitutes an off-axis hologram. Furthermore, there is no zeroth-order image in the hologram. Then, the object’s complex amplitude is reconstructed by filtering one twin image in the frequency domain. In this technique, the point detector’s aperture size needs to be small enough to reconstruct the object’s phase. The impact of the aperture size is analyzed, and a recommended detector aperture size is provided. This method simplifies the setup of GI in phase imaging, particularly by eliminating the reliance on phase modulation and additional reference light. Leveraging the advantages of single-pixel detection, DMD, and reference-free setup, this technique may be beneficial to advancing fast and stable phase ghost imaging applications.</w:t>
+      </w:r>
+    </w:p>
+    <w:p>
+      <w:r>
+        <w:rPr>
+          <w:rFonts w:ascii="Times New Roman" w:hAnsi="Times New Roman" w:eastAsia="宋体"/>
+          <w:sz w:val="21"/>
+        </w:rPr>
+        <w:t>__________________________________________________</w:t>
+      </w:r>
+    </w:p>
+    <w:p>
+      <w:pPr>
+        <w:pStyle w:val="Heading2"/>
+      </w:pPr>
+      <w:r/>
+      <w:r>
+        <w:rPr>
+          <w:rFonts w:ascii="Times New Roman" w:hAnsi="Times New Roman" w:eastAsia="宋体"/>
+          <w:b/>
+          <w:color w:val="000000"/>
+          <w:sz w:val="24"/>
+        </w:rPr>
+        <w:t>通过隧道外延将 InP 膜集成在绝缘体上硅上以实现硅光子学</w:t>
+      </w:r>
+    </w:p>
+    <w:p>
+      <w:r>
+        <w:rPr>
+          <w:rFonts w:ascii="Times New Roman" w:hAnsi="Times New Roman" w:eastAsia="宋体"/>
+          <w:b/>
+          <w:color w:val="003264"/>
+          <w:sz w:val="24"/>
+        </w:rPr>
+        <w:t>Integrating InP membranes on silicon-on-insulator via tunnel epitaxy for silicon photonics</w:t>
+      </w:r>
+    </w:p>
+    <w:p>
+      <w:r>
+        <w:rPr>
+          <w:rFonts w:ascii="Times New Roman" w:hAnsi="Times New Roman" w:eastAsia="宋体"/>
+          <w:sz w:val="21"/>
+        </w:rPr>
+        <w:t>作者: Zhao Yan, Weiwei Zang, Martin Ebert, Bogdan-Pertin Ratiu, Graham T. Reed, David J. Thomson, Qiang Li</w:t>
+        <w:br/>
+      </w:r>
+      <w:r>
+        <w:rPr>
+          <w:rFonts w:ascii="Times New Roman" w:hAnsi="Times New Roman" w:eastAsia="宋体"/>
+          <w:sz w:val="21"/>
+        </w:rPr>
+        <w:t xml:space="preserve">时间: 2025-12-23 | </w:t>
+      </w:r>
+      <w:r>
+        <w:t xml:space="preserve">链接: </w:t>
+      </w:r>
+      <w:hyperlink r:id="rId70">
+        <w:r>
+          <w:rPr>
+            <w:rFonts w:ascii="Times New Roman" w:hAnsi="Times New Roman" w:eastAsia="宋体"/>
+            <w:color w:val="0000FF"/>
+            <w:sz w:val="21"/>
+            <w:u w:val="single"/>
+          </w:rPr>
+          <w:t>https://doi.org/10.1364/prj.564435</w:t>
+        </w:r>
+      </w:hyperlink>
+    </w:p>
+    <w:p>
+      <w:pPr>
+        <w:spacing w:before="120"/>
+      </w:pPr>
+      <w:r>
+        <w:rPr>
+          <w:rFonts w:ascii="Times New Roman" w:hAnsi="Times New Roman" w:eastAsia="宋体"/>
+          <w:b/>
+          <w:sz w:val="21"/>
+        </w:rPr>
+        <w:t>中文摘要:</w:t>
+      </w:r>
+    </w:p>
+    <w:p>
+      <w:pPr>
+        <w:ind w:firstLine="360"/>
+      </w:pPr>
+      <w:r>
+        <w:rPr>
+          <w:rFonts w:ascii="Times New Roman" w:hAnsi="Times New Roman" w:eastAsia="宋体"/>
+          <w:sz w:val="21"/>
+        </w:rPr>
+        <w:t>在这项工作中，我们提出了一个隧道外延平台，用于将 III-V 膜与绝缘体上硅基板上的硅 (Si) 波导层集成。利用金属有机气相外延，我们展示了均匀、几乎无位错的 InP 膜，其尺寸为数百微米长和几微米宽。 InP 膜位于硅波导上方，其间有一层薄薄的 SiN 层，非常类似于 III-V/Si 键合结构的垂直集成。模拟研究揭示了该平台在制造混合调制器以及具有新型横向结的膜激光器方面的多功能性。通过透射电子显微镜和电子通道对比成像对 InP 膜进行表征，显示出高结晶质量。 InP 法布里-珀罗激光器的室温激光进一步证实了其卓越的光学质量。因此，该平台为下一代硅光子技术提供了一种有前景的全外延解决方案。</w:t>
+      </w:r>
+    </w:p>
+    <w:p>
+      <w:pPr>
+        <w:spacing w:before="120"/>
+      </w:pPr>
+      <w:r>
+        <w:rPr>
+          <w:rFonts w:ascii="Times New Roman" w:hAnsi="Times New Roman" w:eastAsia="宋体"/>
+          <w:b/>
+          <w:sz w:val="21"/>
+        </w:rPr>
+        <w:t>English Abstract:</w:t>
+      </w:r>
+    </w:p>
+    <w:p>
+      <w:r>
+        <w:rPr>
+          <w:rFonts w:ascii="Times New Roman" w:hAnsi="Times New Roman" w:eastAsia="宋体"/>
+          <w:sz w:val="21"/>
+        </w:rPr>
+        <w:t>In this work, we present a tunnel epitaxy platform to integrate III–V membranes with the silicon (Si) waveguide layer on silicon-on-insulator substrates. Using metal-organic vapor-phase epitaxy, we demonstrate uniform, nearly dislocation-free InP membranes with the size of several hundred micrometers in length and a few micrometers in width. The InP membranes are positioned above Si waveguides with a thin SiN layer in between, closely resembling the vertical integration of III–V/Si bonded structures. Simulation studies reveal the versatility of the platform in fabricating hybrid modulators as well as membrane lasers with novel lateral junctions. Characterizations of the InP membranes by transmission electron microscopy and electron channeling contrast imaging show high crystalline quality. Room-temperature lasing from an InP Fabry–Pérot laser further confirms the excellent optical quality. This platform therefore offers a promising, fully epitaxial solution for next-generation Si photonics technologies.</w:t>
+      </w:r>
+    </w:p>
+    <w:p>
+      <w:r>
+        <w:rPr>
+          <w:rFonts w:ascii="Times New Roman" w:hAnsi="Times New Roman" w:eastAsia="宋体"/>
+          <w:sz w:val="21"/>
+        </w:rPr>
+        <w:t>__________________________________________________</w:t>
+      </w:r>
+    </w:p>
+    <w:p>
+      <w:pPr>
+        <w:pStyle w:val="Heading2"/>
+      </w:pPr>
+      <w:r/>
+      <w:r>
+        <w:rPr>
+          <w:rFonts w:ascii="Times New Roman" w:hAnsi="Times New Roman" w:eastAsia="宋体"/>
+          <w:b/>
+          <w:color w:val="000000"/>
+          <w:sz w:val="24"/>
+        </w:rPr>
+        <w:t>具有模态增益均衡的五轨道角动量模群掺铒光纤放大器</w:t>
+      </w:r>
+    </w:p>
+    <w:p>
+      <w:r>
+        <w:rPr>
+          <w:rFonts w:ascii="Times New Roman" w:hAnsi="Times New Roman" w:eastAsia="宋体"/>
+          <w:b/>
+          <w:color w:val="003264"/>
+          <w:sz w:val="24"/>
+        </w:rPr>
+        <w:t>Five-orbital-angular-momentum-mode-group erbium-doped fiber amplifier with modal gain equalization</w:t>
+      </w:r>
+    </w:p>
+    <w:p>
+      <w:r>
+        <w:rPr>
+          <w:rFonts w:ascii="Times New Roman" w:hAnsi="Times New Roman" w:eastAsia="宋体"/>
+          <w:sz w:val="21"/>
+        </w:rPr>
+        <w:t>作者: Bofan Guo, Wenhao Li, Shecheng Gao, Yaolin Wu, Jiajing Tu, Cheng Du, Xiaozhen Xie, Zhaohui Li</w:t>
+        <w:br/>
+      </w:r>
+      <w:r>
+        <w:rPr>
+          <w:rFonts w:ascii="Times New Roman" w:hAnsi="Times New Roman" w:eastAsia="宋体"/>
+          <w:sz w:val="21"/>
+        </w:rPr>
+        <w:t xml:space="preserve">时间: 2025-12-24 | </w:t>
+      </w:r>
+      <w:r>
+        <w:t xml:space="preserve">链接: </w:t>
+      </w:r>
+      <w:hyperlink r:id="rId71">
+        <w:r>
+          <w:rPr>
+            <w:rFonts w:ascii="Times New Roman" w:hAnsi="Times New Roman" w:eastAsia="宋体"/>
+            <w:color w:val="0000FF"/>
+            <w:sz w:val="21"/>
+            <w:u w:val="single"/>
+          </w:rPr>
+          <w:t>https://doi.org/10.1364/prj.571847</w:t>
+        </w:r>
+      </w:hyperlink>
+    </w:p>
+    <w:p>
+      <w:pPr>
+        <w:spacing w:before="120"/>
+      </w:pPr>
+      <w:r>
+        <w:rPr>
+          <w:rFonts w:ascii="Times New Roman" w:hAnsi="Times New Roman" w:eastAsia="宋体"/>
+          <w:b/>
+          <w:sz w:val="21"/>
+        </w:rPr>
+        <w:t>中文摘要:</w:t>
+      </w:r>
+    </w:p>
+    <w:p>
+      <w:pPr>
+        <w:ind w:firstLine="360"/>
+      </w:pPr>
+      <w:r>
+        <w:rPr>
+          <w:rFonts w:ascii="Times New Roman" w:hAnsi="Times New Roman" w:eastAsia="宋体"/>
+          <w:sz w:val="21"/>
+        </w:rPr>
+        <w:t>作为空分复用(SDM)通信系统利用自由度进一步增加传输频带内容量的瓶颈器件，集成SDM放大器面临的主要挑战是如何增加放大模式数量并减小模式增益差异，以增加总传输容量并满足系统所需的性能指标。这里，展示了一种基于中心凸起环芯掺铒光纤（CRC-EDF）的包层泵浦五轨道角动量（OAM）模群掺铒光纤放大器（5MG-EDFA），它能够并行放大20个空间OAM模式通道，最大差模增益低于0.8 dB。 CRC-EDF 具有优化的层铒离子掺杂分布和高数值孔径，具有中心凸起的环芯折射率分布，支持从一阶到五阶的五个 OAM 模式组与传输光纤的放大匹配，而不会引入明显的串扰。利用单个多模泵浦二极管，集成的 5MG-EDFA 可为覆盖 C 波段的每种模式提供超过 25 dB 的增益，并且为每种模式增益提供小于 6 dB 的噪声系数。据我们所知，这种基于CRC-EDF的EDFA在模分复用传输系统中支持五模组放大，这是首次报道，为长距离、多模通信奠定了基础。</w:t>
+      </w:r>
+    </w:p>
+    <w:p>
+      <w:pPr>
+        <w:spacing w:before="120"/>
+      </w:pPr>
+      <w:r>
+        <w:rPr>
+          <w:rFonts w:ascii="Times New Roman" w:hAnsi="Times New Roman" w:eastAsia="宋体"/>
+          <w:b/>
+          <w:sz w:val="21"/>
+        </w:rPr>
+        <w:t>English Abstract:</w:t>
+      </w:r>
+    </w:p>
+    <w:p>
+      <w:r>
+        <w:rPr>
+          <w:rFonts w:ascii="Times New Roman" w:hAnsi="Times New Roman" w:eastAsia="宋体"/>
+          <w:sz w:val="21"/>
+        </w:rPr>
+        <w:t>As the bottleneck device of a space-division multiplexing (SDM) communication system that exploits the degrees of freedom to further increase the capacity within the transmission band, the main challenge facing the integrated SDM amplifier is how to increase the number of amplified modes and reduce the difference in mode gain to increase the total transmission capacity and satisfy the performance specifications required by the system. Here, a cladding-pumped five-orbital-angular-momentum (OAM)-mode-group erbium-doped fiber amplifier (5MG-EDFA) based on a center-raised ring-core erbium-doped fiber (CRC-EDF) is demonstrated, which enables parallel amplification of 20 spatial OAM mode channels with a maximum differential mode gain below 0.8 dB. The CRC-EDF with an optimized layer erbium-ion doping distribution and a high numerical aperture has a center-raised ring-core refractive index profile that supports amplification matching of five OAM mode groups, from first to fifth order, to a transmission fiber, without introducing significant crosstalk. With a single multimode pump diode, the integrated 5MG-EDFA delivers gains of more than 25 dB for each mode covering the C-band and noise figures of less than 6 dB for each mode gain. This CRC-EDF-based EDFA supporting five-mode-group amplification in a mode-division multiplexing transmission system is reported for the first time, to our knowledge, laying a foundation for long-distance, multimode communication.</w:t>
+      </w:r>
+    </w:p>
+    <w:p>
+      <w:r>
+        <w:rPr>
+          <w:rFonts w:ascii="Times New Roman" w:hAnsi="Times New Roman" w:eastAsia="宋体"/>
+          <w:sz w:val="21"/>
+        </w:rPr>
+        <w:t>__________________________________________________</w:t>
+      </w:r>
+    </w:p>
+    <w:p>
+      <w:pPr>
+        <w:pStyle w:val="Heading2"/>
+      </w:pPr>
+      <w:r/>
+      <w:r>
+        <w:rPr>
+          <w:rFonts w:ascii="Times New Roman" w:hAnsi="Times New Roman" w:eastAsia="宋体"/>
+          <w:b/>
+          <w:color w:val="000000"/>
+          <w:sz w:val="24"/>
+        </w:rPr>
+        <w:t>通过电光双梳实现精确的太赫兹距离测量</w:t>
+      </w:r>
+    </w:p>
+    <w:p>
+      <w:r>
+        <w:rPr>
+          <w:rFonts w:ascii="Times New Roman" w:hAnsi="Times New Roman" w:eastAsia="宋体"/>
+          <w:b/>
+          <w:color w:val="003264"/>
+          <w:sz w:val="24"/>
+        </w:rPr>
+        <w:t>Precise terahertz distance measurement enabled by electro-optic dual combs</w:t>
+      </w:r>
+    </w:p>
+    <w:p>
+      <w:r>
+        <w:rPr>
+          <w:rFonts w:ascii="Times New Roman" w:hAnsi="Times New Roman" w:eastAsia="宋体"/>
+          <w:sz w:val="21"/>
+        </w:rPr>
+        <w:t>作者: Min Li, Sinan Tao, Zhengyu Liu, Yu Xia, Yuan Chen, Xiaofei Liu, Shuang Li, Kun Huang, Ming Yan, Heping Zeng</w:t>
+        <w:br/>
+      </w:r>
+      <w:r>
+        <w:rPr>
+          <w:rFonts w:ascii="Times New Roman" w:hAnsi="Times New Roman" w:eastAsia="宋体"/>
+          <w:sz w:val="21"/>
+        </w:rPr>
+        <w:t xml:space="preserve">时间: 2025-12-24 | </w:t>
+      </w:r>
+      <w:r>
+        <w:t xml:space="preserve">链接: </w:t>
+      </w:r>
+      <w:hyperlink r:id="rId72">
+        <w:r>
+          <w:rPr>
+            <w:rFonts w:ascii="Times New Roman" w:hAnsi="Times New Roman" w:eastAsia="宋体"/>
+            <w:color w:val="0000FF"/>
+            <w:sz w:val="21"/>
+            <w:u w:val="single"/>
+          </w:rPr>
+          <w:t>https://doi.org/10.1364/prj.573163</w:t>
+        </w:r>
+      </w:hyperlink>
+    </w:p>
+    <w:p>
+      <w:pPr>
+        <w:spacing w:before="120"/>
+      </w:pPr>
+      <w:r>
+        <w:rPr>
+          <w:rFonts w:ascii="Times New Roman" w:hAnsi="Times New Roman" w:eastAsia="宋体"/>
+          <w:b/>
+          <w:sz w:val="21"/>
+        </w:rPr>
+        <w:t>中文摘要:</w:t>
+      </w:r>
+    </w:p>
+    <w:p>
+      <w:pPr>
+        <w:ind w:firstLine="360"/>
+      </w:pPr>
+      <w:r>
+        <w:rPr>
+          <w:rFonts w:ascii="Times New Roman" w:hAnsi="Times New Roman" w:eastAsia="宋体"/>
+          <w:sz w:val="21"/>
+        </w:rPr>
+        <w:t>太赫兹 (THz) 飞行时间 (TOF) 距离测量已成为工业和航空航天应用中非接触式传感的强大技术。虽然光学频率梳使太赫兹计量学取得了重大进展，但传统的锁模激光系统仍然受到复杂的稳定性要求和有限的频率敏捷性的限制。在这项工作中，我们提出了一种采用异步采样的电光双梳驱动太赫兹 TOF 系统，该系统通过两项关键创新克服了这些挑战：利用孤子自频移和光谱滤波实现单个梳稳定的无源相位噪声抑制策略，以及通过共享连续波激光播种来减轻采样期间时频抖动的共模噪声消除。所实施的系统在无需主动稳定的情况下实现了前所未有的 0.67 μm 距离测量不确定度（8000 次平均值后）。通过将测量精度与复杂的控制系统解耦，该方法为稳定、高精度太赫兹计量建立了新的范例，对工业计量和航空航天检测应用具有重大影响。</w:t>
+      </w:r>
+    </w:p>
+    <w:p>
+      <w:pPr>
+        <w:spacing w:before="120"/>
+      </w:pPr>
+      <w:r>
+        <w:rPr>
+          <w:rFonts w:ascii="Times New Roman" w:hAnsi="Times New Roman" w:eastAsia="宋体"/>
+          <w:b/>
+          <w:sz w:val="21"/>
+        </w:rPr>
+        <w:t>English Abstract:</w:t>
+      </w:r>
+    </w:p>
+    <w:p>
+      <w:r>
+        <w:rPr>
+          <w:rFonts w:ascii="Times New Roman" w:hAnsi="Times New Roman" w:eastAsia="宋体"/>
+          <w:sz w:val="21"/>
+        </w:rPr>
+        <w:t>Terahertz (THz) time-of-flight (TOF) distance measurement has emerged as a powerful technique for non-contact sensing in industrial and aerospace applications. While optical frequency combs have enabled significant advances in THz metrology, conventional mode-locked laser systems remain constrained by complicated stabilization requirements and restricted frequency agility. In this work, we present an electro-optic dual-comb-driven THz TOF system employing asynchronous sampling that overcomes these challenges through two key innovations: a passive phase noise suppression strategy utilizing soliton self-frequency shift and spectral filtering for individual comb stabilization, and common-mode noise cancellation via shared continuous-wave laser seeding to mitigate time-frequency jitter during sampling. The implemented system achieves an unprecedented distance measurement uncertainty of 0.67 μm (after 8000 averages) without requiring active stabilization. By decoupling measurement precision from complicated control systems, this approach establishes a new paradigm for stable, high-precision THz metrology, with significant implications for industrial metrology and aerospace inspection applications.</w:t>
+      </w:r>
+    </w:p>
+    <w:p>
+      <w:r>
+        <w:rPr>
+          <w:rFonts w:ascii="Times New Roman" w:hAnsi="Times New Roman" w:eastAsia="宋体"/>
+          <w:sz w:val="21"/>
+        </w:rPr>
+        <w:t>__________________________________________________</w:t>
+      </w:r>
+    </w:p>
+    <w:p>
+      <w:pPr>
+        <w:pStyle w:val="Heading2"/>
+      </w:pPr>
+      <w:r/>
+      <w:r>
+        <w:rPr>
+          <w:rFonts w:ascii="Times New Roman" w:hAnsi="Times New Roman" w:eastAsia="宋体"/>
+          <w:b/>
+          <w:color w:val="000000"/>
+          <w:sz w:val="24"/>
+        </w:rPr>
+        <w:t>使用混合傅里叶相移神经网络进行轨道角动量束解复用</w:t>
+      </w:r>
+    </w:p>
+    <w:p>
+      <w:r>
+        <w:rPr>
+          <w:rFonts w:ascii="Times New Roman" w:hAnsi="Times New Roman" w:eastAsia="宋体"/>
+          <w:b/>
+          <w:color w:val="003264"/>
+          <w:sz w:val="24"/>
+        </w:rPr>
+        <w:t>Orbital angular momentum beams demultiplexing using a hybrid Fourier phase shift neural network</w:t>
+      </w:r>
+    </w:p>
+    <w:p>
+      <w:r>
+        <w:rPr>
+          <w:rFonts w:ascii="Times New Roman" w:hAnsi="Times New Roman" w:eastAsia="宋体"/>
+          <w:sz w:val="21"/>
+        </w:rPr>
+        <w:t>作者: Jiachi Ye, Tongyao Wu, Abdulaziz Bazammul, Qian Cai, Belal Jahannia, Zibo Hu, Hao Wang, Hamed Dalir, Elham Heidari</w:t>
+        <w:br/>
+      </w:r>
+      <w:r>
+        <w:rPr>
+          <w:rFonts w:ascii="Times New Roman" w:hAnsi="Times New Roman" w:eastAsia="宋体"/>
+          <w:sz w:val="21"/>
+        </w:rPr>
+        <w:t xml:space="preserve">时间: 2025-12-01 | </w:t>
+      </w:r>
+      <w:r>
+        <w:t xml:space="preserve">链接: </w:t>
+      </w:r>
+      <w:hyperlink r:id="rId73">
+        <w:r>
+          <w:rPr>
+            <w:rFonts w:ascii="Times New Roman" w:hAnsi="Times New Roman" w:eastAsia="宋体"/>
+            <w:color w:val="0000FF"/>
+            <w:sz w:val="21"/>
+            <w:u w:val="single"/>
+          </w:rPr>
+          <w:t>https://doi.org/10.1364/prj.571526</w:t>
+        </w:r>
+      </w:hyperlink>
+    </w:p>
+    <w:p>
+      <w:pPr>
+        <w:spacing w:before="120"/>
+      </w:pPr>
+      <w:r>
+        <w:rPr>
+          <w:rFonts w:ascii="Times New Roman" w:hAnsi="Times New Roman" w:eastAsia="宋体"/>
+          <w:b/>
+          <w:sz w:val="21"/>
+        </w:rPr>
+        <w:t>中文摘要:</w:t>
+      </w:r>
+    </w:p>
+    <w:p>
+      <w:pPr>
+        <w:ind w:firstLine="360"/>
+      </w:pPr>
+      <w:r>
+        <w:rPr>
+          <w:rFonts w:ascii="Times New Roman" w:hAnsi="Times New Roman" w:eastAsia="宋体"/>
+          <w:sz w:val="21"/>
+        </w:rPr>
+        <w:t>数据流量的指数级增长推动了对自由空间光 (FSO) 通信系统容量最大化的大量研究。轨道角动量 (OAM) 复用提供了一种有前途的方法，通过使用具有螺旋波前的空间结构光束来实现更高的数据传输速率。然而，传统的基于电子卷积神经网络的 OAM 解复用方案表现出巨大的计算和能源效率限制。在本文中，我们介绍了一种混合光电傅里叶相移神经网络，该网络在傅里叶域中实现输入复用 OAM 光束的仅相位特征提取。所提出的混合神经网络使用相位空间频率内核和空间光调制器来执行傅里叶变换输入光束的加性相位调制。实验结果表明，与设计的具有单卷积层的传统全电子卷积神经网络相比，所提出的相移神经网络的训练时间缩短了 6.5 倍，能量效率提高了三个数量级。所提出的系统代表了一种用于基于 OAM 的 FSO 通信系统的节能、高吞吐量光神经网络的想法。</w:t>
+      </w:r>
+    </w:p>
+    <w:p>
+      <w:pPr>
+        <w:spacing w:before="120"/>
+      </w:pPr>
+      <w:r>
+        <w:rPr>
+          <w:rFonts w:ascii="Times New Roman" w:hAnsi="Times New Roman" w:eastAsia="宋体"/>
+          <w:b/>
+          <w:sz w:val="21"/>
+        </w:rPr>
+        <w:t>English Abstract:</w:t>
+      </w:r>
+    </w:p>
+    <w:p>
+      <w:r>
+        <w:rPr>
+          <w:rFonts w:ascii="Times New Roman" w:hAnsi="Times New Roman" w:eastAsia="宋体"/>
+          <w:sz w:val="21"/>
+        </w:rPr>
+        <w:t>The exponential growth in data traffic has driven significant research into maximizing the capacity of free-space optical (FSO) communication systems. Orbital angular momentum (OAM) multiplexing offers a promising approach by using spatially structured beams with helical wavefronts to achieve higher data transmission rates. However, conventional electronic convolutional-neural-network-based OAM demultiplexing schemes exhibit substantial computational and energy efficiency limitations. In this paper, we introduce a hybrid optical-electronic Fourier phase shift neural network that implements phase-only feature extraction of the input multiplexed OAM beams in the Fourier domain. The proposed hybrid neural network uses phase spatial frequency kernels with the spatial light modulator to perform additive phase modulation of the Fourier-transformed input beams. Experimental results show that the proposed phase shift neural network has 6.5 times faster training time and three orders of magnitude higher energy efficiency compared to the designed conventional all-electronic convolutional neural network with one single convolution layer. The proposed system represents an idea towards energy-efficient, high-throughput optical neural networks for OAM-based FSO communication systems.</w:t>
+      </w:r>
+    </w:p>
+    <w:p>
+      <w:r>
+        <w:rPr>
+          <w:rFonts w:ascii="Times New Roman" w:hAnsi="Times New Roman" w:eastAsia="宋体"/>
+          <w:sz w:val="21"/>
+        </w:rPr>
+        <w:t>__________________________________________________</w:t>
+      </w:r>
+    </w:p>
+    <w:p>
+      <w:pPr>
         <w:pStyle w:val="Heading1"/>
       </w:pPr>
       <w:r>
@@ -4026,6 +6738,119 @@
     </w:p>
     <w:p>
       <w:pPr>
+        <w:pStyle w:val="Heading2"/>
+      </w:pPr>
+      <w:r/>
+      <w:r>
+        <w:rPr>
+          <w:rFonts w:ascii="Times New Roman" w:hAnsi="Times New Roman" w:eastAsia="宋体"/>
+          <w:b/>
+          <w:color w:val="000000"/>
+          <w:sz w:val="24"/>
+        </w:rPr>
+        <w:t>波长扫描绿色随机激光器可实现非机械光束控制</w:t>
+      </w:r>
+    </w:p>
+    <w:p>
+      <w:r>
+        <w:rPr>
+          <w:rFonts w:ascii="Times New Roman" w:hAnsi="Times New Roman" w:eastAsia="宋体"/>
+          <w:b/>
+          <w:color w:val="003264"/>
+          <w:sz w:val="24"/>
+        </w:rPr>
+        <w:t>Wavelength-swept green random laser enables non-mechanical beam steering</w:t>
+      </w:r>
+    </w:p>
+    <w:p>
+      <w:r>
+        <w:rPr>
+          <w:rFonts w:ascii="Times New Roman" w:hAnsi="Times New Roman" w:eastAsia="宋体"/>
+          <w:sz w:val="21"/>
+        </w:rPr>
+        <w:t>作者: Wenwen Cheng, Jun Ye, Lei Du, Xiaoya Ma, Siyu Chen, Yanzhao Ke, Jiangming Xu, Jinyong Leng, Pu Zhou</w:t>
+        <w:br/>
+      </w:r>
+      <w:r>
+        <w:rPr>
+          <w:rFonts w:ascii="Times New Roman" w:hAnsi="Times New Roman" w:eastAsia="宋体"/>
+          <w:sz w:val="21"/>
+        </w:rPr>
+        <w:t xml:space="preserve">时间: 2026-01-28 | </w:t>
+      </w:r>
+      <w:r>
+        <w:t xml:space="preserve">链接: </w:t>
+      </w:r>
+      <w:hyperlink r:id="rId74">
+        <w:r>
+          <w:rPr>
+            <w:rFonts w:ascii="Times New Roman" w:hAnsi="Times New Roman" w:eastAsia="宋体"/>
+            <w:color w:val="0000FF"/>
+            <w:sz w:val="21"/>
+            <w:u w:val="single"/>
+          </w:rPr>
+          <w:t>https://doi.org/10.1117/1.apn.5.2.026004</w:t>
+        </w:r>
+      </w:hyperlink>
+    </w:p>
+    <w:p>
+      <w:pPr>
+        <w:spacing w:before="120"/>
+      </w:pPr>
+      <w:r>
+        <w:rPr>
+          <w:rFonts w:ascii="Times New Roman" w:hAnsi="Times New Roman" w:eastAsia="宋体"/>
+          <w:b/>
+          <w:sz w:val="21"/>
+        </w:rPr>
+        <w:t>中文摘要:</w:t>
+      </w:r>
+    </w:p>
+    <w:p>
+      <w:pPr>
+        <w:ind w:firstLine="360"/>
+      </w:pPr>
+      <w:r>
+        <w:rPr>
+          <w:rFonts w:ascii="Times New Roman" w:hAnsi="Times New Roman" w:eastAsia="宋体"/>
+          <w:sz w:val="21"/>
+        </w:rPr>
+        <w:t>光束转向技术以其灵活的方向性，在自由空间光通信、激光雷达、先进制造、医疗激光手术等领域具有重要的应用价值。然而，实现光束控制的传统方法面临着各种挑战：机械机制、固定工作波长，特别是蓝绿光谱带（450 至 550 nm）缺乏可调谐光源，而蓝绿光谱带被认为是水下无线光通信 (UWOC) 的最佳传输窗口以及金属和电池制造的最有效波长带。借助瑞利后向散射的宽带反馈和声光调制装置引起的波长选择性，据我们所知，我们展示了第一个连续波长扫描随机光纤激光器，它在1040至1090 nm光谱范围内工作，具有简单的结构、稳定的时间输出和电控光谱扫描特性。通过采用啁啾周期性极化铌酸锂晶体进行宽带相位匹配，我们通过二次谐波产生将工作波长扩展到绿光波段。此外，这种波长扫描绿色随机激光器的光谱到空间映射可以实现光束控制，实现约 1.8 度的角度范围和约 0.021 度的最小角分辨率。我们预计这种波长扫描绿色随机激光器及其增强的光束控制技术将有利于 UWOC 和先进制造等应用。</w:t>
+      </w:r>
+    </w:p>
+    <w:p>
+      <w:pPr>
+        <w:spacing w:before="120"/>
+      </w:pPr>
+      <w:r>
+        <w:rPr>
+          <w:rFonts w:ascii="Times New Roman" w:hAnsi="Times New Roman" w:eastAsia="宋体"/>
+          <w:b/>
+          <w:sz w:val="21"/>
+        </w:rPr>
+        <w:t>English Abstract:</w:t>
+      </w:r>
+    </w:p>
+    <w:p>
+      <w:r>
+        <w:rPr>
+          <w:rFonts w:ascii="Times New Roman" w:hAnsi="Times New Roman" w:eastAsia="宋体"/>
+          <w:sz w:val="21"/>
+        </w:rPr>
+        <w:t>Beam steering technology, with its flexible directionality, holds significant application value in free-space optical communication, LiDAR, advanced manufacturing, medical laser surgery, and so on. However, conventional methods achieving beam steering face various challenges: mechanical regimes, fixed operating wavelengths, and—specifically—a lack of tunable light sources in the blue-green spectral band (450 to 550 nm), which is recognized as the optimal transmission window for underwater wireless optical communication (UWOC) and the most efficient wavelength band for metal and battery manufacturing. With the aid of broadband feedback of Rayleigh backscattering and the acousto-optic modulation device-induced wavelength selectivity, we demonstrate, to the best of our knowledge, the first continuously wavelength-swept random fiber laser, which operates across the 1040 to 1090 nm spectral range, featuring a simple architecture, stable temporal output, and electrically controlled spectral sweeping properties. By employing a chirped periodically poled lithium niobate crystal for broadband phase matching, we extend the operational wavelength to the green band through second-harmonic generation. Furthermore, spectral-to-spatial mapping of this wavelength-swept green random laser enables beam steering, achieving an angular range of ∼1.8 deg and a minimum angular resolution of ∼0.021 deg. We anticipate that this wavelength-swept green random laser and its empowered beam steering technology will benefit applications such as UWOC and advanced manufacturing.</w:t>
+      </w:r>
+    </w:p>
+    <w:p>
+      <w:r>
+        <w:rPr>
+          <w:rFonts w:ascii="Times New Roman" w:hAnsi="Times New Roman" w:eastAsia="宋体"/>
+          <w:sz w:val="21"/>
+        </w:rPr>
+        <w:t>__________________________________________________</w:t>
+      </w:r>
+    </w:p>
+    <w:p>
+      <w:pPr>
         <w:pStyle w:val="Heading1"/>
       </w:pPr>
       <w:r>
@@ -4418,6 +7243,546 @@
           <w:sz w:val="21"/>
         </w:rPr>
         <w:t>We explore the potential of pretrain-and-finetune manner on the RGB-D semantic segmentation to solve the common mismatch problem in this field. Specifically, we present DFormer++, a novel RGB-D pretrain-and-finetune framework to learn transferable representations for RGB-D semantic segmentation. This paper has two vital innovations. 1) Framework perspective: Different from the existing methods that finetune RGB pretrained backbone to the RGB-D scenes, we pretrain the backbone using image-depth pairs from ImageNet-1K, and hence the model is endowed with the capacity to encode RGB-D representations; 2) Architecture perspective: Our model comprises a sequence of RGB-D attention blocks, which are tailored for encoding both RGB and depth information through a novel attention mechanism. Our DFormer++ avoids the mismatched encoding of the 3D geometry relationships in depth maps by RGB pretrained backbones, which widely lies in previous works but has not been resolved. Meanwhile, the tailored architecture greatly reduces redundant parameters for encoding RGB-D data and achieves efficient and accurate perception. Experimental results show that our DFormer++ achieves new cutting-edge performance on three popular RGB-D semantic segmentation benchmarks. Our code is available at: https://github.com/VCIP-RGBD/DFormer .</w:t>
+      </w:r>
+    </w:p>
+    <w:p>
+      <w:r>
+        <w:rPr>
+          <w:rFonts w:ascii="Times New Roman" w:hAnsi="Times New Roman" w:eastAsia="宋体"/>
+          <w:sz w:val="21"/>
+        </w:rPr>
+        <w:t>__________________________________________________</w:t>
+      </w:r>
+    </w:p>
+    <w:p>
+      <w:pPr>
+        <w:pStyle w:val="Heading1"/>
+      </w:pPr>
+      <w:r>
+        <w:rPr>
+          <w:rFonts w:ascii="Times New Roman" w:hAnsi="Times New Roman" w:eastAsia="宋体"/>
+          <w:b/>
+          <w:color w:val="000000"/>
+          <w:sz w:val="32"/>
+        </w:rPr>
+        <w:t>Optics Communications</w:t>
+      </w:r>
+    </w:p>
+    <w:p>
+      <w:pPr>
+        <w:jc w:val="center"/>
+      </w:pPr>
+      <w:r>
+        <w:t>--- 更新: 06:27 ---</w:t>
+      </w:r>
+    </w:p>
+    <w:p>
+      <w:pPr>
+        <w:pStyle w:val="Heading2"/>
+      </w:pPr>
+      <w:r/>
+      <w:r>
+        <w:rPr>
+          <w:rFonts w:ascii="Times New Roman" w:hAnsi="Times New Roman" w:eastAsia="宋体"/>
+          <w:b/>
+          <w:color w:val="000000"/>
+          <w:sz w:val="24"/>
+        </w:rPr>
+        <w:t>基于 GaAsP/AlGaInP 的改进型 730 nm 激光器的高温性能</w:t>
+      </w:r>
+    </w:p>
+    <w:p>
+      <w:r>
+        <w:rPr>
+          <w:rFonts w:ascii="Times New Roman" w:hAnsi="Times New Roman" w:eastAsia="宋体"/>
+          <w:b/>
+          <w:color w:val="003264"/>
+          <w:sz w:val="24"/>
+        </w:rPr>
+        <w:t>High-Temperature Performance of Improved 730 nm Lasers Based on GaAsP/AlGaInP</w:t>
+      </w:r>
+    </w:p>
+    <w:p>
+      <w:r>
+        <w:rPr>
+          <w:rFonts w:ascii="Times New Roman" w:hAnsi="Times New Roman" w:eastAsia="宋体"/>
+          <w:sz w:val="21"/>
+        </w:rPr>
+        <w:t>作者: Qian Liu, Peng Jia, Yongyi Chen, Baiheng Liu, Haofei Chen, Shuhan Diao, Shuang Wang, Lei Liang, Yue Song, Yuxin Lei, Yubing Wang, Cheng Qiu, Li Qin, Yongqiang Ning, Lijun Wang, Zhipeng Wei</w:t>
+        <w:br/>
+      </w:r>
+      <w:r>
+        <w:rPr>
+          <w:rFonts w:ascii="Times New Roman" w:hAnsi="Times New Roman" w:eastAsia="宋体"/>
+          <w:sz w:val="21"/>
+        </w:rPr>
+        <w:t xml:space="preserve">时间: 2026-01-01 | </w:t>
+      </w:r>
+      <w:r>
+        <w:t xml:space="preserve">链接: </w:t>
+      </w:r>
+      <w:hyperlink r:id="rId47">
+        <w:r>
+          <w:rPr>
+            <w:rFonts w:ascii="Times New Roman" w:hAnsi="Times New Roman" w:eastAsia="宋体"/>
+            <w:color w:val="0000FF"/>
+            <w:sz w:val="21"/>
+            <w:u w:val="single"/>
+          </w:rPr>
+          <w:t>https://doi.org/10.1016/j.optcom.2026.132968</w:t>
+        </w:r>
+      </w:hyperlink>
+    </w:p>
+    <w:p>
+      <w:pPr>
+        <w:spacing w:before="120"/>
+      </w:pPr>
+      <w:r>
+        <w:rPr>
+          <w:rFonts w:ascii="Times New Roman" w:hAnsi="Times New Roman" w:eastAsia="宋体"/>
+          <w:b/>
+          <w:sz w:val="21"/>
+        </w:rPr>
+        <w:t>中文摘要:</w:t>
+      </w:r>
+    </w:p>
+    <w:p>
+      <w:pPr>
+        <w:ind w:firstLine="360"/>
+      </w:pPr>
+      <w:r>
+        <w:rPr>
+          <w:rFonts w:ascii="Times New Roman" w:hAnsi="Times New Roman" w:eastAsia="宋体"/>
+          <w:sz w:val="21"/>
+        </w:rPr>
+        <w:t>（摘要暂缺，等待官方补全）</w:t>
+      </w:r>
+    </w:p>
+    <w:p>
+      <w:pPr>
+        <w:spacing w:before="120"/>
+      </w:pPr>
+      <w:r>
+        <w:rPr>
+          <w:rFonts w:ascii="Times New Roman" w:hAnsi="Times New Roman" w:eastAsia="宋体"/>
+          <w:b/>
+          <w:sz w:val="21"/>
+        </w:rPr>
+        <w:t>English Abstract:</w:t>
+      </w:r>
+    </w:p>
+    <w:p>
+      <w:r>
+        <w:rPr>
+          <w:rFonts w:ascii="Times New Roman" w:hAnsi="Times New Roman" w:eastAsia="宋体"/>
+          <w:sz w:val="21"/>
+        </w:rPr>
+        <w:t>Abstract not available.</w:t>
+      </w:r>
+    </w:p>
+    <w:p>
+      <w:r>
+        <w:rPr>
+          <w:rFonts w:ascii="Times New Roman" w:hAnsi="Times New Roman" w:eastAsia="宋体"/>
+          <w:sz w:val="21"/>
+        </w:rPr>
+        <w:t>__________________________________________________</w:t>
+      </w:r>
+    </w:p>
+    <w:p>
+      <w:pPr>
+        <w:pStyle w:val="Heading1"/>
+      </w:pPr>
+      <w:r>
+        <w:rPr>
+          <w:rFonts w:ascii="Times New Roman" w:hAnsi="Times New Roman" w:eastAsia="宋体"/>
+          <w:b/>
+          <w:color w:val="000000"/>
+          <w:sz w:val="32"/>
+        </w:rPr>
+        <w:t>Biomedical Optics Express</w:t>
+      </w:r>
+    </w:p>
+    <w:p>
+      <w:pPr>
+        <w:jc w:val="center"/>
+      </w:pPr>
+      <w:r>
+        <w:t>--- 更新: 06:28 ---</w:t>
+      </w:r>
+    </w:p>
+    <w:p>
+      <w:pPr>
+        <w:pStyle w:val="Heading2"/>
+      </w:pPr>
+      <w:r/>
+      <w:r>
+        <w:rPr>
+          <w:rFonts w:ascii="Times New Roman" w:hAnsi="Times New Roman" w:eastAsia="宋体"/>
+          <w:b/>
+          <w:color w:val="000000"/>
+          <w:sz w:val="24"/>
+        </w:rPr>
+        <w:t>高速、宽视场、基于光纤的 PS-OCT 系统，具有圆输入偏振的实时表面斯托克斯反馈</w:t>
+      </w:r>
+    </w:p>
+    <w:p>
+      <w:r>
+        <w:rPr>
+          <w:rFonts w:ascii="Times New Roman" w:hAnsi="Times New Roman" w:eastAsia="宋体"/>
+          <w:b/>
+          <w:color w:val="003264"/>
+          <w:sz w:val="24"/>
+        </w:rPr>
+        <w:t>High-speed, wide-field, fiber-based PS-OCT system with real-time surface Stokes feedback for circular input polarization</w:t>
+      </w:r>
+    </w:p>
+    <w:p>
+      <w:r>
+        <w:rPr>
+          <w:rFonts w:ascii="Times New Roman" w:hAnsi="Times New Roman" w:eastAsia="宋体"/>
+          <w:sz w:val="21"/>
+        </w:rPr>
+        <w:t>作者: Yaping Shi, Jingjiang Xu, Zhaoyu Gong, Qingliang Zhao, Yi Zhang, Ruikang K. Wang</w:t>
+        <w:br/>
+      </w:r>
+      <w:r>
+        <w:rPr>
+          <w:rFonts w:ascii="Times New Roman" w:hAnsi="Times New Roman" w:eastAsia="宋体"/>
+          <w:sz w:val="21"/>
+        </w:rPr>
+        <w:t xml:space="preserve">时间: 2026-01-22 | </w:t>
+      </w:r>
+      <w:r>
+        <w:t xml:space="preserve">链接: </w:t>
+      </w:r>
+      <w:hyperlink r:id="rId65">
+        <w:r>
+          <w:rPr>
+            <w:rFonts w:ascii="Times New Roman" w:hAnsi="Times New Roman" w:eastAsia="宋体"/>
+            <w:color w:val="0000FF"/>
+            <w:sz w:val="21"/>
+            <w:u w:val="single"/>
+          </w:rPr>
+          <w:t>https://doi.org/10.1364/boe.586089</w:t>
+        </w:r>
+      </w:hyperlink>
+    </w:p>
+    <w:p>
+      <w:pPr>
+        <w:spacing w:before="120"/>
+      </w:pPr>
+      <w:r>
+        <w:rPr>
+          <w:rFonts w:ascii="Times New Roman" w:hAnsi="Times New Roman" w:eastAsia="宋体"/>
+          <w:b/>
+          <w:sz w:val="21"/>
+        </w:rPr>
+        <w:t>中文摘要:</w:t>
+      </w:r>
+    </w:p>
+    <w:p>
+      <w:pPr>
+        <w:ind w:firstLine="360"/>
+      </w:pPr>
+      <w:r>
+        <w:rPr>
+          <w:rFonts w:ascii="Times New Roman" w:hAnsi="Times New Roman" w:eastAsia="宋体"/>
+          <w:sz w:val="21"/>
+        </w:rPr>
+        <w:t>我们提出了一种高速、宽视场、基于光纤的偏振敏感光学相干断层扫描（PS-OCT）系统，可以对组织床进行可靠的体内双折射成像。为了解决单输入光纤系统（特别是手持式配置）中输入偏振态（SOP）固有的不稳定性，我们引入了实时样品表面斯托克斯矢量反馈机制，可在扫描之前动态稳定入射圆偏振。该系统集成了 600 kHz 扫频源激光器和相对较窄的 20 nm 带宽，以平衡轴向分辨率（空气中约 37.8 μm）并减轻偏振模色散 (PMD)，实现超过 200 的消光比。模型研究验证了 SOP 反馈策略的可重复性，重复局部轴测量的中位角标准偏差为 6.52°。人体前口腔的体内成像在 42 × 42 mm 2 视野中显示了详细的结构和偏振分辨对比度，从而能够同时评估牙釉质方向、牙龈双折射和早期组织异常。这种方法实现了简化且稳健的 PS-OCT 操作，促进了牙科和软组织诊断中宽视场偏振敏感成像的临床转化。</w:t>
+      </w:r>
+    </w:p>
+    <w:p>
+      <w:pPr>
+        <w:spacing w:before="120"/>
+      </w:pPr>
+      <w:r>
+        <w:rPr>
+          <w:rFonts w:ascii="Times New Roman" w:hAnsi="Times New Roman" w:eastAsia="宋体"/>
+          <w:b/>
+          <w:sz w:val="21"/>
+        </w:rPr>
+        <w:t>English Abstract:</w:t>
+      </w:r>
+    </w:p>
+    <w:p>
+      <w:r>
+        <w:rPr>
+          <w:rFonts w:ascii="Times New Roman" w:hAnsi="Times New Roman" w:eastAsia="宋体"/>
+          <w:sz w:val="21"/>
+        </w:rPr>
+        <w:t>We present a high-speed, wide-field, fiber-based polarization-sensitive optical coherence tomography (PS-OCT) system that enables reliable in vivo birefringence imaging of tissue beds. To address the inherent instability of the input state of polarization (SOP) in single-input fiber systems, particularly in handheld configurations, we introduce a real-time sample surface Stokes vector feedback mechanism that dynamically stabilizes the incident circular polarization prior to scanning. The system integrates a 600 kHz swept-source laser with a relatively narrow 20 nm bandwidth to balance axial resolution (∼37.8 μm in air) and mitigate polarization mode dispersion (PMD), achieving an extinction ratio exceeding 200. Phantom studies validated the repeatability of the SOP feedback strategy, with a median angular standard deviation of 6.52° across repeated local axis measurements. In vivo imaging of the anterior human oral cavity demonstrated detailed structural and polarization-resolved contrasts across a 42 × 42 mm 2 field of view, enabling simultaneous assessment of enamel orientation, gingival birefringence, and early-stage tissue abnormalities. This approach enables a streamlined and robust PS-OCT operation, facilitating the clinical translation of wide-field polarization-sensitive imaging in dentistry and soft tissue diagnostics.</w:t>
+      </w:r>
+    </w:p>
+    <w:p>
+      <w:r>
+        <w:rPr>
+          <w:rFonts w:ascii="Times New Roman" w:hAnsi="Times New Roman" w:eastAsia="宋体"/>
+          <w:sz w:val="21"/>
+        </w:rPr>
+        <w:t>__________________________________________________</w:t>
+      </w:r>
+    </w:p>
+    <w:p>
+      <w:pPr>
+        <w:pStyle w:val="Heading1"/>
+      </w:pPr>
+      <w:r>
+        <w:rPr>
+          <w:rFonts w:ascii="Times New Roman" w:hAnsi="Times New Roman" w:eastAsia="宋体"/>
+          <w:b/>
+          <w:color w:val="000000"/>
+          <w:sz w:val="32"/>
+        </w:rPr>
+        <w:t>Optics Continuum</w:t>
+      </w:r>
+    </w:p>
+    <w:p>
+      <w:pPr>
+        <w:jc w:val="center"/>
+      </w:pPr>
+      <w:r>
+        <w:t>--- 更新: 06:28 ---</w:t>
+      </w:r>
+    </w:p>
+    <w:p>
+      <w:pPr>
+        <w:pStyle w:val="Heading2"/>
+      </w:pPr>
+      <w:r/>
+      <w:r>
+        <w:rPr>
+          <w:rFonts w:ascii="Times New Roman" w:hAnsi="Times New Roman" w:eastAsia="宋体"/>
+          <w:b/>
+          <w:color w:val="000000"/>
+          <w:sz w:val="24"/>
+        </w:rPr>
+        <w:t>温度对少模光纤中受激布里渊散射慢光的影响</w:t>
+      </w:r>
+    </w:p>
+    <w:p>
+      <w:r>
+        <w:rPr>
+          <w:rFonts w:ascii="Times New Roman" w:hAnsi="Times New Roman" w:eastAsia="宋体"/>
+          <w:b/>
+          <w:color w:val="003264"/>
+          <w:sz w:val="24"/>
+        </w:rPr>
+        <w:t>Influence of temperature on stimulated Brillouin scattering slow light in few-mode fibers</w:t>
+      </w:r>
+    </w:p>
+    <w:p>
+      <w:r>
+        <w:rPr>
+          <w:rFonts w:ascii="Times New Roman" w:hAnsi="Times New Roman" w:eastAsia="宋体"/>
+          <w:sz w:val="21"/>
+        </w:rPr>
+        <w:t>作者: Li-Jun Li, Shang-Lin Hou</w:t>
+        <w:br/>
+      </w:r>
+      <w:r>
+        <w:rPr>
+          <w:rFonts w:ascii="Times New Roman" w:hAnsi="Times New Roman" w:eastAsia="宋体"/>
+          <w:sz w:val="21"/>
+        </w:rPr>
+        <w:t xml:space="preserve">时间: 2026-01-12 | </w:t>
+      </w:r>
+      <w:r>
+        <w:t xml:space="preserve">链接: </w:t>
+      </w:r>
+      <w:hyperlink r:id="rId66">
+        <w:r>
+          <w:rPr>
+            <w:rFonts w:ascii="Times New Roman" w:hAnsi="Times New Roman" w:eastAsia="宋体"/>
+            <w:color w:val="0000FF"/>
+            <w:sz w:val="21"/>
+            <w:u w:val="single"/>
+          </w:rPr>
+          <w:t>https://doi.org/10.1364/optcon.565059</w:t>
+        </w:r>
+      </w:hyperlink>
+    </w:p>
+    <w:p>
+      <w:pPr>
+        <w:spacing w:before="120"/>
+      </w:pPr>
+      <w:r>
+        <w:rPr>
+          <w:rFonts w:ascii="Times New Roman" w:hAnsi="Times New Roman" w:eastAsia="宋体"/>
+          <w:b/>
+          <w:sz w:val="21"/>
+        </w:rPr>
+        <w:t>中文摘要:</w:t>
+      </w:r>
+    </w:p>
+    <w:p>
+      <w:pPr>
+        <w:ind w:firstLine="360"/>
+      </w:pPr>
+      <w:r>
+        <w:rPr>
+          <w:rFonts w:ascii="Times New Roman" w:hAnsi="Times New Roman" w:eastAsia="宋体"/>
+          <w:sz w:val="21"/>
+        </w:rPr>
+        <w:t>本研究系统地研究了基于受激布里渊散射的少模光纤中与温度相关的慢光特性。通过分析小信号条件下的三波耦合方程并采用全矢量有限元方法，我们量化了 LP 01 和 LP 11 模式在 -20°C 至 80°C 温度范围内的慢光动力学。仿真结果表明，随着温度的升高，每种模式的有效折射率、布里渊频移、时间延迟和脉冲展宽因子都会增加。相反，有效场面积和布里渊阈值均减小。值得注意的是，与 LP 01 模式相比，LP 11 模式的慢光时间延迟对温度变化的敏感性明显更高。优化结果表明，在波长1550 nm、有效长度2 km、泵浦功率0.5 W时，LP 01模式的时延从395.9 ns增加到414.2 ns，而LP 11模式的时延则有更大幅度的增加，从219.7 ns增加到261.0 ns。相应地，LP 01 的脉冲展宽因子从1.224变化到1.234，LP 11 的脉冲展宽因子从1.130变化到1.154。</w:t>
+      </w:r>
+    </w:p>
+    <w:p>
+      <w:pPr>
+        <w:spacing w:before="120"/>
+      </w:pPr>
+      <w:r>
+        <w:rPr>
+          <w:rFonts w:ascii="Times New Roman" w:hAnsi="Times New Roman" w:eastAsia="宋体"/>
+          <w:b/>
+          <w:sz w:val="21"/>
+        </w:rPr>
+        <w:t>English Abstract:</w:t>
+      </w:r>
+    </w:p>
+    <w:p>
+      <w:r>
+        <w:rPr>
+          <w:rFonts w:ascii="Times New Roman" w:hAnsi="Times New Roman" w:eastAsia="宋体"/>
+          <w:sz w:val="21"/>
+        </w:rPr>
+        <w:t>This study systematically investigates temperature-dependent slow light characteristics in few-mode fibers based on stimulated Brillouin scattering. By analyzing the three-wave coupled equations under small-signal conditions and employing a full-vectorial finite-element method, we quantify the slow light dynamics of the LP 01 and LP 11 modes across a temperature range of -20°C to 80°C. Simulation results show that with rising temperature increases the effective refractive index, Brillouin frequency shift, time delay, and pulse broadening factor of each mode. Conversely, both the effective field area and Brillouin threshold decrease. Notably, the slow light time delay of the LP 11 mode demonstrates significantly higher sensitivity to temperature variations compared to the LP 01 mode. Optimized results reveal that at a wavelength of 1550 nm, an effective length of 2 km, and a pump power of 0.5 W, the time delay for the LP 01 mode increases from 395.9 ns to 414.2 ns, whereas that for the LP 11 mode shows a more substantial increase from 219.7 ns to 261.0 ns. Correspondingly, the pulse broadening factor varies from 1.224 to 1.234 for LP 01 and from 1.130 to 1.154 for LP 11 .</w:t>
+      </w:r>
+    </w:p>
+    <w:p>
+      <w:r>
+        <w:rPr>
+          <w:rFonts w:ascii="Times New Roman" w:hAnsi="Times New Roman" w:eastAsia="宋体"/>
+          <w:sz w:val="21"/>
+        </w:rPr>
+        <w:t>__________________________________________________</w:t>
+      </w:r>
+    </w:p>
+    <w:p>
+      <w:pPr>
+        <w:pStyle w:val="Heading1"/>
+      </w:pPr>
+      <w:r>
+        <w:rPr>
+          <w:rFonts w:ascii="Times New Roman" w:hAnsi="Times New Roman" w:eastAsia="宋体"/>
+          <w:b/>
+          <w:color w:val="000000"/>
+          <w:sz w:val="32"/>
+        </w:rPr>
+        <w:t>Laser &amp; Photonics Reviews</w:t>
+      </w:r>
+    </w:p>
+    <w:p>
+      <w:pPr>
+        <w:jc w:val="center"/>
+      </w:pPr>
+      <w:r>
+        <w:t>--- 更新: 06:29 ---</w:t>
+      </w:r>
+    </w:p>
+    <w:p>
+      <w:pPr>
+        <w:pStyle w:val="Heading2"/>
+      </w:pPr>
+      <w:r/>
+      <w:r>
+        <w:rPr>
+          <w:rFonts w:ascii="Times New Roman" w:hAnsi="Times New Roman" w:eastAsia="宋体"/>
+          <w:b/>
+          <w:color w:val="000000"/>
+          <w:sz w:val="24"/>
+        </w:rPr>
+        <w:t>通过缺陷介导的发射机制实现耐高温余辉材料的热解辅助策略</w:t>
+      </w:r>
+    </w:p>
+    <w:p>
+      <w:r>
+        <w:rPr>
+          <w:rFonts w:ascii="Times New Roman" w:hAnsi="Times New Roman" w:eastAsia="宋体"/>
+          <w:b/>
+          <w:color w:val="003264"/>
+          <w:sz w:val="24"/>
+        </w:rPr>
+        <w:t>A Pyrolysis‐Assisted Strategy for High‐Temperature Resistant Afterglow Materials Through Defect‐Mediated Emission Mechanisms</w:t>
+      </w:r>
+    </w:p>
+    <w:p>
+      <w:r>
+        <w:rPr>
+          <w:rFonts w:ascii="Times New Roman" w:hAnsi="Times New Roman" w:eastAsia="宋体"/>
+          <w:sz w:val="21"/>
+        </w:rPr>
+        <w:t>作者: Jiaxue Ren, Zexuan Chen, Zhuo Li, Song Shen, Henggang Wang, Yongqing Zhai, Zhengxu Cai, Zhenguang Wang</w:t>
+        <w:br/>
+      </w:r>
+      <w:r>
+        <w:rPr>
+          <w:rFonts w:ascii="Times New Roman" w:hAnsi="Times New Roman" w:eastAsia="宋体"/>
+          <w:sz w:val="21"/>
+        </w:rPr>
+        <w:t xml:space="preserve">时间: 2026-01-27 | </w:t>
+      </w:r>
+      <w:r>
+        <w:t xml:space="preserve">链接: </w:t>
+      </w:r>
+      <w:hyperlink r:id="rId75">
+        <w:r>
+          <w:rPr>
+            <w:rFonts w:ascii="Times New Roman" w:hAnsi="Times New Roman" w:eastAsia="宋体"/>
+            <w:color w:val="0000FF"/>
+            <w:sz w:val="21"/>
+            <w:u w:val="single"/>
+          </w:rPr>
+          <w:t>https://doi.org/10.1002/lpor.202503065</w:t>
+        </w:r>
+      </w:hyperlink>
+    </w:p>
+    <w:p>
+      <w:pPr>
+        <w:spacing w:before="120"/>
+      </w:pPr>
+      <w:r>
+        <w:rPr>
+          <w:rFonts w:ascii="Times New Roman" w:hAnsi="Times New Roman" w:eastAsia="宋体"/>
+          <w:b/>
+          <w:sz w:val="21"/>
+        </w:rPr>
+        <w:t>中文摘要:</w:t>
+      </w:r>
+    </w:p>
+    <w:p>
+      <w:pPr>
+        <w:ind w:firstLine="360"/>
+      </w:pPr>
+      <w:r>
+        <w:rPr>
+          <w:rFonts w:ascii="Times New Roman" w:hAnsi="Times New Roman" w:eastAsia="宋体"/>
+          <w:sz w:val="21"/>
+        </w:rPr>
+        <w:t>摘要 实现耐高温余辉是非常理想但具有挑战性的，主要是由于激子在高温下失活。在这项工作中，提出了一种共热解策略，通过引入结构缺陷来调节有机分子的发射动力学来实现这种余辉。这些缺陷促进激子转移到客体分子，延长和平衡热激活延迟荧光和磷光过程的寿命。结构缺陷还会促进热致发光，其中升高的温度会触发被捕获的电子释放到客体分子，从而显着促进异常的高温余辉稳定性。此外，热解过程会产生三聚酰胺，从而保护激子免于失活。这些协同效应产生的余辉材料表现出 59.9% 的光致发光量子产率和 3.5 s 的发射寿命。值得注意的是，强烈的余辉发射在 25 至 150°C 范围内持续存在，发射颜色、强度和衰变动力学的变化可以忽略不计。这些发现为调节余辉材料的发射动力学提供了宝贵的见解，表明在信息安全、生物医学诊断和化学传感方面具有广阔的应用前景。</w:t>
+      </w:r>
+    </w:p>
+    <w:p>
+      <w:pPr>
+        <w:spacing w:before="120"/>
+      </w:pPr>
+      <w:r>
+        <w:rPr>
+          <w:rFonts w:ascii="Times New Roman" w:hAnsi="Times New Roman" w:eastAsia="宋体"/>
+          <w:b/>
+          <w:sz w:val="21"/>
+        </w:rPr>
+        <w:t>English Abstract:</w:t>
+      </w:r>
+    </w:p>
+    <w:p>
+      <w:r>
+        <w:rPr>
+          <w:rFonts w:ascii="Times New Roman" w:hAnsi="Times New Roman" w:eastAsia="宋体"/>
+          <w:sz w:val="21"/>
+        </w:rPr>
+        <w:t>ABSTRACT Achieving high‐temperature‐resistant afterglow is highly desirable yet challenging, primarily due to exciton deactivation at elevated temperatures. In this work, a co‐pyrolysis strategy was proposed to achieve such afterglow by modulating the emission dynamics of organic molecules through introducing of structural defects. These defects facilitate exciton transfer to guest molecules, extending and balancing the lifetimes of both thermally activated delayed fluorescence and phosphorescence processes. The structural defects also promote thermoluminescence, wherein elevated temperatures trigger the release of trapped electrons to the guest molecules, thereby contributing significantly to the exceptional high‐temperature afterglow stability. Additionally, the pyrolysis process generates ammelide, which protects excitons from deactivation. These synergistic effects yield afterglow materials exhibiting a photoluminescence quantum yield of 59.9% and an emission lifetime of 3.5 s. Remarkably, intense afterglow emission persists from 25 to 150°C with negligible changes in emission color, intensity, and decay kinetics. These findings provide valuable insights for modulating the emission dynamics of afterglow materials, suggesting promising applications in information security, biomedical diagnosis, and chemical sensing.</w:t>
       </w:r>
     </w:p>
     <w:p>

--- a/Optical_Papers_260129.docx
+++ b/Optical_Papers_260129.docx
@@ -413,6 +413,119 @@
     </w:p>
     <w:p>
       <w:pPr>
+        <w:pStyle w:val="Heading2"/>
+      </w:pPr>
+      <w:r/>
+      <w:r>
+        <w:rPr>
+          <w:rFonts w:ascii="Times New Roman" w:hAnsi="Times New Roman" w:eastAsia="宋体"/>
+          <w:b/>
+          <w:color w:val="000000"/>
+          <w:sz w:val="24"/>
+        </w:rPr>
+        <w:t>溶胶-凝胶涂层二氧化硅微球中的色散工程：从正常色散到反常色散，产生宽带克尔频率梳</w:t>
+      </w:r>
+    </w:p>
+    <w:p>
+      <w:r>
+        <w:rPr>
+          <w:rFonts w:ascii="Times New Roman" w:hAnsi="Times New Roman" w:eastAsia="宋体"/>
+          <w:b/>
+          <w:color w:val="003264"/>
+          <w:sz w:val="24"/>
+        </w:rPr>
+        <w:t>Dispersion engineering in Sol-Gel coated silica Microspheres: From normal to anomalous dispersion for broadband Kerr frequency comb generation</w:t>
+      </w:r>
+    </w:p>
+    <w:p>
+      <w:r>
+        <w:rPr>
+          <w:rFonts w:ascii="Times New Roman" w:hAnsi="Times New Roman" w:eastAsia="宋体"/>
+          <w:sz w:val="21"/>
+        </w:rPr>
+        <w:t>作者: Ruiji Dong, Jun-an Li, Fang-Jie Shu, Qijing Lu</w:t>
+        <w:br/>
+      </w:r>
+      <w:r>
+        <w:rPr>
+          <w:rFonts w:ascii="Times New Roman" w:hAnsi="Times New Roman" w:eastAsia="宋体"/>
+          <w:sz w:val="21"/>
+        </w:rPr>
+        <w:t xml:space="preserve">时间: 2026-05-01 | </w:t>
+      </w:r>
+      <w:r>
+        <w:t xml:space="preserve">链接: </w:t>
+      </w:r>
+      <w:hyperlink r:id="rId76">
+        <w:r>
+          <w:rPr>
+            <w:rFonts w:ascii="Times New Roman" w:hAnsi="Times New Roman" w:eastAsia="宋体"/>
+            <w:color w:val="0000FF"/>
+            <w:sz w:val="21"/>
+            <w:u w:val="single"/>
+          </w:rPr>
+          <w:t>https://doi.org/10.1016/j.optlastec.2026.114826</w:t>
+        </w:r>
+      </w:hyperlink>
+    </w:p>
+    <w:p>
+      <w:pPr>
+        <w:spacing w:before="120"/>
+      </w:pPr>
+      <w:r>
+        <w:rPr>
+          <w:rFonts w:ascii="Times New Roman" w:hAnsi="Times New Roman" w:eastAsia="宋体"/>
+          <w:b/>
+          <w:sz w:val="21"/>
+        </w:rPr>
+        <w:t>中文摘要:</w:t>
+      </w:r>
+    </w:p>
+    <w:p>
+      <w:pPr>
+        <w:ind w:firstLine="360"/>
+      </w:pPr>
+      <w:r>
+        <w:rPr>
+          <w:rFonts w:ascii="Times New Roman" w:hAnsi="Times New Roman" w:eastAsia="宋体"/>
+          <w:sz w:val="21"/>
+        </w:rPr>
+        <w:t>（摘要暂缺，等待官方补全）</w:t>
+      </w:r>
+    </w:p>
+    <w:p>
+      <w:pPr>
+        <w:spacing w:before="120"/>
+      </w:pPr>
+      <w:r>
+        <w:rPr>
+          <w:rFonts w:ascii="Times New Roman" w:hAnsi="Times New Roman" w:eastAsia="宋体"/>
+          <w:b/>
+          <w:sz w:val="21"/>
+        </w:rPr>
+        <w:t>English Abstract:</w:t>
+      </w:r>
+    </w:p>
+    <w:p>
+      <w:r>
+        <w:rPr>
+          <w:rFonts w:ascii="Times New Roman" w:hAnsi="Times New Roman" w:eastAsia="宋体"/>
+          <w:sz w:val="21"/>
+        </w:rPr>
+        <w:t>Abstract not available.</w:t>
+      </w:r>
+    </w:p>
+    <w:p>
+      <w:r>
+        <w:rPr>
+          <w:rFonts w:ascii="Times New Roman" w:hAnsi="Times New Roman" w:eastAsia="宋体"/>
+          <w:sz w:val="21"/>
+        </w:rPr>
+        <w:t>__________________________________________________</w:t>
+      </w:r>
+    </w:p>
+    <w:p>
+      <w:pPr>
         <w:pStyle w:val="Heading1"/>
       </w:pPr>
       <w:r>
@@ -1904,6 +2017,1362 @@
     </w:p>
     <w:p>
       <w:pPr>
+        <w:pStyle w:val="Heading2"/>
+      </w:pPr>
+      <w:r/>
+      <w:r>
+        <w:rPr>
+          <w:rFonts w:ascii="Times New Roman" w:hAnsi="Times New Roman" w:eastAsia="宋体"/>
+          <w:b/>
+          <w:color w:val="000000"/>
+          <w:sz w:val="24"/>
+        </w:rPr>
+        <w:t>用于相干光束组合系统中 OAM 光束生成的强化学习鲁棒相位控制</w:t>
+      </w:r>
+    </w:p>
+    <w:p>
+      <w:r>
+        <w:rPr>
+          <w:rFonts w:ascii="Times New Roman" w:hAnsi="Times New Roman" w:eastAsia="宋体"/>
+          <w:b/>
+          <w:color w:val="003264"/>
+          <w:sz w:val="24"/>
+        </w:rPr>
+        <w:t>Reinforcement learning-enabled robust phase control for OAM beam generation in coherent beam combining systems</w:t>
+      </w:r>
+    </w:p>
+    <w:p>
+      <w:r>
+        <w:rPr>
+          <w:rFonts w:ascii="Times New Roman" w:hAnsi="Times New Roman" w:eastAsia="宋体"/>
+          <w:sz w:val="21"/>
+        </w:rPr>
+        <w:t>作者: Wenjun Jiang, Guiyuan Tan, Mengmeng Zhang, Junzhe Gao, Wusheng Zhu, Jiazhen Dou, Ju Tang, Jianglei Di, Yuwen Qin</w:t>
+        <w:br/>
+      </w:r>
+      <w:r>
+        <w:rPr>
+          <w:rFonts w:ascii="Times New Roman" w:hAnsi="Times New Roman" w:eastAsia="宋体"/>
+          <w:sz w:val="21"/>
+        </w:rPr>
+        <w:t xml:space="preserve">时间: 2026-01-16 | </w:t>
+      </w:r>
+      <w:r>
+        <w:t xml:space="preserve">链接: </w:t>
+      </w:r>
+      <w:hyperlink r:id="rId78">
+        <w:r>
+          <w:rPr>
+            <w:rFonts w:ascii="Times New Roman" w:hAnsi="Times New Roman" w:eastAsia="宋体"/>
+            <w:color w:val="0000FF"/>
+            <w:sz w:val="21"/>
+            <w:u w:val="single"/>
+          </w:rPr>
+          <w:t>https://doi.org/10.1364/oe.584239</w:t>
+        </w:r>
+      </w:hyperlink>
+    </w:p>
+    <w:p>
+      <w:pPr>
+        <w:spacing w:before="120"/>
+      </w:pPr>
+      <w:r>
+        <w:rPr>
+          <w:rFonts w:ascii="Times New Roman" w:hAnsi="Times New Roman" w:eastAsia="宋体"/>
+          <w:b/>
+          <w:sz w:val="21"/>
+        </w:rPr>
+        <w:t>中文摘要:</w:t>
+      </w:r>
+    </w:p>
+    <w:p>
+      <w:pPr>
+        <w:ind w:firstLine="360"/>
+      </w:pPr>
+      <w:r>
+        <w:rPr>
+          <w:rFonts w:ascii="Times New Roman" w:hAnsi="Times New Roman" w:eastAsia="宋体"/>
+          <w:sz w:val="21"/>
+        </w:rPr>
+        <w:t>轨道角动量（OAM）光束在不同的科学和技术前沿发挥着至关重要的作用。然而，在高功率状态下，腔内发电受到模式竞争的限制，而腔外转换则受到低损伤阈值的影响。相干光束组合（CBC）通过将多个激光器组合成结构化光束提供了一条有前途的途径，但实现智能、无标记和高精度相位控制仍然是一个艰巨的挑战。在这里，我们提出了一种基于强化学习的相位控制框架，专门用于在 CBC 系统中生成 OAM 光束，该框架具有物理通知奖励函数和嵌入到参与者和批评者网络中的矢量量化（VQ）模块。所提出的框架能够在 12 通道 CBC 系统中快速、鲁棒地单级生成 ±1 和 ±2 OAM 光束，在噪声环境中实现超过 0.99 的模式纯度。值得注意的是，尽管其控制频率​​要低得多，但它在控制稳定性方面优于随机并行梯度下降（SPGD）算法。这项工作推进了 CBC 中基于 RL 的相位控制的发展，并为智能光场调制建立了可扩展且物理接地的范例。</w:t>
+      </w:r>
+    </w:p>
+    <w:p>
+      <w:pPr>
+        <w:spacing w:before="120"/>
+      </w:pPr>
+      <w:r>
+        <w:rPr>
+          <w:rFonts w:ascii="Times New Roman" w:hAnsi="Times New Roman" w:eastAsia="宋体"/>
+          <w:b/>
+          <w:sz w:val="21"/>
+        </w:rPr>
+        <w:t>English Abstract:</w:t>
+      </w:r>
+    </w:p>
+    <w:p>
+      <w:r>
+        <w:rPr>
+          <w:rFonts w:ascii="Times New Roman" w:hAnsi="Times New Roman" w:eastAsia="宋体"/>
+          <w:sz w:val="21"/>
+        </w:rPr>
+        <w:t>Orbital angular momentum (OAM) beams play a vital role across diverse scientific and technological frontiers. However, in high-power regimes, intra-cavity generation is constrained by mode competition, while extra-cavity conversion suffers from low damage thresholds. Coherent beam combination (CBC) provides a promising pathway by combining multiple lasers into structured beams, yet achieving intelligent, label-free, and high-precision phase control remains a formidable challenge. Here we present a reinforcement learning-based phase control framework tailored to generate OAM beams in CBC systems, featuring a physically informed reward function and a vector-quantized (VQ) module embedded in both the actor and critic networks. The proposed framework enables rapid and robust single-stage generation of ±1 and ±2 OAM beams in a 12-channel CBC system, achieving mode purities exceeding 0.99 in noisy environments. Remarkably, it surpasses the stochastic parallel gradient descent (SPGD) algorithm in control stability, despite operating at a much lower control frequency. This work advances the development of RL-based phase control in CBC and establishes a scalable and physically grounded paradigm for intelligent optical field modulation.</w:t>
+      </w:r>
+    </w:p>
+    <w:p>
+      <w:r>
+        <w:rPr>
+          <w:rFonts w:ascii="Times New Roman" w:hAnsi="Times New Roman" w:eastAsia="宋体"/>
+          <w:sz w:val="21"/>
+        </w:rPr>
+        <w:t>__________________________________________________</w:t>
+      </w:r>
+    </w:p>
+    <w:p>
+      <w:pPr>
+        <w:pStyle w:val="Heading2"/>
+      </w:pPr>
+      <w:r/>
+      <w:r>
+        <w:rPr>
+          <w:rFonts w:ascii="Times New Roman" w:hAnsi="Times New Roman" w:eastAsia="宋体"/>
+          <w:b/>
+          <w:color w:val="000000"/>
+          <w:sz w:val="24"/>
+        </w:rPr>
+        <w:t>集成布拉格光栅中的热光调谐参量波长转换</w:t>
+      </w:r>
+    </w:p>
+    <w:p>
+      <w:r>
+        <w:rPr>
+          <w:rFonts w:ascii="Times New Roman" w:hAnsi="Times New Roman" w:eastAsia="宋体"/>
+          <w:b/>
+          <w:color w:val="003264"/>
+          <w:sz w:val="24"/>
+        </w:rPr>
+        <w:t>Thermo-optically tuned parametric wavelength conversion in integrated Bragg gratings</w:t>
+      </w:r>
+    </w:p>
+    <w:p>
+      <w:r>
+        <w:rPr>
+          <w:rFonts w:ascii="Times New Roman" w:hAnsi="Times New Roman" w:eastAsia="宋体"/>
+          <w:sz w:val="21"/>
+        </w:rPr>
+        <w:t>作者: X. Wang, J. W. Choi, G. F. R. Chen, H. Gao, D. K. T. Ng, B. J. Eggleton, D. T. H. Tan</w:t>
+        <w:br/>
+      </w:r>
+      <w:r>
+        <w:rPr>
+          <w:rFonts w:ascii="Times New Roman" w:hAnsi="Times New Roman" w:eastAsia="宋体"/>
+          <w:sz w:val="21"/>
+        </w:rPr>
+        <w:t xml:space="preserve">时间: 2026-01-16 | </w:t>
+      </w:r>
+      <w:r>
+        <w:t xml:space="preserve">链接: </w:t>
+      </w:r>
+      <w:hyperlink r:id="rId79">
+        <w:r>
+          <w:rPr>
+            <w:rFonts w:ascii="Times New Roman" w:hAnsi="Times New Roman" w:eastAsia="宋体"/>
+            <w:color w:val="0000FF"/>
+            <w:sz w:val="21"/>
+            <w:u w:val="single"/>
+          </w:rPr>
+          <w:t>https://doi.org/10.1364/oe.580575</w:t>
+        </w:r>
+      </w:hyperlink>
+    </w:p>
+    <w:p>
+      <w:pPr>
+        <w:spacing w:before="120"/>
+      </w:pPr>
+      <w:r>
+        <w:rPr>
+          <w:rFonts w:ascii="Times New Roman" w:hAnsi="Times New Roman" w:eastAsia="宋体"/>
+          <w:b/>
+          <w:sz w:val="21"/>
+        </w:rPr>
+        <w:t>中文摘要:</w:t>
+      </w:r>
+    </w:p>
+    <w:p>
+      <w:pPr>
+        <w:ind w:firstLine="360"/>
+      </w:pPr>
+      <w:r>
+        <w:rPr>
+          <w:rFonts w:ascii="Times New Roman" w:hAnsi="Times New Roman" w:eastAsia="宋体"/>
+          <w:sz w:val="21"/>
+        </w:rPr>
+        <w:t>我们演示了集成布拉格光栅中参量波长转换的热光调谐——一种能够动态控制片上非线性光学过程的方法。布拉格光栅通过光子阻带附近的锐色散提供增强的相位匹配，与均匀光子波导相比，能够显着提高四波混频效率。利用这种光栅引起的色散，我们实现了连续波四波混频，相对于相同长度的参考波导，开/关转换效率提高了 20 dB。至关重要的是，我们表明，从 25 °C 到 75 °C 的热调谐可产生高达 5 dB 的转换效率调制，并在阻带中引起 5 nm 的光谱偏移，这代表了传统波导无法达到的控制水平。实验结果与理论预测吻合良好。这些结果使集成布拉格光栅成为主动可调谐非线性光子器件的强大且可重新配置的平台。</w:t>
+      </w:r>
+    </w:p>
+    <w:p>
+      <w:pPr>
+        <w:spacing w:before="120"/>
+      </w:pPr>
+      <w:r>
+        <w:rPr>
+          <w:rFonts w:ascii="Times New Roman" w:hAnsi="Times New Roman" w:eastAsia="宋体"/>
+          <w:b/>
+          <w:sz w:val="21"/>
+        </w:rPr>
+        <w:t>English Abstract:</w:t>
+      </w:r>
+    </w:p>
+    <w:p>
+      <w:r>
+        <w:rPr>
+          <w:rFonts w:ascii="Times New Roman" w:hAnsi="Times New Roman" w:eastAsia="宋体"/>
+          <w:sz w:val="21"/>
+        </w:rPr>
+        <w:t>We demonstrate thermo-optic tuning of parametric wavelength conversion in integrated Bragg gratings— an approach that enables dynamic control of nonlinear optical processes on-chip. Bragg gratings offer enhanced phase matching through sharp dispersion near the photonic stopband, enabling significantly improved four-wave mixing efficiency compared to uniform photonic waveguides. Leveraging this grating-induced dispersion, we achieve continuous-wave four-wave mixing with a 20 dB enhancement in on/off conversion efficiency relative to a reference waveguide of the same length. Crucially, we show that thermal tuning from 25 °C to 75 °C yields up to a 5 dB modulation in conversion efficiency and induces a 5 nm spectral shift in the stopband—representing a level of control not attainable in conventional waveguides. Experimental results show good agreement with theoretical predictions. These results establish integrated Bragg gratings as a powerful and reconfigurable platform for actively tunable nonlinear photonic devices.</w:t>
+      </w:r>
+    </w:p>
+    <w:p>
+      <w:r>
+        <w:rPr>
+          <w:rFonts w:ascii="Times New Roman" w:hAnsi="Times New Roman" w:eastAsia="宋体"/>
+          <w:sz w:val="21"/>
+        </w:rPr>
+        <w:t>__________________________________________________</w:t>
+      </w:r>
+    </w:p>
+    <w:p>
+      <w:pPr>
+        <w:pStyle w:val="Heading2"/>
+      </w:pPr>
+      <w:r/>
+      <w:r>
+        <w:rPr>
+          <w:rFonts w:ascii="Times New Roman" w:hAnsi="Times New Roman" w:eastAsia="宋体"/>
+          <w:b/>
+          <w:color w:val="000000"/>
+          <w:sz w:val="24"/>
+        </w:rPr>
+        <w:t>微晶Ge层间键合InGaAs/Si雪崩光电二极管，具有135 A/W的超高响应度和190的增益</w:t>
+      </w:r>
+    </w:p>
+    <w:p>
+      <w:r>
+        <w:rPr>
+          <w:rFonts w:ascii="Times New Roman" w:hAnsi="Times New Roman" w:eastAsia="宋体"/>
+          <w:b/>
+          <w:color w:val="003264"/>
+          <w:sz w:val="24"/>
+        </w:rPr>
+        <w:t>Microcrystalline Ge interlayer-bonded InGaAs/Si avalanche photodiode with ultrahigh responsivity of 135 A/W and gain of 190</w:t>
+      </w:r>
+    </w:p>
+    <w:p>
+      <w:r>
+        <w:rPr>
+          <w:rFonts w:ascii="Times New Roman" w:hAnsi="Times New Roman" w:eastAsia="宋体"/>
+          <w:sz w:val="21"/>
+        </w:rPr>
+        <w:t>作者: Menghui Guo, Xiaolong Jiang, Jie Wang, Junfeng Yang, Zikai Lin, Yiyuan Fan, Songyan Chen, Shaoying Ke</w:t>
+        <w:br/>
+      </w:r>
+      <w:r>
+        <w:rPr>
+          <w:rFonts w:ascii="Times New Roman" w:hAnsi="Times New Roman" w:eastAsia="宋体"/>
+          <w:sz w:val="21"/>
+        </w:rPr>
+        <w:t xml:space="preserve">时间: 2026-01-20 | </w:t>
+      </w:r>
+      <w:r>
+        <w:t xml:space="preserve">链接: </w:t>
+      </w:r>
+      <w:hyperlink r:id="rId80">
+        <w:r>
+          <w:rPr>
+            <w:rFonts w:ascii="Times New Roman" w:hAnsi="Times New Roman" w:eastAsia="宋体"/>
+            <w:color w:val="0000FF"/>
+            <w:sz w:val="21"/>
+            <w:u w:val="single"/>
+          </w:rPr>
+          <w:t>https://doi.org/10.1364/oe.582360</w:t>
+        </w:r>
+      </w:hyperlink>
+    </w:p>
+    <w:p>
+      <w:pPr>
+        <w:spacing w:before="120"/>
+      </w:pPr>
+      <w:r>
+        <w:rPr>
+          <w:rFonts w:ascii="Times New Roman" w:hAnsi="Times New Roman" w:eastAsia="宋体"/>
+          <w:b/>
+          <w:sz w:val="21"/>
+        </w:rPr>
+        <w:t>中文摘要:</w:t>
+      </w:r>
+    </w:p>
+    <w:p>
+      <w:pPr>
+        <w:ind w:firstLine="360"/>
+      </w:pPr>
+      <w:r>
+        <w:rPr>
+          <w:rFonts w:ascii="Times New Roman" w:hAnsi="Times New Roman" w:eastAsia="宋体"/>
+          <w:sz w:val="21"/>
+        </w:rPr>
+        <w:t>本文报道了一种采用微晶锗 (μc-Ge) 层间键合技术的高性能 InGaAs/Si 雪崩光电二极管 (APD)。该技术能够形成具有无空隙、高强度、无氧化物键合界面的高质量InGaAs/Si异质结，有效抑制位错形成和元素相互扩散。该器件在 1310 nm 和 1550 nm 波长下分别表现出 68 A/W 和 135 A/W 的高响应度，雪崩增益分别为 106.25 和 190，显着优于之前报道的 Ge/Si 和各种基于 InGaAs 的 APD。进一步观察表明，击穿电压随着光功率的增加而增加，这归因于μc-Ge键合界面空穴势阱引起的空间电荷效应。此外，还揭示了用于界面载流子传输的缺陷辅助隧道机制。这项工作为开发高性能、低噪声 III-V/Si 集成光电探测器提供了一条有效的技术途径。</w:t>
+      </w:r>
+    </w:p>
+    <w:p>
+      <w:pPr>
+        <w:spacing w:before="120"/>
+      </w:pPr>
+      <w:r>
+        <w:rPr>
+          <w:rFonts w:ascii="Times New Roman" w:hAnsi="Times New Roman" w:eastAsia="宋体"/>
+          <w:b/>
+          <w:sz w:val="21"/>
+        </w:rPr>
+        <w:t>English Abstract:</w:t>
+      </w:r>
+    </w:p>
+    <w:p>
+      <w:r>
+        <w:rPr>
+          <w:rFonts w:ascii="Times New Roman" w:hAnsi="Times New Roman" w:eastAsia="宋体"/>
+          <w:sz w:val="21"/>
+        </w:rPr>
+        <w:t>This paper reports a high-performance InGaAs/Si avalanche photodiode (APD) utilizing a microcrystalline germanium (μc-Ge) interlayer bonding technique. This technique enables the formation of a high-quality InGaAs/Si heterojunction with a void-free, high-strength, and oxide-free bonded interface, effectively suppressing dislocation formation and elemental interdiffusion. The device demonstrates high responsivities of 68 A/W and 135 A/W at wavelengths of 1310 nm and 1550 nm, respectively, with avalanche gains of 106.25 and 190, respectively, significantly outperforming previously reported Ge/Si and various InGaAs-based APDs. Further observation shows that the punch-through voltage increases with rising optical power, attributed to the space charge effect caused by the hole potential well at the μc-Ge bonded interface. Additionally, a defect-assisted tunneling mechanism for interfacial carrier transport is revealed. This work presents an effective technological pathway for the development of high-performance, low-noise III-V/Si integrated photodetectors.</w:t>
+      </w:r>
+    </w:p>
+    <w:p>
+      <w:r>
+        <w:rPr>
+          <w:rFonts w:ascii="Times New Roman" w:hAnsi="Times New Roman" w:eastAsia="宋体"/>
+          <w:sz w:val="21"/>
+        </w:rPr>
+        <w:t>__________________________________________________</w:t>
+      </w:r>
+    </w:p>
+    <w:p>
+      <w:pPr>
+        <w:pStyle w:val="Heading2"/>
+      </w:pPr>
+      <w:r/>
+      <w:r>
+        <w:rPr>
+          <w:rFonts w:ascii="Times New Roman" w:hAnsi="Times New Roman" w:eastAsia="宋体"/>
+          <w:b/>
+          <w:color w:val="000000"/>
+          <w:sz w:val="24"/>
+        </w:rPr>
+        <w:t>空心光纤传输上的非均匀位操作3D概率整形方法</w:t>
+      </w:r>
+    </w:p>
+    <w:p>
+      <w:r>
+        <w:rPr>
+          <w:rFonts w:ascii="Times New Roman" w:hAnsi="Times New Roman" w:eastAsia="宋体"/>
+          <w:b/>
+          <w:color w:val="003264"/>
+          <w:sz w:val="24"/>
+        </w:rPr>
+        <w:t>Non-uniform bit-manipulation 3D probabilistic shaping method over hollow-core fiber transmission</w:t>
+      </w:r>
+    </w:p>
+    <w:p>
+      <w:r>
+        <w:rPr>
+          <w:rFonts w:ascii="Times New Roman" w:hAnsi="Times New Roman" w:eastAsia="宋体"/>
+          <w:sz w:val="21"/>
+        </w:rPr>
+        <w:t>作者: Na Li, Bo Liu, Jianxin Ren, Yaya Mao, Shuaidong Chen, Xiantao Yang, Jianye Zhao, Rahat Ullan, Xiumin Song, Ying Li, Mingqian Liu, Huili Ji</w:t>
+        <w:br/>
+      </w:r>
+      <w:r>
+        <w:rPr>
+          <w:rFonts w:ascii="Times New Roman" w:hAnsi="Times New Roman" w:eastAsia="宋体"/>
+          <w:sz w:val="21"/>
+        </w:rPr>
+        <w:t xml:space="preserve">时间: 2026-01-20 | </w:t>
+      </w:r>
+      <w:r>
+        <w:t xml:space="preserve">链接: </w:t>
+      </w:r>
+      <w:hyperlink r:id="rId81">
+        <w:r>
+          <w:rPr>
+            <w:rFonts w:ascii="Times New Roman" w:hAnsi="Times New Roman" w:eastAsia="宋体"/>
+            <w:color w:val="0000FF"/>
+            <w:sz w:val="21"/>
+            <w:u w:val="single"/>
+          </w:rPr>
+          <w:t>https://doi.org/10.1364/oe.583806</w:t>
+        </w:r>
+      </w:hyperlink>
+    </w:p>
+    <w:p>
+      <w:pPr>
+        <w:spacing w:before="120"/>
+      </w:pPr>
+      <w:r>
+        <w:rPr>
+          <w:rFonts w:ascii="Times New Roman" w:hAnsi="Times New Roman" w:eastAsia="宋体"/>
+          <w:b/>
+          <w:sz w:val="21"/>
+        </w:rPr>
+        <w:t>中文摘要:</w:t>
+      </w:r>
+    </w:p>
+    <w:p>
+      <w:pPr>
+        <w:ind w:firstLine="360"/>
+      </w:pPr>
+      <w:r>
+        <w:rPr>
+          <w:rFonts w:ascii="Times New Roman" w:hAnsi="Times New Roman" w:eastAsia="宋体"/>
+          <w:sz w:val="21"/>
+        </w:rPr>
+        <w:t>本文提出了一种基于非均匀位操作（NUBM）的空心光纤传输三维（3D）概率整形（PS）方法。所提出的 NUBM 涉及位级预处理，以实现幅度位中“0”和“1”的非均匀操作。随后，采用格雷映射来生成 PAM4 符号，从而导致两个内部 PAM4 信号电平的概率更高。这有效地降低了平均传输功率并使系统更接近信道容量极限。然后将三个这样的概率整形 PAM4 (PS-PAM4) 信号组合起来并映射到具有整形增益的 3D-64QAM 星座中。该方案在1.5公里空心光纤链路上进行了实验验证，实现了15.75 Gb/s的信号传输。实验结果表明，在保持相同净数据速率的情况下，在7%硬判决前向纠错（HD-FEC）阈值（BER=3.8×10−3）下，所提出的3D-PS-64QAM方案与传统均匀3D-64QAM和2D-PS-64QAM相比，接收灵敏度分别提高了1.7 dB和3.2 dB。这项研究验证了空心光纤环境中所描述的 3D 非均匀位操作的有效性，为下一代高速光通信系统提供高性能传输解决方案。</w:t>
+      </w:r>
+    </w:p>
+    <w:p>
+      <w:pPr>
+        <w:spacing w:before="120"/>
+      </w:pPr>
+      <w:r>
+        <w:rPr>
+          <w:rFonts w:ascii="Times New Roman" w:hAnsi="Times New Roman" w:eastAsia="宋体"/>
+          <w:b/>
+          <w:sz w:val="21"/>
+        </w:rPr>
+        <w:t>English Abstract:</w:t>
+      </w:r>
+    </w:p>
+    <w:p>
+      <w:r>
+        <w:rPr>
+          <w:rFonts w:ascii="Times New Roman" w:hAnsi="Times New Roman" w:eastAsia="宋体"/>
+          <w:sz w:val="21"/>
+        </w:rPr>
+        <w:t>This paper proposes a three-dimensional (3D) probabilistic shaping (PS) method based on non-uniform bit manipulation (NUBM) for hollow-core fiber transmission. The proposed NUBM involves bit-level preprocessing to achieve a non-uniform manipulation of ‘0's and ‘1's in the amplitude bits. Subsequently, Gray mapping is employed to generate PAM4 symbols, resulting in a higher probability for the two inner PAM4 signal levels. This effectively lowers the average transmission power and moves the system nearer to the channel capacity limit. Three such probabilistically shaped PAM4 (PS-PAM4) signals are then combined and mapped into a 3D-64QAM constellation with shaping gain. The scheme was experimentally validated over a 1.5 km hollow-core fiber link, achieving a 15.75 Gb/s signal transmission. Under the condition of maintaining the same net data rate, the experimental results show that at the 7% hard-decision forward error correction (HD-FEC) threshold (BER = 3.8 × 10 −3 ), the proposed 3D-PS-64QAM scheme gains receiver sensitivity improvements of 1.7 dB and 3.2 dB compared to conventional uniform 3D-64QAM and 2D-PS-64QAM, respectively. This study validates the effectiveness of the described 3D non-uniform bit manipulation in a hollow-core fiber environment, offering a high-performance transmission solution for next-generation high-speed optical communication systems.</w:t>
+      </w:r>
+    </w:p>
+    <w:p>
+      <w:r>
+        <w:rPr>
+          <w:rFonts w:ascii="Times New Roman" w:hAnsi="Times New Roman" w:eastAsia="宋体"/>
+          <w:sz w:val="21"/>
+        </w:rPr>
+        <w:t>__________________________________________________</w:t>
+      </w:r>
+    </w:p>
+    <w:p>
+      <w:pPr>
+        <w:pStyle w:val="Heading2"/>
+      </w:pPr>
+      <w:r/>
+      <w:r>
+        <w:rPr>
+          <w:rFonts w:ascii="Times New Roman" w:hAnsi="Times New Roman" w:eastAsia="宋体"/>
+          <w:b/>
+          <w:color w:val="000000"/>
+          <w:sz w:val="24"/>
+        </w:rPr>
+        <w:t>具有 466 nm GaN 分布式反馈激光二极管的 FMCW LiDAR</w:t>
+      </w:r>
+    </w:p>
+    <w:p>
+      <w:r>
+        <w:rPr>
+          <w:rFonts w:ascii="Times New Roman" w:hAnsi="Times New Roman" w:eastAsia="宋体"/>
+          <w:b/>
+          <w:color w:val="003264"/>
+          <w:sz w:val="24"/>
+        </w:rPr>
+        <w:t>FMCW LiDAR with a GaN-based distributed feedback laser diode at 466 nm</w:t>
+      </w:r>
+    </w:p>
+    <w:p>
+      <w:r>
+        <w:rPr>
+          <w:rFonts w:ascii="Times New Roman" w:hAnsi="Times New Roman" w:eastAsia="宋体"/>
+          <w:sz w:val="21"/>
+        </w:rPr>
+        <w:t>作者: Wataru Kokuyama, Hidemi Tsuchida, Yoshiaki Nakajima</w:t>
+        <w:br/>
+      </w:r>
+      <w:r>
+        <w:rPr>
+          <w:rFonts w:ascii="Times New Roman" w:hAnsi="Times New Roman" w:eastAsia="宋体"/>
+          <w:sz w:val="21"/>
+        </w:rPr>
+        <w:t xml:space="preserve">时间: 2026-01-21 | </w:t>
+      </w:r>
+      <w:r>
+        <w:t xml:space="preserve">链接: </w:t>
+      </w:r>
+      <w:hyperlink r:id="rId82">
+        <w:r>
+          <w:rPr>
+            <w:rFonts w:ascii="Times New Roman" w:hAnsi="Times New Roman" w:eastAsia="宋体"/>
+            <w:color w:val="0000FF"/>
+            <w:sz w:val="21"/>
+            <w:u w:val="single"/>
+          </w:rPr>
+          <w:t>https://doi.org/10.1364/oe.585712</w:t>
+        </w:r>
+      </w:hyperlink>
+    </w:p>
+    <w:p>
+      <w:pPr>
+        <w:spacing w:before="120"/>
+      </w:pPr>
+      <w:r>
+        <w:rPr>
+          <w:rFonts w:ascii="Times New Roman" w:hAnsi="Times New Roman" w:eastAsia="宋体"/>
+          <w:b/>
+          <w:sz w:val="21"/>
+        </w:rPr>
+        <w:t>中文摘要:</w:t>
+      </w:r>
+    </w:p>
+    <w:p>
+      <w:pPr>
+        <w:ind w:firstLine="360"/>
+      </w:pPr>
+      <w:r>
+        <w:rPr>
+          <w:rFonts w:ascii="Times New Roman" w:hAnsi="Times New Roman" w:eastAsia="宋体"/>
+          <w:sz w:val="21"/>
+        </w:rPr>
+        <w:t>调频连续波 (FMCW) LiDAR 需要具有宽线性调频的可见窄线宽激光器，才能在水下环境中运行。为此，我们使用延迟自外差干涉仪评估了基于 GaN 的 466 nm 分布式反馈激光二极管 (DFB-LD)，测量了其调制波形。线性调频跨度达到 12.2 GHz 峰峰值（傅立叶极限理论分辨率：水中 0.92 cm）。调制非线性为满量程的 9%，相干长度为 14 m（β 分离线宽：1.9 MHz）。使用所提出的 LD，我们在 ∼3 m 处演示了无预失真的自由空间 FMCW LiDAR。尽管由于非线性和频率噪声，分辨率降低至~2 m，但据我们所知，这项工作代表了使用可见光 DFB-LD 的 FMCW LiDAR 的首次实验演示，显示了其可见光相干传感的潜力。</w:t>
+      </w:r>
+    </w:p>
+    <w:p>
+      <w:pPr>
+        <w:spacing w:before="120"/>
+      </w:pPr>
+      <w:r>
+        <w:rPr>
+          <w:rFonts w:ascii="Times New Roman" w:hAnsi="Times New Roman" w:eastAsia="宋体"/>
+          <w:b/>
+          <w:sz w:val="21"/>
+        </w:rPr>
+        <w:t>English Abstract:</w:t>
+      </w:r>
+    </w:p>
+    <w:p>
+      <w:r>
+        <w:rPr>
+          <w:rFonts w:ascii="Times New Roman" w:hAnsi="Times New Roman" w:eastAsia="宋体"/>
+          <w:sz w:val="21"/>
+        </w:rPr>
+        <w:t>Frequency-modulated continuous-wave (FMCW) LiDAR requires a visible narrow-linewidth laser capable of a wide linear chirp for operations in underwater environments. To this end, we evaluated a GaN-based 466 nm distributed feedback laser diode (DFB-LD) using a delayed self-heterodyne interferometer, measuring its modulation waveform. The chirp span reached a 12.2 GHz peak-to-peak value (Fourier-limited theoretical resolution: 0.92 cm in the water). The modulation nonlinearity was 9% full scale, and the coherence length was 14 m (β-separation linewidth: 1.9 MHz). Using the proposed LD, we demonstrated free-space FMCW LiDAR at ∼3 m without predistortion. Although the resolution degraded to ∼2 m due to nonlinearity and frequency noise, this work represents, to our knowledge, the first experimental demonstration of FMCW LiDAR using a visible DFB-LD, showing its potential for visible coherent sensing.</w:t>
+      </w:r>
+    </w:p>
+    <w:p>
+      <w:r>
+        <w:rPr>
+          <w:rFonts w:ascii="Times New Roman" w:hAnsi="Times New Roman" w:eastAsia="宋体"/>
+          <w:sz w:val="21"/>
+        </w:rPr>
+        <w:t>__________________________________________________</w:t>
+      </w:r>
+    </w:p>
+    <w:p>
+      <w:pPr>
+        <w:pStyle w:val="Heading2"/>
+      </w:pPr>
+      <w:r/>
+      <w:r>
+        <w:rPr>
+          <w:rFonts w:ascii="Times New Roman" w:hAnsi="Times New Roman" w:eastAsia="宋体"/>
+          <w:b/>
+          <w:color w:val="000000"/>
+          <w:sz w:val="24"/>
+        </w:rPr>
+        <w:t>从 Yb:YAG 再生放大器和基于 PMF 偏振模式的脉冲划分生成 125 GHz 毫焦耳级超短脉冲序列</w:t>
+      </w:r>
+    </w:p>
+    <w:p>
+      <w:r>
+        <w:rPr>
+          <w:rFonts w:ascii="Times New Roman" w:hAnsi="Times New Roman" w:eastAsia="宋体"/>
+          <w:b/>
+          <w:color w:val="003264"/>
+          <w:sz w:val="24"/>
+        </w:rPr>
+        <w:t>Generation of 125-GHz millijoule-level ultrashort pulse-train from a Yb:YAG regenerative amplifier and PMF-polarization-mode-based pulse division</w:t>
+      </w:r>
+    </w:p>
+    <w:p>
+      <w:r>
+        <w:rPr>
+          <w:rFonts w:ascii="Times New Roman" w:hAnsi="Times New Roman" w:eastAsia="宋体"/>
+          <w:sz w:val="21"/>
+        </w:rPr>
+        <w:t>作者: Yuxi Pang, Yu Wang, Xinyu Hu, Longwang Xiu, Yanfei Liu, Xiangdong Cao</w:t>
+        <w:br/>
+      </w:r>
+      <w:r>
+        <w:rPr>
+          <w:rFonts w:ascii="Times New Roman" w:hAnsi="Times New Roman" w:eastAsia="宋体"/>
+          <w:sz w:val="21"/>
+        </w:rPr>
+        <w:t xml:space="preserve">时间: 2026-01-22 | </w:t>
+      </w:r>
+      <w:r>
+        <w:t xml:space="preserve">链接: </w:t>
+      </w:r>
+      <w:hyperlink r:id="rId83">
+        <w:r>
+          <w:rPr>
+            <w:rFonts w:ascii="Times New Roman" w:hAnsi="Times New Roman" w:eastAsia="宋体"/>
+            <w:color w:val="0000FF"/>
+            <w:sz w:val="21"/>
+            <w:u w:val="single"/>
+          </w:rPr>
+          <w:t>https://doi.org/10.1364/oe.582311</w:t>
+        </w:r>
+      </w:hyperlink>
+    </w:p>
+    <w:p>
+      <w:pPr>
+        <w:spacing w:before="120"/>
+      </w:pPr>
+      <w:r>
+        <w:rPr>
+          <w:rFonts w:ascii="Times New Roman" w:hAnsi="Times New Roman" w:eastAsia="宋体"/>
+          <w:b/>
+          <w:sz w:val="21"/>
+        </w:rPr>
+        <w:t>中文摘要:</w:t>
+      </w:r>
+    </w:p>
+    <w:p>
+      <w:pPr>
+        <w:ind w:firstLine="360"/>
+      </w:pPr>
+      <w:r>
+        <w:rPr>
+          <w:rFonts w:ascii="Times New Roman" w:hAnsi="Times New Roman" w:eastAsia="宋体"/>
+          <w:sz w:val="21"/>
+        </w:rPr>
+        <w:t>本文提出了一种超快激光脉冲序列，可在 125 GHz 序列重复率下提供毫焦级能量，主要通过 Yb:YAG 再生放大器 (RA) 与基于保偏光纤 (PMF) 的脉冲分割方案相结合来实现。 RA 在采用 Yb:YAG 晶体的模式对称分布驻波谐振腔中以 5 kHz 重复率运行。基于 PMF 的脉冲分配器利用 PMF 的双折射特性，以达到百吉赫甚至太赫兹的序列重复率实现脉冲分配，提供简单、稳定且经济高效的解决方案。基于RA和脉冲分配器的集成，系统地研究了125 GHz脉冲串放大过程中克尔非线性光学效应引起的卫星脉冲的产生和演化。数值计算和实验结果均证实了大量子脉冲串产生的时间平滑效应及其对卫星脉冲形成的抑制作用，最终得到N=32、平均功率为5.12 W、脉冲能量为1.024 mJ、脉冲持续时间为2 ps的脉冲串输出。</w:t>
+      </w:r>
+    </w:p>
+    <w:p>
+      <w:pPr>
+        <w:spacing w:before="120"/>
+      </w:pPr>
+      <w:r>
+        <w:rPr>
+          <w:rFonts w:ascii="Times New Roman" w:hAnsi="Times New Roman" w:eastAsia="宋体"/>
+          <w:b/>
+          <w:sz w:val="21"/>
+        </w:rPr>
+        <w:t>English Abstract:</w:t>
+      </w:r>
+    </w:p>
+    <w:p>
+      <w:r>
+        <w:rPr>
+          <w:rFonts w:ascii="Times New Roman" w:hAnsi="Times New Roman" w:eastAsia="宋体"/>
+          <w:sz w:val="21"/>
+        </w:rPr>
+        <w:t>This paper presents an ultrafast laser pulse train that delivers millijoule-class energy in 125 GHz train repetition rate, achieved mainly through a Yb:YAG regenerative amplifier (RA) combined with a polarization-maintaining fiber (PMF)-based pulse division scheme. The RA operates at a 5 kHz repetition rate in a mode-symmetrically distributed standing-wave resonant cavity incorporating a Yb:YAG crystal. The PMF-based pulse divider exploits the birefringence properties of PMF to realize pulse division at train repetition rates reaching the hundred-gigahertz or even terahertz regime, providing in a simple, stable, and cost-effective solution. Based on the integration of the RA and the pulse divider, the generation and evolution of satellite pulses induced by the Kerr nonlinear optical effect during the amplification of 125 GHz pulse trains are systematically investigated. Both numerical calculations and the experimental results confirm the temporal smoothing effect produced by a large sub-pulse number of pulse trains and its suppression effect on satellite pulse formation, and ultimately yielding a pulse train output with N = 32, an average power of 5.12 W, pulse energy of 1.024 mJ, and pulse duration of 2 ps.</w:t>
+      </w:r>
+    </w:p>
+    <w:p>
+      <w:r>
+        <w:rPr>
+          <w:rFonts w:ascii="Times New Roman" w:hAnsi="Times New Roman" w:eastAsia="宋体"/>
+          <w:sz w:val="21"/>
+        </w:rPr>
+        <w:t>__________________________________________________</w:t>
+      </w:r>
+    </w:p>
+    <w:p>
+      <w:pPr>
+        <w:pStyle w:val="Heading2"/>
+      </w:pPr>
+      <w:r/>
+      <w:r>
+        <w:rPr>
+          <w:rFonts w:ascii="Times New Roman" w:hAnsi="Times New Roman" w:eastAsia="宋体"/>
+          <w:b/>
+          <w:color w:val="000000"/>
+          <w:sz w:val="24"/>
+        </w:rPr>
+        <w:t>基于车辆成像系统目标图像评估指标的优化图像融合规则</w:t>
+      </w:r>
+    </w:p>
+    <w:p>
+      <w:r>
+        <w:rPr>
+          <w:rFonts w:ascii="Times New Roman" w:hAnsi="Times New Roman" w:eastAsia="宋体"/>
+          <w:b/>
+          <w:color w:val="003264"/>
+          <w:sz w:val="24"/>
+        </w:rPr>
+        <w:t>Optimized image fusion rule based on targeted image evaluation metrics for vehicle imaging systems</w:t>
+      </w:r>
+    </w:p>
+    <w:p>
+      <w:r>
+        <w:rPr>
+          <w:rFonts w:ascii="Times New Roman" w:hAnsi="Times New Roman" w:eastAsia="宋体"/>
+          <w:sz w:val="21"/>
+        </w:rPr>
+        <w:t>作者: Junrong Zhou, Yupeng Chen, Guoliang Li, Baixuan Zhao, Haitao Nie, Kaifeng Zheng, Yingze Zhao, Weibiao Wang, Yuxin Qin, Jingqiu Liang, Jinguang Lv</w:t>
+        <w:br/>
+      </w:r>
+      <w:r>
+        <w:rPr>
+          <w:rFonts w:ascii="Times New Roman" w:hAnsi="Times New Roman" w:eastAsia="宋体"/>
+          <w:sz w:val="21"/>
+        </w:rPr>
+        <w:t xml:space="preserve">时间: 2026-01-23 | </w:t>
+      </w:r>
+      <w:r>
+        <w:t xml:space="preserve">链接: </w:t>
+      </w:r>
+      <w:hyperlink r:id="rId84">
+        <w:r>
+          <w:rPr>
+            <w:rFonts w:ascii="Times New Roman" w:hAnsi="Times New Roman" w:eastAsia="宋体"/>
+            <w:color w:val="0000FF"/>
+            <w:sz w:val="21"/>
+            <w:u w:val="single"/>
+          </w:rPr>
+          <w:t>https://doi.org/10.1364/oe.583426</w:t>
+        </w:r>
+      </w:hyperlink>
+    </w:p>
+    <w:p>
+      <w:pPr>
+        <w:spacing w:before="120"/>
+      </w:pPr>
+      <w:r>
+        <w:rPr>
+          <w:rFonts w:ascii="Times New Roman" w:hAnsi="Times New Roman" w:eastAsia="宋体"/>
+          <w:b/>
+          <w:sz w:val="21"/>
+        </w:rPr>
+        <w:t>中文摘要:</w:t>
+      </w:r>
+    </w:p>
+    <w:p>
+      <w:pPr>
+        <w:ind w:firstLine="360"/>
+      </w:pPr>
+      <w:r>
+        <w:rPr>
+          <w:rFonts w:ascii="Times New Roman" w:hAnsi="Times New Roman" w:eastAsia="宋体"/>
+          <w:sz w:val="21"/>
+        </w:rPr>
+        <w:t>车辆辅助系统在雾霾等复杂环境中会遭受感知退化的影响。为了解决这个问题，我们开发了一种集成的可见光偏振和红外双波段成像系统，并提出了一种基于目标图像评估指标的创新图像融合规则。实验结果表明，我们的方法显着增强了融合图像中的纹理细节和目标辨别力。所提出的规则还显示出很强的通用性，支持各种融合框架和多模态成像应用。这项工作为辅助驾驶以及遥感和军事侦察等其他领域提供了有价值的解决方案。</w:t>
+      </w:r>
+    </w:p>
+    <w:p>
+      <w:pPr>
+        <w:spacing w:before="120"/>
+      </w:pPr>
+      <w:r>
+        <w:rPr>
+          <w:rFonts w:ascii="Times New Roman" w:hAnsi="Times New Roman" w:eastAsia="宋体"/>
+          <w:b/>
+          <w:sz w:val="21"/>
+        </w:rPr>
+        <w:t>English Abstract:</w:t>
+      </w:r>
+    </w:p>
+    <w:p>
+      <w:r>
+        <w:rPr>
+          <w:rFonts w:ascii="Times New Roman" w:hAnsi="Times New Roman" w:eastAsia="宋体"/>
+          <w:sz w:val="21"/>
+        </w:rPr>
+        <w:t>Vehicle assistance systems suffer from perception degradation in complex environments like haze. To address this, we develop an integrated visible polarization and infrared dual-band imaging system and propose an innovative image fusion rule based on target image evaluation metrics. Experimental results demonstrate that our method significantly enhances texture details and target discrimination in fused images. The proposed rule also shows strong versatility, supporting various fusion frameworks and multimodal imaging applications. This work provides valuable solutions for assisted driving and other fields like remote sensing and military reconnaissance.</w:t>
+      </w:r>
+    </w:p>
+    <w:p>
+      <w:r>
+        <w:rPr>
+          <w:rFonts w:ascii="Times New Roman" w:hAnsi="Times New Roman" w:eastAsia="宋体"/>
+          <w:sz w:val="21"/>
+        </w:rPr>
+        <w:t>__________________________________________________</w:t>
+      </w:r>
+    </w:p>
+    <w:p>
+      <w:pPr>
+        <w:pStyle w:val="Heading2"/>
+      </w:pPr>
+      <w:r/>
+      <w:r>
+        <w:rPr>
+          <w:rFonts w:ascii="Times New Roman" w:hAnsi="Times New Roman" w:eastAsia="宋体"/>
+          <w:b/>
+          <w:color w:val="000000"/>
+          <w:sz w:val="24"/>
+        </w:rPr>
+        <w:t>折射-衍射混合光学中端到端成像的统一射线波模型</w:t>
+      </w:r>
+    </w:p>
+    <w:p>
+      <w:r>
+        <w:rPr>
+          <w:rFonts w:ascii="Times New Roman" w:hAnsi="Times New Roman" w:eastAsia="宋体"/>
+          <w:b/>
+          <w:color w:val="003264"/>
+          <w:sz w:val="24"/>
+        </w:rPr>
+        <w:t>Unified ray-wave model for end-to-end imaging in refractive–diffractive hybrid optics</w:t>
+      </w:r>
+    </w:p>
+    <w:p>
+      <w:r>
+        <w:rPr>
+          <w:rFonts w:ascii="Times New Roman" w:hAnsi="Times New Roman" w:eastAsia="宋体"/>
+          <w:sz w:val="21"/>
+        </w:rPr>
+        <w:t>作者: Jintao Shi, Desheng Li, Jingang Zhang, Xiaoxiao Wei, Yunfeng Nie</w:t>
+        <w:br/>
+      </w:r>
+      <w:r>
+        <w:rPr>
+          <w:rFonts w:ascii="Times New Roman" w:hAnsi="Times New Roman" w:eastAsia="宋体"/>
+          <w:sz w:val="21"/>
+        </w:rPr>
+        <w:t xml:space="preserve">时间: 2026-01-16 | </w:t>
+      </w:r>
+      <w:r>
+        <w:t xml:space="preserve">链接: </w:t>
+      </w:r>
+      <w:hyperlink r:id="rId85">
+        <w:r>
+          <w:rPr>
+            <w:rFonts w:ascii="Times New Roman" w:hAnsi="Times New Roman" w:eastAsia="宋体"/>
+            <w:color w:val="0000FF"/>
+            <w:sz w:val="21"/>
+            <w:u w:val="single"/>
+          </w:rPr>
+          <w:t>https://doi.org/10.1364/oe.583744</w:t>
+        </w:r>
+      </w:hyperlink>
+    </w:p>
+    <w:p>
+      <w:pPr>
+        <w:spacing w:before="120"/>
+      </w:pPr>
+      <w:r>
+        <w:rPr>
+          <w:rFonts w:ascii="Times New Roman" w:hAnsi="Times New Roman" w:eastAsia="宋体"/>
+          <w:b/>
+          <w:sz w:val="21"/>
+        </w:rPr>
+        <w:t>中文摘要:</w:t>
+      </w:r>
+    </w:p>
+    <w:p>
+      <w:pPr>
+        <w:ind w:firstLine="360"/>
+      </w:pPr>
+      <w:r>
+        <w:rPr>
+          <w:rFonts w:ascii="Times New Roman" w:hAnsi="Times New Roman" w:eastAsia="宋体"/>
+          <w:sz w:val="21"/>
+        </w:rPr>
+        <w:t>端到端光学设计已成为计算成像领域有前途的范例，强调光学元件和计算算法的联合优化。然而，现有模型难以同时实现效率、准确性和可微分性，这限制了折射-衍射混合系统的发展。为了应对这一挑战，我们提出了一个统一射线波（UniRW）可微分建模框架，将广义斯涅尔定律与波传播结合起来。通过统一几何光线追踪和波动光学，该框架能够准确高效地模拟任意混合光学系统，并且可以自然地嵌入到端到端优化管道中，以支持光学参数和图像重建网络的联合学习。我们验证了所提出的像差校正和扩展景深（EDOF）任务框架。在像差校正中，所提出的混合镜头通过更准确的 PSF 建模和端到端优化实现了更高的图像重建质量。定量结果表明，UniRW 将重建图像峰值信噪比 (PSNR) 提高了约 3.4 dB。在 EDOF 设置中，所提出的框架在 ±500 µm 的扩展轴向散焦范围内实现了高质量图像重建，PSNR 约为 31.9 dB。这些结果表明，所提出的方法连接了物理建模和深度学习优化，为混合光学设计提供了高效、准确和通用的范例。</w:t>
+      </w:r>
+    </w:p>
+    <w:p>
+      <w:pPr>
+        <w:spacing w:before="120"/>
+      </w:pPr>
+      <w:r>
+        <w:rPr>
+          <w:rFonts w:ascii="Times New Roman" w:hAnsi="Times New Roman" w:eastAsia="宋体"/>
+          <w:b/>
+          <w:sz w:val="21"/>
+        </w:rPr>
+        <w:t>English Abstract:</w:t>
+      </w:r>
+    </w:p>
+    <w:p>
+      <w:r>
+        <w:rPr>
+          <w:rFonts w:ascii="Times New Roman" w:hAnsi="Times New Roman" w:eastAsia="宋体"/>
+          <w:sz w:val="21"/>
+        </w:rPr>
+        <w:t>End-to-end optical design has emerged as a promising paradigm in computational imaging, emphasizing the joint optimization of optical elements and computational algorithms. However, existing models struggle to simultaneously achieve efficiency, accuracy, and differentiability, which limits the development of refractive–diffractive hybrid systems. To address this challenge, we propose a unified ray-wave (UniRW) differentiable modeling framework that couples generalized Snell’s law with wave propagation. By unifying geometric ray tracing and wave optics, the framework enables accurate and efficient simulation of arbitrary hybrid optical systems, and can be naturally embedded into end-to-end optimization pipelines to support joint learning of optical parameters and image reconstruction networks. We validate the proposed framework on aberration correction and extended depth-of-field (EDOF) tasks. In aberration correction, the proposed hybrid lens achieves improved image reconstruction quality enabled by more accurate PSF modeling and end-to-end optimization. Quantitative results show that UniRW improves the reconstructed image peak signal-to-noise ratio (PSNR) by approximately 3.4 dB. In the EDOF setting, the proposed framework achieves high-quality image reconstruction with a PSNR of approximately 31.9 dB across an extended axial defocus range of ±500 µm . These results demonstrate that the proposed approach bridges physical modeling and deep learning optimization, providing an efficient, accurate, and general paradigm for hybrid optical design.</w:t>
+      </w:r>
+    </w:p>
+    <w:p>
+      <w:r>
+        <w:rPr>
+          <w:rFonts w:ascii="Times New Roman" w:hAnsi="Times New Roman" w:eastAsia="宋体"/>
+          <w:sz w:val="21"/>
+        </w:rPr>
+        <w:t>__________________________________________________</w:t>
+      </w:r>
+    </w:p>
+    <w:p>
+      <w:pPr>
+        <w:pStyle w:val="Heading2"/>
+      </w:pPr>
+      <w:r/>
+      <w:r>
+        <w:rPr>
+          <w:rFonts w:ascii="Times New Roman" w:hAnsi="Times New Roman" w:eastAsia="宋体"/>
+          <w:b/>
+          <w:color w:val="000000"/>
+          <w:sz w:val="24"/>
+        </w:rPr>
+        <w:t>使用 RFSoC 快速调节合成波长范围</w:t>
+      </w:r>
+    </w:p>
+    <w:p>
+      <w:r>
+        <w:rPr>
+          <w:rFonts w:ascii="Times New Roman" w:hAnsi="Times New Roman" w:eastAsia="宋体"/>
+          <w:b/>
+          <w:color w:val="003264"/>
+          <w:sz w:val="24"/>
+        </w:rPr>
+        <w:t>Rapidly tunable synthetic wavelength ranging with an RFSoC</w:t>
+      </w:r>
+    </w:p>
+    <w:p>
+      <w:r>
+        <w:rPr>
+          <w:rFonts w:ascii="Times New Roman" w:hAnsi="Times New Roman" w:eastAsia="宋体"/>
+          <w:sz w:val="21"/>
+        </w:rPr>
+        <w:t>作者: Shawn M. P. McSorley, Benjamin P. Dix-Matthews, Andrew M. Lance, David R. Gozzard, Sascha W. Schediwy</w:t>
+        <w:br/>
+      </w:r>
+      <w:r>
+        <w:rPr>
+          <w:rFonts w:ascii="Times New Roman" w:hAnsi="Times New Roman" w:eastAsia="宋体"/>
+          <w:sz w:val="21"/>
+        </w:rPr>
+        <w:t xml:space="preserve">时间: 2026-01-15 | </w:t>
+      </w:r>
+      <w:r>
+        <w:t xml:space="preserve">链接: </w:t>
+      </w:r>
+      <w:hyperlink r:id="rId86">
+        <w:r>
+          <w:rPr>
+            <w:rFonts w:ascii="Times New Roman" w:hAnsi="Times New Roman" w:eastAsia="宋体"/>
+            <w:color w:val="0000FF"/>
+            <w:sz w:val="21"/>
+            <w:u w:val="single"/>
+          </w:rPr>
+          <w:t>https://doi.org/10.1364/oe.584282</w:t>
+        </w:r>
+      </w:hyperlink>
+    </w:p>
+    <w:p>
+      <w:pPr>
+        <w:spacing w:before="120"/>
+      </w:pPr>
+      <w:r>
+        <w:rPr>
+          <w:rFonts w:ascii="Times New Roman" w:hAnsi="Times New Roman" w:eastAsia="宋体"/>
+          <w:b/>
+          <w:sz w:val="21"/>
+        </w:rPr>
+        <w:t>中文摘要:</w:t>
+      </w:r>
+    </w:p>
+    <w:p>
+      <w:pPr>
+        <w:ind w:firstLine="360"/>
+      </w:pPr>
+      <w:r>
+        <w:rPr>
+          <w:rFonts w:ascii="Times New Roman" w:hAnsi="Times New Roman" w:eastAsia="宋体"/>
+          <w:sz w:val="21"/>
+        </w:rPr>
+        <w:t>光学范围和飞行时间的测量对于各种高精度技术至关重要。已经开发出具有竞争力的光学测量技术，可以在精度与准确度和系统复杂性之间取得平衡。在这里，我们提出了一种采用数字可调谐电光频率梳的连续波合成波长干涉测量技术。通过软件定义的无线电，我们的方法可以动态扫描合成波长并测量绝对光学范围。我们通过 1 m 的自由空间光延迟线和 40 km 的光纤链路演示了这种数字方法。延迟线上获得的最佳精度优于 60 nm (0.2 fs)。通过 40 km 光纤线轴，该精度会降低至 15 µm (50 fs)，这是 2 × 10 -10 m/m 数量级的分数误差。我们的设计易于实现，仅依赖于连续波干扰，降低了系统复杂性。</w:t>
+      </w:r>
+    </w:p>
+    <w:p>
+      <w:pPr>
+        <w:spacing w:before="120"/>
+      </w:pPr>
+      <w:r>
+        <w:rPr>
+          <w:rFonts w:ascii="Times New Roman" w:hAnsi="Times New Roman" w:eastAsia="宋体"/>
+          <w:b/>
+          <w:sz w:val="21"/>
+        </w:rPr>
+        <w:t>English Abstract:</w:t>
+      </w:r>
+    </w:p>
+    <w:p>
+      <w:r>
+        <w:rPr>
+          <w:rFonts w:ascii="Times New Roman" w:hAnsi="Times New Roman" w:eastAsia="宋体"/>
+          <w:sz w:val="21"/>
+        </w:rPr>
+        <w:t>Measurements of optical range and time-of-flight are crucial for a variety of high-precision technologies. Competitive optical measurement techniques have been developed that balance precision with accuracy and system complexity. Here, we present a continuous-wave synthetic wavelength interferometry technique that employs digitally tunable electro-optic frequency combs. With a software-defined radio, our approach can dynamically sweep the synthetic wavelength and measure absolute optical range. We demonstrate this digital approach over a free-space optical delay line of 1 m and over a 40 km fiber link. The best obtained precision over the delay line is better than 60 nm (0.2 fs). Through a 40 km fiber spool, this precision degrades to 15 µm (50 fs), which is a fractional error on the order of 2 × 10 −10 m/m. Our design is simple to implement and only relies on continuous-wave interference, decreasing system complexity.</w:t>
+      </w:r>
+    </w:p>
+    <w:p>
+      <w:r>
+        <w:rPr>
+          <w:rFonts w:ascii="Times New Roman" w:hAnsi="Times New Roman" w:eastAsia="宋体"/>
+          <w:sz w:val="21"/>
+        </w:rPr>
+        <w:t>__________________________________________________</w:t>
+      </w:r>
+    </w:p>
+    <w:p>
+      <w:pPr>
+        <w:pStyle w:val="Heading2"/>
+      </w:pPr>
+      <w:r/>
+      <w:r>
+        <w:rPr>
+          <w:rFonts w:ascii="Times New Roman" w:hAnsi="Times New Roman" w:eastAsia="宋体"/>
+          <w:b/>
+          <w:color w:val="000000"/>
+          <w:sz w:val="24"/>
+        </w:rPr>
+        <w:t>高速量子密钥分配系统中铌酸锂相位调制器的频域侧信道</w:t>
+      </w:r>
+    </w:p>
+    <w:p>
+      <w:r>
+        <w:rPr>
+          <w:rFonts w:ascii="Times New Roman" w:hAnsi="Times New Roman" w:eastAsia="宋体"/>
+          <w:b/>
+          <w:color w:val="003264"/>
+          <w:sz w:val="24"/>
+        </w:rPr>
+        <w:t>Frequency domain side channel on lithium niobate phase modulator in high-rate quantum key distribution system</w:t>
+      </w:r>
+    </w:p>
+    <w:p>
+      <w:r>
+        <w:rPr>
+          <w:rFonts w:ascii="Times New Roman" w:hAnsi="Times New Roman" w:eastAsia="宋体"/>
+          <w:sz w:val="21"/>
+        </w:rPr>
+        <w:t>作者: Siying Huang, Jindong Wang, Qincheng Hou, Naida Mo, Shaoke Huang, Pan Li, Xinyi Wang, Zhengjun Wei, Tianming Zhao, Yafei Yu, Zhiming Zhang</w:t>
+        <w:br/>
+      </w:r>
+      <w:r>
+        <w:rPr>
+          <w:rFonts w:ascii="Times New Roman" w:hAnsi="Times New Roman" w:eastAsia="宋体"/>
+          <w:sz w:val="21"/>
+        </w:rPr>
+        <w:t xml:space="preserve">时间: 2026-01-16 | </w:t>
+      </w:r>
+      <w:r>
+        <w:t xml:space="preserve">链接: </w:t>
+      </w:r>
+      <w:hyperlink r:id="rId87">
+        <w:r>
+          <w:rPr>
+            <w:rFonts w:ascii="Times New Roman" w:hAnsi="Times New Roman" w:eastAsia="宋体"/>
+            <w:color w:val="0000FF"/>
+            <w:sz w:val="21"/>
+            <w:u w:val="single"/>
+          </w:rPr>
+          <w:t>https://doi.org/10.1364/oe.582474</w:t>
+        </w:r>
+      </w:hyperlink>
+    </w:p>
+    <w:p>
+      <w:pPr>
+        <w:spacing w:before="120"/>
+      </w:pPr>
+      <w:r>
+        <w:rPr>
+          <w:rFonts w:ascii="Times New Roman" w:hAnsi="Times New Roman" w:eastAsia="宋体"/>
+          <w:b/>
+          <w:sz w:val="21"/>
+        </w:rPr>
+        <w:t>中文摘要:</w:t>
+      </w:r>
+    </w:p>
+    <w:p>
+      <w:pPr>
+        <w:ind w:firstLine="360"/>
+      </w:pPr>
+      <w:r>
+        <w:rPr>
+          <w:rFonts w:ascii="Times New Roman" w:hAnsi="Times New Roman" w:eastAsia="宋体"/>
+          <w:sz w:val="21"/>
+        </w:rPr>
+        <w:t>构建高速量子密钥分发（QKD）系统是提高安全密钥速率的有效途径。然而，在此类系统中，调制增强了信令和非信令状态之间的相关性，从而允许窃听者从后者中提取信息。虽然来自光源的频域侧信道泄漏已经被认识到，但高速 QKD 系统中的调制引起的泄漏尚未有报道。在本文中，我们首先构建了 BB84 相位和偏振编码单元，并观察了铌酸锂 (LN) 调制速率增加的频域变化。使用信息论模型，我们评估了频率和编码比特之间的相关性，发现相位和偏振单元在 594 MHz 和 668 MHz 下的旁路互信息分别为 2.44 × 10 -2 和 8.81 × 10 -3 比特/脉冲。信息泄漏随着调制速率和电压的升高而增加，并简要讨论了潜在的防御方案。</w:t>
+      </w:r>
+    </w:p>
+    <w:p>
+      <w:pPr>
+        <w:spacing w:before="120"/>
+      </w:pPr>
+      <w:r>
+        <w:rPr>
+          <w:rFonts w:ascii="Times New Roman" w:hAnsi="Times New Roman" w:eastAsia="宋体"/>
+          <w:b/>
+          <w:sz w:val="21"/>
+        </w:rPr>
+        <w:t>English Abstract:</w:t>
+      </w:r>
+    </w:p>
+    <w:p>
+      <w:r>
+        <w:rPr>
+          <w:rFonts w:ascii="Times New Roman" w:hAnsi="Times New Roman" w:eastAsia="宋体"/>
+          <w:sz w:val="21"/>
+        </w:rPr>
+        <w:t>Constructing high-rate quantum key distribution (QKD) systems is an effective way to increase secure key rates. However, in such systems, modulation strengthens the correlation between signaling and non-signaling states, allowing an eavesdropper to extract information from the latter. While frequency-domain side-channel leakage from light sources has been recognized, leakage arising from modulation in high-rate QKD systems has not yet been reported. In this paper, we first constructed BB84 phase and polarization coding units and observed frequency-domain variations in increasing rates of lithium niobate (LN) modulation. Using an information-theoretic model, we evaluated the correlation between frequency and coded bits, finding side-channel mutual information of 2.44 × 10 −2 and 8.81 × 10 −3 bits/pulse at 594 MHz and 668 MHz for phase and polarization units, respectively. Information leakage increased with higher modulation rate and voltage, and potential defense schemes are briefly discussed.</w:t>
+      </w:r>
+    </w:p>
+    <w:p>
+      <w:r>
+        <w:rPr>
+          <w:rFonts w:ascii="Times New Roman" w:hAnsi="Times New Roman" w:eastAsia="宋体"/>
+          <w:sz w:val="21"/>
+        </w:rPr>
+        <w:t>__________________________________________________</w:t>
+      </w:r>
+    </w:p>
+    <w:p>
+      <w:pPr>
+        <w:pStyle w:val="Heading2"/>
+      </w:pPr>
+      <w:r/>
+      <w:r>
+        <w:rPr>
+          <w:rFonts w:ascii="Times New Roman" w:hAnsi="Times New Roman" w:eastAsia="宋体"/>
+          <w:b/>
+          <w:color w:val="000000"/>
+          <w:sz w:val="24"/>
+        </w:rPr>
+        <w:t>天文光学系统与深度学习算法联合优化的协同设计框架</w:t>
+      </w:r>
+    </w:p>
+    <w:p>
+      <w:r>
+        <w:rPr>
+          <w:rFonts w:ascii="Times New Roman" w:hAnsi="Times New Roman" w:eastAsia="宋体"/>
+          <w:b/>
+          <w:color w:val="003264"/>
+          <w:sz w:val="24"/>
+        </w:rPr>
+        <w:t>Co-design framework for the joint optimization of astronomical optical systems and deep learning algorithms</w:t>
+      </w:r>
+    </w:p>
+    <w:p>
+      <w:r>
+        <w:rPr>
+          <w:rFonts w:ascii="Times New Roman" w:hAnsi="Times New Roman" w:eastAsia="宋体"/>
+          <w:sz w:val="21"/>
+        </w:rPr>
+        <w:t>作者: Wennan Xiang, Peng Jia, Zhengyang Li, Zeyu Bai, Jiameng Lv</w:t>
+        <w:br/>
+      </w:r>
+      <w:r>
+        <w:rPr>
+          <w:rFonts w:ascii="Times New Roman" w:hAnsi="Times New Roman" w:eastAsia="宋体"/>
+          <w:sz w:val="21"/>
+        </w:rPr>
+        <w:t xml:space="preserve">时间: 2026-01-15 | </w:t>
+      </w:r>
+      <w:r>
+        <w:t xml:space="preserve">链接: </w:t>
+      </w:r>
+      <w:hyperlink r:id="rId88">
+        <w:r>
+          <w:rPr>
+            <w:rFonts w:ascii="Times New Roman" w:hAnsi="Times New Roman" w:eastAsia="宋体"/>
+            <w:color w:val="0000FF"/>
+            <w:sz w:val="21"/>
+            <w:u w:val="single"/>
+          </w:rPr>
+          <w:t>https://doi.org/10.1364/oe.584499</w:t>
+        </w:r>
+      </w:hyperlink>
+    </w:p>
+    <w:p>
+      <w:pPr>
+        <w:spacing w:before="120"/>
+      </w:pPr>
+      <w:r>
+        <w:rPr>
+          <w:rFonts w:ascii="Times New Roman" w:hAnsi="Times New Roman" w:eastAsia="宋体"/>
+          <w:b/>
+          <w:sz w:val="21"/>
+        </w:rPr>
+        <w:t>中文摘要:</w:t>
+      </w:r>
+    </w:p>
+    <w:p>
+      <w:pPr>
+        <w:ind w:firstLine="360"/>
+      </w:pPr>
+      <w:r>
+        <w:rPr>
+          <w:rFonts w:ascii="Times New Roman" w:hAnsi="Times New Roman" w:eastAsia="宋体"/>
+          <w:sz w:val="21"/>
+        </w:rPr>
+        <w:t>我们提出了一个直接连接天文学、计算成像和光学工程的光学系统优化框架。传统上，望远镜的光学系统使用经典的图像质量指标（例如 RMS 光斑半径）进行优化，这些指标通常与现代基于深度学习的物体检测算法的性能脱钩。本文介绍了一种端到端、跨学科的优化框架，其中光学系统直接针对其后续深度学习算法的检测性能进行优化。我们的方法将光学系统模拟器（对特定光学设计、硬件和观察模式进行建模）与基于深度学习的检测算法集成在一起。在这种联合优化方案中，预训练的、权重固定的网络在模拟图像上的检测精度作为主要评估信号。通过将该信号与经典光学评价函数相结合，我们促进了光学设计参数的闭环、迭代细化。为了验证这种协同设计方法，我们针对宽视场天文观测场景优化了主焦点望远镜和里奇-克雷蒂安望远镜。由此产生的系统证明了天体检测效率和准确性的提高，证明了我们方法的价值。这项工作为联合优化光学系统及其针对特定科学任务的定制算法提供了一条创新途径。</w:t>
+      </w:r>
+    </w:p>
+    <w:p>
+      <w:pPr>
+        <w:spacing w:before="120"/>
+      </w:pPr>
+      <w:r>
+        <w:rPr>
+          <w:rFonts w:ascii="Times New Roman" w:hAnsi="Times New Roman" w:eastAsia="宋体"/>
+          <w:b/>
+          <w:sz w:val="21"/>
+        </w:rPr>
+        <w:t>English Abstract:</w:t>
+      </w:r>
+    </w:p>
+    <w:p>
+      <w:r>
+        <w:rPr>
+          <w:rFonts w:ascii="Times New Roman" w:hAnsi="Times New Roman" w:eastAsia="宋体"/>
+          <w:sz w:val="21"/>
+        </w:rPr>
+        <w:t>We present an optical system optimization framework that directly bridges astronomy, computational imaging, and optical engineering. Traditionally, optical systems of telescopes are optimized using classical image quality metrics (e.g., RMS spot radius), which are often decoupled from the performance of modern, deep learning-based object detection algorithms. This paper introduces an end-to-end, interdisciplinary optimization framework where the optical system is optimized directly for the detection performance of its subsequent deep learning algorithm. Our method integrates an optical system simulator—which models specific optical designs, hardware, and observation modes—with a deep learning-based detection algorithm. In this joint optimization scheme, the detection accuracy of a pre-trained, weight-fixed network on simulated imagery serves as the primary evaluation signal. By combining this signal with classical optical merit functions, we facilitate a closed-loop, iterative refinement of optical design parameters. To validate this co-design approach, we optimized both a Primary-Focus and a Ritchey-Chrétien telescope for a wide-field astronomical survey scenario. The resulting systems demonstrated gains in celestial object detection efficiency and accuracy, proving the value of our method. This work provides an innovative pathway for jointly optimizing optical systems and their bespoke algorithms for specific scientific tasks.</w:t>
+      </w:r>
+    </w:p>
+    <w:p>
+      <w:r>
+        <w:rPr>
+          <w:rFonts w:ascii="Times New Roman" w:hAnsi="Times New Roman" w:eastAsia="宋体"/>
+          <w:sz w:val="21"/>
+        </w:rPr>
+        <w:t>__________________________________________________</w:t>
+      </w:r>
+    </w:p>
+    <w:p>
+      <w:pPr>
+        <w:pStyle w:val="Heading2"/>
+      </w:pPr>
+      <w:r/>
+      <w:r>
+        <w:rPr>
+          <w:rFonts w:ascii="Times New Roman" w:hAnsi="Times New Roman" w:eastAsia="宋体"/>
+          <w:b/>
+          <w:color w:val="000000"/>
+          <w:sz w:val="24"/>
+        </w:rPr>
+        <w:t>基于双螺旋结构和准分布式位移系统的光纤扭转传感器</w:t>
+      </w:r>
+    </w:p>
+    <w:p>
+      <w:r>
+        <w:rPr>
+          <w:rFonts w:ascii="Times New Roman" w:hAnsi="Times New Roman" w:eastAsia="宋体"/>
+          <w:b/>
+          <w:color w:val="003264"/>
+          <w:sz w:val="24"/>
+        </w:rPr>
+        <w:t>Optical fiber twist sensor based on a double-helix structure and quasi-distributed displacement system</w:t>
+      </w:r>
+    </w:p>
+    <w:p>
+      <w:r>
+        <w:rPr>
+          <w:rFonts w:ascii="Times New Roman" w:hAnsi="Times New Roman" w:eastAsia="宋体"/>
+          <w:sz w:val="21"/>
+        </w:rPr>
+        <w:t>作者: Xueqian Bai, Wenrui Wang, Jun Hu, Biying Zhou, Qingxin Shu, Ruoqi Wang, Lingyun Ye, Kaichen Song</w:t>
+        <w:br/>
+      </w:r>
+      <w:r>
+        <w:rPr>
+          <w:rFonts w:ascii="Times New Roman" w:hAnsi="Times New Roman" w:eastAsia="宋体"/>
+          <w:sz w:val="21"/>
+        </w:rPr>
+        <w:t xml:space="preserve">时间: 2026-01-22 | </w:t>
+      </w:r>
+      <w:r>
+        <w:t xml:space="preserve">链接: </w:t>
+      </w:r>
+      <w:hyperlink r:id="rId89">
+        <w:r>
+          <w:rPr>
+            <w:rFonts w:ascii="Times New Roman" w:hAnsi="Times New Roman" w:eastAsia="宋体"/>
+            <w:color w:val="0000FF"/>
+            <w:sz w:val="21"/>
+            <w:u w:val="single"/>
+          </w:rPr>
+          <w:t>https://doi.org/10.1364/oe.584254</w:t>
+        </w:r>
+      </w:hyperlink>
+    </w:p>
+    <w:p>
+      <w:pPr>
+        <w:spacing w:before="120"/>
+      </w:pPr>
+      <w:r>
+        <w:rPr>
+          <w:rFonts w:ascii="Times New Roman" w:hAnsi="Times New Roman" w:eastAsia="宋体"/>
+          <w:b/>
+          <w:sz w:val="21"/>
+        </w:rPr>
+        <w:t>中文摘要:</w:t>
+      </w:r>
+    </w:p>
+    <w:p>
+      <w:pPr>
+        <w:ind w:firstLine="360"/>
+      </w:pPr>
+      <w:r>
+        <w:rPr>
+          <w:rFonts w:ascii="Times New Roman" w:hAnsi="Times New Roman" w:eastAsia="宋体"/>
+          <w:sz w:val="21"/>
+        </w:rPr>
+        <w:t>电缆型传感器阵列固有的轴向扭转会导致矢量信号的投影方向出现误差。因此，准确表征此类阵列中的扭转变形至关重要。首次提出双螺旋光纤扭转测量方法，解决传统光纤扭转传感器测量误差随传感器长度累积的问题。将圣维南理论应用于光纤扭曲传感模型，分析光纤位移与扭曲角之间的关系。构建了一种基于马赫-曾德调制器（MZM）双调制的准分布式光纤位移测量系统。随后进行了概念验证，其中两根光纤以相反的螺旋方向缠绕在直径为 4 cm、预绞距为 25 cm 的硅胶基板上。实验结果表明，该传感器能够有效测量扭转角度，在±90°扭转范围内灵敏度系数为40.76 kHz/°，测量精度为0.39°。这种扭转测量方法的主要优点是扭转误差不随传感器长度累积，并且可以有效抑制由外部环境因素引起的共模噪声（CMN）。因此，这种方法为长距离水下电缆式传感器阵列的扭转测量提供了巨大的潜力。</w:t>
+      </w:r>
+    </w:p>
+    <w:p>
+      <w:pPr>
+        <w:spacing w:before="120"/>
+      </w:pPr>
+      <w:r>
+        <w:rPr>
+          <w:rFonts w:ascii="Times New Roman" w:hAnsi="Times New Roman" w:eastAsia="宋体"/>
+          <w:b/>
+          <w:sz w:val="21"/>
+        </w:rPr>
+        <w:t>English Abstract:</w:t>
+      </w:r>
+    </w:p>
+    <w:p>
+      <w:r>
+        <w:rPr>
+          <w:rFonts w:ascii="Times New Roman" w:hAnsi="Times New Roman" w:eastAsia="宋体"/>
+          <w:sz w:val="21"/>
+        </w:rPr>
+        <w:t>The inherent axial torsion of cable-type sensor arrays can cause errors in the projection direction of vector signals. Therefore, accurate characterization of torsional deformation in such arrays is of critical importance. A dual-helix optical fiber twisting measurement method was proposed for the first time, so as to address the issue of measurement errors accumulating with sensor length in traditional optical fiber twist sensors. Saint Venant’s theory was applied to a fiber twist sensing model to analyze the relationship between fiber displacement and twist angle. A quasi-distributed fiber displacement measurement system based on dual modulation using a Mach–Zehnder modulator (MZM) was constructed. Subsequently, a proof-of-concept verification was carried out, in which two optical fibers were wound in opposite helical directions on a silicone substrate with a diameter of 4 cm and a pre-twisted pitch of 25 cm. Experimental results show that the sensor can effectively measure twisting angles, with a sensitivity coefficient of 40.76 kHz/° over a twisting range of ±90°, and a measurement accuracy of 0.39°. The main advantage of this twisting measurement method is that the twisting error does not accumulate with sensor length, and the common-mode noise (CMN) caused by external environmental factors can be effectively suppressed. This approach, therefore, offers significant potential for the torsional measurement of long-distance underwater cable-style sensor arrays.</w:t>
+      </w:r>
+    </w:p>
+    <w:p>
+      <w:r>
+        <w:rPr>
+          <w:rFonts w:ascii="Times New Roman" w:hAnsi="Times New Roman" w:eastAsia="宋体"/>
+          <w:sz w:val="21"/>
+        </w:rPr>
+        <w:t>__________________________________________________</w:t>
+      </w:r>
+    </w:p>
+    <w:p>
+      <w:pPr>
         <w:pStyle w:val="Heading1"/>
       </w:pPr>
       <w:r>
@@ -3960,6 +5429,684 @@
     </w:p>
     <w:p>
       <w:pPr>
+        <w:pStyle w:val="Heading2"/>
+      </w:pPr>
+      <w:r/>
+      <w:r>
+        <w:rPr>
+          <w:rFonts w:ascii="Times New Roman" w:hAnsi="Times New Roman" w:eastAsia="宋体"/>
+          <w:b/>
+          <w:color w:val="000000"/>
+          <w:sz w:val="24"/>
+        </w:rPr>
+        <w:t>使用微通道空心反谐振光纤进行溶解甲烷传感</w:t>
+      </w:r>
+    </w:p>
+    <w:p>
+      <w:r>
+        <w:rPr>
+          <w:rFonts w:ascii="Times New Roman" w:hAnsi="Times New Roman" w:eastAsia="宋体"/>
+          <w:b/>
+          <w:color w:val="003264"/>
+          <w:sz w:val="24"/>
+        </w:rPr>
+        <w:t>Dissolved methane sensing using a microchanneled hollow-core anti-resonant fiber</w:t>
+      </w:r>
+    </w:p>
+    <w:p>
+      <w:r>
+        <w:rPr>
+          <w:rFonts w:ascii="Times New Roman" w:hAnsi="Times New Roman" w:eastAsia="宋体"/>
+          <w:sz w:val="21"/>
+        </w:rPr>
+        <w:t>作者: Rongzhen Jiang, Chenyu Yao, Xian Zhao</w:t>
+        <w:br/>
+      </w:r>
+      <w:r>
+        <w:rPr>
+          <w:rFonts w:ascii="Times New Roman" w:hAnsi="Times New Roman" w:eastAsia="宋体"/>
+          <w:sz w:val="21"/>
+        </w:rPr>
+        <w:t xml:space="preserve">时间: 2026-01-16 | </w:t>
+      </w:r>
+      <w:r>
+        <w:t xml:space="preserve">链接: </w:t>
+      </w:r>
+      <w:hyperlink r:id="rId90">
+        <w:r>
+          <w:rPr>
+            <w:rFonts w:ascii="Times New Roman" w:hAnsi="Times New Roman" w:eastAsia="宋体"/>
+            <w:color w:val="0000FF"/>
+            <w:sz w:val="21"/>
+            <w:u w:val="single"/>
+          </w:rPr>
+          <w:t>https://doi.org/10.1364/ol.583231</w:t>
+        </w:r>
+      </w:hyperlink>
+    </w:p>
+    <w:p>
+      <w:pPr>
+        <w:spacing w:before="120"/>
+      </w:pPr>
+      <w:r>
+        <w:rPr>
+          <w:rFonts w:ascii="Times New Roman" w:hAnsi="Times New Roman" w:eastAsia="宋体"/>
+          <w:b/>
+          <w:sz w:val="21"/>
+        </w:rPr>
+        <w:t>中文摘要:</w:t>
+      </w:r>
+    </w:p>
+    <w:p>
+      <w:pPr>
+        <w:ind w:firstLine="360"/>
+      </w:pPr>
+      <w:r>
+        <w:rPr>
+          <w:rFonts w:ascii="Times New Roman" w:hAnsi="Times New Roman" w:eastAsia="宋体"/>
+          <w:sz w:val="21"/>
+        </w:rPr>
+        <w:t>深海溶解甲烷检测对于全球气候研究和生态监测具有重要意义。在这里，我们报告了一种采用空心反谐振光纤（HC-ARF）的溶解甲烷传感器，该光纤包含 15 个使用飞秒激光器制造的 300 × 45 μm 微通道。据我们所知，这是第一份基于微通道 HC-ARF 的溶解气体传感器的报告。 HC-ARF 封装在透气、不透水的膜管中，可实现高效脱气和快速气体交换。该传感器使用 1653 nm 波长调制可调谐二极管激光吸收光谱检测溶解在水中的 CH 4 并实现 400 秒的响应时间。超过 0.05%–2% CH 4 的校准显示出线性响应。我们进一步证明了在高盐溶液中稳定的传感性能，证实了传感器在海水环境中检测溶解 CH 4 的能力。</w:t>
+      </w:r>
+    </w:p>
+    <w:p>
+      <w:pPr>
+        <w:spacing w:before="120"/>
+      </w:pPr>
+      <w:r>
+        <w:rPr>
+          <w:rFonts w:ascii="Times New Roman" w:hAnsi="Times New Roman" w:eastAsia="宋体"/>
+          <w:b/>
+          <w:sz w:val="21"/>
+        </w:rPr>
+        <w:t>English Abstract:</w:t>
+      </w:r>
+    </w:p>
+    <w:p>
+      <w:r>
+        <w:rPr>
+          <w:rFonts w:ascii="Times New Roman" w:hAnsi="Times New Roman" w:eastAsia="宋体"/>
+          <w:sz w:val="21"/>
+        </w:rPr>
+        <w:t>Deep-sea dissolved methane detection is significant for global climate research and ecological monitoring. Here, we report a dissolved methane sensor employing a hollow-core anti-resonant fiber (HC-ARF) that incorporates fifteen 300 × 45 μm microchannels fabricated using a femtosecond laser. To our knowledge, this is the first report of a dissolved gas sensor based on a microchanneled HC-ARF. The HC-ARF was enclosed in a gas-permeable, water-impermeable membrane tube, enabling efficient degassing and rapid gas exchange. Using wavelength-modulation tunable diode laser absorption spectroscopy at 1653 nm, the sensor detected CH 4 dissolved in water and achieved a 400 s response time. Calibration over 0.05%–2% CH 4 showed a linear response. We further demonstrated stable sensing performance in high-salinity solutions, confirming the sensor’s capability for dissolved CH 4 detection in seawater environments.</w:t>
+      </w:r>
+    </w:p>
+    <w:p>
+      <w:r>
+        <w:rPr>
+          <w:rFonts w:ascii="Times New Roman" w:hAnsi="Times New Roman" w:eastAsia="宋体"/>
+          <w:sz w:val="21"/>
+        </w:rPr>
+        <w:t>__________________________________________________</w:t>
+      </w:r>
+    </w:p>
+    <w:p>
+      <w:pPr>
+        <w:pStyle w:val="Heading2"/>
+      </w:pPr>
+      <w:r/>
+      <w:r>
+        <w:rPr>
+          <w:rFonts w:ascii="Times New Roman" w:hAnsi="Times New Roman" w:eastAsia="宋体"/>
+          <w:b/>
+          <w:color w:val="000000"/>
+          <w:sz w:val="24"/>
+        </w:rPr>
+        <w:t>量子光迭代波前整形算法的优化</w:t>
+      </w:r>
+    </w:p>
+    <w:p>
+      <w:r>
+        <w:rPr>
+          <w:rFonts w:ascii="Times New Roman" w:hAnsi="Times New Roman" w:eastAsia="宋体"/>
+          <w:b/>
+          <w:color w:val="003264"/>
+          <w:sz w:val="24"/>
+        </w:rPr>
+        <w:t>Optimization of iterative wavefront shaping algorithms for quantum light</w:t>
+      </w:r>
+    </w:p>
+    <w:p>
+      <w:r>
+        <w:rPr>
+          <w:rFonts w:ascii="Times New Roman" w:hAnsi="Times New Roman" w:eastAsia="宋体"/>
+          <w:sz w:val="21"/>
+        </w:rPr>
+        <w:t>作者: Kiran Bajar, Rounak Chatterjee, Vikas S. Bhat, Sushil Mujumdar</w:t>
+        <w:br/>
+      </w:r>
+      <w:r>
+        <w:rPr>
+          <w:rFonts w:ascii="Times New Roman" w:hAnsi="Times New Roman" w:eastAsia="宋体"/>
+          <w:sz w:val="21"/>
+        </w:rPr>
+        <w:t xml:space="preserve">时间: 2026-01-13 | </w:t>
+      </w:r>
+      <w:r>
+        <w:t xml:space="preserve">链接: </w:t>
+      </w:r>
+      <w:hyperlink r:id="rId91">
+        <w:r>
+          <w:rPr>
+            <w:rFonts w:ascii="Times New Roman" w:hAnsi="Times New Roman" w:eastAsia="宋体"/>
+            <w:color w:val="0000FF"/>
+            <w:sz w:val="21"/>
+            <w:u w:val="single"/>
+          </w:rPr>
+          <w:t>https://doi.org/10.1364/ol.580091</w:t>
+        </w:r>
+      </w:hyperlink>
+    </w:p>
+    <w:p>
+      <w:pPr>
+        <w:spacing w:before="120"/>
+      </w:pPr>
+      <w:r>
+        <w:rPr>
+          <w:rFonts w:ascii="Times New Roman" w:hAnsi="Times New Roman" w:eastAsia="宋体"/>
+          <w:b/>
+          <w:sz w:val="21"/>
+        </w:rPr>
+        <w:t>中文摘要:</w:t>
+      </w:r>
+    </w:p>
+    <w:p>
+      <w:pPr>
+        <w:ind w:firstLine="360"/>
+      </w:pPr>
+      <w:r>
+        <w:rPr>
+          <w:rFonts w:ascii="Times New Roman" w:hAnsi="Times New Roman" w:eastAsia="宋体"/>
+          <w:sz w:val="21"/>
+        </w:rPr>
+        <w:t>使用基于反馈的优化进行波前操纵和校正长期以来一直应用于光学应用，例如显微镜、光学传感、天文成像和通信。随着量子光学的最新进展，波前校正已成为量子成像、量子通信和高效光子耦合的重要工具。因此，了解低光子条件下优化算法的性能对于量子光学系统的有效部署至关重要。本研究通过实验和数值模拟研究了两种算法在不同平均光子速率下的光子计数机制中的性能。此外，据我们所知，我们提出、模拟并实现了一种新颖的增强算法，该算法结合了两种方法的优点，特别适合量子应用。</w:t>
+      </w:r>
+    </w:p>
+    <w:p>
+      <w:pPr>
+        <w:spacing w:before="120"/>
+      </w:pPr>
+      <w:r>
+        <w:rPr>
+          <w:rFonts w:ascii="Times New Roman" w:hAnsi="Times New Roman" w:eastAsia="宋体"/>
+          <w:b/>
+          <w:sz w:val="21"/>
+        </w:rPr>
+        <w:t>English Abstract:</w:t>
+      </w:r>
+    </w:p>
+    <w:p>
+      <w:r>
+        <w:rPr>
+          <w:rFonts w:ascii="Times New Roman" w:hAnsi="Times New Roman" w:eastAsia="宋体"/>
+          <w:sz w:val="21"/>
+        </w:rPr>
+        <w:t>Wavefront manipulation and correction using feedback-based optimization have long been employed in optical applications such as microscopy, optical sensing, astronomical imaging, and communication. With recent advances in quantum optics, wavefront correction has become a crucial tool in quantum imaging, quantum communication, and efficient photon coupling. Consequently, understanding the performance of optimization algorithms under low-photon conditions is essential for the effective deployment of quantum optical systems. This study investigates the performance of two algorithms in the photon-counting regime across varying mean photon rates through experiments and numerical simulations. Furthermore, we propose, simulate, and implement a novel, to the best of our knowledge, augmented algorithm that combines the strengths of both methods and is particularly well suited for quantum applications.</w:t>
+      </w:r>
+    </w:p>
+    <w:p>
+      <w:r>
+        <w:rPr>
+          <w:rFonts w:ascii="Times New Roman" w:hAnsi="Times New Roman" w:eastAsia="宋体"/>
+          <w:sz w:val="21"/>
+        </w:rPr>
+        <w:t>__________________________________________________</w:t>
+      </w:r>
+    </w:p>
+    <w:p>
+      <w:pPr>
+        <w:pStyle w:val="Heading2"/>
+      </w:pPr>
+      <w:r/>
+      <w:r>
+        <w:rPr>
+          <w:rFonts w:ascii="Times New Roman" w:hAnsi="Times New Roman" w:eastAsia="宋体"/>
+          <w:b/>
+          <w:color w:val="000000"/>
+          <w:sz w:val="24"/>
+        </w:rPr>
+        <w:t>具有高片上净增益的大模面积掺铒五氧化二钽波导放大器</w:t>
+      </w:r>
+    </w:p>
+    <w:p>
+      <w:r>
+        <w:rPr>
+          <w:rFonts w:ascii="Times New Roman" w:hAnsi="Times New Roman" w:eastAsia="宋体"/>
+          <w:b/>
+          <w:color w:val="003264"/>
+          <w:sz w:val="24"/>
+        </w:rPr>
+        <w:t>Large-mode area erbium-doped tantalum pentoxide waveguide amplifier with high on-chip net gain</w:t>
+      </w:r>
+    </w:p>
+    <w:p>
+      <w:r>
+        <w:rPr>
+          <w:rFonts w:ascii="Times New Roman" w:hAnsi="Times New Roman" w:eastAsia="宋体"/>
+          <w:sz w:val="21"/>
+        </w:rPr>
+        <w:t>作者: Yuhan Sun, Qi Cheng, Lipeng Xia, Ze Wang, Peng Chen, Zhe Long, Rongping Wang, Yi Zou</w:t>
+        <w:br/>
+      </w:r>
+      <w:r>
+        <w:rPr>
+          <w:rFonts w:ascii="Times New Roman" w:hAnsi="Times New Roman" w:eastAsia="宋体"/>
+          <w:sz w:val="21"/>
+        </w:rPr>
+        <w:t xml:space="preserve">时间: 2026-01-13 | </w:t>
+      </w:r>
+      <w:r>
+        <w:t xml:space="preserve">链接: </w:t>
+      </w:r>
+      <w:hyperlink r:id="rId92">
+        <w:r>
+          <w:rPr>
+            <w:rFonts w:ascii="Times New Roman" w:hAnsi="Times New Roman" w:eastAsia="宋体"/>
+            <w:color w:val="0000FF"/>
+            <w:sz w:val="21"/>
+            <w:u w:val="single"/>
+          </w:rPr>
+          <w:t>https://doi.org/10.1364/ol.585502</w:t>
+        </w:r>
+      </w:hyperlink>
+    </w:p>
+    <w:p>
+      <w:pPr>
+        <w:spacing w:before="120"/>
+      </w:pPr>
+      <w:r>
+        <w:rPr>
+          <w:rFonts w:ascii="Times New Roman" w:hAnsi="Times New Roman" w:eastAsia="宋体"/>
+          <w:b/>
+          <w:sz w:val="21"/>
+        </w:rPr>
+        <w:t>中文摘要:</w:t>
+      </w:r>
+    </w:p>
+    <w:p>
+      <w:pPr>
+        <w:ind w:firstLine="360"/>
+      </w:pPr>
+      <w:r>
+        <w:rPr>
+          <w:rFonts w:ascii="Times New Roman" w:hAnsi="Times New Roman" w:eastAsia="宋体"/>
+          <w:sz w:val="21"/>
+        </w:rPr>
+        <w:t>我们报告了一种通过直接蚀刻增益介质制造的高性能掺铒五氧化二钽（Er 3+ : Ta 2 O 5 ）大模面积（LMA）波导放大器。该器件实现了强光学限制和高泵浦信号重叠 (&gt;98.6%)，同时在退火后保持 0.7 dB/cm 的传播损耗。在 980 nm 处的总泵浦功率为 140 mW 的情况下，2.75 cm 长的放大器可在 1530 nm 处提供最大片上信号增强 38.1 dB，在 1550 nm 处提供 24.1 dB，分别对应于 8.6 和 9.6 dB 的净增益，在整个 C 频段增益超过 3 dB/cm。大信号测量显示最大输出功率为 2.4 mW（1.25 dB 净增益），证实了 LMA 设计可实现稳定的高功率运行。在 1550.5 nm 处实现了 5.68 dB 的最小噪声系数。该器件不仅克服了与 Er 3+ : Ta 2 O 5 相关的制造挑战并验证了其放大潜力，而且还表现出优异的大信号放大性能，凸显了其在集成光子系统中紧凑、高输出和低噪声片上光放大的强大潜力。</w:t>
+      </w:r>
+    </w:p>
+    <w:p>
+      <w:pPr>
+        <w:spacing w:before="120"/>
+      </w:pPr>
+      <w:r>
+        <w:rPr>
+          <w:rFonts w:ascii="Times New Roman" w:hAnsi="Times New Roman" w:eastAsia="宋体"/>
+          <w:b/>
+          <w:sz w:val="21"/>
+        </w:rPr>
+        <w:t>English Abstract:</w:t>
+      </w:r>
+    </w:p>
+    <w:p>
+      <w:r>
+        <w:rPr>
+          <w:rFonts w:ascii="Times New Roman" w:hAnsi="Times New Roman" w:eastAsia="宋体"/>
+          <w:sz w:val="21"/>
+        </w:rPr>
+        <w:t>We report a high-performance erbium-doped tantalum pentoxide (Er 3+ : Ta 2 O 5 ) large-mode-area (LMA) waveguide amplifier fabricated by direct etching of the gain medium. The device achieves strong optical confinement and high pump–signal overlap (&gt;98.6%) while maintaining propagation loss of 0.7 dB/cm after annealing. Under 140 mW total pump power at 980 nm, the 2.75-cm-long amplifier delivers a maximum on-chip signal enhancement of 38.1 dB at 1530 nm and 24.1 dB at 1550 nm, corresponding to net gains of 8.6 and 9.6 dB, respectively, with gain exceeding 3 dB/cm across the C-band. Large-signal measurements show a maximum output power of 2.4 mW (1.25 dB net gain), confirming stable high-power operation enabled by the LMA design. A minimum noise figure of 5.68 dB is achieved at 1550.5 nm. This device not only overcomes the fabrication challenges associated with Er 3+ : Ta 2 O 5 and validates its amplification potential, but also demonstrates excellent large-signal amplification performance, highlighting its strong potential for compact, high-output, and low-noise on-chip optical amplification in integrated photonic systems.</w:t>
+      </w:r>
+    </w:p>
+    <w:p>
+      <w:r>
+        <w:rPr>
+          <w:rFonts w:ascii="Times New Roman" w:hAnsi="Times New Roman" w:eastAsia="宋体"/>
+          <w:sz w:val="21"/>
+        </w:rPr>
+        <w:t>__________________________________________________</w:t>
+      </w:r>
+    </w:p>
+    <w:p>
+      <w:pPr>
+        <w:pStyle w:val="Heading2"/>
+      </w:pPr>
+      <w:r/>
+      <w:r>
+        <w:rPr>
+          <w:rFonts w:ascii="Times New Roman" w:hAnsi="Times New Roman" w:eastAsia="宋体"/>
+          <w:b/>
+          <w:color w:val="000000"/>
+          <w:sz w:val="24"/>
+        </w:rPr>
+        <w:t>具有轨道角动量的受限部分相干光束的光学斯格米离子</w:t>
+      </w:r>
+    </w:p>
+    <w:p>
+      <w:r>
+        <w:rPr>
+          <w:rFonts w:ascii="Times New Roman" w:hAnsi="Times New Roman" w:eastAsia="宋体"/>
+          <w:b/>
+          <w:color w:val="003264"/>
+          <w:sz w:val="24"/>
+        </w:rPr>
+        <w:t>Optical skyrmionium of confined partially coherent beams with orbital angular momentum</w:t>
+      </w:r>
+    </w:p>
+    <w:p>
+      <w:r>
+        <w:rPr>
+          <w:rFonts w:ascii="Times New Roman" w:hAnsi="Times New Roman" w:eastAsia="宋体"/>
+          <w:sz w:val="21"/>
+        </w:rPr>
+        <w:t>作者: Yu Li, YuPei Zhang, Nan Huo, JinHong Li, XiaoJin Yin</w:t>
+        <w:br/>
+      </w:r>
+      <w:r>
+        <w:rPr>
+          <w:rFonts w:ascii="Times New Roman" w:hAnsi="Times New Roman" w:eastAsia="宋体"/>
+          <w:sz w:val="21"/>
+        </w:rPr>
+        <w:t xml:space="preserve">时间: 2026-01-26 | </w:t>
+      </w:r>
+      <w:r>
+        <w:t xml:space="preserve">链接: </w:t>
+      </w:r>
+      <w:hyperlink r:id="rId93">
+        <w:r>
+          <w:rPr>
+            <w:rFonts w:ascii="Times New Roman" w:hAnsi="Times New Roman" w:eastAsia="宋体"/>
+            <w:color w:val="0000FF"/>
+            <w:sz w:val="21"/>
+            <w:u w:val="single"/>
+          </w:rPr>
+          <w:t>https://doi.org/10.1364/ol.584010</w:t>
+        </w:r>
+      </w:hyperlink>
+    </w:p>
+    <w:p>
+      <w:pPr>
+        <w:spacing w:before="120"/>
+      </w:pPr>
+      <w:r>
+        <w:rPr>
+          <w:rFonts w:ascii="Times New Roman" w:hAnsi="Times New Roman" w:eastAsia="宋体"/>
+          <w:b/>
+          <w:sz w:val="21"/>
+        </w:rPr>
+        <w:t>中文摘要:</w:t>
+      </w:r>
+    </w:p>
+    <w:p>
+      <w:pPr>
+        <w:ind w:firstLine="360"/>
+      </w:pPr>
+      <w:r>
+        <w:rPr>
+          <w:rFonts w:ascii="Times New Roman" w:hAnsi="Times New Roman" w:eastAsia="宋体"/>
+          <w:sz w:val="21"/>
+        </w:rPr>
+        <w:t>近年来，光学斯格明子由于其独特的性质和潜在的应用而引起了广泛的关注。这些斯格明子包括光场斯格明子、光学自旋斯格明子和光学斯托克斯斯格明子，表现出深亚波长和拓扑稳定的特性，使其非常适合各种技术应用，例如显微镜、计量、传感和存储。在这种背景下，我们提出了在紧密聚焦的部分相干光束中生成光学自旋斯格明子的理论建议。我们的研究深入研究了这些斯格明子的行为作为光束相干长度的函数。通过部分相干光学涡旋的自旋轨道耦合制造的光学自旋斯格明子不受光学涡旋的拓扑电荷m的限制。这项研究特别新颖，因为我们相信它标志着首次在部分相干光束中识别出斯格明子。</w:t>
+      </w:r>
+    </w:p>
+    <w:p>
+      <w:pPr>
+        <w:spacing w:before="120"/>
+      </w:pPr>
+      <w:r>
+        <w:rPr>
+          <w:rFonts w:ascii="Times New Roman" w:hAnsi="Times New Roman" w:eastAsia="宋体"/>
+          <w:b/>
+          <w:sz w:val="21"/>
+        </w:rPr>
+        <w:t>English Abstract:</w:t>
+      </w:r>
+    </w:p>
+    <w:p>
+      <w:r>
+        <w:rPr>
+          <w:rFonts w:ascii="Times New Roman" w:hAnsi="Times New Roman" w:eastAsia="宋体"/>
+          <w:sz w:val="21"/>
+        </w:rPr>
+        <w:t>In recent years, optical skyrmions have garnered significant attention due to their unique properties and potential applications. These skyrmions, which include optical field skyrmions, optical spin skyrmions, and optical Stokes skyrmions, exhibit deep-subwavelength and topologically stable characteristics that make them highly suitable for various technological applications such as microscopy, metrology, sensing, and memory. In this context, we present a theoretical proposal for the generation of optical spin skyrmions in a tightly focused partially coherent beam. Our study delves into the behavior of these skyrmions as a function of the coherence length of the beam. Optical spin skyrmions fabricated by spin–orbit coupling of a partially coherent optical vortex are not limited by the topological charge m of the optical vortex. This investigation is particularly novel as we believe it marks the first instance where skyrmions have been identified in a partially coherent beam.</w:t>
+      </w:r>
+    </w:p>
+    <w:p>
+      <w:r>
+        <w:rPr>
+          <w:rFonts w:ascii="Times New Roman" w:hAnsi="Times New Roman" w:eastAsia="宋体"/>
+          <w:sz w:val="21"/>
+        </w:rPr>
+        <w:t>__________________________________________________</w:t>
+      </w:r>
+    </w:p>
+    <w:p>
+      <w:pPr>
+        <w:pStyle w:val="Heading2"/>
+      </w:pPr>
+      <w:r/>
+      <w:r>
+        <w:rPr>
+          <w:rFonts w:ascii="Times New Roman" w:hAnsi="Times New Roman" w:eastAsia="宋体"/>
+          <w:b/>
+          <w:color w:val="000000"/>
+          <w:sz w:val="24"/>
+        </w:rPr>
+        <w:t>通过高功率紫外纳秒微粒激光破碎实现热渗透驱动、创纪录的纳米颗粒产量和吞吐量</w:t>
+      </w:r>
+    </w:p>
+    <w:p>
+      <w:r>
+        <w:rPr>
+          <w:rFonts w:ascii="Times New Roman" w:hAnsi="Times New Roman" w:eastAsia="宋体"/>
+          <w:b/>
+          <w:color w:val="003264"/>
+          <w:sz w:val="24"/>
+        </w:rPr>
+        <w:t>Thermal–penetration–driven, record nanoparticle yield and throughput by high-power, ultraviolet nanosecond microparticle laser fragmentation</w:t>
+      </w:r>
+    </w:p>
+    <w:p>
+      <w:r>
+        <w:rPr>
+          <w:rFonts w:ascii="Times New Roman" w:hAnsi="Times New Roman" w:eastAsia="宋体"/>
+          <w:sz w:val="21"/>
+        </w:rPr>
+        <w:t>作者: Anna R. Ziefuss, Nadine Stratmann, Christoph Reifenrath, Gaurav Kanu, Niklas Berndt, Sabrina Disch, Stephan Barcikowski</w:t>
+        <w:br/>
+      </w:r>
+      <w:r>
+        <w:rPr>
+          <w:rFonts w:ascii="Times New Roman" w:hAnsi="Times New Roman" w:eastAsia="宋体"/>
+          <w:sz w:val="21"/>
+        </w:rPr>
+        <w:t xml:space="preserve">时间: 2026-01-13 | </w:t>
+      </w:r>
+      <w:r>
+        <w:t xml:space="preserve">链接: </w:t>
+      </w:r>
+      <w:hyperlink r:id="rId94">
+        <w:r>
+          <w:rPr>
+            <w:rFonts w:ascii="Times New Roman" w:hAnsi="Times New Roman" w:eastAsia="宋体"/>
+            <w:color w:val="0000FF"/>
+            <w:sz w:val="21"/>
+            <w:u w:val="single"/>
+          </w:rPr>
+          <w:t>https://doi.org/10.1364/ol.582519</w:t>
+        </w:r>
+      </w:hyperlink>
+    </w:p>
+    <w:p>
+      <w:pPr>
+        <w:spacing w:before="120"/>
+      </w:pPr>
+      <w:r>
+        <w:rPr>
+          <w:rFonts w:ascii="Times New Roman" w:hAnsi="Times New Roman" w:eastAsia="宋体"/>
+          <w:b/>
+          <w:sz w:val="21"/>
+        </w:rPr>
+        <w:t>中文摘要:</w:t>
+      </w:r>
+    </w:p>
+    <w:p>
+      <w:pPr>
+        <w:ind w:firstLine="360"/>
+      </w:pPr>
+      <w:r>
+        <w:rPr>
+          <w:rFonts w:ascii="Times New Roman" w:hAnsi="Times New Roman" w:eastAsia="宋体"/>
+          <w:sz w:val="21"/>
+        </w:rPr>
+        <w:t>激光纳米制造需要使用廉价原料和连续操作的节能、高通量方法。我们展示了液体中的高功率紫外纳秒微粒激光破碎作为一种受控、高产率、高通量的制备无配体银纳米粒子的途径。两束同步的 343 nm、200 W 光束可实现足够的激光能量密度和每体积单脉冲条件。将热扩散长度与微粒直径相匹配，将表面限制吸收转化为深层光热加热，驱动单脉冲相爆炸而不是光机械破裂。生产率达到 10 g h -1 的小于 10 nm 的银纳米粒子，几乎定量的微粒到纳米粒子的转化率高达 98% 的质量产率，实现了创纪录的通量和质量转化。离子强度介导的表面化学提供了对纳米颗粒尺寸的原位控制。这建立了一个可扩展的绿色合成平台，将机械理解与工业水平的吞吐量联系起来。</w:t>
+      </w:r>
+    </w:p>
+    <w:p>
+      <w:pPr>
+        <w:spacing w:before="120"/>
+      </w:pPr>
+      <w:r>
+        <w:rPr>
+          <w:rFonts w:ascii="Times New Roman" w:hAnsi="Times New Roman" w:eastAsia="宋体"/>
+          <w:b/>
+          <w:sz w:val="21"/>
+        </w:rPr>
+        <w:t>English Abstract:</w:t>
+      </w:r>
+    </w:p>
+    <w:p>
+      <w:r>
+        <w:rPr>
+          <w:rFonts w:ascii="Times New Roman" w:hAnsi="Times New Roman" w:eastAsia="宋体"/>
+          <w:sz w:val="21"/>
+        </w:rPr>
+        <w:t>Laser nanomanufacturing requires energy-efficient, high-throughput methods using inexpensive feedstocks and continuous operation. We demonstrate high-power ultraviolet nanosecond microparticle laser fragmentation in liquids as a controlled, high-yield, high-throughput route to ligand-free silver nanoparticles. Two synchronized 343 nm, 200 W beams enable sufficient laser fluence and single-pulse-per-volume conditions. Matching the thermal diffusion length to the microparticle diameter converts surface-confined absorption into deep photothermal heating, driving single-pulse phase explosion instead of photomechanical rupture. The productivity reaches 10 g h −1 of Ag nanoparticles &lt;10 nm, at almost quantitative microparticle-to-nanoparticle conversion of up to 98% mass yield, achieving record throughput and mass conversion. Ionic-strength–mediated surface chemistry provides in-situ control over nanoparticle size. This establishes a scalable, green synthesis platform linking mechanistic understanding with industrial level throughput.</w:t>
+      </w:r>
+    </w:p>
+    <w:p>
+      <w:r>
+        <w:rPr>
+          <w:rFonts w:ascii="Times New Roman" w:hAnsi="Times New Roman" w:eastAsia="宋体"/>
+          <w:sz w:val="21"/>
+        </w:rPr>
+        <w:t>__________________________________________________</w:t>
+      </w:r>
+    </w:p>
+    <w:p>
+      <w:pPr>
+        <w:pStyle w:val="Heading2"/>
+      </w:pPr>
+      <w:r/>
+      <w:r>
+        <w:rPr>
+          <w:rFonts w:ascii="Times New Roman" w:hAnsi="Times New Roman" w:eastAsia="宋体"/>
+          <w:b/>
+          <w:color w:val="000000"/>
+          <w:sz w:val="24"/>
+        </w:rPr>
+        <w:t>有限周期P T 对称结构模态的普遍出现趋势</w:t>
+      </w:r>
+    </w:p>
+    <w:p>
+      <w:r>
+        <w:rPr>
+          <w:rFonts w:ascii="Times New Roman" w:hAnsi="Times New Roman" w:eastAsia="宋体"/>
+          <w:b/>
+          <w:color w:val="003264"/>
+          <w:sz w:val="24"/>
+        </w:rPr>
+        <w:t>Universal appearance tendency of modes at the finite periodic P T -symmetric structure</w:t>
+      </w:r>
+    </w:p>
+    <w:p>
+      <w:r>
+        <w:rPr>
+          <w:rFonts w:ascii="Times New Roman" w:hAnsi="Times New Roman" w:eastAsia="宋体"/>
+          <w:sz w:val="21"/>
+        </w:rPr>
+        <w:t>作者: Jihoon Choi, Young Ki Hong, Heeso Noh</w:t>
+        <w:br/>
+      </w:r>
+      <w:r>
+        <w:rPr>
+          <w:rFonts w:ascii="Times New Roman" w:hAnsi="Times New Roman" w:eastAsia="宋体"/>
+          <w:sz w:val="21"/>
+        </w:rPr>
+        <w:t xml:space="preserve">时间: 2026-01-14 | </w:t>
+      </w:r>
+      <w:r>
+        <w:t xml:space="preserve">链接: </w:t>
+      </w:r>
+      <w:hyperlink r:id="rId95">
+        <w:r>
+          <w:rPr>
+            <w:rFonts w:ascii="Times New Roman" w:hAnsi="Times New Roman" w:eastAsia="宋体"/>
+            <w:color w:val="0000FF"/>
+            <w:sz w:val="21"/>
+            <w:u w:val="single"/>
+          </w:rPr>
+          <w:t>https://doi.org/10.1364/ol.581991</w:t>
+        </w:r>
+      </w:hyperlink>
+    </w:p>
+    <w:p>
+      <w:pPr>
+        <w:spacing w:before="120"/>
+      </w:pPr>
+      <w:r>
+        <w:rPr>
+          <w:rFonts w:ascii="Times New Roman" w:hAnsi="Times New Roman" w:eastAsia="宋体"/>
+          <w:b/>
+          <w:sz w:val="21"/>
+        </w:rPr>
+        <w:t>中文摘要:</w:t>
+      </w:r>
+    </w:p>
+    <w:p>
+      <w:pPr>
+        <w:ind w:firstLine="360"/>
+      </w:pPr>
+      <w:r>
+        <w:rPr>
+          <w:rFonts w:ascii="Times New Roman" w:hAnsi="Times New Roman" w:eastAsia="宋体"/>
+          <w:sz w:val="21"/>
+        </w:rPr>
+        <w:t>我们使用转移矩阵（T 矩阵）形式研究有限周期（FP）奇偶时间（PT）对称光子结构中特定模式的出现。确定了三种不同的谐振态——相干完美吸收激光（M C L ）、单向不可见（ M U I ）和抗反射（ M A R ）模式。我们表明，与单周期 P T 双层（其中 M C L 模式仅出现一次）不同，随着周期数的增加，FP 结构支持重复出现的 M C L 模式。 M A R 模式出现在连续的 M C L 模式之间。出现每种模式所需的折射率虚部 (n'') 由比率 l / N 确定，其中 l 是模式阶数，N 是周期数。对于较小的 l / N ，n ' ' 线性增加，而对于较大的 l / N ，n ' ' 接近 P T 临界点。此外，相图显示 M C L 模式仅存在于 P T 破碎相中，而 M A R 模式仍然局限于 P T 对称相。这些发现通过光子纳米束模拟得到验证，证明了 FP P T 对称光子系统中三种模式的系统实现。</w:t>
+      </w:r>
+    </w:p>
+    <w:p>
+      <w:pPr>
+        <w:spacing w:before="120"/>
+      </w:pPr>
+      <w:r>
+        <w:rPr>
+          <w:rFonts w:ascii="Times New Roman" w:hAnsi="Times New Roman" w:eastAsia="宋体"/>
+          <w:b/>
+          <w:sz w:val="21"/>
+        </w:rPr>
+        <w:t>English Abstract:</w:t>
+      </w:r>
+    </w:p>
+    <w:p>
+      <w:r>
+        <w:rPr>
+          <w:rFonts w:ascii="Times New Roman" w:hAnsi="Times New Roman" w:eastAsia="宋体"/>
+          <w:sz w:val="21"/>
+        </w:rPr>
+        <w:t>We investigate the emergence of specific modes in finite periodic (FP) parity-time ( P T ) symmetric photonic structures using the transfer matrix (T-matrix) formalism. Three distinct resonant states are identified—the coherent perfect absorber–laser ( M C L ), the unidirectional invisibility ( M U I ), and the anti-reflection ( M A R ) modes. We show that, unlike in a single-period P T bilayer—where the M C L mode arises only once—FP structures support recurring M C L modes as the number of periods increases. M A R modes appear between successive M C L modes. The required imaginary part of the refractive index ( n ′ ′ ) for the emergence of each mode is determined by the ratio l / N , where l is the mode order and N the number of periods. For small l / N , n ′ ′ increases linearly, whereas for large l / N , n ′ ′ approaches the P T critical point. Furthermore, the phase diagram shows that M C L modes exist solely in the P T -broken phase, while M A R modes remain confined to the P T -symmetric phase. These findings are validated using photonic nanobeam simulations, demonstrating the systematic realization of the three modes in FP P T -symmetric photonic systems.</w:t>
+      </w:r>
+    </w:p>
+    <w:p>
+      <w:r>
+        <w:rPr>
+          <w:rFonts w:ascii="Times New Roman" w:hAnsi="Times New Roman" w:eastAsia="宋体"/>
+          <w:sz w:val="21"/>
+        </w:rPr>
+        <w:t>__________________________________________________</w:t>
+      </w:r>
+    </w:p>
+    <w:p>
+      <w:pPr>
         <w:pStyle w:val="Heading1"/>
       </w:pPr>
       <w:r>
@@ -4321,6 +6468,119 @@
     </w:p>
     <w:p>
       <w:pPr>
+        <w:pStyle w:val="Heading2"/>
+      </w:pPr>
+      <w:r/>
+      <w:r>
+        <w:rPr>
+          <w:rFonts w:ascii="Times New Roman" w:hAnsi="Times New Roman" w:eastAsia="宋体"/>
+          <w:b/>
+          <w:color w:val="000000"/>
+          <w:sz w:val="24"/>
+        </w:rPr>
+        <w:t>光学捕获人工极化子分子中σ-π耦合和模式选择的观察</w:t>
+      </w:r>
+    </w:p>
+    <w:p>
+      <w:r>
+        <w:rPr>
+          <w:rFonts w:ascii="Times New Roman" w:hAnsi="Times New Roman" w:eastAsia="宋体"/>
+          <w:b/>
+          <w:color w:val="003264"/>
+          <w:sz w:val="24"/>
+        </w:rPr>
+        <w:t>Observation of σ–π coupling and mode selection in optically trapped artificial polariton molecules</w:t>
+      </w:r>
+    </w:p>
+    <w:p>
+      <w:r>
+        <w:rPr>
+          <w:rFonts w:ascii="Times New Roman" w:hAnsi="Times New Roman" w:eastAsia="宋体"/>
+          <w:sz w:val="21"/>
+        </w:rPr>
+        <w:t>作者: Krzysztof Sawicki, Valtýr Kári Daníelsson, Dmitriy Dovzhenko, Pavlos G. Lagoudakis, Simone De Liberato, Helgi Sigurdsson</w:t>
+        <w:br/>
+      </w:r>
+      <w:r>
+        <w:rPr>
+          <w:rFonts w:ascii="Times New Roman" w:hAnsi="Times New Roman" w:eastAsia="宋体"/>
+          <w:sz w:val="21"/>
+        </w:rPr>
+        <w:t xml:space="preserve">时间: 2026-01-15 | </w:t>
+      </w:r>
+      <w:r>
+        <w:t xml:space="preserve">链接: </w:t>
+      </w:r>
+      <w:hyperlink r:id="rId96">
+        <w:r>
+          <w:rPr>
+            <w:rFonts w:ascii="Times New Roman" w:hAnsi="Times New Roman" w:eastAsia="宋体"/>
+            <w:color w:val="0000FF"/>
+            <w:sz w:val="21"/>
+            <w:u w:val="single"/>
+          </w:rPr>
+          <w:t>https://doi.org/10.1364/optica.575794</w:t>
+        </w:r>
+      </w:hyperlink>
+    </w:p>
+    <w:p>
+      <w:pPr>
+        <w:spacing w:before="120"/>
+      </w:pPr>
+      <w:r>
+        <w:rPr>
+          <w:rFonts w:ascii="Times New Roman" w:hAnsi="Times New Roman" w:eastAsia="宋体"/>
+          <w:b/>
+          <w:sz w:val="21"/>
+        </w:rPr>
+        <w:t>中文摘要:</w:t>
+      </w:r>
+    </w:p>
+    <w:p>
+      <w:pPr>
+        <w:ind w:firstLine="360"/>
+      </w:pPr>
+      <w:r>
+        <w:rPr>
+          <w:rFonts w:ascii="Times New Roman" w:hAnsi="Times New Roman" w:eastAsia="宋体"/>
+          <w:sz w:val="21"/>
+        </w:rPr>
+        <w:t>额外横向约束下的微腔激子-极化子凝聚体构成了一个灵活的光学平台，用于研究光和物质的相邻非线性状态之间的耦合和杂化。在远离平衡的情况下，极化子凝聚体网络可以表现出自发同步、图案形成和不稳定性，具体取决于激发和材料参数。在这里，我们研究了光陷阱中第一激发 p 态流形中的极化子凝聚体之间的耦合机制，并显示了基于激发参数的丰富模式结构。凝结时 p 轨道流形中的自发对称性破缺导致偶极子形凝结物在耦合陷阱之间有序排列，让人想起 σ 和 π 分子键合机制，但仅限于平面。激光激发图案的光学可重构性提供了一个显着的优势，它决定了极化子捕获势和与相邻凝聚体的耦合强度的参数。我们的结果支持了极化子凝聚体在探索光和物质各向异性非线性态相对方向的自发有序条件方面的潜在作用。</w:t>
+      </w:r>
+    </w:p>
+    <w:p>
+      <w:pPr>
+        <w:spacing w:before="120"/>
+      </w:pPr>
+      <w:r>
+        <w:rPr>
+          <w:rFonts w:ascii="Times New Roman" w:hAnsi="Times New Roman" w:eastAsia="宋体"/>
+          <w:b/>
+          <w:sz w:val="21"/>
+        </w:rPr>
+        <w:t>English Abstract:</w:t>
+      </w:r>
+    </w:p>
+    <w:p>
+      <w:r>
+        <w:rPr>
+          <w:rFonts w:ascii="Times New Roman" w:hAnsi="Times New Roman" w:eastAsia="宋体"/>
+          <w:sz w:val="21"/>
+        </w:rPr>
+        <w:t>Microcavity exciton–polariton condensates under additional transverse confinement constitute a flexible optical platform to study the coupling and hybridization between neighboring nonlinear states of light and matter. Driven far from equilibrium, networks of polariton condensates can display spontaneous synchronization, pattern formation, and instabilities depending on the excitation and material parameters. Here, we investigate this coupling mechanism between polariton condensates populating the first excited p -state manifold in optical traps and show a rich structure of patterns based on excitation parameters. Spontaneous symmetry breaking in the p -orbital manifold upon condensation results in an ordered arrangement of dipole-shaped condensates between coupled traps reminiscent of σ and π molecular bonding mechanisms but restricted to the plane. A salient advantage is offered by the optical reconfigurability of the laser excitation patterns, which determine the parameters of the polariton trapping potential and coupling strength with neighboring condensates. Our results underpin the potential role of polariton condensates in exploring the conditions of spontaneous order in the relative orientation of anisotropic nonlinear states of light and matter.</w:t>
+      </w:r>
+    </w:p>
+    <w:p>
+      <w:r>
+        <w:rPr>
+          <w:rFonts w:ascii="Times New Roman" w:hAnsi="Times New Roman" w:eastAsia="宋体"/>
+          <w:sz w:val="21"/>
+        </w:rPr>
+        <w:t>__________________________________________________</w:t>
+      </w:r>
+    </w:p>
+    <w:p>
+      <w:pPr>
         <w:pStyle w:val="Heading1"/>
       </w:pPr>
       <w:r>
@@ -6603,6 +8863,797 @@
     </w:p>
     <w:p>
       <w:pPr>
+        <w:pStyle w:val="Heading2"/>
+      </w:pPr>
+      <w:r/>
+      <w:r>
+        <w:rPr>
+          <w:rFonts w:ascii="Times New Roman" w:hAnsi="Times New Roman" w:eastAsia="宋体"/>
+          <w:b/>
+          <w:color w:val="000000"/>
+          <w:sz w:val="24"/>
+        </w:rPr>
+        <w:t>基于MOCVD生长的超薄AlAs插层的高功率短中红外量子级联激光器</w:t>
+      </w:r>
+    </w:p>
+    <w:p>
+      <w:r>
+        <w:rPr>
+          <w:rFonts w:ascii="Times New Roman" w:hAnsi="Times New Roman" w:eastAsia="宋体"/>
+          <w:b/>
+          <w:color w:val="003264"/>
+          <w:sz w:val="24"/>
+        </w:rPr>
+        <w:t>High power short mid-infrared quantum cascade lasers based on ultrathin AlAs intercalation layers grown by MOCVD</w:t>
+      </w:r>
+    </w:p>
+    <w:p>
+      <w:r>
+        <w:rPr>
+          <w:rFonts w:ascii="Times New Roman" w:hAnsi="Times New Roman" w:eastAsia="宋体"/>
+          <w:sz w:val="21"/>
+        </w:rPr>
+        <w:t>作者: Yongqiang Sun, Guangzhou Cui, Sihao Long, Jinchuan Zhang, Fengmin Cheng, Junqi Liu, Shuman Liu, Ning Zhuo, Quanyong Lu, Lijun Wang, Fengqi Liu, Shenqiang Zhai</w:t>
+        <w:br/>
+      </w:r>
+      <w:r>
+        <w:rPr>
+          <w:rFonts w:ascii="Times New Roman" w:hAnsi="Times New Roman" w:eastAsia="宋体"/>
+          <w:sz w:val="21"/>
+        </w:rPr>
+        <w:t xml:space="preserve">时间: 2025-12-23 | </w:t>
+      </w:r>
+      <w:r>
+        <w:t xml:space="preserve">链接: </w:t>
+      </w:r>
+      <w:hyperlink r:id="rId100">
+        <w:r>
+          <w:rPr>
+            <w:rFonts w:ascii="Times New Roman" w:hAnsi="Times New Roman" w:eastAsia="宋体"/>
+            <w:color w:val="0000FF"/>
+            <w:sz w:val="21"/>
+            <w:u w:val="single"/>
+          </w:rPr>
+          <w:t>https://doi.org/10.1364/prj.569108</w:t>
+        </w:r>
+      </w:hyperlink>
+    </w:p>
+    <w:p>
+      <w:pPr>
+        <w:spacing w:before="120"/>
+      </w:pPr>
+      <w:r>
+        <w:rPr>
+          <w:rFonts w:ascii="Times New Roman" w:hAnsi="Times New Roman" w:eastAsia="宋体"/>
+          <w:b/>
+          <w:sz w:val="21"/>
+        </w:rPr>
+        <w:t>中文摘要:</w:t>
+      </w:r>
+    </w:p>
+    <w:p>
+      <w:pPr>
+        <w:ind w:firstLine="360"/>
+      </w:pPr>
+      <w:r>
+        <w:rPr>
+          <w:rFonts w:ascii="Times New Roman" w:hAnsi="Times New Roman" w:eastAsia="宋体"/>
+          <w:sz w:val="21"/>
+        </w:rPr>
+        <w:t>量子级联激光器（QCL）是中远红外光谱区很有前景的光源。它们的性能有了很大的提高，实现了不同波长的室温高功率连续波（CW）操作。然而，由于材料质量较差或电子热泄漏严重，短中红外范围（即小于4μm）的高效激光仍然具有挑战性。这里，展示了基于用于短中红外 QCL 的标准 In 0.7 Ga 0.3 As / In 0.36 Al 0.64 As 材料的超薄 AlAs 嵌入 InAlAs 势垒的设计。超薄AlAs插层的引入提高了寄生能级的位置，从而有效抑制电子热泄漏，并有望获得更高的器件性能。同时，由于 AlAs 插层的厚度较小，材料生长类似于 4−5 μm QCL 的标准生长过程。因此，高质量材料外延对于金属有机化学气相沉积（MOCVD）来说是容易且可行的。展示了通过 MOCVD 生长的 QCL，其发射波长为 3.57 μm、3.88 μm 和 4.05 μm，与之前报道的通过 MOCVD 生长的类似波长的器件相比，其性能显着提高。考虑到MOCVD高通量、高效率和低成本的优势，我们的研究为高功率短中红外QCL提供了一种便捷有效的方法。</w:t>
+      </w:r>
+    </w:p>
+    <w:p>
+      <w:pPr>
+        <w:spacing w:before="120"/>
+      </w:pPr>
+      <w:r>
+        <w:rPr>
+          <w:rFonts w:ascii="Times New Roman" w:hAnsi="Times New Roman" w:eastAsia="宋体"/>
+          <w:b/>
+          <w:sz w:val="21"/>
+        </w:rPr>
+        <w:t>English Abstract:</w:t>
+      </w:r>
+    </w:p>
+    <w:p>
+      <w:r>
+        <w:rPr>
+          <w:rFonts w:ascii="Times New Roman" w:hAnsi="Times New Roman" w:eastAsia="宋体"/>
+          <w:sz w:val="21"/>
+        </w:rPr>
+        <w:t>Quantum cascade lasers (QCLs) are promising light sources for the mid-to-far-infrared spectral region. Their performances have made great improvements with realizing room temperature high power continuous wave (CW) operation for different wavelengths. Nevertheless, limited by poor material quality or serious electron thermal leakage, efficient lasing for the short mid-infrared range, that is, shorter than 4 μm, is still challenging. Here, the design with ultrathin AlAs intercalations to the InAlAs barriers based on standard In 0.7 Ga 0.3 As / In 0.36 Al 0.64 As materials for short mid-infrared QCLs is demonstrated. The introduction of ultrathin AlAs intercalated layers raises the positions of the parasitic levels, which efficiently suppresses electron thermal leakage, and higher device performances are expected. Meanwhile, due to the small thickness of the AlAs intercalated layers, the material growth is similar to the standard growth process for 4−5 μm QCLs. Therefore, high quality material epitaxy is easy and feasible for metal organic chemical vapor deposition (MOCVD). QCLs grown by MOCVD emitting at 3.57 μm, 3.88 μm, and 4.05 μm are demonstrated, which exhibit significant performance improvement compared with previously reported devices grown by MOCVD for similar wavelengths. Considering the advantages of high throughput, efficiency, and low costs of MOCVD, our study provides a convenient and efficient approach for high power short mid-infrared QCLs.</w:t>
+      </w:r>
+    </w:p>
+    <w:p>
+      <w:r>
+        <w:rPr>
+          <w:rFonts w:ascii="Times New Roman" w:hAnsi="Times New Roman" w:eastAsia="宋体"/>
+          <w:sz w:val="21"/>
+        </w:rPr>
+        <w:t>__________________________________________________</w:t>
+      </w:r>
+    </w:p>
+    <w:p>
+      <w:pPr>
+        <w:pStyle w:val="Heading2"/>
+      </w:pPr>
+      <w:r/>
+      <w:r>
+        <w:rPr>
+          <w:rFonts w:ascii="Times New Roman" w:hAnsi="Times New Roman" w:eastAsia="宋体"/>
+          <w:b/>
+          <w:color w:val="000000"/>
+          <w:sz w:val="24"/>
+        </w:rPr>
+        <w:t>基于单个 n 梯度 p 结的扩展短波长红外光谱仪</w:t>
+      </w:r>
+    </w:p>
+    <w:p>
+      <w:r>
+        <w:rPr>
+          <w:rFonts w:ascii="Times New Roman" w:hAnsi="Times New Roman" w:eastAsia="宋体"/>
+          <w:b/>
+          <w:color w:val="003264"/>
+          <w:sz w:val="24"/>
+        </w:rPr>
+        <w:t>Extended short-wavelength infrared spectrometer based on a single n-graded-p junction</w:t>
+      </w:r>
+    </w:p>
+    <w:p>
+      <w:r>
+        <w:rPr>
+          <w:rFonts w:ascii="Times New Roman" w:hAnsi="Times New Roman" w:eastAsia="宋体"/>
+          <w:sz w:val="21"/>
+        </w:rPr>
+        <w:t>作者: Jinyu Zhang, Han Wang, Le Qin, Jiaxin Yue, Fanlong Meng, Renjie Wen, Leran Zhao, Zhongshan Zhang, Yang Jiang, Chunhua Du, Haiqiang Jia, Hong Chen, Wenxin Wang, Xiaolong Chen, Zhen Deng</w:t>
+        <w:br/>
+      </w:r>
+      <w:r>
+        <w:rPr>
+          <w:rFonts w:ascii="Times New Roman" w:hAnsi="Times New Roman" w:eastAsia="宋体"/>
+          <w:sz w:val="21"/>
+        </w:rPr>
+        <w:t xml:space="preserve">时间: 2025-12-18 | </w:t>
+      </w:r>
+      <w:r>
+        <w:t xml:space="preserve">链接: </w:t>
+      </w:r>
+      <w:hyperlink r:id="rId101">
+        <w:r>
+          <w:rPr>
+            <w:rFonts w:ascii="Times New Roman" w:hAnsi="Times New Roman" w:eastAsia="宋体"/>
+            <w:color w:val="0000FF"/>
+            <w:sz w:val="21"/>
+            <w:u w:val="single"/>
+          </w:rPr>
+          <w:t>https://doi.org/10.1364/prj.570193</w:t>
+        </w:r>
+      </w:hyperlink>
+    </w:p>
+    <w:p>
+      <w:pPr>
+        <w:spacing w:before="120"/>
+      </w:pPr>
+      <w:r>
+        <w:rPr>
+          <w:rFonts w:ascii="Times New Roman" w:hAnsi="Times New Roman" w:eastAsia="宋体"/>
+          <w:b/>
+          <w:sz w:val="21"/>
+        </w:rPr>
+        <w:t>中文摘要:</w:t>
+      </w:r>
+    </w:p>
+    <w:p>
+      <w:pPr>
+        <w:ind w:firstLine="360"/>
+      </w:pPr>
+      <w:r>
+        <w:rPr>
+          <w:rFonts w:ascii="Times New Roman" w:hAnsi="Times New Roman" w:eastAsia="宋体"/>
+          <w:sz w:val="21"/>
+        </w:rPr>
+        <w:t>超紧凑型光谱仪因其在生物医学分析、环境监测、光谱分析和天文观测等便携式系统中的潜在应用而引起了广泛关注。在这项工作中，我们提出了一种基于单个 n 梯度 p 结的小型化 InGaAs 基扩展短波红外 (eSWIR) 光谱仪，具有 1600 至 2100 nm 范围内的电压可调光学响应特性。我们将这种独特的光学特性与回归算法相结合，实现未知光谱的重建。该光谱仪在1650 nm处实现了0.73 A/W的高响应度，在200 K处实现了3.91×10 -5 A/ cm 2 的低暗电流密度，对应于计算的探测度为1.69×10 11 cm · Hz 1/2 /W。这种与标准III-V族工艺兼容的光谱仪可以为极大地促进小型化光谱仪的发展提供途径。</w:t>
+      </w:r>
+    </w:p>
+    <w:p>
+      <w:pPr>
+        <w:spacing w:before="120"/>
+      </w:pPr>
+      <w:r>
+        <w:rPr>
+          <w:rFonts w:ascii="Times New Roman" w:hAnsi="Times New Roman" w:eastAsia="宋体"/>
+          <w:b/>
+          <w:sz w:val="21"/>
+        </w:rPr>
+        <w:t>English Abstract:</w:t>
+      </w:r>
+    </w:p>
+    <w:p>
+      <w:r>
+        <w:rPr>
+          <w:rFonts w:ascii="Times New Roman" w:hAnsi="Times New Roman" w:eastAsia="宋体"/>
+          <w:sz w:val="21"/>
+        </w:rPr>
+        <w:t>Ultra-compact spectrometers have attracted significant attention for their potential applications in portable systems for biomedical analysis, environmental monitoring, spectral analysis, and astronomical observation. In this work, we propose a miniaturized InGaAs-based extended short-wave infrared (eSWIR) spectrometer based on a single n-graded-p junction with voltage-tunable optical response characteristics in the range from 1600 to 2100 nm. We combine this unique optical characteristic with a regression algorithm to realize the reconstruction of an unknown spectrum. The spectrometer achieves a high responsivity of 0.73 A/W at 1650 nm, and a low dark current density of 3.91×10 −5 A/ cm 2 at 200 K, corresponding to a calculated detectivity of 1.69×10 11 cm · Hz 1/2 /W. Such spectrometers compatible with standard III–V processes can offer a pathway to greatly promote the development of miniaturized spectrometers.</w:t>
+      </w:r>
+    </w:p>
+    <w:p>
+      <w:r>
+        <w:rPr>
+          <w:rFonts w:ascii="Times New Roman" w:hAnsi="Times New Roman" w:eastAsia="宋体"/>
+          <w:sz w:val="21"/>
+        </w:rPr>
+        <w:t>__________________________________________________</w:t>
+      </w:r>
+    </w:p>
+    <w:p>
+      <w:pPr>
+        <w:pStyle w:val="Heading2"/>
+      </w:pPr>
+      <w:r/>
+      <w:r>
+        <w:rPr>
+          <w:rFonts w:ascii="Times New Roman" w:hAnsi="Times New Roman" w:eastAsia="宋体"/>
+          <w:b/>
+          <w:color w:val="000000"/>
+          <w:sz w:val="24"/>
+        </w:rPr>
+        <w:t>扭曲的光和扭曲的物质：手性的光子前沿 [邀请]</w:t>
+      </w:r>
+    </w:p>
+    <w:p>
+      <w:r>
+        <w:rPr>
+          <w:rFonts w:ascii="Times New Roman" w:hAnsi="Times New Roman" w:eastAsia="宋体"/>
+          <w:b/>
+          <w:color w:val="003264"/>
+          <w:sz w:val="24"/>
+        </w:rPr>
+        <w:t>Twisted light and twisted matter: the photonic frontier of chirality [Invited]</w:t>
+      </w:r>
+    </w:p>
+    <w:p>
+      <w:r>
+        <w:rPr>
+          <w:rFonts w:ascii="Times New Roman" w:hAnsi="Times New Roman" w:eastAsia="宋体"/>
+          <w:sz w:val="21"/>
+        </w:rPr>
+        <w:t>作者: Kayn A. Forbes</w:t>
+        <w:br/>
+      </w:r>
+      <w:r>
+        <w:rPr>
+          <w:rFonts w:ascii="Times New Roman" w:hAnsi="Times New Roman" w:eastAsia="宋体"/>
+          <w:sz w:val="21"/>
+        </w:rPr>
+        <w:t xml:space="preserve">时间: 2025-12-24 | </w:t>
+      </w:r>
+      <w:r>
+        <w:t xml:space="preserve">链接: </w:t>
+      </w:r>
+      <w:hyperlink r:id="rId102">
+        <w:r>
+          <w:rPr>
+            <w:rFonts w:ascii="Times New Roman" w:hAnsi="Times New Roman" w:eastAsia="宋体"/>
+            <w:color w:val="0000FF"/>
+            <w:sz w:val="21"/>
+            <w:u w:val="single"/>
+          </w:rPr>
+          <w:t>https://doi.org/10.1364/prj.574843</w:t>
+        </w:r>
+      </w:hyperlink>
+    </w:p>
+    <w:p>
+      <w:pPr>
+        <w:spacing w:before="120"/>
+      </w:pPr>
+      <w:r>
+        <w:rPr>
+          <w:rFonts w:ascii="Times New Roman" w:hAnsi="Times New Roman" w:eastAsia="宋体"/>
+          <w:b/>
+          <w:sz w:val="21"/>
+        </w:rPr>
+        <w:t>中文摘要:</w:t>
+      </w:r>
+    </w:p>
+    <w:p>
+      <w:pPr>
+        <w:ind w:firstLine="360"/>
+      </w:pPr>
+      <w:r>
+        <w:rPr>
+          <w:rFonts w:ascii="Times New Roman" w:hAnsi="Times New Roman" w:eastAsia="宋体"/>
+          <w:sz w:val="21"/>
+        </w:rPr>
+        <w:t>手性，即物体无法与其镜像相匹配的现象，是生命结构的核心。它对制药、催化和新兴光子技术产生了至关重要的影响，在这些技术中，控制用手习惯决定了功能和性能。虽然光学手性传统上与圆偏振相关，但结构光的出现通过携带轨道角动量的涡旋光束的螺旋波前引入了新形式的手性。这些进展挑战了传统框架，并为手性光与物质相互作用的研究开辟了新的方向。本综述重点关注波前手性在两个新兴领域的作用：增强手性光谱和诱导材料中手性结构的形成。我们强调理论和实验的最新进展如何使结构光不仅可以用作手性探针，而且可以作为其生成和控制的活性剂。通过结合理论、实验和应用方面的进展，这篇综述将结构光的手性定位为光学和材料不对称性持续探索的变革性工具。</w:t>
+      </w:r>
+    </w:p>
+    <w:p>
+      <w:pPr>
+        <w:spacing w:before="120"/>
+      </w:pPr>
+      <w:r>
+        <w:rPr>
+          <w:rFonts w:ascii="Times New Roman" w:hAnsi="Times New Roman" w:eastAsia="宋体"/>
+          <w:b/>
+          <w:sz w:val="21"/>
+        </w:rPr>
+        <w:t>English Abstract:</w:t>
+      </w:r>
+    </w:p>
+    <w:p>
+      <w:r>
+        <w:rPr>
+          <w:rFonts w:ascii="Times New Roman" w:hAnsi="Times New Roman" w:eastAsia="宋体"/>
+          <w:sz w:val="21"/>
+        </w:rPr>
+        <w:t>Chirality, the inability of an object to match its mirror image, is central to the architecture of life. It critically influences pharmaceuticals, catalysis, and emerging photonic technologies, where controlling handedness determines function and performance. While optical chirality has traditionally been associated with circular polarization, the advent of structured light has introduced new forms of chirality through the helical wavefronts of vortex beams carrying orbital angular momentum. These developments challenge conventional frameworks and have opened new directions in the study of chiral light–matter interactions. This review focuses on the role of wavefront chirality in two emerging areas: enhancing chiroptical spectroscopies and inducing chiral structure formation in materials. We highlight how recent advances in theory and experiment have enabled structured light to serve not only as probes of chirality but also as active agents in its generation and control. By uniting progress in theory, experiment, and application, this review positions the chirality of structured light as a transformative tool in the ongoing exploration of optical and material asymmetries.</w:t>
+      </w:r>
+    </w:p>
+    <w:p>
+      <w:r>
+        <w:rPr>
+          <w:rFonts w:ascii="Times New Roman" w:hAnsi="Times New Roman" w:eastAsia="宋体"/>
+          <w:sz w:val="21"/>
+        </w:rPr>
+        <w:t>__________________________________________________</w:t>
+      </w:r>
+    </w:p>
+    <w:p>
+      <w:pPr>
+        <w:pStyle w:val="Heading2"/>
+      </w:pPr>
+      <w:r/>
+      <w:r>
+        <w:rPr>
+          <w:rFonts w:ascii="Times New Roman" w:hAnsi="Times New Roman" w:eastAsia="宋体"/>
+          <w:b/>
+          <w:color w:val="000000"/>
+          <w:sz w:val="24"/>
+        </w:rPr>
+        <w:t>用于高质量 3D 重建的彩色偏振立体内窥镜</w:t>
+      </w:r>
+    </w:p>
+    <w:p>
+      <w:r>
+        <w:rPr>
+          <w:rFonts w:ascii="Times New Roman" w:hAnsi="Times New Roman" w:eastAsia="宋体"/>
+          <w:b/>
+          <w:color w:val="003264"/>
+          <w:sz w:val="24"/>
+        </w:rPr>
+        <w:t>Color-polarimetric stereo endoscopy for high-quality 3D reconstruction</w:t>
+      </w:r>
+    </w:p>
+    <w:p>
+      <w:r>
+        <w:rPr>
+          <w:rFonts w:ascii="Times New Roman" w:hAnsi="Times New Roman" w:eastAsia="宋体"/>
+          <w:sz w:val="21"/>
+        </w:rPr>
+        <w:t>作者: Yirui Wang, Jiawei Song, Changjiang Zhou, Qing Tian, Wenwen Li, Hongqing Wang, Julin Xiao, Daniel S. Elson, Danail Stoyanov, Qing Yang, Xiaohua Feng, Ji Qi</w:t>
+        <w:br/>
+      </w:r>
+      <w:r>
+        <w:rPr>
+          <w:rFonts w:ascii="Times New Roman" w:hAnsi="Times New Roman" w:eastAsia="宋体"/>
+          <w:sz w:val="21"/>
+        </w:rPr>
+        <w:t xml:space="preserve">时间: 2025-12-24 | </w:t>
+      </w:r>
+      <w:r>
+        <w:t xml:space="preserve">链接: </w:t>
+      </w:r>
+      <w:hyperlink r:id="rId103">
+        <w:r>
+          <w:rPr>
+            <w:rFonts w:ascii="Times New Roman" w:hAnsi="Times New Roman" w:eastAsia="宋体"/>
+            <w:color w:val="0000FF"/>
+            <w:sz w:val="21"/>
+            <w:u w:val="single"/>
+          </w:rPr>
+          <w:t>https://doi.org/10.1364/prj.571336</w:t>
+        </w:r>
+      </w:hyperlink>
+    </w:p>
+    <w:p>
+      <w:pPr>
+        <w:spacing w:before="120"/>
+      </w:pPr>
+      <w:r>
+        <w:rPr>
+          <w:rFonts w:ascii="Times New Roman" w:hAnsi="Times New Roman" w:eastAsia="宋体"/>
+          <w:b/>
+          <w:sz w:val="21"/>
+        </w:rPr>
+        <w:t>中文摘要:</w:t>
+      </w:r>
+    </w:p>
+    <w:p>
+      <w:pPr>
+        <w:ind w:firstLine="360"/>
+      </w:pPr>
+      <w:r>
+        <w:rPr>
+          <w:rFonts w:ascii="Times New Roman" w:hAnsi="Times New Roman" w:eastAsia="宋体"/>
+          <w:sz w:val="21"/>
+        </w:rPr>
+        <w:t>3D内窥镜可以通过提高手术的精确度、安全性和效率以及实现计算机辅助干预来改善微创诊断和手术。然而，依赖于特征检测和立体匹配的传统方法常常难以应对生物组织的弱纹理特征和镜面反射等令人困惑的伪影，从而导致重建质量受损。在这里，我们演示了彩色偏振立体内窥镜，它利用偏振携带的密集表面法线信息来增强双目彩色成像的基于特征的重建。该方法是通过开发适用于快照彩色偏振图像采集的非去偏双目内窥镜和用于无缝融合偏振和双目颜色信息以进行生物组织 3D 重建的深度神经网络来实现的。所提出的方法通过组织模型和离体猪组织进行了验证。结果表明，它优于仅基于双眼颜色线索的重建方法，包括基于学习和块匹配的技术。在纹理较弱和镜面反射的区域，重建误差分别减少了 29.67% 和 13.24%。这项工作提供了一种解决方案，克服当前最先进的 3D 内窥镜技术的局限性，为智能、精确的微创手术铺平了道路。</w:t>
+      </w:r>
+    </w:p>
+    <w:p>
+      <w:pPr>
+        <w:spacing w:before="120"/>
+      </w:pPr>
+      <w:r>
+        <w:rPr>
+          <w:rFonts w:ascii="Times New Roman" w:hAnsi="Times New Roman" w:eastAsia="宋体"/>
+          <w:b/>
+          <w:sz w:val="21"/>
+        </w:rPr>
+        <w:t>English Abstract:</w:t>
+      </w:r>
+    </w:p>
+    <w:p>
+      <w:r>
+        <w:rPr>
+          <w:rFonts w:ascii="Times New Roman" w:hAnsi="Times New Roman" w:eastAsia="宋体"/>
+          <w:sz w:val="21"/>
+        </w:rPr>
+        <w:t>3D endoscopy can improve minimally invasive diagnosis and surgery by enhancing the precision, safety, and efficiency of surgery and enabling computer-assisted interventions. However, traditional approaches relying on feature detection and stereo matching often struggle with the weakly textured features of biological tissues and confusing artifacts such as specular reflections, leading to compromised reconstruction quality. Here, we demonstrate color-polarimetric stereo endoscopy, which leverages the dense surface normal information carried by polarization to enhance feature-based reconstruction from binocular color imaging. This approach was enabled by developing a non-depolarizing binocular endoscope, which is suitable for snapshot color-polarimetric image acquisition, and a deep neural network for seamless fusion of polarimetric and binocular color information for 3D reconstruction of biological tissues. The proposed approach was validated with tissue phantoms and ex vivo porcine tissues. The results indicate that it outperforms reconstruction methods based solely on binocular color cues, including techniques based on learning and block matching. In regions showing weak textures and specular reflections, reconstruction errors were reduced by 29.67% and 13.24%, respectively. The work provides a solution to overcoming the limitations of current state-of-the-art 3D endoscopy techniques, paving the way for intelligent and precise minimally invasive procedures.</w:t>
+      </w:r>
+    </w:p>
+    <w:p>
+      <w:r>
+        <w:rPr>
+          <w:rFonts w:ascii="Times New Roman" w:hAnsi="Times New Roman" w:eastAsia="宋体"/>
+          <w:sz w:val="21"/>
+        </w:rPr>
+        <w:t>__________________________________________________</w:t>
+      </w:r>
+    </w:p>
+    <w:p>
+      <w:pPr>
+        <w:pStyle w:val="Heading2"/>
+      </w:pPr>
+      <w:r/>
+      <w:r>
+        <w:rPr>
+          <w:rFonts w:ascii="Times New Roman" w:hAnsi="Times New Roman" w:eastAsia="宋体"/>
+          <w:b/>
+          <w:color w:val="000000"/>
+          <w:sz w:val="24"/>
+        </w:rPr>
+        <w:t>基于硅光子学的终极简化相干光学器件，可减少下一代光接入网络的直流泄漏</w:t>
+      </w:r>
+    </w:p>
+    <w:p>
+      <w:r>
+        <w:rPr>
+          <w:rFonts w:ascii="Times New Roman" w:hAnsi="Times New Roman" w:eastAsia="宋体"/>
+          <w:b/>
+          <w:color w:val="003264"/>
+          <w:sz w:val="24"/>
+        </w:rPr>
+        <w:t>Silicon-photonics-based ultimate-simplified coherent optics with reduced DC leakage for next-generation optical access networks</w:t>
+      </w:r>
+    </w:p>
+    <w:p>
+      <w:r>
+        <w:rPr>
+          <w:rFonts w:ascii="Times New Roman" w:hAnsi="Times New Roman" w:eastAsia="宋体"/>
+          <w:sz w:val="21"/>
+        </w:rPr>
+        <w:t>作者: Xuyu Deng, Junhao Zhao, An Yan, Aolong Sun, Yuqin Yuan, Sizhe Xing, Penghao Luo, Yongzhu Hu, Renle Zheng, Xingyu Li, Xiao Hu, Jianyang Shi, Nan Chi, Junwen Zhang</w:t>
+        <w:br/>
+      </w:r>
+      <w:r>
+        <w:rPr>
+          <w:rFonts w:ascii="Times New Roman" w:hAnsi="Times New Roman" w:eastAsia="宋体"/>
+          <w:sz w:val="21"/>
+        </w:rPr>
+        <w:t xml:space="preserve">时间: 2025-12-24 | </w:t>
+      </w:r>
+      <w:r>
+        <w:t xml:space="preserve">链接: </w:t>
+      </w:r>
+      <w:hyperlink r:id="rId104">
+        <w:r>
+          <w:rPr>
+            <w:rFonts w:ascii="Times New Roman" w:hAnsi="Times New Roman" w:eastAsia="宋体"/>
+            <w:color w:val="0000FF"/>
+            <w:sz w:val="21"/>
+            <w:u w:val="single"/>
+          </w:rPr>
+          <w:t>https://doi.org/10.1364/prj.567829</w:t>
+        </w:r>
+      </w:hyperlink>
+    </w:p>
+    <w:p>
+      <w:pPr>
+        <w:spacing w:before="120"/>
+      </w:pPr>
+      <w:r>
+        <w:rPr>
+          <w:rFonts w:ascii="Times New Roman" w:hAnsi="Times New Roman" w:eastAsia="宋体"/>
+          <w:b/>
+          <w:sz w:val="21"/>
+        </w:rPr>
+        <w:t>中文摘要:</w:t>
+      </w:r>
+    </w:p>
+    <w:p>
+      <w:pPr>
+        <w:ind w:firstLine="360"/>
+      </w:pPr>
+      <w:r>
+        <w:rPr>
+          <w:rFonts w:ascii="Times New Roman" w:hAnsi="Times New Roman" w:eastAsia="宋体"/>
+          <w:sz w:val="21"/>
+        </w:rPr>
+        <w:t>相干无源光网络 (PON) 是一种很有前景的架构，可提供高灵敏度并支持先进的调制格式。然而，完全相干系统具有较高的复杂性和成本，使得它们不适合对成本敏感的用户端应用。此外，在相干接入架构中，上游光网络单元 (ONU) 的激光器通常保持打开状态，而不是关闭以避免波长漂移，同时马赫-曾德调制器 (MZM) 在调制零点处偏置。然而，MZM 有限的消光比 (ER) 会引入直流 (DC) 泄漏，从而降低系统性能并限制网络可支持的用户数量。为了解决这个问题，我们为ONU设计并制造了第一个基于硅光子的终极简化相干光学芯片。简化的发射器采用单个 MZM 与高速光开关 (OS) 相结合，而简化的接收器采用混合和独立光电探测器 (PD)，通过 Alamouti 编码进行相干检测。通过集成OS，上行最大ER达到63.93dB，同时OS切换速度满足PON系统保护间隔要求。与具有 26 dB ER 的传统单个 MZM 相比，我们的设计实现了额外的 37.93 dB 改进，从而显着增加了 PON 系统中的用户容量。进行了综合实验来验证所提出的设计。最终，利用这款极致简化的相干光芯片，成功演示了 100 Gbps 双向传输，功率预算超过 29 dBm，验证了其对于下一代相干光接入网络的可行性和成本效益。</w:t>
+      </w:r>
+    </w:p>
+    <w:p>
+      <w:pPr>
+        <w:spacing w:before="120"/>
+      </w:pPr>
+      <w:r>
+        <w:rPr>
+          <w:rFonts w:ascii="Times New Roman" w:hAnsi="Times New Roman" w:eastAsia="宋体"/>
+          <w:b/>
+          <w:sz w:val="21"/>
+        </w:rPr>
+        <w:t>English Abstract:</w:t>
+      </w:r>
+    </w:p>
+    <w:p>
+      <w:r>
+        <w:rPr>
+          <w:rFonts w:ascii="Times New Roman" w:hAnsi="Times New Roman" w:eastAsia="宋体"/>
+          <w:sz w:val="21"/>
+        </w:rPr>
+        <w:t>Coherent passive optical network (PON) is a promising architecture that offers high sensitivity and support for advanced modulation formats. However, fully coherent systems have high complexity and cost, making them unsuitable for cost-sensitive user-end applications. Additionally, in coherent access architectures, the lasers of optical network units (ONUs) in the upstream are typically kept on rather than being switched off to avoid wavelength drift, with the Mach–Zehnder modulators (MZMs) biased at the null point for modulation. However, the limited extinction ratio (ER) of the MZM introduces direct current (DC) leakage, which degrades system performance and limits the number of users the network can support. To address this issue, we design and fabricate the first silicon-photonics-based ultimate-simplified coherent-optics chip for ONU. The simplified transmitter employs a single MZM combined with a high-speed optical switch (OS), while the simplified receiver adopts a hybrid and a standalone photodetector (PD) for coherent detection with Alamouti coding. By integrating the OS, the upstream achieves a maximum ER of 63.93 dB, while the OS switching speed meets the guard interval requirements of PON systems. Compared to a traditional single MZM with a 26 dB ER, our design achieves an additional 37.93 dB improvement, which significantly increases the user capacity in PON systems. Comprehensive experiments were conducted to validate the proposed design. Ultimately, leveraging this ultimate-simplified coherent-optics chip, a 100 Gbps bidirectional transmission was successfully demonstrated with a power budget exceeding 29 dBm, verifying its feasibility and cost-effectiveness for next-generation coherent optical access networks.</w:t>
+      </w:r>
+    </w:p>
+    <w:p>
+      <w:r>
+        <w:rPr>
+          <w:rFonts w:ascii="Times New Roman" w:hAnsi="Times New Roman" w:eastAsia="宋体"/>
+          <w:sz w:val="21"/>
+        </w:rPr>
+        <w:t>__________________________________________________</w:t>
+      </w:r>
+    </w:p>
+    <w:p>
+      <w:pPr>
+        <w:pStyle w:val="Heading2"/>
+      </w:pPr>
+      <w:r/>
+      <w:r>
+        <w:rPr>
+          <w:rFonts w:ascii="Times New Roman" w:hAnsi="Times New Roman" w:eastAsia="宋体"/>
+          <w:b/>
+          <w:color w:val="000000"/>
+          <w:sz w:val="24"/>
+        </w:rPr>
+        <w:t>具有单个 3D 打印光纤透镜的紧凑型真空悬浮和控制平台</w:t>
+      </w:r>
+    </w:p>
+    <w:p>
+      <w:r>
+        <w:rPr>
+          <w:rFonts w:ascii="Times New Roman" w:hAnsi="Times New Roman" w:eastAsia="宋体"/>
+          <w:b/>
+          <w:color w:val="003264"/>
+          <w:sz w:val="24"/>
+        </w:rPr>
+        <w:t>Compact vacuum levitation and control platform with a single 3D-printed fiber lens</w:t>
+      </w:r>
+    </w:p>
+    <w:p>
+      <w:r>
+        <w:rPr>
+          <w:rFonts w:ascii="Times New Roman" w:hAnsi="Times New Roman" w:eastAsia="宋体"/>
+          <w:sz w:val="21"/>
+        </w:rPr>
+        <w:t>作者: Seyed Khalil Alavi, Jose Manuel Monterrosas Romero, Pavel Ruchka, Sara Jakovljevic´, Harald Giessen, Sungkun Hong</w:t>
+        <w:br/>
+      </w:r>
+      <w:r>
+        <w:rPr>
+          <w:rFonts w:ascii="Times New Roman" w:hAnsi="Times New Roman" w:eastAsia="宋体"/>
+          <w:sz w:val="21"/>
+        </w:rPr>
+        <w:t xml:space="preserve">时间: 2025-12-24 | </w:t>
+      </w:r>
+      <w:r>
+        <w:t xml:space="preserve">链接: </w:t>
+      </w:r>
+      <w:hyperlink r:id="rId105">
+        <w:r>
+          <w:rPr>
+            <w:rFonts w:ascii="Times New Roman" w:hAnsi="Times New Roman" w:eastAsia="宋体"/>
+            <w:color w:val="0000FF"/>
+            <w:sz w:val="21"/>
+            <w:u w:val="single"/>
+          </w:rPr>
+          <w:t>https://doi.org/10.1364/prj.569207</w:t>
+        </w:r>
+      </w:hyperlink>
+    </w:p>
+    <w:p>
+      <w:pPr>
+        <w:spacing w:before="120"/>
+      </w:pPr>
+      <w:r>
+        <w:rPr>
+          <w:rFonts w:ascii="Times New Roman" w:hAnsi="Times New Roman" w:eastAsia="宋体"/>
+          <w:b/>
+          <w:sz w:val="21"/>
+        </w:rPr>
+        <w:t>中文摘要:</w:t>
+      </w:r>
+    </w:p>
+    <w:p>
+      <w:pPr>
+        <w:ind w:firstLine="360"/>
+      </w:pPr>
+      <w:r>
+        <w:rPr>
+          <w:rFonts w:ascii="Times New Roman" w:hAnsi="Times New Roman" w:eastAsia="宋体"/>
+          <w:sz w:val="21"/>
+        </w:rPr>
+        <w:t>真空中悬浮的介电粒子已成为量子科学的新平台，其应用范围从精密加速和力传感到测试微观领域之外的量子物理。传统上，粒子悬浮依赖于由紧密聚焦的激光束形成的光镊，这通常需要在自由空间中对齐的多个体光学元件，限制了系统的稳健性和可扩展性。为了应对这些挑战，我们采用了单根光纤，该光纤配备了直接印刷在光纤面上的高数值孔径 (NA) 透镜。这使得紧凑而坚固的光学悬浮和检测系统完全由基于光纤的组件组成，从而无需复杂的对准。印刷透镜的高数值孔径使得即使在光纤处于受控运动的情况下，也可以在真空中稳定地单束捕获介电纳米颗粒。高数值孔径还可以以出色的收集效率收集来自粒子的散射光，从而实现粒子运动的有效检测和反馈稳定。我们的平台为基于悬浮粒子的实用便携式传感器铺平了道路，并为需要集成悬浮粒子的复杂实验提供了简单而优雅的解决方案。</w:t>
+      </w:r>
+    </w:p>
+    <w:p>
+      <w:pPr>
+        <w:spacing w:before="120"/>
+      </w:pPr>
+      <w:r>
+        <w:rPr>
+          <w:rFonts w:ascii="Times New Roman" w:hAnsi="Times New Roman" w:eastAsia="宋体"/>
+          <w:b/>
+          <w:sz w:val="21"/>
+        </w:rPr>
+        <w:t>English Abstract:</w:t>
+      </w:r>
+    </w:p>
+    <w:p>
+      <w:r>
+        <w:rPr>
+          <w:rFonts w:ascii="Times New Roman" w:hAnsi="Times New Roman" w:eastAsia="宋体"/>
+          <w:sz w:val="21"/>
+        </w:rPr>
+        <w:t>Levitated dielectric particles in a vacuum have emerged as a new platform in quantum science, with applications ranging from precision acceleration and force sensing to testing quantum physics beyond the microscopic domain. Traditionally, particle levitation relies on optical tweezers formed by tightly focused laser beams, which typically require multiple bulk optical elements aligned in free space, limiting robustness and scalability of the system. To address these challenges, we employ a single optical fiber equipped with a high-numerical-aperture (NA) lens directly printed onto the fiber facet. This enables a compact yet robust optical levitation and detection system composed entirely of fiber-based components, eliminating the need for complex alignment. The high NA of the printed lens allows stable single-beam trapping of a dielectric nanoparticle in a vacuum, even while the fiber is in controlled motion. The high NA also allows for collecting scattered light from the particle with excellent collection efficiency, thus enabling efficient detection and feedback stabilization of the particle’s motion. Our platform paves the way for practical and portable sensors based on levitated particles and provides simple yet elegant solutions to complex experiments requiring the integration of levitated particles.</w:t>
+      </w:r>
+    </w:p>
+    <w:p>
+      <w:r>
+        <w:rPr>
+          <w:rFonts w:ascii="Times New Roman" w:hAnsi="Times New Roman" w:eastAsia="宋体"/>
+          <w:sz w:val="21"/>
+        </w:rPr>
+        <w:t>__________________________________________________</w:t>
+      </w:r>
+    </w:p>
+    <w:p>
+      <w:pPr>
+        <w:pStyle w:val="Heading2"/>
+      </w:pPr>
+      <w:r/>
+      <w:r>
+        <w:rPr>
+          <w:rFonts w:ascii="Times New Roman" w:hAnsi="Times New Roman" w:eastAsia="宋体"/>
+          <w:b/>
+          <w:color w:val="000000"/>
+          <w:sz w:val="24"/>
+        </w:rPr>
+        <w:t>具有相位共轭输入的确定性全光量子克隆的实验演示</w:t>
+      </w:r>
+    </w:p>
+    <w:p>
+      <w:r>
+        <w:rPr>
+          <w:rFonts w:ascii="Times New Roman" w:hAnsi="Times New Roman" w:eastAsia="宋体"/>
+          <w:b/>
+          <w:color w:val="003264"/>
+          <w:sz w:val="24"/>
+        </w:rPr>
+        <w:t>Experimental demonstration of deterministic all-optical quantum cloning with phase-conjugate inputs</w:t>
+      </w:r>
+    </w:p>
+    <w:p>
+      <w:r>
+        <w:rPr>
+          <w:rFonts w:ascii="Times New Roman" w:hAnsi="Times New Roman" w:eastAsia="宋体"/>
+          <w:sz w:val="21"/>
+        </w:rPr>
+        <w:t>作者: Rui Zhang, Yanbo Lou, Xiaolan Liu, Jiabin Wang, Shengshuai Liu, Jietai Jing</w:t>
+        <w:br/>
+      </w:r>
+      <w:r>
+        <w:rPr>
+          <w:rFonts w:ascii="Times New Roman" w:hAnsi="Times New Roman" w:eastAsia="宋体"/>
+          <w:sz w:val="21"/>
+        </w:rPr>
+        <w:t xml:space="preserve">时间: 2025-12-24 | </w:t>
+      </w:r>
+      <w:r>
+        <w:t xml:space="preserve">链接: </w:t>
+      </w:r>
+      <w:hyperlink r:id="rId106">
+        <w:r>
+          <w:rPr>
+            <w:rFonts w:ascii="Times New Roman" w:hAnsi="Times New Roman" w:eastAsia="宋体"/>
+            <w:color w:val="0000FF"/>
+            <w:sz w:val="21"/>
+            <w:u w:val="single"/>
+          </w:rPr>
+          <w:t>https://doi.org/10.1364/prj.567442</w:t>
+        </w:r>
+      </w:hyperlink>
+    </w:p>
+    <w:p>
+      <w:pPr>
+        <w:spacing w:before="120"/>
+      </w:pPr>
+      <w:r>
+        <w:rPr>
+          <w:rFonts w:ascii="Times New Roman" w:hAnsi="Times New Roman" w:eastAsia="宋体"/>
+          <w:b/>
+          <w:sz w:val="21"/>
+        </w:rPr>
+        <w:t>中文摘要:</w:t>
+      </w:r>
+    </w:p>
+    <w:p>
+      <w:pPr>
+        <w:ind w:firstLine="360"/>
+      </w:pPr>
+      <w:r>
+        <w:rPr>
+          <w:rFonts w:ascii="Times New Roman" w:hAnsi="Times New Roman" w:eastAsia="宋体"/>
+          <w:sz w:val="21"/>
+        </w:rPr>
+        <w:t>由于量子力学原理，未知的量子态无法完美克隆，而未知量子态的近似克隆可以通过构建量子克隆机来实现。在连续变量体系中，为了有效提高克隆保真度，提出了一种基于光参量放大器和分束器网络的N + N′→M+M′相位共轭输入（PCI）量子克隆方案。然而，由于构建接近量子噪声极限的光学参量放大器的困难，这种量子克隆方案尚未在实验上实现。在这项工作中，我们利用基于四波混频过程的相敏放大器，提出了全光 N + N ′ → M + M ′ PCI 相干态量子克隆。特别是，我们实验性地实现了确定性全光1+1→ M + M ′ ( M = M ′ =2, 4) 和2+2→ M + M ′ ( M = M ′ =3, 4, 6, 8) PCI 量子克隆。在2+2→3+3情况下，实验达到的最大克隆保真度为96.76%±0.57%和96.80%±0.58%，据我们所知，这是确定性连续可变量子克隆中的最大克隆保真度。我们的结果为增强克隆保真度提供了一种有效的方案，并且可以在实现高保真量子信息协议中找到应用。</w:t>
+      </w:r>
+    </w:p>
+    <w:p>
+      <w:pPr>
+        <w:spacing w:before="120"/>
+      </w:pPr>
+      <w:r>
+        <w:rPr>
+          <w:rFonts w:ascii="Times New Roman" w:hAnsi="Times New Roman" w:eastAsia="宋体"/>
+          <w:b/>
+          <w:sz w:val="21"/>
+        </w:rPr>
+        <w:t>English Abstract:</w:t>
+      </w:r>
+    </w:p>
+    <w:p>
+      <w:r>
+        <w:rPr>
+          <w:rFonts w:ascii="Times New Roman" w:hAnsi="Times New Roman" w:eastAsia="宋体"/>
+          <w:sz w:val="21"/>
+        </w:rPr>
+        <w:t>An unknown quantum state is prohibited from perfect cloning due to the principles of quantum mechanics, while approximate cloning of an unknown quantum state can be achieved by constructing quantum cloning machines. In the continuous variable regime, to effectively improve the cloning fidelity, an N + N ′ → M + M ′ phase-conjugate inputs (PCI) quantum cloning scheme is proposed based on an optical parametric amplifier and beam splitter network. However, due to the difficulties in constructing an optical parametric amplifier approaching the quantum noise limit, such quantum cloning scheme has not been experimentally realized. In this work, we present all-optical N + N ′ → M + M ′ PCI quantum cloning of coherent states by utilizing a phase-sensitive amplifier based on a four-wave mixing process. In particular, we experimentally realize deterministic all-optical 1+1→ M + M ′ ( M = M ′ =2, 4) and 2+2→ M + M ′ ( M = M ′ =3, 4, 6, 8) PCI quantum cloning. The maximum cloning fidelities experimentally achieved are 96.76 % ±0.57 % and 96.80 % ±0.58 % in the 2+2→3+3 case, which are the maximum cloning fidelities in deterministic continuous variable quantum cloning, to our knowledge. Our results provide an effective scheme for enhancing cloning fidelity and can find applications in achieving high-fidelity quantum information protocols.</w:t>
+      </w:r>
+    </w:p>
+    <w:p>
+      <w:r>
+        <w:rPr>
+          <w:rFonts w:ascii="Times New Roman" w:hAnsi="Times New Roman" w:eastAsia="宋体"/>
+          <w:sz w:val="21"/>
+        </w:rPr>
+        <w:t>__________________________________________________</w:t>
+      </w:r>
+    </w:p>
+    <w:p>
+      <w:pPr>
         <w:pStyle w:val="Heading1"/>
       </w:pPr>
       <w:r>
@@ -7526,6 +10577,119 @@
     </w:p>
     <w:p>
       <w:pPr>
+        <w:pStyle w:val="Heading2"/>
+      </w:pPr>
+      <w:r/>
+      <w:r>
+        <w:rPr>
+          <w:rFonts w:ascii="Times New Roman" w:hAnsi="Times New Roman" w:eastAsia="宋体"/>
+          <w:b/>
+          <w:color w:val="000000"/>
+          <w:sz w:val="24"/>
+        </w:rPr>
+        <w:t>DPLSeg：跨多个 OCT 设备的视网膜图像的无监督通用分割模型</w:t>
+      </w:r>
+    </w:p>
+    <w:p>
+      <w:r>
+        <w:rPr>
+          <w:rFonts w:ascii="Times New Roman" w:hAnsi="Times New Roman" w:eastAsia="宋体"/>
+          <w:b/>
+          <w:color w:val="003264"/>
+          <w:sz w:val="24"/>
+        </w:rPr>
+        <w:t>DPLSeg: unsupervised general segmentation model for retinal images across multiple OCT devices</w:t>
+      </w:r>
+    </w:p>
+    <w:p>
+      <w:r>
+        <w:rPr>
+          <w:rFonts w:ascii="Times New Roman" w:hAnsi="Times New Roman" w:eastAsia="宋体"/>
+          <w:sz w:val="21"/>
+        </w:rPr>
+        <w:t>作者: Caiye Fan, Huankai Yu, Zuoping Tan, Ran Yang, Rui Yao, Tinghui Huang, Qinghong Gao, Yilei Shao, Fan Lu, Meixiao Shen, Yuanyuan Wang</w:t>
+        <w:br/>
+      </w:r>
+      <w:r>
+        <w:rPr>
+          <w:rFonts w:ascii="Times New Roman" w:hAnsi="Times New Roman" w:eastAsia="宋体"/>
+          <w:sz w:val="21"/>
+        </w:rPr>
+        <w:t xml:space="preserve">时间: 2026-01-08 | </w:t>
+      </w:r>
+      <w:r>
+        <w:t xml:space="preserve">链接: </w:t>
+      </w:r>
+      <w:hyperlink r:id="rId97">
+        <w:r>
+          <w:rPr>
+            <w:rFonts w:ascii="Times New Roman" w:hAnsi="Times New Roman" w:eastAsia="宋体"/>
+            <w:color w:val="0000FF"/>
+            <w:sz w:val="21"/>
+            <w:u w:val="single"/>
+          </w:rPr>
+          <w:t>https://doi.org/10.1364/boe.581170</w:t>
+        </w:r>
+      </w:hyperlink>
+    </w:p>
+    <w:p>
+      <w:pPr>
+        <w:spacing w:before="120"/>
+      </w:pPr>
+      <w:r>
+        <w:rPr>
+          <w:rFonts w:ascii="Times New Roman" w:hAnsi="Times New Roman" w:eastAsia="宋体"/>
+          <w:b/>
+          <w:sz w:val="21"/>
+        </w:rPr>
+        <w:t>中文摘要:</w:t>
+      </w:r>
+    </w:p>
+    <w:p>
+      <w:pPr>
+        <w:ind w:firstLine="360"/>
+      </w:pPr>
+      <w:r>
+        <w:rPr>
+          <w:rFonts w:ascii="Times New Roman" w:hAnsi="Times New Roman" w:eastAsia="宋体"/>
+          <w:sz w:val="21"/>
+        </w:rPr>
+        <w:t>视网膜疾病，包括近视和糖尿病视网膜病变，需要通过光学相干断层扫描图像中精确的视网膜层分割来早期检测。现有的深度学习模型在不同设备上的泛化能力很差（领域转移、噪声和高注释成本）。我们提出了用于分割的双层伪标签学习（DPLSeg），这是一种具有双层伪标签学习策略和分层变压器编码器的无监督分割模型，以增强特征表示和领域适应性。在来自三个设备的 850 个光学相干断层扫描图像上进行验证，DPLSeg 的并集平均交集达到 79.9%，超过 DeepLab (75.2%) 和 DAFormer，将注释需求减少 80%，并提供可扩展的临床诊断工具。</w:t>
+      </w:r>
+    </w:p>
+    <w:p>
+      <w:pPr>
+        <w:spacing w:before="120"/>
+      </w:pPr>
+      <w:r>
+        <w:rPr>
+          <w:rFonts w:ascii="Times New Roman" w:hAnsi="Times New Roman" w:eastAsia="宋体"/>
+          <w:b/>
+          <w:sz w:val="21"/>
+        </w:rPr>
+        <w:t>English Abstract:</w:t>
+      </w:r>
+    </w:p>
+    <w:p>
+      <w:r>
+        <w:rPr>
+          <w:rFonts w:ascii="Times New Roman" w:hAnsi="Times New Roman" w:eastAsia="宋体"/>
+          <w:sz w:val="21"/>
+        </w:rPr>
+        <w:t>Retinal diseases, including myopic and diabetic retinopathies, require early detection through precise retinal-layer segmentation in optical coherence tomography images. Existing deep-learning models generalize poorly across devices (domain shifts, noise, and high annotation costs). We propose dual-level pseudo-label learning for segmentation (DPLSeg), an unsupervised segmentation model with a dual-level pseudo-label learning strategy and a hierarchical transformer encoder to enhance feature representation and domain adaptability. Validated on 850 optical coherence tomography images from three devices, DPLSeg achieves a mean intersection over union of 79.9%, surpassing DeepLab (75.2%) and DAFormer, reducing annotation needs by 80% and providing a scalable clinical diagnostic tool.</w:t>
+      </w:r>
+    </w:p>
+    <w:p>
+      <w:r>
+        <w:rPr>
+          <w:rFonts w:ascii="Times New Roman" w:hAnsi="Times New Roman" w:eastAsia="宋体"/>
+          <w:sz w:val="21"/>
+        </w:rPr>
+        <w:t>__________________________________________________</w:t>
+      </w:r>
+    </w:p>
+    <w:p>
+      <w:pPr>
         <w:pStyle w:val="Heading1"/>
       </w:pPr>
       <w:r>
@@ -7661,6 +10825,232 @@
     </w:p>
     <w:p>
       <w:pPr>
+        <w:pStyle w:val="Heading2"/>
+      </w:pPr>
+      <w:r/>
+      <w:r>
+        <w:rPr>
+          <w:rFonts w:ascii="Times New Roman" w:hAnsi="Times New Roman" w:eastAsia="宋体"/>
+          <w:b/>
+          <w:color w:val="000000"/>
+          <w:sz w:val="24"/>
+        </w:rPr>
+        <w:t>用于非线性补偿的低复杂度的基于学习扰动的数字反向传播</w:t>
+      </w:r>
+    </w:p>
+    <w:p>
+      <w:r>
+        <w:rPr>
+          <w:rFonts w:ascii="Times New Roman" w:hAnsi="Times New Roman" w:eastAsia="宋体"/>
+          <w:b/>
+          <w:color w:val="003264"/>
+          <w:sz w:val="24"/>
+        </w:rPr>
+        <w:t>Learned perturbation-based digital backpropagation with low complexity for nonlinearity compensation</w:t>
+      </w:r>
+    </w:p>
+    <w:p>
+      <w:r>
+        <w:rPr>
+          <w:rFonts w:ascii="Times New Roman" w:hAnsi="Times New Roman" w:eastAsia="宋体"/>
+          <w:sz w:val="21"/>
+        </w:rPr>
+        <w:t>作者: Alexey Redyuk, Evgeny Shevelev, Vitaly Danilko, Timur Bazarov, Maksim Senko, Leonid Samodelkin, Oleg Nanii, Vladimir Treshchikov, Mikhail Fedoruk</w:t>
+        <w:br/>
+      </w:r>
+      <w:r>
+        <w:rPr>
+          <w:rFonts w:ascii="Times New Roman" w:hAnsi="Times New Roman" w:eastAsia="宋体"/>
+          <w:sz w:val="21"/>
+        </w:rPr>
+        <w:t xml:space="preserve">时间: 2025-12-05 | </w:t>
+      </w:r>
+      <w:r>
+        <w:t xml:space="preserve">链接: </w:t>
+      </w:r>
+      <w:hyperlink r:id="rId98">
+        <w:r>
+          <w:rPr>
+            <w:rFonts w:ascii="Times New Roman" w:hAnsi="Times New Roman" w:eastAsia="宋体"/>
+            <w:color w:val="0000FF"/>
+            <w:sz w:val="21"/>
+            <w:u w:val="single"/>
+          </w:rPr>
+          <w:t>https://doi.org/10.1364/optcon.578830</w:t>
+        </w:r>
+      </w:hyperlink>
+    </w:p>
+    <w:p>
+      <w:pPr>
+        <w:spacing w:before="120"/>
+      </w:pPr>
+      <w:r>
+        <w:rPr>
+          <w:rFonts w:ascii="Times New Roman" w:hAnsi="Times New Roman" w:eastAsia="宋体"/>
+          <w:b/>
+          <w:sz w:val="21"/>
+        </w:rPr>
+        <w:t>中文摘要:</w:t>
+      </w:r>
+    </w:p>
+    <w:p>
+      <w:pPr>
+        <w:ind w:firstLine="360"/>
+      </w:pPr>
+      <w:r>
+        <w:rPr>
+          <w:rFonts w:ascii="Times New Roman" w:hAnsi="Times New Roman" w:eastAsia="宋体"/>
+          <w:sz w:val="21"/>
+        </w:rPr>
+        <w:t>光纤通信系统在提供高速数据传输、形成现代数字服务和计算基础设施的骨干方面发挥着至关重要的作用。数据速率和传输距离的进一步增加需要更高的信号功率，这反过来又放大了光纤非线性的有害影响。然而，开发一种有效补偿非线性信号失真，同时平衡性能和计算复杂性的方法仍然是一个悬而未决的挑战。数字反向传播 (DBP) 和基于扰动的模型 (PBM) 等传统方法具有一定的优势，但也存在限制其实际实施的缺点。在这项工作中，我们提出了一种低复杂度的基于扰动的数字反向传播（PB-DBP）方法来补偿通道内非线性。我们引入了一种新颖的方法，将 DBP 结构与先进的基于 PBM 的非线性效应模型相结合，使用机器学习技术来优化补偿方案参数并改善精度和计算复杂性之间的权衡。我们提出的实验结果证明了所提出方法的性能，并基于来自具有双偏振 QPSK 信号的 20×100 km 色散未补偿光纤链路的数据进行了比较分析。结果表明，与仅补偿线性失真相比，所提出的PB-DBP实现了1.6 dB的信噪比改进，与增强型DBP方法相比，实现了0.26 dB的改进。</w:t>
+      </w:r>
+    </w:p>
+    <w:p>
+      <w:pPr>
+        <w:spacing w:before="120"/>
+      </w:pPr>
+      <w:r>
+        <w:rPr>
+          <w:rFonts w:ascii="Times New Roman" w:hAnsi="Times New Roman" w:eastAsia="宋体"/>
+          <w:b/>
+          <w:sz w:val="21"/>
+        </w:rPr>
+        <w:t>English Abstract:</w:t>
+      </w:r>
+    </w:p>
+    <w:p>
+      <w:r>
+        <w:rPr>
+          <w:rFonts w:ascii="Times New Roman" w:hAnsi="Times New Roman" w:eastAsia="宋体"/>
+          <w:sz w:val="21"/>
+        </w:rPr>
+        <w:t>Optical fiber communication systems play a crucial role in providing high-speed data transmission, forming the backbone of modern digital services and computational infrastructure. Further increases in data rates and transmission distances require higher signal power, which in turn amplifies the detrimental effects of fiber nonlinearity. However, developing a method that effectively compensates for nonlinear signal distortions while balancing performance and computational complexity remains an open challenge. Traditional approaches, such as digital backpropagation (DBP) and perturbation-based models (PBM), offer certain advantages but also have drawbacks that limit their practical implementation. In this work, we propose a low complexity perturbation-based digital backpropagation (PB-DBP) method to compensate for intrachannel nonlinearity. We introduce a novel approach that combines the DBP structure with an advanced PBM-based nonlinear effects model, using machine learning techniques to optimize compensation scheme parameters and improve the trade-off between accuracy and computational complexity. We present experimental results that demonstrate the performance of the proposed method, together with a comparative analysis based on data from a 20×100 km dispersion uncompensated fiber link with a dual-polarization QPSK signal. The results show that the proposed PB-DBP achieves an 1.6 dB signal-to-noise ratio improvement compared to compensation of only linear distortions, and an improvement of 0.26 dB compared to the enhanced DBP method.</w:t>
+      </w:r>
+    </w:p>
+    <w:p>
+      <w:r>
+        <w:rPr>
+          <w:rFonts w:ascii="Times New Roman" w:hAnsi="Times New Roman" w:eastAsia="宋体"/>
+          <w:sz w:val="21"/>
+        </w:rPr>
+        <w:t>__________________________________________________</w:t>
+      </w:r>
+    </w:p>
+    <w:p>
+      <w:pPr>
+        <w:pStyle w:val="Heading2"/>
+      </w:pPr>
+      <w:r/>
+      <w:r>
+        <w:rPr>
+          <w:rFonts w:ascii="Times New Roman" w:hAnsi="Times New Roman" w:eastAsia="宋体"/>
+          <w:b/>
+          <w:color w:val="000000"/>
+          <w:sz w:val="24"/>
+        </w:rPr>
+        <w:t>通过非线性 Lucy-Richardson 反卷积增强有限视角光声血管图像</w:t>
+      </w:r>
+    </w:p>
+    <w:p>
+      <w:r>
+        <w:rPr>
+          <w:rFonts w:ascii="Times New Roman" w:hAnsi="Times New Roman" w:eastAsia="宋体"/>
+          <w:b/>
+          <w:color w:val="003264"/>
+          <w:sz w:val="24"/>
+        </w:rPr>
+        <w:t>Enhancing limited-view photoacoustic vascular images via non-linear Lucy-Richardson deconvolution</w:t>
+      </w:r>
+    </w:p>
+    <w:p>
+      <w:r>
+        <w:rPr>
+          <w:rFonts w:ascii="Times New Roman" w:hAnsi="Times New Roman" w:eastAsia="宋体"/>
+          <w:sz w:val="21"/>
+        </w:rPr>
+        <w:t>作者: Pooja A. Nair, Anuj Deshpande, Sikhakolli Sravan Kumar, Shivasubramanian Gopinath, Vineela Chandra Dodda, Lakshmi Kuruguntla, Inbarasan Muniraj</w:t>
+        <w:br/>
+      </w:r>
+      <w:r>
+        <w:rPr>
+          <w:rFonts w:ascii="Times New Roman" w:hAnsi="Times New Roman" w:eastAsia="宋体"/>
+          <w:sz w:val="21"/>
+        </w:rPr>
+        <w:t xml:space="preserve">时间: 2025-12-05 | </w:t>
+      </w:r>
+      <w:r>
+        <w:t xml:space="preserve">链接: </w:t>
+      </w:r>
+      <w:hyperlink r:id="rId99">
+        <w:r>
+          <w:rPr>
+            <w:rFonts w:ascii="Times New Roman" w:hAnsi="Times New Roman" w:eastAsia="宋体"/>
+            <w:color w:val="0000FF"/>
+            <w:sz w:val="21"/>
+            <w:u w:val="single"/>
+          </w:rPr>
+          <w:t>https://doi.org/10.1364/optcon.577884</w:t>
+        </w:r>
+      </w:hyperlink>
+    </w:p>
+    <w:p>
+      <w:pPr>
+        <w:spacing w:before="120"/>
+      </w:pPr>
+      <w:r>
+        <w:rPr>
+          <w:rFonts w:ascii="Times New Roman" w:hAnsi="Times New Roman" w:eastAsia="宋体"/>
+          <w:b/>
+          <w:sz w:val="21"/>
+        </w:rPr>
+        <w:t>中文摘要:</w:t>
+      </w:r>
+    </w:p>
+    <w:p>
+      <w:pPr>
+        <w:ind w:firstLine="360"/>
+      </w:pPr>
+      <w:r>
+        <w:rPr>
+          <w:rFonts w:ascii="Times New Roman" w:hAnsi="Times New Roman" w:eastAsia="宋体"/>
+          <w:sz w:val="21"/>
+        </w:rPr>
+        <w:t>光声显微镜 (PAM) 通常通过减少传感器数量来实现，以最大限度地降低系统复杂性和成本。然而，这会导致稀疏的数据采集和有限的视图检测，从而引入严重的伪影并降低图像质量，从而阻碍精细血管结构的准确可视化。在本研究中，我们建议使用混合图像重建框架，该框架将非线性 Lucy-Richardson 反卷积算法与自适应卡尔曼滤波器相结合，以在有限视图条件下增强血管细节。使用光学分辨率 PAM 数据集对所提出的方法进行了评估，证明了临床前和临床成像应用的重建保真度和诊断准确性得到了提高。此外，我们将我们的方法与最近开发的基于 Swin Transformer 的图像恢复模型进行基准测试，以评估其在增强图像清晰度和血管结构描绘方面的有效性。与噪声 PAM 血管图像相比，该方法的均方误差 (MSE) 降低了高达 95%，结构相似性指数测量 (SSIM) 提高了近 97%。</w:t>
+      </w:r>
+    </w:p>
+    <w:p>
+      <w:pPr>
+        <w:spacing w:before="120"/>
+      </w:pPr>
+      <w:r>
+        <w:rPr>
+          <w:rFonts w:ascii="Times New Roman" w:hAnsi="Times New Roman" w:eastAsia="宋体"/>
+          <w:b/>
+          <w:sz w:val="21"/>
+        </w:rPr>
+        <w:t>English Abstract:</w:t>
+      </w:r>
+    </w:p>
+    <w:p>
+      <w:r>
+        <w:rPr>
+          <w:rFonts w:ascii="Times New Roman" w:hAnsi="Times New Roman" w:eastAsia="宋体"/>
+          <w:sz w:val="21"/>
+        </w:rPr>
+        <w:t>Photoacoustic microscopy (PAM) is often implemented with a reduced number of sensors to minimize system complexity and cost. However, this results in sparse data acquisition and limited-view detection, which introduces severe artifacts and degrades image quality, consequently hindering the accurate visualization of fine vascular structures. In this study, we propose to use a hybrid image reconstruction framework that combines a nonlinear Lucy-Richardson deconvolution algorithm with an adaptive Kalman filter to enhance vascular detail under limited-view conditions. The proposed method is evaluated using an optical-resolution PAM dataset, demonstrating improved reconstruction fidelity and diagnostic accuracy for both preclinical and clinical imaging applications. Additionally, we benchmark our approach against a recently developed Swin Transformer-based image restoration model to assess its effectiveness in enhancing image clarity and vascular structure delineation. Compared to noisy PAM vessel images, the proposed method achieves a reduction of up to 95% in mean squared error (MSE) and nearly a 97% improvement in structural similarity index measure (SSIM).</w:t>
+      </w:r>
+    </w:p>
+    <w:p>
+      <w:r>
+        <w:rPr>
+          <w:rFonts w:ascii="Times New Roman" w:hAnsi="Times New Roman" w:eastAsia="宋体"/>
+          <w:sz w:val="21"/>
+        </w:rPr>
+        <w:t>__________________________________________________</w:t>
+      </w:r>
+    </w:p>
+    <w:p>
+      <w:pPr>
         <w:pStyle w:val="Heading1"/>
       </w:pPr>
       <w:r>
@@ -7783,6 +11173,141 @@
           <w:sz w:val="21"/>
         </w:rPr>
         <w:t>ABSTRACT Achieving high‐temperature‐resistant afterglow is highly desirable yet challenging, primarily due to exciton deactivation at elevated temperatures. In this work, a co‐pyrolysis strategy was proposed to achieve such afterglow by modulating the emission dynamics of organic molecules through introducing of structural defects. These defects facilitate exciton transfer to guest molecules, extending and balancing the lifetimes of both thermally activated delayed fluorescence and phosphorescence processes. The structural defects also promote thermoluminescence, wherein elevated temperatures trigger the release of trapped electrons to the guest molecules, thereby contributing significantly to the exceptional high‐temperature afterglow stability. Additionally, the pyrolysis process generates ammelide, which protects excitons from deactivation. These synergistic effects yield afterglow materials exhibiting a photoluminescence quantum yield of 59.9% and an emission lifetime of 3.5 s. Remarkably, intense afterglow emission persists from 25 to 150°C with negligible changes in emission color, intensity, and decay kinetics. These findings provide valuable insights for modulating the emission dynamics of afterglow materials, suggesting promising applications in information security, biomedical diagnosis, and chemical sensing.</w:t>
+      </w:r>
+    </w:p>
+    <w:p>
+      <w:r>
+        <w:rPr>
+          <w:rFonts w:ascii="Times New Roman" w:hAnsi="Times New Roman" w:eastAsia="宋体"/>
+          <w:sz w:val="21"/>
+        </w:rPr>
+        <w:t>__________________________________________________</w:t>
+      </w:r>
+    </w:p>
+    <w:p>
+      <w:pPr>
+        <w:pStyle w:val="Heading1"/>
+      </w:pPr>
+      <w:r>
+        <w:rPr>
+          <w:rFonts w:ascii="Times New Roman" w:hAnsi="Times New Roman" w:eastAsia="宋体"/>
+          <w:b/>
+          <w:color w:val="000000"/>
+          <w:sz w:val="32"/>
+        </w:rPr>
+        <w:t>Optics and Lasers in Engineering</w:t>
+      </w:r>
+    </w:p>
+    <w:p>
+      <w:pPr>
+        <w:jc w:val="center"/>
+      </w:pPr>
+      <w:r>
+        <w:t>--- 更新: 08:27 ---</w:t>
+      </w:r>
+    </w:p>
+    <w:p>
+      <w:pPr>
+        <w:pStyle w:val="Heading2"/>
+      </w:pPr>
+      <w:r/>
+      <w:r>
+        <w:rPr>
+          <w:rFonts w:ascii="Times New Roman" w:hAnsi="Times New Roman" w:eastAsia="宋体"/>
+          <w:b/>
+          <w:color w:val="000000"/>
+          <w:sz w:val="24"/>
+        </w:rPr>
+        <w:t>基于光学衰减系数卡尔曼滤波和特征分解的光学相干断层扫描血管造影杂波抑制，用于深层皮层血管可视化</w:t>
+      </w:r>
+    </w:p>
+    <w:p>
+      <w:r>
+        <w:rPr>
+          <w:rFonts w:ascii="Times New Roman" w:hAnsi="Times New Roman" w:eastAsia="宋体"/>
+          <w:b/>
+          <w:color w:val="003264"/>
+          <w:sz w:val="24"/>
+        </w:rPr>
+        <w:t>Clutter suppression of optical coherence tomography angiography based on kalman filtering of optical attenuation coefficient and eigen decomposition for deep cortex vascular visualization</w:t>
+      </w:r>
+    </w:p>
+    <w:p>
+      <w:r>
+        <w:rPr>
+          <w:rFonts w:ascii="Times New Roman" w:hAnsi="Times New Roman" w:eastAsia="宋体"/>
+          <w:sz w:val="21"/>
+        </w:rPr>
+        <w:t>作者: Ben Xiang, Xinru Wu, Haoran Zhang, Jian Liu, Yao Yu, Jingmin Luan, Yuqian Zhao, Yi Wang, Yanqiu Yang, Zhenhe Ma</w:t>
+        <w:br/>
+      </w:r>
+      <w:r>
+        <w:rPr>
+          <w:rFonts w:ascii="Times New Roman" w:hAnsi="Times New Roman" w:eastAsia="宋体"/>
+          <w:sz w:val="21"/>
+        </w:rPr>
+        <w:t xml:space="preserve">时间: 2026-06-01 | </w:t>
+      </w:r>
+      <w:r>
+        <w:t xml:space="preserve">链接: </w:t>
+      </w:r>
+      <w:hyperlink r:id="rId77">
+        <w:r>
+          <w:rPr>
+            <w:rFonts w:ascii="Times New Roman" w:hAnsi="Times New Roman" w:eastAsia="宋体"/>
+            <w:color w:val="0000FF"/>
+            <w:sz w:val="21"/>
+            <w:u w:val="single"/>
+          </w:rPr>
+          <w:t>https://doi.org/10.1016/j.optlaseng.2026.109660</w:t>
+        </w:r>
+      </w:hyperlink>
+    </w:p>
+    <w:p>
+      <w:pPr>
+        <w:spacing w:before="120"/>
+      </w:pPr>
+      <w:r>
+        <w:rPr>
+          <w:rFonts w:ascii="Times New Roman" w:hAnsi="Times New Roman" w:eastAsia="宋体"/>
+          <w:b/>
+          <w:sz w:val="21"/>
+        </w:rPr>
+        <w:t>中文摘要:</w:t>
+      </w:r>
+    </w:p>
+    <w:p>
+      <w:pPr>
+        <w:ind w:firstLine="360"/>
+      </w:pPr>
+      <w:r>
+        <w:rPr>
+          <w:rFonts w:ascii="Times New Roman" w:hAnsi="Times New Roman" w:eastAsia="宋体"/>
+          <w:sz w:val="21"/>
+        </w:rPr>
+        <w:t>（摘要暂缺，等待官方补全）</w:t>
+      </w:r>
+    </w:p>
+    <w:p>
+      <w:pPr>
+        <w:spacing w:before="120"/>
+      </w:pPr>
+      <w:r>
+        <w:rPr>
+          <w:rFonts w:ascii="Times New Roman" w:hAnsi="Times New Roman" w:eastAsia="宋体"/>
+          <w:b/>
+          <w:sz w:val="21"/>
+        </w:rPr>
+        <w:t>English Abstract:</w:t>
+      </w:r>
+    </w:p>
+    <w:p>
+      <w:r>
+        <w:rPr>
+          <w:rFonts w:ascii="Times New Roman" w:hAnsi="Times New Roman" w:eastAsia="宋体"/>
+          <w:sz w:val="21"/>
+        </w:rPr>
+        <w:t>Abstract not available.</w:t>
       </w:r>
     </w:p>
     <w:p>

--- a/Optical_Papers_260129.docx
+++ b/Optical_Papers_260129.docx
@@ -5407,6 +5407,1927 @@
     </w:p>
     <w:p>
       <w:pPr>
+        <w:pStyle w:val="Heading2"/>
+      </w:pPr>
+      <w:r/>
+      <w:r>
+        <w:rPr>
+          <w:rFonts w:ascii="Times New Roman" w:hAnsi="Times New Roman" w:eastAsia="宋体"/>
+          <w:b/>
+          <w:color w:val="000000"/>
+          <w:sz w:val="24"/>
+        </w:rPr>
+        <w:t>非线性杨氏双缝干涉红外涡旋探测</w:t>
+      </w:r>
+    </w:p>
+    <w:p>
+      <w:r>
+        <w:rPr>
+          <w:rFonts w:ascii="Times New Roman" w:hAnsi="Times New Roman" w:eastAsia="宋体"/>
+          <w:b/>
+          <w:color w:val="003264"/>
+          <w:sz w:val="24"/>
+        </w:rPr>
+        <w:t>Infrared vortex detection with nonlinear Young’s double-slit interference</w:t>
+      </w:r>
+    </w:p>
+    <w:p>
+      <w:r>
+        <w:rPr>
+          <w:rFonts w:ascii="Times New Roman" w:hAnsi="Times New Roman" w:eastAsia="宋体"/>
+          <w:sz w:val="21"/>
+        </w:rPr>
+        <w:t>作者: Haizheng Li, Yidan Sun, Xiaodong Qiu, Lixiang Chen</w:t>
+        <w:br/>
+      </w:r>
+      <w:r>
+        <w:rPr>
+          <w:rFonts w:ascii="Times New Roman" w:hAnsi="Times New Roman" w:eastAsia="宋体"/>
+          <w:sz w:val="21"/>
+        </w:rPr>
+        <w:t xml:space="preserve">时间: 2026-01-05 | </w:t>
+      </w:r>
+      <w:r>
+        <w:t xml:space="preserve">链接: </w:t>
+      </w:r>
+      <w:hyperlink r:id="rId222">
+        <w:r>
+          <w:rPr>
+            <w:rFonts w:ascii="Times New Roman" w:hAnsi="Times New Roman" w:eastAsia="宋体"/>
+            <w:color w:val="0000FF"/>
+            <w:sz w:val="21"/>
+            <w:u w:val="single"/>
+          </w:rPr>
+          <w:t>https://doi.org/10.1364/oe.585773</w:t>
+        </w:r>
+      </w:hyperlink>
+    </w:p>
+    <w:p>
+      <w:pPr>
+        <w:spacing w:before="120"/>
+      </w:pPr>
+      <w:r>
+        <w:rPr>
+          <w:rFonts w:ascii="Times New Roman" w:hAnsi="Times New Roman" w:eastAsia="宋体"/>
+          <w:b/>
+          <w:sz w:val="21"/>
+        </w:rPr>
+        <w:t>中文摘要:</w:t>
+      </w:r>
+    </w:p>
+    <w:p>
+      <w:pPr>
+        <w:ind w:firstLine="360"/>
+      </w:pPr>
+      <w:r>
+        <w:rPr>
+          <w:rFonts w:ascii="Times New Roman" w:hAnsi="Times New Roman" w:eastAsia="宋体"/>
+          <w:sz w:val="21"/>
+        </w:rPr>
+        <w:t>与平面波不同的是，涡旋光束通过杨氏双缝时会产生带有横向剪切的干涉图样，其中横向剪切的程度由光束的​​拓扑荷决定，即为测量涡旋光束的拓扑荷提供了一种定量方法。然而，受限于红外相机的探测效率、噪声和成本，利用杨氏双缝干涉测量红外光学涡旋模式仍然相对未被探索。在这里，我们构造了一个非线性杨氏双缝，使得当红外光学涡旋光束通过它时，可以在可见光区域观察到具有横向剪切的干涉条纹。在我们的实验中，我们使用可见光相机成功测量了具有不同拓扑电荷的九种涡旋模式，克服了红外探测器的性能限制。该方案对于红外涡旋编码光通信具有广阔的前景。</w:t>
+      </w:r>
+    </w:p>
+    <w:p>
+      <w:pPr>
+        <w:spacing w:before="120"/>
+      </w:pPr>
+      <w:r>
+        <w:rPr>
+          <w:rFonts w:ascii="Times New Roman" w:hAnsi="Times New Roman" w:eastAsia="宋体"/>
+          <w:b/>
+          <w:sz w:val="21"/>
+        </w:rPr>
+        <w:t>English Abstract:</w:t>
+      </w:r>
+    </w:p>
+    <w:p>
+      <w:r>
+        <w:rPr>
+          <w:rFonts w:ascii="Times New Roman" w:hAnsi="Times New Roman" w:eastAsia="宋体"/>
+          <w:sz w:val="21"/>
+        </w:rPr>
+        <w:t>Different from the plane wave, the vortex beam passing through a Young’s double slit will produce an interference pattern with lateral shear, where the degree of lateral shear is determined by the beam’s topological charge, namely, providing a quantitative method for measuring the topological charge of vortex beams. However, limited by the detection efficiency, noise, and cost of infrared cameras, using Young’s double-slit interference to measure infrared optical vortex modes remains relatively unexplored. Here, we construct a nonlinear Young’s double slit, such that when an infrared optical vortex beam passes through it, interference fringes with lateral shear can be observed in the visible region. In our experiment, we successfully measured nine vortex modes with different topological charges using a visible camera, overcoming the performance limitations of infrared detectors. This scheme holds great promise for infrared vortex-encoded optical communications.</w:t>
+      </w:r>
+    </w:p>
+    <w:p>
+      <w:r>
+        <w:rPr>
+          <w:rFonts w:ascii="Times New Roman" w:hAnsi="Times New Roman" w:eastAsia="宋体"/>
+          <w:sz w:val="21"/>
+        </w:rPr>
+        <w:t>__________________________________________________</w:t>
+      </w:r>
+    </w:p>
+    <w:p>
+      <w:pPr>
+        <w:pStyle w:val="Heading2"/>
+      </w:pPr>
+      <w:r/>
+      <w:r>
+        <w:rPr>
+          <w:rFonts w:ascii="Times New Roman" w:hAnsi="Times New Roman" w:eastAsia="宋体"/>
+          <w:b/>
+          <w:color w:val="000000"/>
+          <w:sz w:val="24"/>
+        </w:rPr>
+        <w:t>基于条纹投影互补性的3D重建中镜面高光去除</w:t>
+      </w:r>
+    </w:p>
+    <w:p>
+      <w:r>
+        <w:rPr>
+          <w:rFonts w:ascii="Times New Roman" w:hAnsi="Times New Roman" w:eastAsia="宋体"/>
+          <w:b/>
+          <w:color w:val="003264"/>
+          <w:sz w:val="24"/>
+        </w:rPr>
+        <w:t>Removal of specular highlights in 3D reconstruction based on fringe projection complementarity</w:t>
+      </w:r>
+    </w:p>
+    <w:p>
+      <w:r>
+        <w:rPr>
+          <w:rFonts w:ascii="Times New Roman" w:hAnsi="Times New Roman" w:eastAsia="宋体"/>
+          <w:sz w:val="21"/>
+        </w:rPr>
+        <w:t>作者: Xiang Sun, Yunpeng Zhang, Lingbao Kong, Zhenjun Luo, Jianjun Zeng, Shizhao Wang, Shuyan Ma</w:t>
+        <w:br/>
+      </w:r>
+      <w:r>
+        <w:rPr>
+          <w:rFonts w:ascii="Times New Roman" w:hAnsi="Times New Roman" w:eastAsia="宋体"/>
+          <w:sz w:val="21"/>
+        </w:rPr>
+        <w:t xml:space="preserve">时间: 2026-01-13 | </w:t>
+      </w:r>
+      <w:r>
+        <w:t xml:space="preserve">链接: </w:t>
+      </w:r>
+      <w:hyperlink r:id="rId223">
+        <w:r>
+          <w:rPr>
+            <w:rFonts w:ascii="Times New Roman" w:hAnsi="Times New Roman" w:eastAsia="宋体"/>
+            <w:color w:val="0000FF"/>
+            <w:sz w:val="21"/>
+            <w:u w:val="single"/>
+          </w:rPr>
+          <w:t>https://doi.org/10.1364/oe.579576</w:t>
+        </w:r>
+      </w:hyperlink>
+    </w:p>
+    <w:p>
+      <w:pPr>
+        <w:spacing w:before="120"/>
+      </w:pPr>
+      <w:r>
+        <w:rPr>
+          <w:rFonts w:ascii="Times New Roman" w:hAnsi="Times New Roman" w:eastAsia="宋体"/>
+          <w:b/>
+          <w:sz w:val="21"/>
+        </w:rPr>
+        <w:t>中文摘要:</w:t>
+      </w:r>
+    </w:p>
+    <w:p>
+      <w:pPr>
+        <w:ind w:firstLine="360"/>
+      </w:pPr>
+      <w:r>
+        <w:rPr>
+          <w:rFonts w:ascii="Times New Roman" w:hAnsi="Times New Roman" w:eastAsia="宋体"/>
+          <w:sz w:val="21"/>
+        </w:rPr>
+        <w:t>在3D重建领域，准确有效地去除镜面高光仍然是一个具有挑战性的问题。现有的高光去除方法主要集中于对每幅图像进行独立处理，忽略了图像之间的相互关系。本文探讨了不同图像之间的相关性，并在传统的条纹投影轮廓测量（FPP）三频四步相移方法中，利用图像之间的互补性提出了一种新颖的高光去除方法。实验结果表明，与之前的技术相比，所提出的方法显着减少了手动拟合造成的不可靠像素，从而提高了3D测量的准确性。</w:t>
+      </w:r>
+    </w:p>
+    <w:p>
+      <w:pPr>
+        <w:spacing w:before="120"/>
+      </w:pPr>
+      <w:r>
+        <w:rPr>
+          <w:rFonts w:ascii="Times New Roman" w:hAnsi="Times New Roman" w:eastAsia="宋体"/>
+          <w:b/>
+          <w:sz w:val="21"/>
+        </w:rPr>
+        <w:t>English Abstract:</w:t>
+      </w:r>
+    </w:p>
+    <w:p>
+      <w:r>
+        <w:rPr>
+          <w:rFonts w:ascii="Times New Roman" w:hAnsi="Times New Roman" w:eastAsia="宋体"/>
+          <w:sz w:val="21"/>
+        </w:rPr>
+        <w:t>In the field of 3D reconstruction, accurately and effectively removing specular highlights remains a challenging problem. Existing highlight removal methods mainly focus on processing each image independently, neglecting the interrelationship among images. This paper explores the correlations between different images and, within the traditional three-frequency four-step phase-shifting method of fringe projection profilometry (FPP), leverages the complementarity among images to propose a novel highlight removal approach. Experimental results demonstrate that the proposed method significantly reduces unreliable pixels caused by manual fitting compared to previous techniques, thereby enhancing the accuracy of 3D measurements.</w:t>
+      </w:r>
+    </w:p>
+    <w:p>
+      <w:r>
+        <w:rPr>
+          <w:rFonts w:ascii="Times New Roman" w:hAnsi="Times New Roman" w:eastAsia="宋体"/>
+          <w:sz w:val="21"/>
+        </w:rPr>
+        <w:t>__________________________________________________</w:t>
+      </w:r>
+    </w:p>
+    <w:p>
+      <w:pPr>
+        <w:pStyle w:val="Heading2"/>
+      </w:pPr>
+      <w:r/>
+      <w:r>
+        <w:rPr>
+          <w:rFonts w:ascii="Times New Roman" w:hAnsi="Times New Roman" w:eastAsia="宋体"/>
+          <w:b/>
+          <w:color w:val="000000"/>
+          <w:sz w:val="24"/>
+        </w:rPr>
+        <w:t>腔体增强倍频器中相位噪声的表征</w:t>
+      </w:r>
+    </w:p>
+    <w:p>
+      <w:r>
+        <w:rPr>
+          <w:rFonts w:ascii="Times New Roman" w:hAnsi="Times New Roman" w:eastAsia="宋体"/>
+          <w:b/>
+          <w:color w:val="003264"/>
+          <w:sz w:val="24"/>
+        </w:rPr>
+        <w:t>Characterization of the phase noise in a cavity-enhanced frequency doubler</w:t>
+      </w:r>
+    </w:p>
+    <w:p>
+      <w:r>
+        <w:rPr>
+          <w:rFonts w:ascii="Times New Roman" w:hAnsi="Times New Roman" w:eastAsia="宋体"/>
+          <w:sz w:val="21"/>
+        </w:rPr>
+        <w:t>作者: Meichen Yan, Xingyang Cui, Xiaodong Lin, Dequan Kong, Wenlan Song, Ping Xu, Qi Shen, Hanning Dai</w:t>
+        <w:br/>
+      </w:r>
+      <w:r>
+        <w:rPr>
+          <w:rFonts w:ascii="Times New Roman" w:hAnsi="Times New Roman" w:eastAsia="宋体"/>
+          <w:sz w:val="21"/>
+        </w:rPr>
+        <w:t xml:space="preserve">时间: 2026-01-20 | </w:t>
+      </w:r>
+      <w:r>
+        <w:t xml:space="preserve">链接: </w:t>
+      </w:r>
+      <w:hyperlink r:id="rId224">
+        <w:r>
+          <w:rPr>
+            <w:rFonts w:ascii="Times New Roman" w:hAnsi="Times New Roman" w:eastAsia="宋体"/>
+            <w:color w:val="0000FF"/>
+            <w:sz w:val="21"/>
+            <w:u w:val="single"/>
+          </w:rPr>
+          <w:t>https://doi.org/10.1364/oe.583828</w:t>
+        </w:r>
+      </w:hyperlink>
+    </w:p>
+    <w:p>
+      <w:pPr>
+        <w:spacing w:before="120"/>
+      </w:pPr>
+      <w:r>
+        <w:rPr>
+          <w:rFonts w:ascii="Times New Roman" w:hAnsi="Times New Roman" w:eastAsia="宋体"/>
+          <w:b/>
+          <w:sz w:val="21"/>
+        </w:rPr>
+        <w:t>中文摘要:</w:t>
+      </w:r>
+    </w:p>
+    <w:p>
+      <w:pPr>
+        <w:ind w:firstLine="360"/>
+      </w:pPr>
+      <w:r>
+        <w:rPr>
+          <w:rFonts w:ascii="Times New Roman" w:hAnsi="Times New Roman" w:eastAsia="宋体"/>
+          <w:sz w:val="21"/>
+        </w:rPr>
+        <w:t>在光学原子钟中，频率转换的低相位噪声对于保持时钟激光器的高频率稳定性和相位相干性至关重要。未来的光学时钟需要更高功率的询问激光器。在这项工作中，我们提出了一种基于腔内 PPLN 晶体二次谐波生成的腔增强倍频器。倍频器能够高效地从1397 nm的基频激光获得锶原子钟激光。我们测量增强腔引入的过量相位噪声。腔增强倍频器引入了过多的相位噪声，其功率谱密度比偏移频率在 0.001 Hz 至 1 Hz 之间的最先进询问激光器低了近一个数量级。在自制外壳下，分数频率不稳定性的修正艾伦偏差在 1 秒平均时间内为 5.3×10 -18 。这表明倍频器可用于提高具有最新超稳定激光器的锶光钟的短期稳定性。同时，其高效率可以与不断增加的询问激光功率相匹配，以实现进一步的应用。</w:t>
+      </w:r>
+    </w:p>
+    <w:p>
+      <w:pPr>
+        <w:spacing w:before="120"/>
+      </w:pPr>
+      <w:r>
+        <w:rPr>
+          <w:rFonts w:ascii="Times New Roman" w:hAnsi="Times New Roman" w:eastAsia="宋体"/>
+          <w:b/>
+          <w:sz w:val="21"/>
+        </w:rPr>
+        <w:t>English Abstract:</w:t>
+      </w:r>
+    </w:p>
+    <w:p>
+      <w:r>
+        <w:rPr>
+          <w:rFonts w:ascii="Times New Roman" w:hAnsi="Times New Roman" w:eastAsia="宋体"/>
+          <w:sz w:val="21"/>
+        </w:rPr>
+        <w:t>In optical atomic clocks, the low phase noise of the frequency conversion is essential to maintain the high frequency stability and phase coherence of clock lasers. Higher power of interrogation lasers is required for future optical clocks. In this work, we present a cavity-enhanced frequency doubler based on second harmonic generation with an intra-cavity PPLN crystal. The frequency doubler is highly efficient in obtaining the strontium atomic clock laser from the fundamental laser at 1397 nm. We measure the excess phase noise introduced by the enhancement cavity. The cavity-enhanced frequency doubler introduces excess phase noise with a power spectral density that is nearly an order of magnitude lower than that of state-of-the-art interrogation lasers for offset frequencies between 0.001 Hz and 1 Hz. The modified Allan deviation of fractional frequency instability is 5.3×10 −18 at a 1-second averaging time under a homemade housing. It indicates that the doubler can be used to improve the short-term stability of strontium optical clocks with the best up-to-date ultra-stable lasers. Meanwhile, its high efficiency can match increasing interrogation laser power for further applications.</w:t>
+      </w:r>
+    </w:p>
+    <w:p>
+      <w:r>
+        <w:rPr>
+          <w:rFonts w:ascii="Times New Roman" w:hAnsi="Times New Roman" w:eastAsia="宋体"/>
+          <w:sz w:val="21"/>
+        </w:rPr>
+        <w:t>__________________________________________________</w:t>
+      </w:r>
+    </w:p>
+    <w:p>
+      <w:pPr>
+        <w:pStyle w:val="Heading2"/>
+      </w:pPr>
+      <w:r/>
+      <w:r>
+        <w:rPr>
+          <w:rFonts w:ascii="Times New Roman" w:hAnsi="Times New Roman" w:eastAsia="宋体"/>
+          <w:b/>
+          <w:color w:val="000000"/>
+          <w:sz w:val="24"/>
+        </w:rPr>
+        <w:t>具有纳米光栅定义的光谱响应度的差分有机光电探测器</w:t>
+      </w:r>
+    </w:p>
+    <w:p>
+      <w:r>
+        <w:rPr>
+          <w:rFonts w:ascii="Times New Roman" w:hAnsi="Times New Roman" w:eastAsia="宋体"/>
+          <w:b/>
+          <w:color w:val="003264"/>
+          <w:sz w:val="24"/>
+        </w:rPr>
+        <w:t>Differential organic photodetectors with nanograting-defined spectral responsivity</w:t>
+      </w:r>
+    </w:p>
+    <w:p>
+      <w:r>
+        <w:rPr>
+          <w:rFonts w:ascii="Times New Roman" w:hAnsi="Times New Roman" w:eastAsia="宋体"/>
+          <w:sz w:val="21"/>
+        </w:rPr>
+        <w:t>作者: Jan Schardt, Martina Gerken</w:t>
+        <w:br/>
+      </w:r>
+      <w:r>
+        <w:rPr>
+          <w:rFonts w:ascii="Times New Roman" w:hAnsi="Times New Roman" w:eastAsia="宋体"/>
+          <w:sz w:val="21"/>
+        </w:rPr>
+        <w:t xml:space="preserve">时间: 2026-01-13 | </w:t>
+      </w:r>
+      <w:r>
+        <w:t xml:space="preserve">链接: </w:t>
+      </w:r>
+      <w:hyperlink r:id="rId225">
+        <w:r>
+          <w:rPr>
+            <w:rFonts w:ascii="Times New Roman" w:hAnsi="Times New Roman" w:eastAsia="宋体"/>
+            <w:color w:val="0000FF"/>
+            <w:sz w:val="21"/>
+            <w:u w:val="single"/>
+          </w:rPr>
+          <w:t>https://doi.org/10.1364/oe.582818</w:t>
+        </w:r>
+      </w:hyperlink>
+    </w:p>
+    <w:p>
+      <w:pPr>
+        <w:spacing w:before="120"/>
+      </w:pPr>
+      <w:r>
+        <w:rPr>
+          <w:rFonts w:ascii="Times New Roman" w:hAnsi="Times New Roman" w:eastAsia="宋体"/>
+          <w:b/>
+          <w:sz w:val="21"/>
+        </w:rPr>
+        <w:t>中文摘要:</w:t>
+      </w:r>
+    </w:p>
+    <w:p>
+      <w:pPr>
+        <w:ind w:firstLine="360"/>
+      </w:pPr>
+      <w:r>
+        <w:rPr>
+          <w:rFonts w:ascii="Times New Roman" w:hAnsi="Times New Roman" w:eastAsia="宋体"/>
+          <w:sz w:val="21"/>
+        </w:rPr>
+        <w:t>基于有机半导体材料的光电传感器件由于其在多种传感平台和应用中的可集成性而成为一项有前途的技术。许多传感应用需要窄带检测，并且需要抑制背景噪声。我们引入了一种使用有机光电探测器（OPD）的差分读出概念，该光电探测器共享相同的材料堆栈，但结合了不同的纳米光栅周期，以将光谐振耦合到不同波长的导模中。我们制造了光栅周期为 Λ 1 = 350 nm 和 Λ 2 = 400 nm 的 CuPc/C 60 OPD，分别针对波长 λ 1 = 550 nm 和 λ 2 = 600 nm 的谐振，并测量了它们的光学透射率和光谱光电流。在可见光的可调谐激光激发下，我们观察到导模谐振，该谐振转化为设计波长下的窄带响应度增强。两种 OPD 之间的微分和减法分析分离了纳米结构引起的响应，并显示共振时响应率增强高达 40%。在白光和选择性 LED 光谱下，我们量化了光电转换效率，并证明了共振附近信号的窄带灵敏度得到了增强。</w:t>
+      </w:r>
+    </w:p>
+    <w:p>
+      <w:pPr>
+        <w:spacing w:before="120"/>
+      </w:pPr>
+      <w:r>
+        <w:rPr>
+          <w:rFonts w:ascii="Times New Roman" w:hAnsi="Times New Roman" w:eastAsia="宋体"/>
+          <w:b/>
+          <w:sz w:val="21"/>
+        </w:rPr>
+        <w:t>English Abstract:</w:t>
+      </w:r>
+    </w:p>
+    <w:p>
+      <w:r>
+        <w:rPr>
+          <w:rFonts w:ascii="Times New Roman" w:hAnsi="Times New Roman" w:eastAsia="宋体"/>
+          <w:sz w:val="21"/>
+        </w:rPr>
+        <w:t>Optoelectronic sensing devices based on organic semiconductor materials are a promising technology due to their integrability in several sensing platforms and applications. Many sensing applications require narrowband detection, and suppression of background noise is desired. We introduce a differential readout concept using organic photodetectors (OPDs) that share an identical material stack but incorporate different nanograting periods to couple light resonantly into guided modes at distinct wavelengths. We fabricate CuPc/C 60 OPDs with grating periods Λ 1 = 350 nm and Λ 2 = 400 nm, targeting resonances at wavelengths λ 1 = 550 nm and λ 2 = 600 nm, respectively, and we measure their optical transmission and spectral photocurrent. Under tunable laser excitation in the visible, we observe guided-mode resonances that translate into narrowband responsivity enhancements at the designed wavelengths. Differential and subtractive analyses between the two OPDs isolate the nanostructure-induced response and show responsivity enhancements up to 40% at resonance. Under white-light and selective LED spectra, we quantify photoconversion efficiency and demonstrate that narrowband sensitivity is enhanced for signals near resonance.</w:t>
+      </w:r>
+    </w:p>
+    <w:p>
+      <w:r>
+        <w:rPr>
+          <w:rFonts w:ascii="Times New Roman" w:hAnsi="Times New Roman" w:eastAsia="宋体"/>
+          <w:sz w:val="21"/>
+        </w:rPr>
+        <w:t>__________________________________________________</w:t>
+      </w:r>
+    </w:p>
+    <w:p>
+      <w:pPr>
+        <w:pStyle w:val="Heading2"/>
+      </w:pPr>
+      <w:r/>
+      <w:r>
+        <w:rPr>
+          <w:rFonts w:ascii="Times New Roman" w:hAnsi="Times New Roman" w:eastAsia="宋体"/>
+          <w:b/>
+          <w:color w:val="000000"/>
+          <w:sz w:val="24"/>
+        </w:rPr>
+        <w:t>基于商用 PM-LMA 光纤的 1064 nm 715 W 亚 kHz 单频全光纤放大器</w:t>
+      </w:r>
+    </w:p>
+    <w:p>
+      <w:r>
+        <w:rPr>
+          <w:rFonts w:ascii="Times New Roman" w:hAnsi="Times New Roman" w:eastAsia="宋体"/>
+          <w:b/>
+          <w:color w:val="003264"/>
+          <w:sz w:val="24"/>
+        </w:rPr>
+        <w:t>715 W sub-kHz single-frequency all-fiber amplifier at 1064 nm based on commercial PM-LMA fiber</w:t>
+      </w:r>
+    </w:p>
+    <w:p>
+      <w:r>
+        <w:rPr>
+          <w:rFonts w:ascii="Times New Roman" w:hAnsi="Times New Roman" w:eastAsia="宋体"/>
+          <w:sz w:val="21"/>
+        </w:rPr>
+        <w:t>作者: Ye Yuan, Yuxin Sun, Litao Xu, Qilai Zhao, Changsheng Yang, Shanhui Xu</w:t>
+        <w:br/>
+      </w:r>
+      <w:r>
+        <w:rPr>
+          <w:rFonts w:ascii="Times New Roman" w:hAnsi="Times New Roman" w:eastAsia="宋体"/>
+          <w:sz w:val="21"/>
+        </w:rPr>
+        <w:t xml:space="preserve">时间: 2026-01-12 | </w:t>
+      </w:r>
+      <w:r>
+        <w:t xml:space="preserve">链接: </w:t>
+      </w:r>
+      <w:hyperlink r:id="rId226">
+        <w:r>
+          <w:rPr>
+            <w:rFonts w:ascii="Times New Roman" w:hAnsi="Times New Roman" w:eastAsia="宋体"/>
+            <w:color w:val="0000FF"/>
+            <w:sz w:val="21"/>
+            <w:u w:val="single"/>
+          </w:rPr>
+          <w:t>https://doi.org/10.1364/oe.584389</w:t>
+        </w:r>
+      </w:hyperlink>
+    </w:p>
+    <w:p>
+      <w:pPr>
+        <w:spacing w:before="120"/>
+      </w:pPr>
+      <w:r>
+        <w:rPr>
+          <w:rFonts w:ascii="Times New Roman" w:hAnsi="Times New Roman" w:eastAsia="宋体"/>
+          <w:b/>
+          <w:sz w:val="21"/>
+        </w:rPr>
+        <w:t>中文摘要:</w:t>
+      </w:r>
+    </w:p>
+    <w:p>
+      <w:pPr>
+        <w:ind w:firstLine="360"/>
+      </w:pPr>
+      <w:r>
+        <w:rPr>
+          <w:rFonts w:ascii="Times New Roman" w:hAnsi="Times New Roman" w:eastAsia="宋体"/>
+          <w:sz w:val="21"/>
+        </w:rPr>
+        <w:t>我们报告了一种工作波长为 1064 nm 的高功率单频光纤放大器，基于市售的保偏大模面积光纤，可提供 715 W 输出，亚 kHz 线宽为 400 Hz。据我们所知，这代表了使用商用光纤的亚kHz线宽系统所实现的最高输出功率。该放大器保持近衍射极限的光束质量，光束质量因子M 2 为1.16，偏振消光比超过18.3 dB。该系统建立在主振荡器功率放大器架构之上，采用分段热管理来抑制热引起的模式不稳定性，并采用最小的光纤长度来减轻受激布里渊散射。在整个功率范围内，光信噪比保持在 65.6 dB 以上。演示的全光纤放大器将高功率、亚kHz线宽、高偏振纯度与长期稳定性结合在一起，提供了一个紧凑且可扩展的平台，可连接实验室演示和工业应用，例如相干光束组合和光学计量。</w:t>
+      </w:r>
+    </w:p>
+    <w:p>
+      <w:pPr>
+        <w:spacing w:before="120"/>
+      </w:pPr>
+      <w:r>
+        <w:rPr>
+          <w:rFonts w:ascii="Times New Roman" w:hAnsi="Times New Roman" w:eastAsia="宋体"/>
+          <w:b/>
+          <w:sz w:val="21"/>
+        </w:rPr>
+        <w:t>English Abstract:</w:t>
+      </w:r>
+    </w:p>
+    <w:p>
+      <w:r>
+        <w:rPr>
+          <w:rFonts w:ascii="Times New Roman" w:hAnsi="Times New Roman" w:eastAsia="宋体"/>
+          <w:sz w:val="21"/>
+        </w:rPr>
+        <w:t>We report a high-power single-frequency fiber amplifier operating at 1064 nm, delivering 715 W output with a sub-kHz linewidth of 400 Hz, based on commercially available polarization-maintaining large-mode-area fiber. To the best of our knowledge, this represents the highest output power achieved for sub-kHz linewidth systems using commercial fibers. The amplifier maintains near-diffraction-limited beam quality with a beam quality factor M 2 of 1.16 and a polarization extinction ratio exceeding 18.3 dB. Built on a master oscillator power amplifier architecture, the system incorporates segmented thermal management to suppress thermally induced mode instabilities and employs minimal fiber length to mitigate stimulated Brillouin scattering. The optical signal-to-noise ratio remains above 65.6 dB across the full power range. The demonstrated all-fiber amplifier combines high power, sub-kHz linewidth, and high polarization purity with long-term stability, offering a compact and scalable platform that bridges laboratory demonstrations and industrial applications such as coherent beam combining and optical metrology.</w:t>
+      </w:r>
+    </w:p>
+    <w:p>
+      <w:r>
+        <w:rPr>
+          <w:rFonts w:ascii="Times New Roman" w:hAnsi="Times New Roman" w:eastAsia="宋体"/>
+          <w:sz w:val="21"/>
+        </w:rPr>
+        <w:t>__________________________________________________</w:t>
+      </w:r>
+    </w:p>
+    <w:p>
+      <w:pPr>
+        <w:pStyle w:val="Heading2"/>
+      </w:pPr>
+      <w:r/>
+      <w:r>
+        <w:rPr>
+          <w:rFonts w:ascii="Times New Roman" w:hAnsi="Times New Roman" w:eastAsia="宋体"/>
+          <w:b/>
+          <w:color w:val="000000"/>
+          <w:sz w:val="24"/>
+        </w:rPr>
+        <w:t>具有湿度响应的聚集金纳米团簇的高效近红外磷光</w:t>
+      </w:r>
+    </w:p>
+    <w:p>
+      <w:r>
+        <w:rPr>
+          <w:rFonts w:ascii="Times New Roman" w:hAnsi="Times New Roman" w:eastAsia="宋体"/>
+          <w:b/>
+          <w:color w:val="003264"/>
+          <w:sz w:val="24"/>
+        </w:rPr>
+        <w:t>Highly efficient near-infrared phosphorescence from aggregated gold nanoclusters with humidity response</w:t>
+      </w:r>
+    </w:p>
+    <w:p>
+      <w:r>
+        <w:rPr>
+          <w:rFonts w:ascii="Times New Roman" w:hAnsi="Times New Roman" w:eastAsia="宋体"/>
+          <w:sz w:val="21"/>
+        </w:rPr>
+        <w:t>作者: Lulu Qiao, Lin Cai, Bingbing Li, Yanping Liu, Dan Mo, Zhongran Wei, Xia Ran, Lijun Guo</w:t>
+        <w:br/>
+      </w:r>
+      <w:r>
+        <w:rPr>
+          <w:rFonts w:ascii="Times New Roman" w:hAnsi="Times New Roman" w:eastAsia="宋体"/>
+          <w:sz w:val="21"/>
+        </w:rPr>
+        <w:t xml:space="preserve">时间: 2026-01-12 | </w:t>
+      </w:r>
+      <w:r>
+        <w:t xml:space="preserve">链接: </w:t>
+      </w:r>
+      <w:hyperlink r:id="rId227">
+        <w:r>
+          <w:rPr>
+            <w:rFonts w:ascii="Times New Roman" w:hAnsi="Times New Roman" w:eastAsia="宋体"/>
+            <w:color w:val="0000FF"/>
+            <w:sz w:val="21"/>
+            <w:u w:val="single"/>
+          </w:rPr>
+          <w:t>https://doi.org/10.1364/oe.583109</w:t>
+        </w:r>
+      </w:hyperlink>
+    </w:p>
+    <w:p>
+      <w:pPr>
+        <w:spacing w:before="120"/>
+      </w:pPr>
+      <w:r>
+        <w:rPr>
+          <w:rFonts w:ascii="Times New Roman" w:hAnsi="Times New Roman" w:eastAsia="宋体"/>
+          <w:b/>
+          <w:sz w:val="21"/>
+        </w:rPr>
+        <w:t>中文摘要:</w:t>
+      </w:r>
+    </w:p>
+    <w:p>
+      <w:pPr>
+        <w:ind w:firstLine="360"/>
+      </w:pPr>
+      <w:r>
+        <w:rPr>
+          <w:rFonts w:ascii="Times New Roman" w:hAnsi="Times New Roman" w:eastAsia="宋体"/>
+          <w:sz w:val="21"/>
+        </w:rPr>
+        <w:t>发光金纳米团簇 (Au NC) 因其独特的光学特性而有望在各种应用中发挥作用。然而，提高其近红外（NIR）光致发光量子产率（QY）并阐明潜在的发射机制具有挑战性。在这项研究中，我们成功合成了谷胱甘肽稳定的Au NCs（GSH-Au NCs），并在固体中实现了超过71%的近红外磷光QY。时间分辨光谱表明，聚集有效抑制结构振动并促进系间窜越（ISC），而Au(0)/Au(I)比率的调制增强辐射衰减，为改善Au NCs的磷光性提供了有效策略。此外，由此产生的超亮 GSH-Au NC 表现出可通过湿度调节的聚集诱导发射，展现出作为光学湿度传感器的巨大潜力。</w:t>
+      </w:r>
+    </w:p>
+    <w:p>
+      <w:pPr>
+        <w:spacing w:before="120"/>
+      </w:pPr>
+      <w:r>
+        <w:rPr>
+          <w:rFonts w:ascii="Times New Roman" w:hAnsi="Times New Roman" w:eastAsia="宋体"/>
+          <w:b/>
+          <w:sz w:val="21"/>
+        </w:rPr>
+        <w:t>English Abstract:</w:t>
+      </w:r>
+    </w:p>
+    <w:p>
+      <w:r>
+        <w:rPr>
+          <w:rFonts w:ascii="Times New Roman" w:hAnsi="Times New Roman" w:eastAsia="宋体"/>
+          <w:sz w:val="21"/>
+        </w:rPr>
+        <w:t>Luminescent gold nanoclusters (Au NCs) hold promise for various applications due to their unique optical properties. However, enhancing their near-infrared (NIR) photoluminescence quantum yield (QY) and elucidating the underlying emission mechanisms are challenging. In this study, we successfully synthesized glutathione-stabilized Au NCs (GSH-Au NCs) and achieved a NIR phosphorescence QY over 71% in solid. Time-resolved spectroscopy reveals that aggregation effectively suppresses structural vibrations and facilitates intersystem crossing (ISC), while modulation of the Au(0)/Au(I) ratio enhances radiative decay, presenting an effective strategy for improving the phosphorescence of Au NCs. Moreover, the resulting ultrabright GSH-Au NCs exhibit aggregation-induced emission tunable by humidity, demonstrating high potential as optical humidity sensors.</w:t>
+      </w:r>
+    </w:p>
+    <w:p>
+      <w:r>
+        <w:rPr>
+          <w:rFonts w:ascii="Times New Roman" w:hAnsi="Times New Roman" w:eastAsia="宋体"/>
+          <w:sz w:val="21"/>
+        </w:rPr>
+        <w:t>__________________________________________________</w:t>
+      </w:r>
+    </w:p>
+    <w:p>
+      <w:pPr>
+        <w:pStyle w:val="Heading2"/>
+      </w:pPr>
+      <w:r/>
+      <w:r>
+        <w:rPr>
+          <w:rFonts w:ascii="Times New Roman" w:hAnsi="Times New Roman" w:eastAsia="宋体"/>
+          <w:b/>
+          <w:color w:val="000000"/>
+          <w:sz w:val="24"/>
+        </w:rPr>
+        <w:t>原子梯度计中波前像差的抑制</w:t>
+      </w:r>
+    </w:p>
+    <w:p>
+      <w:r>
+        <w:rPr>
+          <w:rFonts w:ascii="Times New Roman" w:hAnsi="Times New Roman" w:eastAsia="宋体"/>
+          <w:b/>
+          <w:color w:val="003264"/>
+          <w:sz w:val="24"/>
+        </w:rPr>
+        <w:t>Rejection of wavefront aberrations in an atomic gradiometer</w:t>
+      </w:r>
+    </w:p>
+    <w:p>
+      <w:r>
+        <w:rPr>
+          <w:rFonts w:ascii="Times New Roman" w:hAnsi="Times New Roman" w:eastAsia="宋体"/>
+          <w:sz w:val="21"/>
+        </w:rPr>
+        <w:t>作者: Louis Pagot, Sebastien Merlet, Leonid Sidorenkov, Franck Pereira dos Santos</w:t>
+        <w:br/>
+      </w:r>
+      <w:r>
+        <w:rPr>
+          <w:rFonts w:ascii="Times New Roman" w:hAnsi="Times New Roman" w:eastAsia="宋体"/>
+          <w:sz w:val="21"/>
+        </w:rPr>
+        <w:t xml:space="preserve">时间: 2025-12-29 | </w:t>
+      </w:r>
+      <w:r>
+        <w:t xml:space="preserve">链接: </w:t>
+      </w:r>
+      <w:hyperlink r:id="rId228">
+        <w:r>
+          <w:rPr>
+            <w:rFonts w:ascii="Times New Roman" w:hAnsi="Times New Roman" w:eastAsia="宋体"/>
+            <w:color w:val="0000FF"/>
+            <w:sz w:val="21"/>
+            <w:u w:val="single"/>
+          </w:rPr>
+          <w:t>https://doi.org/10.1364/oe.584216</w:t>
+        </w:r>
+      </w:hyperlink>
+    </w:p>
+    <w:p>
+      <w:pPr>
+        <w:spacing w:before="120"/>
+      </w:pPr>
+      <w:r>
+        <w:rPr>
+          <w:rFonts w:ascii="Times New Roman" w:hAnsi="Times New Roman" w:eastAsia="宋体"/>
+          <w:b/>
+          <w:sz w:val="21"/>
+        </w:rPr>
+        <w:t>中文摘要:</w:t>
+      </w:r>
+    </w:p>
+    <w:p>
+      <w:pPr>
+        <w:ind w:firstLine="360"/>
+      </w:pPr>
+      <w:r>
+        <w:rPr>
+          <w:rFonts w:ascii="Times New Roman" w:hAnsi="Times New Roman" w:eastAsia="宋体"/>
+          <w:sz w:val="21"/>
+        </w:rPr>
+        <w:t>基于原子干涉测量的惯性传感器的主要残余局限性之一源于激光束畸变，它会导致寄生相移和非均匀物质-光耦合。在这里，我们提出了数值模拟，并附有分析计算，量化了冷原子梯度计中这些效应的影响。我们证明，干涉激光束像差的传播，加上两个原子源的初始不对称性和显着的飞行时间扩展，限制了差分配置中相位噪声的共模抑制。由此产生的重力加速度及其梯度的偏差在当前实验装置的范围内。我们的研究使我们能够评估各种基线的冷原子梯度仪中回射光学器件的表面质量要求，并且可以扩展到基于不同干涉仪几何形状的其他传感器。</w:t>
+      </w:r>
+    </w:p>
+    <w:p>
+      <w:pPr>
+        <w:spacing w:before="120"/>
+      </w:pPr>
+      <w:r>
+        <w:rPr>
+          <w:rFonts w:ascii="Times New Roman" w:hAnsi="Times New Roman" w:eastAsia="宋体"/>
+          <w:b/>
+          <w:sz w:val="21"/>
+        </w:rPr>
+        <w:t>English Abstract:</w:t>
+      </w:r>
+    </w:p>
+    <w:p>
+      <w:r>
+        <w:rPr>
+          <w:rFonts w:ascii="Times New Roman" w:hAnsi="Times New Roman" w:eastAsia="宋体"/>
+          <w:sz w:val="21"/>
+        </w:rPr>
+        <w:t>One of the main residual limitations of inertial sensors based on atom interferometry stems from laser beam distortions, which cause parasitic phase shifts and non-homogeneous matter-light couplings. Here we present numerical simulations, accompanied by analytical calculations, which quantify the impact of these effects in a cold atom gradiometer. We demonstrate that the propagation of interferometric laser beam aberrations, combined with initial asymmetry and significant time-of-flight expansion of the the two atomic sources, limit the common-mode rejection of phase noise in a differential configuration. The resulting deviations in gravitational acceleration and its gradient are within reach of current experimental devices. Our study allows us to evaluate the surface quality requirements for retroreflective optics in cold-atom gradiometers of various baselines, and can be extended to other sensors based on different interferometer geometries.</w:t>
+      </w:r>
+    </w:p>
+    <w:p>
+      <w:r>
+        <w:rPr>
+          <w:rFonts w:ascii="Times New Roman" w:hAnsi="Times New Roman" w:eastAsia="宋体"/>
+          <w:sz w:val="21"/>
+        </w:rPr>
+        <w:t>__________________________________________________</w:t>
+      </w:r>
+    </w:p>
+    <w:p>
+      <w:pPr>
+        <w:pStyle w:val="Heading2"/>
+      </w:pPr>
+      <w:r/>
+      <w:r>
+        <w:rPr>
+          <w:rFonts w:ascii="Times New Roman" w:hAnsi="Times New Roman" w:eastAsia="宋体"/>
+          <w:b/>
+          <w:color w:val="000000"/>
+          <w:sz w:val="24"/>
+        </w:rPr>
+        <w:t>准确高效的MLP-基于CA的全链动态气动光学建模用于红外成像预测</w:t>
+      </w:r>
+    </w:p>
+    <w:p>
+      <w:r>
+        <w:rPr>
+          <w:rFonts w:ascii="Times New Roman" w:hAnsi="Times New Roman" w:eastAsia="宋体"/>
+          <w:b/>
+          <w:color w:val="003264"/>
+          <w:sz w:val="24"/>
+        </w:rPr>
+        <w:t>Accurate and efficient MLPs–CA-based full-chain dynamic aero-optics modeling for infrared imaging prediction</w:t>
+      </w:r>
+    </w:p>
+    <w:p>
+      <w:r>
+        <w:rPr>
+          <w:rFonts w:ascii="Times New Roman" w:hAnsi="Times New Roman" w:eastAsia="宋体"/>
+          <w:sz w:val="21"/>
+        </w:rPr>
+        <w:t>作者: Ning Yang, Chao Zhang, Fafa Ren, Xiaorui Wang, Ying Yuan</w:t>
+        <w:br/>
+      </w:r>
+      <w:r>
+        <w:rPr>
+          <w:rFonts w:ascii="Times New Roman" w:hAnsi="Times New Roman" w:eastAsia="宋体"/>
+          <w:sz w:val="21"/>
+        </w:rPr>
+        <w:t xml:space="preserve">时间: 2026-01-13 | </w:t>
+      </w:r>
+      <w:r>
+        <w:t xml:space="preserve">链接: </w:t>
+      </w:r>
+      <w:hyperlink r:id="rId229">
+        <w:r>
+          <w:rPr>
+            <w:rFonts w:ascii="Times New Roman" w:hAnsi="Times New Roman" w:eastAsia="宋体"/>
+            <w:color w:val="0000FF"/>
+            <w:sz w:val="21"/>
+            <w:u w:val="single"/>
+          </w:rPr>
+          <w:t>https://doi.org/10.1364/oe.582991</w:t>
+        </w:r>
+      </w:hyperlink>
+    </w:p>
+    <w:p>
+      <w:pPr>
+        <w:spacing w:before="120"/>
+      </w:pPr>
+      <w:r>
+        <w:rPr>
+          <w:rFonts w:ascii="Times New Roman" w:hAnsi="Times New Roman" w:eastAsia="宋体"/>
+          <w:b/>
+          <w:sz w:val="21"/>
+        </w:rPr>
+        <w:t>中文摘要:</w:t>
+      </w:r>
+    </w:p>
+    <w:p>
+      <w:pPr>
+        <w:ind w:firstLine="360"/>
+      </w:pPr>
+      <w:r>
+        <w:rPr>
+          <w:rFonts w:ascii="Times New Roman" w:hAnsi="Times New Roman" w:eastAsia="宋体"/>
+          <w:sz w:val="21"/>
+        </w:rPr>
+        <w:t>高速飞行条件下的动态气动光学效应会严重损害红外成像系统的探测性能，而现有的数值方法往往无法同时实现全场、多光谱场景中快速预测所需的高精度和计算效率。在这项工作中，建立了光场动力学与瞬态流-结构-热多物理场耦合的全链、端到端集成，形成了跨越空间、时间、光谱和能量维度的统一的气动光场传输模型。多维光场使用低维、连续可微表示进行参数化，并开发了与元胞自动机 (MLP-CA) 并行光线追踪框架集成的多层感知器，以有效解决跨光线、多物理场、光学系统和传感器的耦合传输，同时保持高精度和保真度。数值模拟表明，与传统方法相比，点扩散函数 (PSF) 结构相似指数 (SSIM) ≥ 0.98 的物理精度以及计算速度提高了 1.29×–9.87×。两种代表性飞行条件下的分析进一步表明：（1）动态气动光学效应对不同视场的时间、空间和光谱变化表现出明显的敏感性，中心场图像质量超过边缘场； (2) 航空热辐射会引起时间、空间和光谱相关的非均匀像面辐射，导致在 500 K 黑体输入下平均信噪比 (SNR) 降低 33.94% 和 40.23%。该框架为动态红外成像性能退化提供了快速、高精度、高保真预测能力，为在现实和复杂的航空光学环境中优化红外成像系统提供了坚实的基础。</w:t>
+      </w:r>
+    </w:p>
+    <w:p>
+      <w:pPr>
+        <w:spacing w:before="120"/>
+      </w:pPr>
+      <w:r>
+        <w:rPr>
+          <w:rFonts w:ascii="Times New Roman" w:hAnsi="Times New Roman" w:eastAsia="宋体"/>
+          <w:b/>
+          <w:sz w:val="21"/>
+        </w:rPr>
+        <w:t>English Abstract:</w:t>
+      </w:r>
+    </w:p>
+    <w:p>
+      <w:r>
+        <w:rPr>
+          <w:rFonts w:ascii="Times New Roman" w:hAnsi="Times New Roman" w:eastAsia="宋体"/>
+          <w:sz w:val="21"/>
+        </w:rPr>
+        <w:t>Dynamic aero-optical effects under high-speed flight conditions can severely impair the detection performance of infrared imaging systems, while existing numerical approaches often fail to simultaneously achieve the high accuracy and computational efficiency required for rapid prediction in full-field, multi-spectral scenarios. In this work, a full-chain, end-to-end integration of optical-field dynamics with transient fluid–structure–thermal multiphysics coupling is established, forming a unified aero-optical light-field transmission model spanning spatial, temporal, spectral, and energy dimensions. The multi-dimensional light field is parameterized using low-dimensional, continuously differentiable representations, and a multilayer perceptron integrated with cellular automata (MLPs–CA) parallel ray-tracing framework is developed to efficiently solve coupled transmission across rays, multiphysics fields, optical systems, and sensors, while preserving high accuracy and fidelity. Numerical simulations indicate physical accuracy with point spread function (PSF) structural similarity index (SSIM) ≥ 0.98, together with a computational speedup of 1.29×–9.87× compared to conventional approaches. Analysis under two representative flight conditions further shows that: (1) dynamic aero-optical effects exhibit pronounced sensitivity to temporal, spatial, and spectral variations across different fields of view, with central-field image quality exceeding that of edge fields; and (2) aero-thermal radiation induces temporally, spatially, and spectrally correlated non-uniform image-plane radiance, resulting in average signal-to-noise ratio (SNR) decreases of 33.94% and 40.23% under a 500 K blackbody input. This framework offers a rapid, high-accuracy, and high-fidelity prediction capability for dynamic infrared imaging performance degradation, providing a robust basis for optimizing infrared imaging systems within realistic and complex aero-optical environments.</w:t>
+      </w:r>
+    </w:p>
+    <w:p>
+      <w:r>
+        <w:rPr>
+          <w:rFonts w:ascii="Times New Roman" w:hAnsi="Times New Roman" w:eastAsia="宋体"/>
+          <w:sz w:val="21"/>
+        </w:rPr>
+        <w:t>__________________________________________________</w:t>
+      </w:r>
+    </w:p>
+    <w:p>
+      <w:pPr>
+        <w:pStyle w:val="Heading2"/>
+      </w:pPr>
+      <w:r/>
+      <w:r>
+        <w:rPr>
+          <w:rFonts w:ascii="Times New Roman" w:hAnsi="Times New Roman" w:eastAsia="宋体"/>
+          <w:b/>
+          <w:color w:val="000000"/>
+          <w:sz w:val="24"/>
+        </w:rPr>
+        <w:t>通过带有偏航角监控的相干平移旋转方法进行绝对平坦测试</w:t>
+      </w:r>
+    </w:p>
+    <w:p>
+      <w:r>
+        <w:rPr>
+          <w:rFonts w:ascii="Times New Roman" w:hAnsi="Times New Roman" w:eastAsia="宋体"/>
+          <w:b/>
+          <w:color w:val="003264"/>
+          <w:sz w:val="24"/>
+        </w:rPr>
+        <w:t>Absolute flat test by a coherent shift-rotation method with yaw-angle monitoring</w:t>
+      </w:r>
+    </w:p>
+    <w:p>
+      <w:r>
+        <w:rPr>
+          <w:rFonts w:ascii="Times New Roman" w:hAnsi="Times New Roman" w:eastAsia="宋体"/>
+          <w:sz w:val="21"/>
+        </w:rPr>
+        <w:t>作者: Renhu Liu, Baojian Ji, Wenhui Deng, Qiao Xu, Lei Zhang</w:t>
+        <w:br/>
+      </w:r>
+      <w:r>
+        <w:rPr>
+          <w:rFonts w:ascii="Times New Roman" w:hAnsi="Times New Roman" w:eastAsia="宋体"/>
+          <w:sz w:val="21"/>
+        </w:rPr>
+        <w:t xml:space="preserve">时间: 2026-01-16 | </w:t>
+      </w:r>
+      <w:r>
+        <w:t xml:space="preserve">链接: </w:t>
+      </w:r>
+      <w:hyperlink r:id="rId230">
+        <w:r>
+          <w:rPr>
+            <w:rFonts w:ascii="Times New Roman" w:hAnsi="Times New Roman" w:eastAsia="宋体"/>
+            <w:color w:val="0000FF"/>
+            <w:sz w:val="21"/>
+            <w:u w:val="single"/>
+          </w:rPr>
+          <w:t>https://doi.org/10.1364/oe.584817</w:t>
+        </w:r>
+      </w:hyperlink>
+    </w:p>
+    <w:p>
+      <w:pPr>
+        <w:spacing w:before="120"/>
+      </w:pPr>
+      <w:r>
+        <w:rPr>
+          <w:rFonts w:ascii="Times New Roman" w:hAnsi="Times New Roman" w:eastAsia="宋体"/>
+          <w:b/>
+          <w:sz w:val="21"/>
+        </w:rPr>
+        <w:t>中文摘要:</w:t>
+      </w:r>
+    </w:p>
+    <w:p>
+      <w:pPr>
+        <w:ind w:firstLine="360"/>
+      </w:pPr>
+      <w:r>
+        <w:rPr>
+          <w:rFonts w:ascii="Times New Roman" w:hAnsi="Times New Roman" w:eastAsia="宋体"/>
+          <w:sz w:val="21"/>
+        </w:rPr>
+        <w:t>提出了一种具有偏航角监控的相干移位旋转方法（CSR-YAM），用于平面的绝对测量。该方法测试配置简单，流程方便，仅需要单个辅助镜进行偏航角监测，避免了测试面的冗余归零操作。基于平移-旋转差值图和测量的相对偏航角建立了相应的表面重建系统，该系统是完整的并且可以恢复像素级绝对表面而没有理论误差。此外，考虑到重建系统的高维性，为表面恢复提供了高效且低成本的迭代求解器。仿真证明了该方法的高精度、高效性和鲁棒性，实验结果与使用亚纳米均方根（RMS）传输平面的直接测量结果非常吻合。</w:t>
+      </w:r>
+    </w:p>
+    <w:p>
+      <w:pPr>
+        <w:spacing w:before="120"/>
+      </w:pPr>
+      <w:r>
+        <w:rPr>
+          <w:rFonts w:ascii="Times New Roman" w:hAnsi="Times New Roman" w:eastAsia="宋体"/>
+          <w:b/>
+          <w:sz w:val="21"/>
+        </w:rPr>
+        <w:t>English Abstract:</w:t>
+      </w:r>
+    </w:p>
+    <w:p>
+      <w:r>
+        <w:rPr>
+          <w:rFonts w:ascii="Times New Roman" w:hAnsi="Times New Roman" w:eastAsia="宋体"/>
+          <w:sz w:val="21"/>
+        </w:rPr>
+        <w:t>A coherent shift-rotation method with yaw-angle monitoring (CSR-YAM) is proposed for the absolute measurement of flat surfaces. The method features a simple testing configuration and a convenient procedure, which requires only a single auxiliary mirror for yaw-angle monitoring and avoids redundant homing operation of the test surface. A corresponding surface reconstruction system is established based on the shift-rotation difference maps and the measured relative yaw angles, which is complete and can recover pixel-level absolute surface without theoretical error. Also, considering the high dimensionality of the reconstruction system, an efficient and low-cost iterative solver is provided for surface recovery. Simulations demonstrate the high accuracy, efficiency, and robustness of the proposed method, and experimental results show good agreement with direct measurements using a sub-nanometer root-mean-square (RMS) transmission flat.</w:t>
+      </w:r>
+    </w:p>
+    <w:p>
+      <w:r>
+        <w:rPr>
+          <w:rFonts w:ascii="Times New Roman" w:hAnsi="Times New Roman" w:eastAsia="宋体"/>
+          <w:sz w:val="21"/>
+        </w:rPr>
+        <w:t>__________________________________________________</w:t>
+      </w:r>
+    </w:p>
+    <w:p>
+      <w:pPr>
+        <w:pStyle w:val="Heading2"/>
+      </w:pPr>
+      <w:r/>
+      <w:r>
+        <w:rPr>
+          <w:rFonts w:ascii="Times New Roman" w:hAnsi="Times New Roman" w:eastAsia="宋体"/>
+          <w:b/>
+          <w:color w:val="000000"/>
+          <w:sz w:val="24"/>
+        </w:rPr>
+        <w:t>通过引导扩散解决剪切问题</w:t>
+      </w:r>
+    </w:p>
+    <w:p>
+      <w:r>
+        <w:rPr>
+          <w:rFonts w:ascii="Times New Roman" w:hAnsi="Times New Roman" w:eastAsia="宋体"/>
+          <w:b/>
+          <w:color w:val="003264"/>
+          <w:sz w:val="24"/>
+        </w:rPr>
+        <w:t>Solution to the shearing problem via guided diffusion</w:t>
+      </w:r>
+    </w:p>
+    <w:p>
+      <w:r>
+        <w:rPr>
+          <w:rFonts w:ascii="Times New Roman" w:hAnsi="Times New Roman" w:eastAsia="宋体"/>
+          <w:sz w:val="21"/>
+        </w:rPr>
+        <w:t>作者: Xin Tang, Keke Liu, Jie Chen, Yong Kong, Zhisong Li</w:t>
+        <w:br/>
+      </w:r>
+      <w:r>
+        <w:rPr>
+          <w:rFonts w:ascii="Times New Roman" w:hAnsi="Times New Roman" w:eastAsia="宋体"/>
+          <w:sz w:val="21"/>
+        </w:rPr>
+        <w:t xml:space="preserve">时间: 2026-01-16 | </w:t>
+      </w:r>
+      <w:r>
+        <w:t xml:space="preserve">链接: </w:t>
+      </w:r>
+      <w:hyperlink r:id="rId231">
+        <w:r>
+          <w:rPr>
+            <w:rFonts w:ascii="Times New Roman" w:hAnsi="Times New Roman" w:eastAsia="宋体"/>
+            <w:color w:val="0000FF"/>
+            <w:sz w:val="21"/>
+            <w:u w:val="single"/>
+          </w:rPr>
+          <w:t>https://doi.org/10.1364/oe.585669</w:t>
+        </w:r>
+      </w:hyperlink>
+    </w:p>
+    <w:p>
+      <w:pPr>
+        <w:spacing w:before="120"/>
+      </w:pPr>
+      <w:r>
+        <w:rPr>
+          <w:rFonts w:ascii="Times New Roman" w:hAnsi="Times New Roman" w:eastAsia="宋体"/>
+          <w:b/>
+          <w:sz w:val="21"/>
+        </w:rPr>
+        <w:t>中文摘要:</w:t>
+      </w:r>
+    </w:p>
+    <w:p>
+      <w:pPr>
+        <w:ind w:firstLine="360"/>
+      </w:pPr>
+      <w:r>
+        <w:rPr>
+          <w:rFonts w:ascii="Times New Roman" w:hAnsi="Times New Roman" w:eastAsia="宋体"/>
+          <w:sz w:val="21"/>
+        </w:rPr>
+        <w:t>由于剪切周期信息丢失和噪声敏感性，横向剪切干涉测量 (LSI) 的波前重建是一个具有挑战性的不适定反问题。传统技术通常要求使用多个剪切图或施加严格的、可能存在偏差的先验。我们引入了伪逆引导扩散模型（ΠGDM），我们认为这是一种新颖的框架，利用预先训练的无条件扩散模型作为强大的数据驱动先验。通过 Vector-Jacobian 产品指导集成 LSI 物理原理，ΠGDM 确保测量一致性，同时合理地恢复丢失的空间频率。我们针对四种不同的方法对 ΠGDM 进行了全面的基准测试：经典的区域积分、傅立叶、吉洪诺夫正则化和监督深度学习网络。使用基于 Michelson 的设置进行的模拟和实验验证表明，ΠGDM 从单个剪切图中产生了卓越的保真度和噪声鲁棒性。至关重要的是，它为监督方法提供了一种多功能、零样本的替代方案，无需针对特定任务的培训即可实现高精度计量。</w:t>
+      </w:r>
+    </w:p>
+    <w:p>
+      <w:pPr>
+        <w:spacing w:before="120"/>
+      </w:pPr>
+      <w:r>
+        <w:rPr>
+          <w:rFonts w:ascii="Times New Roman" w:hAnsi="Times New Roman" w:eastAsia="宋体"/>
+          <w:b/>
+          <w:sz w:val="21"/>
+        </w:rPr>
+        <w:t>English Abstract:</w:t>
+      </w:r>
+    </w:p>
+    <w:p>
+      <w:r>
+        <w:rPr>
+          <w:rFonts w:ascii="Times New Roman" w:hAnsi="Times New Roman" w:eastAsia="宋体"/>
+          <w:sz w:val="21"/>
+        </w:rPr>
+        <w:t>Wavefront reconstruction from lateral shearing interferometry (LSI) represents a challenging ill-posed inverse problem due to shear-periodic information loss and noise sensitivity. Conventional techniques typically mandate multiple shearograms or impose rigid, potentially biasing priors. We introduce pseudoinverse-guided diffusion models (ΠGDM), qwhich we believe to be a novel framework leveraging a pre-trained unconditional diffusion model as a robust data-driven prior. By integrating the LSI physics via Vector-Jacobian product guidance, ΠGDM ensures measurement consistency while plausibly recovering missing spatial frequencies. We comprehensively benchmark ΠGDM against four distinct methods: classical Zonal integration, Fourier, Tikhonov regularization, and a supervised deep learning network. Simulations and experimental validation using a Michelson-based setup demonstrate that ΠGDM yields superior fidelity and noise robustness from single shearograms. Crucially, it offers a versatile, zero-shot alternative to supervised methods, achieving high-precision metrology without requiring task-specific training.</w:t>
+      </w:r>
+    </w:p>
+    <w:p>
+      <w:r>
+        <w:rPr>
+          <w:rFonts w:ascii="Times New Roman" w:hAnsi="Times New Roman" w:eastAsia="宋体"/>
+          <w:sz w:val="21"/>
+        </w:rPr>
+        <w:t>__________________________________________________</w:t>
+      </w:r>
+    </w:p>
+    <w:p>
+      <w:pPr>
+        <w:pStyle w:val="Heading2"/>
+      </w:pPr>
+      <w:r/>
+      <w:r>
+        <w:rPr>
+          <w:rFonts w:ascii="Times New Roman" w:hAnsi="Times New Roman" w:eastAsia="宋体"/>
+          <w:b/>
+          <w:color w:val="000000"/>
+          <w:sz w:val="24"/>
+        </w:rPr>
+        <w:t>通过时空编码进行动态图像分类的全光子储层计算</w:t>
+      </w:r>
+    </w:p>
+    <w:p>
+      <w:r>
+        <w:rPr>
+          <w:rFonts w:ascii="Times New Roman" w:hAnsi="Times New Roman" w:eastAsia="宋体"/>
+          <w:b/>
+          <w:color w:val="003264"/>
+          <w:sz w:val="24"/>
+        </w:rPr>
+        <w:t>All-photonic reservoir computing for dynamic image classification via spatial-to-temporal encoding</w:t>
+      </w:r>
+    </w:p>
+    <w:p>
+      <w:r>
+        <w:rPr>
+          <w:rFonts w:ascii="Times New Roman" w:hAnsi="Times New Roman" w:eastAsia="宋体"/>
+          <w:sz w:val="21"/>
+        </w:rPr>
+        <w:t>作者: Ryota Nakayama, Keigo Takabayashi, Takeo Maruyama, Tomoaki Niiyama, Satoshi Sunada</w:t>
+        <w:br/>
+      </w:r>
+      <w:r>
+        <w:rPr>
+          <w:rFonts w:ascii="Times New Roman" w:hAnsi="Times New Roman" w:eastAsia="宋体"/>
+          <w:sz w:val="21"/>
+        </w:rPr>
+        <w:t xml:space="preserve">时间: 2026-01-16 | </w:t>
+      </w:r>
+      <w:r>
+        <w:t xml:space="preserve">链接: </w:t>
+      </w:r>
+      <w:hyperlink r:id="rId232">
+        <w:r>
+          <w:rPr>
+            <w:rFonts w:ascii="Times New Roman" w:hAnsi="Times New Roman" w:eastAsia="宋体"/>
+            <w:color w:val="0000FF"/>
+            <w:sz w:val="21"/>
+            <w:u w:val="single"/>
+          </w:rPr>
+          <w:t>https://doi.org/10.1364/oe.580562</w:t>
+        </w:r>
+      </w:hyperlink>
+    </w:p>
+    <w:p>
+      <w:pPr>
+        <w:spacing w:before="120"/>
+      </w:pPr>
+      <w:r>
+        <w:rPr>
+          <w:rFonts w:ascii="Times New Roman" w:hAnsi="Times New Roman" w:eastAsia="宋体"/>
+          <w:b/>
+          <w:sz w:val="21"/>
+        </w:rPr>
+        <w:t>中文摘要:</w:t>
+      </w:r>
+    </w:p>
+    <w:p>
+      <w:pPr>
+        <w:ind w:firstLine="360"/>
+      </w:pPr>
+      <w:r>
+        <w:rPr>
+          <w:rFonts w:ascii="Times New Roman" w:hAnsi="Times New Roman" w:eastAsia="宋体"/>
+          <w:sz w:val="21"/>
+        </w:rPr>
+        <w:t>我们提出了一种全光子储层计算设备，该设备将储层和读出层集成在硅光子芯片上，从而能够以超低延迟对时间序列数据进行端到端光学处理。光子库计算通过结合光子时空编码技术实现实时高速图像处理，以每秒25 Gigasamples的速率将视觉信息转换为时域信号。我们通过实验证明，所提出的光子方法可以识别微秒级的开关事件，而使用传统电子系统很难捕获这些事件。这种方法为针对时间关键任务（例如异常检测和实时传感应用）的光子处理器提供了可扩展的解决方案。</w:t>
+      </w:r>
+    </w:p>
+    <w:p>
+      <w:pPr>
+        <w:spacing w:before="120"/>
+      </w:pPr>
+      <w:r>
+        <w:rPr>
+          <w:rFonts w:ascii="Times New Roman" w:hAnsi="Times New Roman" w:eastAsia="宋体"/>
+          <w:b/>
+          <w:sz w:val="21"/>
+        </w:rPr>
+        <w:t>English Abstract:</w:t>
+      </w:r>
+    </w:p>
+    <w:p>
+      <w:r>
+        <w:rPr>
+          <w:rFonts w:ascii="Times New Roman" w:hAnsi="Times New Roman" w:eastAsia="宋体"/>
+          <w:sz w:val="21"/>
+        </w:rPr>
+        <w:t>We present an all-photonic reservoir computing device that integrates the reservoir and readout layers on a silicon photonic chip, enabling end-to-end optical processing of time-series data with ultralow latency. The photonic reservoir computing achieves real-time high-speed image processing by incorporating a photonic spatial-to-temporal encoding technique, which converts visual information into a time-domain signal at a rate of 25 Gigasamples per second. We experimentally demonstrated that the proposed photonic approach can recognize microsecond-scale switching events that are challenging to capture using conventional electronic systems. This approach offers a scalable solution for photonic processors targeting time-critical tasks such as anomaly detection and real-time sensing applications.</w:t>
+      </w:r>
+    </w:p>
+    <w:p>
+      <w:r>
+        <w:rPr>
+          <w:rFonts w:ascii="Times New Roman" w:hAnsi="Times New Roman" w:eastAsia="宋体"/>
+          <w:sz w:val="21"/>
+        </w:rPr>
+        <w:t>__________________________________________________</w:t>
+      </w:r>
+    </w:p>
+    <w:p>
+      <w:pPr>
+        <w:pStyle w:val="Heading2"/>
+      </w:pPr>
+      <w:r/>
+      <w:r>
+        <w:rPr>
+          <w:rFonts w:ascii="Times New Roman" w:hAnsi="Times New Roman" w:eastAsia="宋体"/>
+          <w:b/>
+          <w:color w:val="000000"/>
+          <w:sz w:val="24"/>
+        </w:rPr>
+        <w:t>任意初始相位矢量涡旋光束焦场内的轴上能量回流</w:t>
+      </w:r>
+    </w:p>
+    <w:p>
+      <w:r>
+        <w:rPr>
+          <w:rFonts w:ascii="Times New Roman" w:hAnsi="Times New Roman" w:eastAsia="宋体"/>
+          <w:b/>
+          <w:color w:val="003264"/>
+          <w:sz w:val="24"/>
+        </w:rPr>
+        <w:t>On-axis energy backflow in the focal fields of vector vortex beams with arbitrary initial phase</w:t>
+      </w:r>
+    </w:p>
+    <w:p>
+      <w:r>
+        <w:rPr>
+          <w:rFonts w:ascii="Times New Roman" w:hAnsi="Times New Roman" w:eastAsia="宋体"/>
+          <w:sz w:val="21"/>
+        </w:rPr>
+        <w:t>作者: Lei Han, Jiale Qi, Chuchu Gao, Fuli Li</w:t>
+        <w:br/>
+      </w:r>
+      <w:r>
+        <w:rPr>
+          <w:rFonts w:ascii="Times New Roman" w:hAnsi="Times New Roman" w:eastAsia="宋体"/>
+          <w:sz w:val="21"/>
+        </w:rPr>
+        <w:t xml:space="preserve">时间: 2026-01-09 | </w:t>
+      </w:r>
+      <w:r>
+        <w:t xml:space="preserve">链接: </w:t>
+      </w:r>
+      <w:hyperlink r:id="rId233">
+        <w:r>
+          <w:rPr>
+            <w:rFonts w:ascii="Times New Roman" w:hAnsi="Times New Roman" w:eastAsia="宋体"/>
+            <w:color w:val="0000FF"/>
+            <w:sz w:val="21"/>
+            <w:u w:val="single"/>
+          </w:rPr>
+          <w:t>https://doi.org/10.1364/oe.587142</w:t>
+        </w:r>
+      </w:hyperlink>
+    </w:p>
+    <w:p>
+      <w:pPr>
+        <w:spacing w:before="120"/>
+      </w:pPr>
+      <w:r>
+        <w:rPr>
+          <w:rFonts w:ascii="Times New Roman" w:hAnsi="Times New Roman" w:eastAsia="宋体"/>
+          <w:b/>
+          <w:sz w:val="21"/>
+        </w:rPr>
+        <w:t>中文摘要:</w:t>
+      </w:r>
+    </w:p>
+    <w:p>
+      <w:pPr>
+        <w:ind w:firstLine="360"/>
+      </w:pPr>
+      <w:r>
+        <w:rPr>
+          <w:rFonts w:ascii="Times New Roman" w:hAnsi="Times New Roman" w:eastAsia="宋体"/>
+          <w:sz w:val="21"/>
+        </w:rPr>
+        <w:t>能量回流是一种有趣的反直觉现象，已在具有相位或偏振奇点的光束的焦点区域中报道过这种现象。尽管已经讨论了涉及具有偏振和相位奇点的矢量涡旋光束的场景，但光束初始相位对能量回流的影响仍不完全清楚。在这里，我们从理论上证明并数值证明了焦平面中坡印廷矢量的纵向分量与入射光束的初始相位无关。我们进一步揭示了在任意初始相位的光束焦点附近出现轴上能量回流的一般条件：具体来说，偏振阶数l和相位拓扑电荷m需要满足l±m=2。并且我们揭示了与轴上能量回流相关的现有坡印廷矢量奇点。更值得注意的是，例外情况未被发现，其中 l = 1 且 m = ±1。我们发现通过适当调制入射光束的振幅可以构建轴上能量回流。此外，我们提出了一种利用满足 l ± m = 1 条件的光束在光轴上实现强纵向电场的通用方法。结果丰富了构建和调制光场以及焦点区域能流分布的工具包。</w:t>
+      </w:r>
+    </w:p>
+    <w:p>
+      <w:pPr>
+        <w:spacing w:before="120"/>
+      </w:pPr>
+      <w:r>
+        <w:rPr>
+          <w:rFonts w:ascii="Times New Roman" w:hAnsi="Times New Roman" w:eastAsia="宋体"/>
+          <w:b/>
+          <w:sz w:val="21"/>
+        </w:rPr>
+        <w:t>English Abstract:</w:t>
+      </w:r>
+    </w:p>
+    <w:p>
+      <w:r>
+        <w:rPr>
+          <w:rFonts w:ascii="Times New Roman" w:hAnsi="Times New Roman" w:eastAsia="宋体"/>
+          <w:sz w:val="21"/>
+        </w:rPr>
+        <w:t>Energy backflow is an intriguing counterintuitive phenomenon, which has been reported in the focal region of light beams with phase or polarization singularities. Although the scenarios involving vector vortex beams with both polarization and phase singularities have been discussed, the impact of the light beam’s initial phase on energy backflow remains not fully clear. Here, we theoretically prove and numerically demonstrate that the longitudinal component of the Poynting vector in the focal plane is independent of the initial phase of incident light beams. We further reveal the general condition for the emergence of on-axis energy backflow near the focus of such light beams with arbitrary initial phase: specifically, the polarization order l and the phase topological charge m need to satisfy l ± m = 2. And we unveil the existing Poynting vector singularities associated with on-axis energy backflow. More remarkably, the exceptional cases are uncovered, where l = 1 and m = ±1. And we find that it is possible to construct on-axis energy backflow by appropriately modulating the amplitude of the incident light beam. Furthermore, we propose a general method to achieve a strong longitudinal electric field on the optical axis by utilizing light beams satisfying the condition with l ± m = 1. The results enrich the toolkit for constructing and modulating light fields as well as energy flow distributions in the focal region.</w:t>
+      </w:r>
+    </w:p>
+    <w:p>
+      <w:r>
+        <w:rPr>
+          <w:rFonts w:ascii="Times New Roman" w:hAnsi="Times New Roman" w:eastAsia="宋体"/>
+          <w:sz w:val="21"/>
+        </w:rPr>
+        <w:t>__________________________________________________</w:t>
+      </w:r>
+    </w:p>
+    <w:p>
+      <w:pPr>
+        <w:pStyle w:val="Heading2"/>
+      </w:pPr>
+      <w:r/>
+      <w:r>
+        <w:rPr>
+          <w:rFonts w:ascii="Times New Roman" w:hAnsi="Times New Roman" w:eastAsia="宋体"/>
+          <w:b/>
+          <w:color w:val="000000"/>
+          <w:sz w:val="24"/>
+        </w:rPr>
+        <w:t>光纤通信中使用波长复用 QPSK 信号的固有分布式传感</w:t>
+      </w:r>
+    </w:p>
+    <w:p>
+      <w:r>
+        <w:rPr>
+          <w:rFonts w:ascii="Times New Roman" w:hAnsi="Times New Roman" w:eastAsia="宋体"/>
+          <w:b/>
+          <w:color w:val="003264"/>
+          <w:sz w:val="24"/>
+        </w:rPr>
+        <w:t>Intrinsic distributed sensing using wavelength-multiplexed QPSK signals in fiber-optic communication</w:t>
+      </w:r>
+    </w:p>
+    <w:p>
+      <w:r>
+        <w:rPr>
+          <w:rFonts w:ascii="Times New Roman" w:hAnsi="Times New Roman" w:eastAsia="宋体"/>
+          <w:sz w:val="21"/>
+        </w:rPr>
+        <w:t>作者: George Y. Chen, Runlong Zhu, Xing Rao, Junmin Liu, Zhixiang Deng, Shuqing Chen, Yiping Wang</w:t>
+        <w:br/>
+      </w:r>
+      <w:r>
+        <w:rPr>
+          <w:rFonts w:ascii="Times New Roman" w:hAnsi="Times New Roman" w:eastAsia="宋体"/>
+          <w:sz w:val="21"/>
+        </w:rPr>
+        <w:t xml:space="preserve">时间: 2026-01-12 | </w:t>
+      </w:r>
+      <w:r>
+        <w:t xml:space="preserve">链接: </w:t>
+      </w:r>
+      <w:hyperlink r:id="rId234">
+        <w:r>
+          <w:rPr>
+            <w:rFonts w:ascii="Times New Roman" w:hAnsi="Times New Roman" w:eastAsia="宋体"/>
+            <w:color w:val="0000FF"/>
+            <w:sz w:val="21"/>
+            <w:u w:val="single"/>
+          </w:rPr>
+          <w:t>https://doi.org/10.1364/oe.584647</w:t>
+        </w:r>
+      </w:hyperlink>
+    </w:p>
+    <w:p>
+      <w:pPr>
+        <w:spacing w:before="120"/>
+      </w:pPr>
+      <w:r>
+        <w:rPr>
+          <w:rFonts w:ascii="Times New Roman" w:hAnsi="Times New Roman" w:eastAsia="宋体"/>
+          <w:b/>
+          <w:sz w:val="21"/>
+        </w:rPr>
+        <w:t>中文摘要:</w:t>
+      </w:r>
+    </w:p>
+    <w:p>
+      <w:pPr>
+        <w:ind w:firstLine="360"/>
+      </w:pPr>
+      <w:r>
+        <w:rPr>
+          <w:rFonts w:ascii="Times New Roman" w:hAnsi="Times New Roman" w:eastAsia="宋体"/>
+          <w:sz w:val="21"/>
+        </w:rPr>
+        <w:t>由于利用现有通信电缆基础设施实现低成本结构健康监测和安全应用的潜力，光纤通信和传感之间的集成在全世界范围内引起了极大的兴趣。前向分布式声学传感对于这种集成特别有前景，因为传感和通信信号共同传播，并具有传感距离长、灵敏度高和频率响应宽等优点。在这项工作中，提出了一种用于单向光纤通信和分布式传感的集成架构并进行了实验演示，解决了阻碍实际应用的探测器同步问题。传感解调器选择与通信解调器分离，以满足闭源商业通信系统和数据安全的实际部署要求。采用自参考前向干涉测量方案提高了光学稳定性，简化了设计并降低了成本。作为演示，调制速率为 1 Gbps 的正交相移键控 (QPSK) 通信信号被复用到光载波上，传输光纤长度约为 90 km。实验结果表明，启用通信调制不会导致传感性能显着下降。该系统在 50 MHz 下的灵敏度为 0.83 rad/V，有助于在 1MHz-50 MHz 范围内进行高频超声波检测，在 5 MHz 下空间分辨率为 0.64 m。这种集成架构可在现有通信框架内实现分布式传感，同时提供数据安全手段，不占用额外带宽，并具有解锁大规模可扩展传感解决方案的潜力。</w:t>
+      </w:r>
+    </w:p>
+    <w:p>
+      <w:pPr>
+        <w:spacing w:before="120"/>
+      </w:pPr>
+      <w:r>
+        <w:rPr>
+          <w:rFonts w:ascii="Times New Roman" w:hAnsi="Times New Roman" w:eastAsia="宋体"/>
+          <w:b/>
+          <w:sz w:val="21"/>
+        </w:rPr>
+        <w:t>English Abstract:</w:t>
+      </w:r>
+    </w:p>
+    <w:p>
+      <w:r>
+        <w:rPr>
+          <w:rFonts w:ascii="Times New Roman" w:hAnsi="Times New Roman" w:eastAsia="宋体"/>
+          <w:sz w:val="21"/>
+        </w:rPr>
+        <w:t>The integration between fiber-optic communication and sensing has gained enormous interest worldwide due to the potential for utilizing existing communication cable infrastructure for low cost structural-health monitoring and security applications. Forward distributed acoustic sensing is particularly promising for such integration, as the sensing and communication signals co-propagate, and grants advantages including long sensing distance, high sensitivity and wide frequency response. In this work, an integrated architecture is proposed and experimentally demonstrated for unidirectional fiber-optic communication and distributed sensing, which solves the detector synchronization problem that has hindered practical application. The sensing demodulator is separated from the communication demodulator by choice, in order to address practical deployment requirements regarding a closed-source commercial communication system and data security. The adoption of the self-referencing forward interferometry scheme improves optical stability, streamlines design and reduces cost. As demonstration, a quadrature phase-shift keying (QPSK) communication signal at a 1 Gbps modulation rate is multiplexed onto the optical carrier, with a transmission fiber length of ∼90 km. The experimental results show that enabling the communication modulation does not cause significant degradation in sensing performance. The system demonstrated a sensitivity of 0.83 rad/V at 50 MHz, facilitating high-frequency ultrasonic detection in the 1MHz–50 MHz range, with a spatial resolution of 0.64 m at 5 MHz. This integrated architecture enables distributed sensing within the existing framework of communications while providing a means for data security, does not occupy additional bandwidth, and has the potential to unlock massively scalable sensing solutions.</w:t>
+      </w:r>
+    </w:p>
+    <w:p>
+      <w:r>
+        <w:rPr>
+          <w:rFonts w:ascii="Times New Roman" w:hAnsi="Times New Roman" w:eastAsia="宋体"/>
+          <w:sz w:val="21"/>
+        </w:rPr>
+        <w:t>__________________________________________________</w:t>
+      </w:r>
+    </w:p>
+    <w:p>
+      <w:pPr>
+        <w:pStyle w:val="Heading2"/>
+      </w:pPr>
+      <w:r/>
+      <w:r>
+        <w:rPr>
+          <w:rFonts w:ascii="Times New Roman" w:hAnsi="Times New Roman" w:eastAsia="宋体"/>
+          <w:b/>
+          <w:color w:val="000000"/>
+          <w:sz w:val="24"/>
+        </w:rPr>
+        <w:t>基于望远镜的扫描激光雷达系统，用于人眼安全的远程无人机定位和跟踪</w:t>
+      </w:r>
+    </w:p>
+    <w:p>
+      <w:r>
+        <w:rPr>
+          <w:rFonts w:ascii="Times New Roman" w:hAnsi="Times New Roman" w:eastAsia="宋体"/>
+          <w:b/>
+          <w:color w:val="003264"/>
+          <w:sz w:val="24"/>
+        </w:rPr>
+        <w:t>Telescope-based scanning LiDAR system for eye-safe long-range UAV localization and tracking</w:t>
+      </w:r>
+    </w:p>
+    <w:p>
+      <w:r>
+        <w:rPr>
+          <w:rFonts w:ascii="Times New Roman" w:hAnsi="Times New Roman" w:eastAsia="宋体"/>
+          <w:sz w:val="21"/>
+        </w:rPr>
+        <w:t>作者: Christopher Naverschnigg, Andreas Sinn, Daniil Zelinskyi, Denis Ojdanić, Georg Schitter</w:t>
+        <w:br/>
+      </w:r>
+      <w:r>
+        <w:rPr>
+          <w:rFonts w:ascii="Times New Roman" w:hAnsi="Times New Roman" w:eastAsia="宋体"/>
+          <w:sz w:val="21"/>
+        </w:rPr>
+        <w:t xml:space="preserve">时间: 2026-01-26 | </w:t>
+      </w:r>
+      <w:r>
+        <w:t xml:space="preserve">链接: </w:t>
+      </w:r>
+      <w:hyperlink r:id="rId235">
+        <w:r>
+          <w:rPr>
+            <w:rFonts w:ascii="Times New Roman" w:hAnsi="Times New Roman" w:eastAsia="宋体"/>
+            <w:color w:val="0000FF"/>
+            <w:sz w:val="21"/>
+            <w:u w:val="single"/>
+          </w:rPr>
+          <w:t>https://doi.org/10.1364/oe.582380</w:t>
+        </w:r>
+      </w:hyperlink>
+    </w:p>
+    <w:p>
+      <w:pPr>
+        <w:spacing w:before="120"/>
+      </w:pPr>
+      <w:r>
+        <w:rPr>
+          <w:rFonts w:ascii="Times New Roman" w:hAnsi="Times New Roman" w:eastAsia="宋体"/>
+          <w:b/>
+          <w:sz w:val="21"/>
+        </w:rPr>
+        <w:t>中文摘要:</w:t>
+      </w:r>
+    </w:p>
+    <w:p>
+      <w:pPr>
+        <w:ind w:firstLine="360"/>
+      </w:pPr>
+      <w:r>
+        <w:rPr>
+          <w:rFonts w:ascii="Times New Roman" w:hAnsi="Times New Roman" w:eastAsia="宋体"/>
+          <w:sz w:val="21"/>
+        </w:rPr>
+        <w:t>本文介绍了基于望远镜的扫描光探测和测距（LiDAR）系统的设计和实验评估，该系统用于小型无人飞行器（UAV）的人眼安全远程定位和跟踪。采用具有人眼安全定制激光发射器模块、一维 APD 探测器阵列、望远镜和望远镜支架的原型来验证系统设计。实验室环境中的实验证明了 DJI Phantom 3 无人机在 300 m 范围内的稳健静态和动态定位。现场测试证实了该系统的功能，成功展示了 DJI Matrice 30 在 50 m 范围内的距离测量，以及在 300 m 距离上以高达 15 m/s 的速度进行混合目标跟踪的可行性，其中水平跟踪是使用 LiDAR 数据并应用基于 DBSCAN 算法的时空滤波器来实现的。相反，垂直跟踪是基于基于图像的处理来执行的。</w:t>
+      </w:r>
+    </w:p>
+    <w:p>
+      <w:pPr>
+        <w:spacing w:before="120"/>
+      </w:pPr>
+      <w:r>
+        <w:rPr>
+          <w:rFonts w:ascii="Times New Roman" w:hAnsi="Times New Roman" w:eastAsia="宋体"/>
+          <w:b/>
+          <w:sz w:val="21"/>
+        </w:rPr>
+        <w:t>English Abstract:</w:t>
+      </w:r>
+    </w:p>
+    <w:p>
+      <w:r>
+        <w:rPr>
+          <w:rFonts w:ascii="Times New Roman" w:hAnsi="Times New Roman" w:eastAsia="宋体"/>
+          <w:sz w:val="21"/>
+        </w:rPr>
+        <w:t>This paper presents the design and experimental evaluation of a telescope-based scanning light detection and ranging (LiDAR) system for eye-safe long-range localization and tracking of small uncrewed aerial vehicles (UAVs). A prototype with an eye-safe custom-built laser transmitter module, a one-dimensional APD detector array, a telescope, and a telescope mount is implemented to verify the system design. Experiments from a laboratory environment demonstrate robust static and dynamic localization of a DJI Phantom 3 UAV at a range of 300 m. Field tests confirm the system’s capabilities, successfully demonstrating distance measurements to a DJI Matrice 30 at ranges up to 50 m, and the feasibility of hybrid target tracking at velocities up to 15 m/s at distances of 300 m, where horizontal tracking is achieved using LiDAR data and applying a spatio-temporal filter with a DBSCAN-based algorithm. In contrast, vertical tracking is performed based on image-based processing.</w:t>
+      </w:r>
+    </w:p>
+    <w:p>
+      <w:r>
+        <w:rPr>
+          <w:rFonts w:ascii="Times New Roman" w:hAnsi="Times New Roman" w:eastAsia="宋体"/>
+          <w:sz w:val="21"/>
+        </w:rPr>
+        <w:t>__________________________________________________</w:t>
+      </w:r>
+    </w:p>
+    <w:p>
+      <w:pPr>
+        <w:pStyle w:val="Heading2"/>
+      </w:pPr>
+      <w:r/>
+      <w:r>
+        <w:rPr>
+          <w:rFonts w:ascii="Times New Roman" w:hAnsi="Times New Roman" w:eastAsia="宋体"/>
+          <w:b/>
+          <w:color w:val="000000"/>
+          <w:sz w:val="24"/>
+        </w:rPr>
+        <w:t>Nd:LuScO 3 晶体的生长、光谱和高效多波长激光操作</w:t>
+      </w:r>
+    </w:p>
+    <w:p>
+      <w:r>
+        <w:rPr>
+          <w:rFonts w:ascii="Times New Roman" w:hAnsi="Times New Roman" w:eastAsia="宋体"/>
+          <w:b/>
+          <w:color w:val="003264"/>
+          <w:sz w:val="24"/>
+        </w:rPr>
+        <w:t>Growth, spectral, and efficient multiple wavelength laser operation of Nd:LuScO 3 crystal</w:t>
+      </w:r>
+    </w:p>
+    <w:p>
+      <w:r>
+        <w:rPr>
+          <w:rFonts w:ascii="Times New Roman" w:hAnsi="Times New Roman" w:eastAsia="宋体"/>
+          <w:sz w:val="21"/>
+        </w:rPr>
+        <w:t>作者: Fangyan Wang, Huichen Si, Dazhi Lu, Fei Liang</w:t>
+        <w:br/>
+      </w:r>
+      <w:r>
+        <w:rPr>
+          <w:rFonts w:ascii="Times New Roman" w:hAnsi="Times New Roman" w:eastAsia="宋体"/>
+          <w:sz w:val="21"/>
+        </w:rPr>
+        <w:t xml:space="preserve">时间: 2026-01-09 | </w:t>
+      </w:r>
+      <w:r>
+        <w:t xml:space="preserve">链接: </w:t>
+      </w:r>
+      <w:hyperlink r:id="rId236">
+        <w:r>
+          <w:rPr>
+            <w:rFonts w:ascii="Times New Roman" w:hAnsi="Times New Roman" w:eastAsia="宋体"/>
+            <w:color w:val="0000FF"/>
+            <w:sz w:val="21"/>
+            <w:u w:val="single"/>
+          </w:rPr>
+          <w:t>https://doi.org/10.1364/oe.587572</w:t>
+        </w:r>
+      </w:hyperlink>
+    </w:p>
+    <w:p>
+      <w:pPr>
+        <w:spacing w:before="120"/>
+      </w:pPr>
+      <w:r>
+        <w:rPr>
+          <w:rFonts w:ascii="Times New Roman" w:hAnsi="Times New Roman" w:eastAsia="宋体"/>
+          <w:b/>
+          <w:sz w:val="21"/>
+        </w:rPr>
+        <w:t>中文摘要:</w:t>
+      </w:r>
+    </w:p>
+    <w:p>
+      <w:pPr>
+        <w:ind w:firstLine="360"/>
+      </w:pPr>
+      <w:r>
+        <w:rPr>
+          <w:rFonts w:ascii="Times New Roman" w:hAnsi="Times New Roman" w:eastAsia="宋体"/>
+          <w:sz w:val="21"/>
+        </w:rPr>
+        <w:t>使用光学浮区（OFZ）方法生长了高质量的Nd:LuScO 3 晶体。系统地分析了基本光谱特性，包括吸收和发射截面、荧光寿命和贾德-奥菲尔特强度参数。在激光二极管泵浦下，实现了五种不同的激光发射。对于 4 F 3/2 → 4 I 11/2 过渡通道，获得了 1.37 W 的最大输出功率和 24.9% 的斜率效率，同时在 1079 nm 和 1086 nm 处发射。此外，在 1116 nm 和 1144 nm 处分别实现了 1.28 W 和 0.40 W 的输出功率。值得注意的是，据我们所知，1144 nm 处的发射代表了 Nd 3+ 掺杂材料中 4 F 3/2 → 4 I 11/2 跃迁报道的最长波长。对于4 F 3/2 → 4 I 13/2 通道，1465.6 nm 处的连续波输出达到395 mW，斜率效率为10.1%。这些结果证明了 Nd:LuScO 3 在多波长激光应用中的巨大潜力。</w:t>
+      </w:r>
+    </w:p>
+    <w:p>
+      <w:pPr>
+        <w:spacing w:before="120"/>
+      </w:pPr>
+      <w:r>
+        <w:rPr>
+          <w:rFonts w:ascii="Times New Roman" w:hAnsi="Times New Roman" w:eastAsia="宋体"/>
+          <w:b/>
+          <w:sz w:val="21"/>
+        </w:rPr>
+        <w:t>English Abstract:</w:t>
+      </w:r>
+    </w:p>
+    <w:p>
+      <w:r>
+        <w:rPr>
+          <w:rFonts w:ascii="Times New Roman" w:hAnsi="Times New Roman" w:eastAsia="宋体"/>
+          <w:sz w:val="21"/>
+        </w:rPr>
+        <w:t>A high-quality Nd:LuScO 3 crystal was grown using the optical floating zone (OFZ) method. The fundamental spectroscopic properties, including the absorption and emission cross sections, fluorescence lifetimes, and Judd-Ofelt intensity parameters, were systematically analyzed. Under the laser diode pumping, five distinct laser emissions were achieved. For the 4 F 3/2 → 4 I 11/2 transition channel, a maximum output power of 1.37 W with a slope efficiency of 24.9% was obtained, alongside simultaneous emissions at 1079 nm and 1086 nm. Additionally, output powers of 1.28 W and 0.40 W were achieved at 1116 nm and 1144 nm, respectively. Notably, emission at 1144 nm represents, to the best of our knowledge, the longest wavelength reported for the 4 F 3/2 → 4 I 11/2 transition in Nd 3+ -doped materials. For the 4 F 3/2 → 4 I 13/2 channel, continuous-wave output at 1465.6 nm reached 395 mW with 10.1% slope efficiency. These results demonstrate the significant potential of Nd:LuScO 3 for multi-wavelength laser applications.</w:t>
+      </w:r>
+    </w:p>
+    <w:p>
+      <w:r>
+        <w:rPr>
+          <w:rFonts w:ascii="Times New Roman" w:hAnsi="Times New Roman" w:eastAsia="宋体"/>
+          <w:sz w:val="21"/>
+        </w:rPr>
+        <w:t>__________________________________________________</w:t>
+      </w:r>
+    </w:p>
+    <w:p>
+      <w:pPr>
+        <w:pStyle w:val="Heading2"/>
+      </w:pPr>
+      <w:r/>
+      <w:r>
+        <w:rPr>
+          <w:rFonts w:ascii="Times New Roman" w:hAnsi="Times New Roman" w:eastAsia="宋体"/>
+          <w:b/>
+          <w:color w:val="000000"/>
+          <w:sz w:val="24"/>
+        </w:rPr>
+        <w:t>1013 nm窄线宽单频光纤激光器掺镱氟磷酸盐光纤的合理设计</w:t>
+      </w:r>
+    </w:p>
+    <w:p>
+      <w:r>
+        <w:rPr>
+          <w:rFonts w:ascii="Times New Roman" w:hAnsi="Times New Roman" w:eastAsia="宋体"/>
+          <w:b/>
+          <w:color w:val="003264"/>
+          <w:sz w:val="24"/>
+        </w:rPr>
+        <w:t>Rational design of Yb-doped fluorophosphate fiber for narrow-linewidth single-frequency fiber laser at 1013 nm</w:t>
+      </w:r>
+    </w:p>
+    <w:p>
+      <w:r>
+        <w:rPr>
+          <w:rFonts w:ascii="Times New Roman" w:hAnsi="Times New Roman" w:eastAsia="宋体"/>
+          <w:sz w:val="21"/>
+        </w:rPr>
+        <w:t>作者: Taiyu Duan, Yuhang Deng, Xin Zhang, Yao Ji, Qinyuan Zhang</w:t>
+        <w:br/>
+      </w:r>
+      <w:r>
+        <w:rPr>
+          <w:rFonts w:ascii="Times New Roman" w:hAnsi="Times New Roman" w:eastAsia="宋体"/>
+          <w:sz w:val="21"/>
+        </w:rPr>
+        <w:t xml:space="preserve">时间: 2026-01-12 | </w:t>
+      </w:r>
+      <w:r>
+        <w:t xml:space="preserve">链接: </w:t>
+      </w:r>
+      <w:hyperlink r:id="rId237">
+        <w:r>
+          <w:rPr>
+            <w:rFonts w:ascii="Times New Roman" w:hAnsi="Times New Roman" w:eastAsia="宋体"/>
+            <w:color w:val="0000FF"/>
+            <w:sz w:val="21"/>
+            <w:u w:val="single"/>
+          </w:rPr>
+          <w:t>https://doi.org/10.1364/oe.585479</w:t>
+        </w:r>
+      </w:hyperlink>
+    </w:p>
+    <w:p>
+      <w:pPr>
+        <w:spacing w:before="120"/>
+      </w:pPr>
+      <w:r>
+        <w:rPr>
+          <w:rFonts w:ascii="Times New Roman" w:hAnsi="Times New Roman" w:eastAsia="宋体"/>
+          <w:b/>
+          <w:sz w:val="21"/>
+        </w:rPr>
+        <w:t>中文摘要:</w:t>
+      </w:r>
+    </w:p>
+    <w:p>
+      <w:pPr>
+        <w:ind w:firstLine="360"/>
+      </w:pPr>
+      <w:r>
+        <w:rPr>
+          <w:rFonts w:ascii="Times New Roman" w:hAnsi="Times New Roman" w:eastAsia="宋体"/>
+          <w:sz w:val="21"/>
+        </w:rPr>
+        <w:t>在短波长（&lt;1030 nm）下工作的 Yb 3+ 掺杂光纤激光器的发展对于量子科学和精密计量学的应用至关重要，但由于该光谱区域中传统主体材料的低增益和严重重吸收而受到阻碍。探索专为该频段定制的高增益光纤提供了一种基于材料的解决方案。在这里，我们提出了开发多组分氟磷酸盐（FP）玻璃纤维的合理设计策略，旨在解决失透和光谱特性调制的挑战。该方法首先从玻璃形成区域选择高度稳定的主体基质，然后在分子动力学模拟和拉曼光谱的指导下，使用改性剂阳离子设计稀土局部环境。定制设计的 Yb 3+ 掺杂 FP 玻璃在 1013 nm 处表现出蓝移发射峰、86.1 nm 的宽有效线宽、2.38 ms 的延长荧光寿命和 812 cm -1 的大斯塔克分裂，从而产生高增益（1064 nm 处为 6.56 dB/cm，1013 nm 处为 9.09 dB/cm）。为了验证其性能，仅使用该有源光纤的 9 mm 段构建了单频光纤激光器 (SFFL)，实现了 1013.4 nm 的单纵模操作，具有 4.5 kHz 的窄线宽、8.3 mW 的低泵浦阈值和出色的稳定性（1.5 小时内 RMS 不稳定性 &lt;0.8%）。这项工作提出了一种用于窄线宽、短波长 SFFL 的高增益介质，并展示了针对特定工作波长的其他高增益光纤的通用设计到器件管道。</w:t>
+      </w:r>
+    </w:p>
+    <w:p>
+      <w:pPr>
+        <w:spacing w:before="120"/>
+      </w:pPr>
+      <w:r>
+        <w:rPr>
+          <w:rFonts w:ascii="Times New Roman" w:hAnsi="Times New Roman" w:eastAsia="宋体"/>
+          <w:b/>
+          <w:sz w:val="21"/>
+        </w:rPr>
+        <w:t>English Abstract:</w:t>
+      </w:r>
+    </w:p>
+    <w:p>
+      <w:r>
+        <w:rPr>
+          <w:rFonts w:ascii="Times New Roman" w:hAnsi="Times New Roman" w:eastAsia="宋体"/>
+          <w:sz w:val="21"/>
+        </w:rPr>
+        <w:t>The development of Yb 3+ -doped fiber lasers operating at short wavelength (&lt;1030 nm) is crucial for applications in quantum science and precision metrology, but is hindered by the low gain and severe reabsorption of conventional host materials in this spectral region. Exploring high-gain fibers tailored for this band offers a material-based solution. Here, we propose a rational design strategy for developing a multi-component fluorophosphate (FP) glass fiber, aiming at addressing the challenges of devitrification and spectral property modulation. The methodology begins with selecting a highly stable host matrix from the glass-forming region, followed by engineering the rare-earth local environment using modifier cations, guided by molecular dynamics simulations and Raman spectroscopy. The custom-designed Yb 3+ -doped FP glass exhibits a blueshifted emission peak at 1013 nm, a broad effective linewidth of 86.1 nm, a prolonged fluorescence lifetime of 2.38 ms, and a large Stark splitting of 812 cm -1 , which results in high gain (6.56 dB/cm at 1064 nm and 9.09 dB/cm at 1013 nm). To validate its performance, a single-frequency fiber laser (SFFL) was constructed using only a 9 mm segment of this active fiber, achieving single-longitudinal-mode operation at 1013.4 nm with a narrow linewidth of 4.5 kHz, a low pump threshold of 8.3 mW, and exceptional stability (RMS instability&lt;0.8% over 1.5 hours). This work presents a high-gain medium for narrow-linewidth, short-wavelength SFFLs and demonstrates a generalizable design-to-device pipeline for other high-gain fibers targeting specific operational wavelengths.</w:t>
+      </w:r>
+    </w:p>
+    <w:p>
+      <w:r>
+        <w:rPr>
+          <w:rFonts w:ascii="Times New Roman" w:hAnsi="Times New Roman" w:eastAsia="宋体"/>
+          <w:sz w:val="21"/>
+        </w:rPr>
+        <w:t>__________________________________________________</w:t>
+      </w:r>
+    </w:p>
+    <w:p>
+      <w:pPr>
+        <w:pStyle w:val="Heading2"/>
+      </w:pPr>
+      <w:r/>
+      <w:r>
+        <w:rPr>
+          <w:rFonts w:ascii="Times New Roman" w:hAnsi="Times New Roman" w:eastAsia="宋体"/>
+          <w:b/>
+          <w:color w:val="000000"/>
+          <w:sz w:val="24"/>
+        </w:rPr>
+        <w:t>基于光致热弹性光谱的氢间接检测</w:t>
+      </w:r>
+    </w:p>
+    <w:p>
+      <w:r>
+        <w:rPr>
+          <w:rFonts w:ascii="Times New Roman" w:hAnsi="Times New Roman" w:eastAsia="宋体"/>
+          <w:b/>
+          <w:color w:val="003264"/>
+          <w:sz w:val="24"/>
+        </w:rPr>
+        <w:t>Indirect detection of hydrogen based on light-induced thermoelastic spectroscopy</w:t>
+      </w:r>
+    </w:p>
+    <w:p>
+      <w:r>
+        <w:rPr>
+          <w:rFonts w:ascii="Times New Roman" w:hAnsi="Times New Roman" w:eastAsia="宋体"/>
+          <w:sz w:val="21"/>
+        </w:rPr>
+        <w:t>作者: Chuanning Li, Ying He, Shunda Qiao, Yufei Ma</w:t>
+        <w:br/>
+      </w:r>
+      <w:r>
+        <w:rPr>
+          <w:rFonts w:ascii="Times New Roman" w:hAnsi="Times New Roman" w:eastAsia="宋体"/>
+          <w:sz w:val="21"/>
+        </w:rPr>
+        <w:t xml:space="preserve">时间: 2026-01-14 | </w:t>
+      </w:r>
+      <w:r>
+        <w:t xml:space="preserve">链接: </w:t>
+      </w:r>
+      <w:hyperlink r:id="rId238">
+        <w:r>
+          <w:rPr>
+            <w:rFonts w:ascii="Times New Roman" w:hAnsi="Times New Roman" w:eastAsia="宋体"/>
+            <w:color w:val="0000FF"/>
+            <w:sz w:val="21"/>
+            <w:u w:val="single"/>
+          </w:rPr>
+          <w:t>https://doi.org/10.1364/oe.586230</w:t>
+        </w:r>
+      </w:hyperlink>
+    </w:p>
+    <w:p>
+      <w:pPr>
+        <w:spacing w:before="120"/>
+      </w:pPr>
+      <w:r>
+        <w:rPr>
+          <w:rFonts w:ascii="Times New Roman" w:hAnsi="Times New Roman" w:eastAsia="宋体"/>
+          <w:b/>
+          <w:sz w:val="21"/>
+        </w:rPr>
+        <w:t>中文摘要:</w:t>
+      </w:r>
+    </w:p>
+    <w:p>
+      <w:pPr>
+        <w:ind w:firstLine="360"/>
+      </w:pPr>
+      <w:r>
+        <w:rPr>
+          <w:rFonts w:ascii="Times New Roman" w:hAnsi="Times New Roman" w:eastAsia="宋体"/>
+          <w:sz w:val="21"/>
+        </w:rPr>
+        <w:t>氢气(H 2 )作为一种低密度、高效的清洁能源，广泛应用于H 2 能源领域。然而，其无色、无味的性质和广泛的爆炸浓度范围（4-75%）需要快速、准确的检测技术。传统的基于石英音叉(QTF)的H 2 检测方法存在全频扫描耗时、数据处理复杂以及寄生电容引起的频率误差等问题。本研究首次提出了一种基于光致热弹性光谱(LITES)的间接H 2 检测方法。创新性地采用了通用泵气，仅通过LITES信号的激励即可获得H 2 浓度信息。开发了两种解调方案：频率跟踪解调，建立QTF谐振频率和H 2 浓度之间的线性关系；固定频率解调，将解调频率分为三个特征块，无需全频扫描即可反演H 2 浓度。实验结果表明，LITES 系统对于泵气浓度表现出出色的线性度。 QTF共振频率显示出对H 2 浓度的线性响应，灵敏度为6.8845 mHz/%，最小检测限为0.36%。该方法有效消除了寄生电容引起的频率误差，具有灵敏度高、响应速度快、数据处理简单等特点，为H 2 安全监测提供了可靠的方法。</w:t>
+      </w:r>
+    </w:p>
+    <w:p>
+      <w:pPr>
+        <w:spacing w:before="120"/>
+      </w:pPr>
+      <w:r>
+        <w:rPr>
+          <w:rFonts w:ascii="Times New Roman" w:hAnsi="Times New Roman" w:eastAsia="宋体"/>
+          <w:b/>
+          <w:sz w:val="21"/>
+        </w:rPr>
+        <w:t>English Abstract:</w:t>
+      </w:r>
+    </w:p>
+    <w:p>
+      <w:r>
+        <w:rPr>
+          <w:rFonts w:ascii="Times New Roman" w:hAnsi="Times New Roman" w:eastAsia="宋体"/>
+          <w:sz w:val="21"/>
+        </w:rPr>
+        <w:t>Hydrogen (H 2 ), as a low-density and high-efficiency clean energy source, is widely used in the H 2 energy sector. However, its colorless, odorless nature and wide explosive concentration range (4–75%) demand rapid and accurate detection techniques. Conventional H 2 detection methods based on quartz tuning forks (QTFs) suffer from time-consuming full-frequency scanning, complex data processing, and frequency errors caused by parasitic capacitance. In this study, an indirect H 2 detection method based on light-induced thermoelastic spectroscopy (LITES) is proposed for the first time. A universal pump gas is innovatively employed, allowing H 2 concentration information to be obtained solely through the excitation of a LITES signal. Two demodulation schemes are developed: a frequency-tracking demodulation that establishes a linear relationship between QTF resonant frequency and H 2 concentration, and a fixed-frequency demodulation that divides the demodulation frequency into three characteristic blocks, enabling H 2 concentration retrieval without full-frequency scanning. Experimental results demonstrate that the LITES system exhibits excellent linearity with respect to the pump gas concentration. The QTF resonant frequency shows a linear response to H 2 concentration with a sensitivity of 6.8845 mHz/% and a minimum detection limit of 0.36%. The proposed method effectively eliminates frequency errors caused by parasitic capacitance and features high sensitivity, fast response, and simplified data processing, offering a reliable approach for H 2 safety monitoring.</w:t>
+      </w:r>
+    </w:p>
+    <w:p>
+      <w:r>
+        <w:rPr>
+          <w:rFonts w:ascii="Times New Roman" w:hAnsi="Times New Roman" w:eastAsia="宋体"/>
+          <w:sz w:val="21"/>
+        </w:rPr>
+        <w:t>__________________________________________________</w:t>
+      </w:r>
+    </w:p>
+    <w:p>
+      <w:pPr>
         <w:pStyle w:val="Heading1"/>
       </w:pPr>
       <w:r>
@@ -9497,6 +11418,1362 @@
     </w:p>
     <w:p>
       <w:pPr>
+        <w:pStyle w:val="Heading2"/>
+      </w:pPr>
+      <w:r/>
+      <w:r>
+        <w:rPr>
+          <w:rFonts w:ascii="Times New Roman" w:hAnsi="Times New Roman" w:eastAsia="宋体"/>
+          <w:b/>
+          <w:color w:val="000000"/>
+          <w:sz w:val="24"/>
+        </w:rPr>
+        <w:t>Janus 状态：二阶相干性的通用下界</w:t>
+      </w:r>
+    </w:p>
+    <w:p>
+      <w:r>
+        <w:rPr>
+          <w:rFonts w:ascii="Times New Roman" w:hAnsi="Times New Roman" w:eastAsia="宋体"/>
+          <w:b/>
+          <w:color w:val="003264"/>
+          <w:sz w:val="24"/>
+        </w:rPr>
+        <w:t>The Janus state: a universal lower bound for second-order coherence</w:t>
+      </w:r>
+    </w:p>
+    <w:p>
+      <w:r>
+        <w:rPr>
+          <w:rFonts w:ascii="Times New Roman" w:hAnsi="Times New Roman" w:eastAsia="宋体"/>
+          <w:sz w:val="21"/>
+        </w:rPr>
+        <w:t>作者: Arash Azizi</w:t>
+        <w:br/>
+      </w:r>
+      <w:r>
+        <w:rPr>
+          <w:rFonts w:ascii="Times New Roman" w:hAnsi="Times New Roman" w:eastAsia="宋体"/>
+          <w:sz w:val="21"/>
+        </w:rPr>
+        <w:t xml:space="preserve">时间: 2025-12-24 | </w:t>
+      </w:r>
+      <w:r>
+        <w:t xml:space="preserve">链接: </w:t>
+      </w:r>
+      <w:hyperlink r:id="rId239">
+        <w:r>
+          <w:rPr>
+            <w:rFonts w:ascii="Times New Roman" w:hAnsi="Times New Roman" w:eastAsia="宋体"/>
+            <w:color w:val="0000FF"/>
+            <w:sz w:val="21"/>
+            <w:u w:val="single"/>
+          </w:rPr>
+          <w:t>https://doi.org/10.1364/ol.579779</w:t>
+        </w:r>
+      </w:hyperlink>
+    </w:p>
+    <w:p>
+      <w:pPr>
+        <w:spacing w:before="120"/>
+      </w:pPr>
+      <w:r>
+        <w:rPr>
+          <w:rFonts w:ascii="Times New Roman" w:hAnsi="Times New Roman" w:eastAsia="宋体"/>
+          <w:b/>
+          <w:sz w:val="21"/>
+        </w:rPr>
+        <w:t>中文摘要:</w:t>
+      </w:r>
+    </w:p>
+    <w:p>
+      <w:pPr>
+        <w:ind w:firstLine="360"/>
+      </w:pPr>
+      <w:r>
+        <w:rPr>
+          <w:rFonts w:ascii="Times New Roman" w:hAnsi="Times New Roman" w:eastAsia="宋体"/>
+          <w:sz w:val="21"/>
+        </w:rPr>
+        <w:t>单模压缩真空是一种基本的量子态，尽管具有非经典性质，但表现出类似经典的超泊松光子统计。这一特征激发了“量子的量子”探究：两个这样的状态的叠加能否产生相反的行为——强亚泊松光？我们证明了“Janus 态”，即两个方向相反的压缩真空的相干叠加，恰好实现了这一点。我们的精确解析解揭示了二阶相干性的通用下界，表明 g (2) 不能低于 1/2。该机制是一种抑制双光子事件的调谐干涉。超出这个渐近界限，我们确定了适度挤压时的实际最小值 g (2) ≈0.567，定义了一个可访问的“最佳点”。虽然需要最小的非高斯元素来创建，但 Janus 态为从高斯资源中设计亚泊松光子统计建立了明确的性能限制，并为量子应用提供了明确的路径。</w:t>
+      </w:r>
+    </w:p>
+    <w:p>
+      <w:pPr>
+        <w:spacing w:before="120"/>
+      </w:pPr>
+      <w:r>
+        <w:rPr>
+          <w:rFonts w:ascii="Times New Roman" w:hAnsi="Times New Roman" w:eastAsia="宋体"/>
+          <w:b/>
+          <w:sz w:val="21"/>
+        </w:rPr>
+        <w:t>English Abstract:</w:t>
+      </w:r>
+    </w:p>
+    <w:p>
+      <w:r>
+        <w:rPr>
+          <w:rFonts w:ascii="Times New Roman" w:hAnsi="Times New Roman" w:eastAsia="宋体"/>
+          <w:sz w:val="21"/>
+        </w:rPr>
+        <w:t>A single-mode squeezed vacuum is a foundational quantum state that, despite its nonclassical nature, exhibits classical-like, super-Poissonian photon statistics. This feature motivates a “quantum-of-quantum” inquiry: can the superposition of two such states generate the opposite behavior—strongly sub-Poissonian light? We demonstrate that the “Janus state,” a coherent superposition of two squeezed vacua with opposing orientations, achieves precisely this. Our exact analytic solution reveals a universal lower bound on second-order coherence, showing that g (2) cannot be driven below 1/2. The mechanism is a tuned interference that suppresses two-photon events. Beyond this asymptotic bound, we identify a practical minimum of g (2) ≈0.567 at moderate squeezing, defining an accessible “sweet spot.” While requiring a minimal non-Gaussian element for its creation, the Janus state establishes a definitive performance limit for engineering sub-Poissonian photon statistics from Gaussian resources, with a clear path toward quantum applications.</w:t>
+      </w:r>
+    </w:p>
+    <w:p>
+      <w:r>
+        <w:rPr>
+          <w:rFonts w:ascii="Times New Roman" w:hAnsi="Times New Roman" w:eastAsia="宋体"/>
+          <w:sz w:val="21"/>
+        </w:rPr>
+        <w:t>__________________________________________________</w:t>
+      </w:r>
+    </w:p>
+    <w:p>
+      <w:pPr>
+        <w:pStyle w:val="Heading2"/>
+      </w:pPr>
+      <w:r/>
+      <w:r>
+        <w:rPr>
+          <w:rFonts w:ascii="Times New Roman" w:hAnsi="Times New Roman" w:eastAsia="宋体"/>
+          <w:b/>
+          <w:color w:val="000000"/>
+          <w:sz w:val="24"/>
+        </w:rPr>
+        <w:t>通过偏振控制的强度可调横向消色差液晶双焦透镜</w:t>
+      </w:r>
+    </w:p>
+    <w:p>
+      <w:r>
+        <w:rPr>
+          <w:rFonts w:ascii="Times New Roman" w:hAnsi="Times New Roman" w:eastAsia="宋体"/>
+          <w:b/>
+          <w:color w:val="003264"/>
+          <w:sz w:val="24"/>
+        </w:rPr>
+        <w:t>Intensity-tunable transverse achromatic liquid crystal bifocal lens controlled through polarization</w:t>
+      </w:r>
+    </w:p>
+    <w:p>
+      <w:r>
+        <w:rPr>
+          <w:rFonts w:ascii="Times New Roman" w:hAnsi="Times New Roman" w:eastAsia="宋体"/>
+          <w:sz w:val="21"/>
+        </w:rPr>
+        <w:t>作者: Yu Su, Jialu Wang, Qihang Liu, Xianglin Ye, Yingjie Zhou, Fan Fan</w:t>
+        <w:br/>
+      </w:r>
+      <w:r>
+        <w:rPr>
+          <w:rFonts w:ascii="Times New Roman" w:hAnsi="Times New Roman" w:eastAsia="宋体"/>
+          <w:sz w:val="21"/>
+        </w:rPr>
+        <w:t xml:space="preserve">时间: 2025-12-24 | </w:t>
+      </w:r>
+      <w:r>
+        <w:t xml:space="preserve">链接: </w:t>
+      </w:r>
+      <w:hyperlink r:id="rId240">
+        <w:r>
+          <w:rPr>
+            <w:rFonts w:ascii="Times New Roman" w:hAnsi="Times New Roman" w:eastAsia="宋体"/>
+            <w:color w:val="0000FF"/>
+            <w:sz w:val="21"/>
+            <w:u w:val="single"/>
+          </w:rPr>
+          <w:t>https://doi.org/10.1364/ol.584501</w:t>
+        </w:r>
+      </w:hyperlink>
+    </w:p>
+    <w:p>
+      <w:pPr>
+        <w:spacing w:before="120"/>
+      </w:pPr>
+      <w:r>
+        <w:rPr>
+          <w:rFonts w:ascii="Times New Roman" w:hAnsi="Times New Roman" w:eastAsia="宋体"/>
+          <w:b/>
+          <w:sz w:val="21"/>
+        </w:rPr>
+        <w:t>中文摘要:</w:t>
+      </w:r>
+    </w:p>
+    <w:p>
+      <w:pPr>
+        <w:ind w:firstLine="360"/>
+      </w:pPr>
+      <w:r>
+        <w:rPr>
+          <w:rFonts w:ascii="Times New Roman" w:hAnsi="Times New Roman" w:eastAsia="宋体"/>
+          <w:sz w:val="21"/>
+        </w:rPr>
+        <w:t>在这封信中，提出了一种横向消色差液晶双焦点透镜（ALCBL），其中两个焦点之间的相对强度可以通过偏振来控制。该装置包括三个采用专门的多扭转（MT）结构制造的衍射液晶双焦点透镜，所有透镜对目标波长的透射率均可达到约95％。每个透镜将目标波长（445、520 和 638 nm）的左圆偏振 (LCP) 和右圆偏振 (RCP) 光束聚焦到不同的焦点。所提出的 ALCBL 尺寸为 2 mm，并经过实验验证可以有效抑制色差。潜在的应用预计将出现在增强现实（AR）显示器、多波长手性成像系统和生物医学成像应用中。</w:t>
+      </w:r>
+    </w:p>
+    <w:p>
+      <w:pPr>
+        <w:spacing w:before="120"/>
+      </w:pPr>
+      <w:r>
+        <w:rPr>
+          <w:rFonts w:ascii="Times New Roman" w:hAnsi="Times New Roman" w:eastAsia="宋体"/>
+          <w:b/>
+          <w:sz w:val="21"/>
+        </w:rPr>
+        <w:t>English Abstract:</w:t>
+      </w:r>
+    </w:p>
+    <w:p>
+      <w:r>
+        <w:rPr>
+          <w:rFonts w:ascii="Times New Roman" w:hAnsi="Times New Roman" w:eastAsia="宋体"/>
+          <w:sz w:val="21"/>
+        </w:rPr>
+        <w:t>In this Letter, a transverse achromatic liquid crystal bifocal lens (ALCBLs) is proposed in which the relative intensity between the two foci can be controlled via polarization. The proposed device comprises three diffractive liquid crystal bifocal lenses fabricated using a specialized multi-twist (MT) structure, the transmittance for the target wavelength of all lenses can reach approximately 95%. Each lens focuses the left-circular polarized (LCP) and right-circular polarized (RCP) beams of the target wavelength (445, 520, and 638 nm) to different focal points. The proposed ALCBLs have a size of 2 mm and have been experimentally verified to effectively suppress chromatic aberration. Potential applications are expected to be found in augmented reality (AR) displays, multi-wavelength chiral imaging systems, and biomedical imaging applications.</w:t>
+      </w:r>
+    </w:p>
+    <w:p>
+      <w:r>
+        <w:rPr>
+          <w:rFonts w:ascii="Times New Roman" w:hAnsi="Times New Roman" w:eastAsia="宋体"/>
+          <w:sz w:val="21"/>
+        </w:rPr>
+        <w:t>__________________________________________________</w:t>
+      </w:r>
+    </w:p>
+    <w:p>
+      <w:pPr>
+        <w:pStyle w:val="Heading2"/>
+      </w:pPr>
+      <w:r/>
+      <w:r>
+        <w:rPr>
+          <w:rFonts w:ascii="Times New Roman" w:hAnsi="Times New Roman" w:eastAsia="宋体"/>
+          <w:b/>
+          <w:color w:val="000000"/>
+          <w:sz w:val="24"/>
+        </w:rPr>
+        <w:t>发射点附近的干涉位错</w:t>
+      </w:r>
+    </w:p>
+    <w:p>
+      <w:r>
+        <w:rPr>
+          <w:rFonts w:ascii="Times New Roman" w:hAnsi="Times New Roman" w:eastAsia="宋体"/>
+          <w:b/>
+          <w:color w:val="003264"/>
+          <w:sz w:val="24"/>
+        </w:rPr>
+        <w:t>Interference dislocations adjacent to emission spot</w:t>
+      </w:r>
+    </w:p>
+    <w:p>
+      <w:r>
+        <w:rPr>
+          <w:rFonts w:ascii="Times New Roman" w:hAnsi="Times New Roman" w:eastAsia="宋体"/>
+          <w:sz w:val="21"/>
+        </w:rPr>
+        <w:t>作者: J. R. Leonard, L. H. Fowler-Gerace, Zhiwen Zhou, E. A. Szwed, D. J. Choksy, L. V. Butov</w:t>
+        <w:br/>
+      </w:r>
+      <w:r>
+        <w:rPr>
+          <w:rFonts w:ascii="Times New Roman" w:hAnsi="Times New Roman" w:eastAsia="宋体"/>
+          <w:sz w:val="21"/>
+        </w:rPr>
+        <w:t xml:space="preserve">时间: 2026-01-13 | </w:t>
+      </w:r>
+      <w:r>
+        <w:t xml:space="preserve">链接: </w:t>
+      </w:r>
+      <w:hyperlink r:id="rId241">
+        <w:r>
+          <w:rPr>
+            <w:rFonts w:ascii="Times New Roman" w:hAnsi="Times New Roman" w:eastAsia="宋体"/>
+            <w:color w:val="0000FF"/>
+            <w:sz w:val="21"/>
+            <w:u w:val="single"/>
+          </w:rPr>
+          <w:t>https://doi.org/10.1364/ol.583487</w:t>
+        </w:r>
+      </w:hyperlink>
+    </w:p>
+    <w:p>
+      <w:pPr>
+        <w:spacing w:before="120"/>
+      </w:pPr>
+      <w:r>
+        <w:rPr>
+          <w:rFonts w:ascii="Times New Roman" w:hAnsi="Times New Roman" w:eastAsia="宋体"/>
+          <w:b/>
+          <w:sz w:val="21"/>
+        </w:rPr>
+        <w:t>中文摘要:</w:t>
+      </w:r>
+    </w:p>
+    <w:p>
+      <w:pPr>
+        <w:ind w:firstLine="360"/>
+      </w:pPr>
+      <w:r>
+        <w:rPr>
+          <w:rFonts w:ascii="Times New Roman" w:hAnsi="Times New Roman" w:eastAsia="宋体"/>
+          <w:sz w:val="21"/>
+        </w:rPr>
+        <w:t>我们研究了干涉图案中发射点附近的干涉位错（叉）。我们观察到单层过渡金属二硫族化物中激子发射和范德华异质结构中空间间接激子（也称为层间激子）发射中的相邻干扰位错。我们的模拟表明，由于发射点的组成部分产生的组合干涉图案中的莫尔效应，出现了相邻的干涉位错。与相干态的干涉位错相比，例如由于凝聚体中的量子化涡旋而产生的干涉位错，相邻干涉位错的出现不需要发射点各部分之间的相干性，这表明可以在经典系统中观察到干涉位错。我们表明，经典系统中的干涉位错可以出现在各种空间调制发射图案的干涉图像中。</w:t>
+      </w:r>
+    </w:p>
+    <w:p>
+      <w:pPr>
+        <w:spacing w:before="120"/>
+      </w:pPr>
+      <w:r>
+        <w:rPr>
+          <w:rFonts w:ascii="Times New Roman" w:hAnsi="Times New Roman" w:eastAsia="宋体"/>
+          <w:b/>
+          <w:sz w:val="21"/>
+        </w:rPr>
+        <w:t>English Abstract:</w:t>
+      </w:r>
+    </w:p>
+    <w:p>
+      <w:r>
+        <w:rPr>
+          <w:rFonts w:ascii="Times New Roman" w:hAnsi="Times New Roman" w:eastAsia="宋体"/>
+          <w:sz w:val="21"/>
+        </w:rPr>
+        <w:t>We studied interference dislocations (forks) adjacent to an emission spot in an interference pattern. We observed the adjacent interference dislocations in emission of excitons in a monolayer transition metal dichalcogenide and in emission of spatially indirect excitons, also known as interlayer excitons, in a van der Waals heterostructure. Our simulations show that the adjacent interference dislocations appear due to the moiré effect in combined interference patterns produced by constituent parts of the emission spot. In contrast to interference dislocations in coherent states, such as interference dislocations due to quantized vortices in condensates, the appearance of adjacent interference dislocations does not require coherence between the parts of the emission spot, indicating that interference dislocations can be observed in a classical system. We show that the interference dislocations in classical systems can appear in interference images for various spatially modulated emission patterns.</w:t>
+      </w:r>
+    </w:p>
+    <w:p>
+      <w:r>
+        <w:rPr>
+          <w:rFonts w:ascii="Times New Roman" w:hAnsi="Times New Roman" w:eastAsia="宋体"/>
+          <w:sz w:val="21"/>
+        </w:rPr>
+        <w:t>__________________________________________________</w:t>
+      </w:r>
+    </w:p>
+    <w:p>
+      <w:pPr>
+        <w:pStyle w:val="Heading2"/>
+      </w:pPr>
+      <w:r/>
+      <w:r>
+        <w:rPr>
+          <w:rFonts w:ascii="Times New Roman" w:hAnsi="Times New Roman" w:eastAsia="宋体"/>
+          <w:b/>
+          <w:color w:val="000000"/>
+          <w:sz w:val="24"/>
+        </w:rPr>
+        <w:t>深度学习辅助的宽景深超透镜成像</w:t>
+      </w:r>
+    </w:p>
+    <w:p>
+      <w:r>
+        <w:rPr>
+          <w:rFonts w:ascii="Times New Roman" w:hAnsi="Times New Roman" w:eastAsia="宋体"/>
+          <w:b/>
+          <w:color w:val="003264"/>
+          <w:sz w:val="24"/>
+        </w:rPr>
+        <w:t>Deep learning-assisted metalens imaging over a wide depth of field</w:t>
+      </w:r>
+    </w:p>
+    <w:p>
+      <w:r>
+        <w:rPr>
+          <w:rFonts w:ascii="Times New Roman" w:hAnsi="Times New Roman" w:eastAsia="宋体"/>
+          <w:sz w:val="21"/>
+        </w:rPr>
+        <w:t>作者: Ruixiang Song, Xiyao Song, Xutong Lu, Shuaihong Qi, Feng Wang, Jiaqi Cui, Zhangyuan Chen, Yanping Li</w:t>
+        <w:br/>
+      </w:r>
+      <w:r>
+        <w:rPr>
+          <w:rFonts w:ascii="Times New Roman" w:hAnsi="Times New Roman" w:eastAsia="宋体"/>
+          <w:sz w:val="21"/>
+        </w:rPr>
+        <w:t xml:space="preserve">时间: 2026-01-08 | </w:t>
+      </w:r>
+      <w:r>
+        <w:t xml:space="preserve">链接: </w:t>
+      </w:r>
+      <w:hyperlink r:id="rId242">
+        <w:r>
+          <w:rPr>
+            <w:rFonts w:ascii="Times New Roman" w:hAnsi="Times New Roman" w:eastAsia="宋体"/>
+            <w:color w:val="0000FF"/>
+            <w:sz w:val="21"/>
+            <w:u w:val="single"/>
+          </w:rPr>
+          <w:t>https://doi.org/10.1364/ol.580297</w:t>
+        </w:r>
+      </w:hyperlink>
+    </w:p>
+    <w:p>
+      <w:pPr>
+        <w:spacing w:before="120"/>
+      </w:pPr>
+      <w:r>
+        <w:rPr>
+          <w:rFonts w:ascii="Times New Roman" w:hAnsi="Times New Roman" w:eastAsia="宋体"/>
+          <w:b/>
+          <w:sz w:val="21"/>
+        </w:rPr>
+        <w:t>中文摘要:</w:t>
+      </w:r>
+    </w:p>
+    <w:p>
+      <w:pPr>
+        <w:ind w:firstLine="360"/>
+      </w:pPr>
+      <w:r>
+        <w:rPr>
+          <w:rFonts w:ascii="Times New Roman" w:hAnsi="Times New Roman" w:eastAsia="宋体"/>
+          <w:sz w:val="21"/>
+        </w:rPr>
+        <w:t>具有大景深和高成像质量的小型化镜头是紧凑型光学系统所需要的，因为它们消除了镜头切换和重复重新聚焦的需要。超透镜由扁平的亚波长纳米结构组成，由于其超薄的外形和设计灵活性，非常适合这一需求。然而，小型超透镜通常需要更大的数值孔径 (NA)，这会导致强烈的色散和分辨率下降。为了解决这一限制，我们提出了一种超透镜景深生成对抗网络，专门用于恢复由高数值孔径 (0.447) 毫米级超透镜捕获的全彩图像。其峰值信噪比提高了 35%，感知损失降低了 57.7%，同时在超过 17.5 厘米景深范围内保持重建质量，无需额外训练。该网络为增强小型成像系统中的图像质量提供了实用且可扩展的解决方案。</w:t>
+      </w:r>
+    </w:p>
+    <w:p>
+      <w:pPr>
+        <w:spacing w:before="120"/>
+      </w:pPr>
+      <w:r>
+        <w:rPr>
+          <w:rFonts w:ascii="Times New Roman" w:hAnsi="Times New Roman" w:eastAsia="宋体"/>
+          <w:b/>
+          <w:sz w:val="21"/>
+        </w:rPr>
+        <w:t>English Abstract:</w:t>
+      </w:r>
+    </w:p>
+    <w:p>
+      <w:r>
+        <w:rPr>
+          <w:rFonts w:ascii="Times New Roman" w:hAnsi="Times New Roman" w:eastAsia="宋体"/>
+          <w:sz w:val="21"/>
+        </w:rPr>
+        <w:t>Miniaturized lenses with a large depth of field and high imaging quality are desirable for compact optical systems, as they eliminate the need for lens switching and repeated refocusing. Metalenses, composed of flat, subwavelength nanostructures, are well suited to this demand due to their ultra-thin profile and design flexibility. However, miniaturized metalenses typically require larger numerical apertures (NA), which lead to strong chromatic dispersion and resolution degradation. To address this limitation, we propose a Metalens Depth-of-Field Generative Adversarial Network tailored for restoring full-color images captured by a high-NA (0.447) millimeter-scale metalens. It achieves a 35% increase in peak signal-to-noise ratio and a 57.7% reduction in perceptual loss, while maintaining reconstruction quality across over 17.5 cm depth of field without additional training. This network provides a practical and scalable solution for enhancing image quality in miniaturized imaging systems.</w:t>
+      </w:r>
+    </w:p>
+    <w:p>
+      <w:r>
+        <w:rPr>
+          <w:rFonts w:ascii="Times New Roman" w:hAnsi="Times New Roman" w:eastAsia="宋体"/>
+          <w:sz w:val="21"/>
+        </w:rPr>
+        <w:t>__________________________________________________</w:t>
+      </w:r>
+    </w:p>
+    <w:p>
+      <w:pPr>
+        <w:pStyle w:val="Heading2"/>
+      </w:pPr>
+      <w:r/>
+      <w:r>
+        <w:rPr>
+          <w:rFonts w:ascii="Times New Roman" w:hAnsi="Times New Roman" w:eastAsia="宋体"/>
+          <w:b/>
+          <w:color w:val="000000"/>
+          <w:sz w:val="24"/>
+        </w:rPr>
+        <w:t>来自单二极管泵浦 1 GHz 钛宝石激光器的倍频程频率梳</w:t>
+      </w:r>
+    </w:p>
+    <w:p>
+      <w:r>
+        <w:rPr>
+          <w:rFonts w:ascii="Times New Roman" w:hAnsi="Times New Roman" w:eastAsia="宋体"/>
+          <w:b/>
+          <w:color w:val="003264"/>
+          <w:sz w:val="24"/>
+        </w:rPr>
+        <w:t>Octave-spanning frequency comb from a single-diode-pumped 1 GHz Ti:sapphire laser</w:t>
+      </w:r>
+    </w:p>
+    <w:p>
+      <w:r>
+        <w:rPr>
+          <w:rFonts w:ascii="Times New Roman" w:hAnsi="Times New Roman" w:eastAsia="宋体"/>
+          <w:sz w:val="21"/>
+        </w:rPr>
+        <w:t>作者: Ewan Allan, Abdullah Alabbadi, Pablo Castro-Marín, Hanna Ostapenko, Pascal Del’Haye, Derryck T. Reid</w:t>
+        <w:br/>
+      </w:r>
+      <w:r>
+        <w:rPr>
+          <w:rFonts w:ascii="Times New Roman" w:hAnsi="Times New Roman" w:eastAsia="宋体"/>
+          <w:sz w:val="21"/>
+        </w:rPr>
+        <w:t xml:space="preserve">时间: 2026-01-07 | </w:t>
+      </w:r>
+      <w:r>
+        <w:t xml:space="preserve">链接: </w:t>
+      </w:r>
+      <w:hyperlink r:id="rId243">
+        <w:r>
+          <w:rPr>
+            <w:rFonts w:ascii="Times New Roman" w:hAnsi="Times New Roman" w:eastAsia="宋体"/>
+            <w:color w:val="0000FF"/>
+            <w:sz w:val="21"/>
+            <w:u w:val="single"/>
+          </w:rPr>
+          <w:t>https://doi.org/10.1364/ol.582185</w:t>
+        </w:r>
+      </w:hyperlink>
+    </w:p>
+    <w:p>
+      <w:pPr>
+        <w:spacing w:before="120"/>
+      </w:pPr>
+      <w:r>
+        <w:rPr>
+          <w:rFonts w:ascii="Times New Roman" w:hAnsi="Times New Roman" w:eastAsia="宋体"/>
+          <w:b/>
+          <w:sz w:val="21"/>
+        </w:rPr>
+        <w:t>中文摘要:</w:t>
+      </w:r>
+    </w:p>
+    <w:p>
+      <w:pPr>
+        <w:ind w:firstLine="360"/>
+      </w:pPr>
+      <w:r>
+        <w:rPr>
+          <w:rFonts w:ascii="Times New Roman" w:hAnsi="Times New Roman" w:eastAsia="宋体"/>
+          <w:sz w:val="21"/>
+        </w:rPr>
+        <w:t>模式间隔 ≥1 GHz 的宽带频率梳为光学频率计量和天体光子学提供了宝贵的资源。通常需要相当大的平均功率才能达到以 1 GHz 重复频率产生超连续谱所需的脉冲能量，这超出了大多数简单超快激光器的能力范围。在这里，通过使用色散工程的 Si 3 N 4 波导，我们报告了由单个激光二极管供电的三元件 1 GHz Ti：蓝宝石激光器泵浦的倍频程梳状信号，波长范围为 539 至 1078 nm（−20 dB 带宽）。在 1 小时内实现了 790 mHz 的激光重复率稳定性，并提出了单频连续激光器的载波包络偏移控制和稳定性。该系统为跨越可见光到近红外的相干宽带超连续谱提供了一条简单的途径，具有作为光频率计量、量子计时和天体物理摄谱仪校准的使能技术的潜力。</w:t>
+      </w:r>
+    </w:p>
+    <w:p>
+      <w:pPr>
+        <w:spacing w:before="120"/>
+      </w:pPr>
+      <w:r>
+        <w:rPr>
+          <w:rFonts w:ascii="Times New Roman" w:hAnsi="Times New Roman" w:eastAsia="宋体"/>
+          <w:b/>
+          <w:sz w:val="21"/>
+        </w:rPr>
+        <w:t>English Abstract:</w:t>
+      </w:r>
+    </w:p>
+    <w:p>
+      <w:r>
+        <w:rPr>
+          <w:rFonts w:ascii="Times New Roman" w:hAnsi="Times New Roman" w:eastAsia="宋体"/>
+          <w:sz w:val="21"/>
+        </w:rPr>
+        <w:t>Broadband frequency combs with mode spacings of ≥1 GHz provide a valuable resource for optical frequency metrology and astrophotonics. Significant average powers are often needed to reach the pulse energies required for supercontinuum generation at 1 GHz repetition rates, putting this beyond the reach of most simple ultrafast lasers. Here, by using dispersion-engineered Si 3 N 4 waveguides, we report octave-spanning comb generation from 539 to 1078 nm (−20 dB bandwidth) pumped with a three-element 1 GHz Ti:sapphire laser powered by a single laser diode. Laser repetition-rate stability of 790 mHz is achieved over a 1-hour duration, and carrier-envelope-offset control and stabilization to a single-frequency cw laser is presented. The system offers a simple route to a coherent, broadband supercontinuum spanning the visible to the near-infrared, with potential as an enabling technology for optical frequency metrology, quantum-timekeeping and astrophysical spectrograph calibration.</w:t>
+      </w:r>
+    </w:p>
+    <w:p>
+      <w:r>
+        <w:rPr>
+          <w:rFonts w:ascii="Times New Roman" w:hAnsi="Times New Roman" w:eastAsia="宋体"/>
+          <w:sz w:val="21"/>
+        </w:rPr>
+        <w:t>__________________________________________________</w:t>
+      </w:r>
+    </w:p>
+    <w:p>
+      <w:pPr>
+        <w:pStyle w:val="Heading2"/>
+      </w:pPr>
+      <w:r/>
+      <w:r>
+        <w:rPr>
+          <w:rFonts w:ascii="Times New Roman" w:hAnsi="Times New Roman" w:eastAsia="宋体"/>
+          <w:b/>
+          <w:color w:val="000000"/>
+          <w:sz w:val="24"/>
+        </w:rPr>
+        <w:t>通过 GPM 校正飞秒激光不对称光斑尺寸，以实现贝塞尔光束传播中均匀的轴向强度</w:t>
+      </w:r>
+    </w:p>
+    <w:p>
+      <w:r>
+        <w:rPr>
+          <w:rFonts w:ascii="Times New Roman" w:hAnsi="Times New Roman" w:eastAsia="宋体"/>
+          <w:b/>
+          <w:color w:val="003264"/>
+          <w:sz w:val="24"/>
+        </w:rPr>
+        <w:t>Correction of femtosecond laser asymmetric spot size for achieving uniform axial intensity in Bessel beam propagation via GPM</w:t>
+      </w:r>
+    </w:p>
+    <w:p>
+      <w:r>
+        <w:rPr>
+          <w:rFonts w:ascii="Times New Roman" w:hAnsi="Times New Roman" w:eastAsia="宋体"/>
+          <w:sz w:val="21"/>
+        </w:rPr>
+        <w:t>作者: Adel S. A. Elsharkawi, Yu-Lung Lo</w:t>
+        <w:br/>
+      </w:r>
+      <w:r>
+        <w:rPr>
+          <w:rFonts w:ascii="Times New Roman" w:hAnsi="Times New Roman" w:eastAsia="宋体"/>
+          <w:sz w:val="21"/>
+        </w:rPr>
+        <w:t xml:space="preserve">时间: 2026-01-07 | </w:t>
+      </w:r>
+      <w:r>
+        <w:t xml:space="preserve">链接: </w:t>
+      </w:r>
+      <w:hyperlink r:id="rId244">
+        <w:r>
+          <w:rPr>
+            <w:rFonts w:ascii="Times New Roman" w:hAnsi="Times New Roman" w:eastAsia="宋体"/>
+            <w:color w:val="0000FF"/>
+            <w:sz w:val="21"/>
+            <w:u w:val="single"/>
+          </w:rPr>
+          <w:t>https://doi.org/10.1364/ol.582193</w:t>
+        </w:r>
+      </w:hyperlink>
+    </w:p>
+    <w:p>
+      <w:pPr>
+        <w:spacing w:before="120"/>
+      </w:pPr>
+      <w:r>
+        <w:rPr>
+          <w:rFonts w:ascii="Times New Roman" w:hAnsi="Times New Roman" w:eastAsia="宋体"/>
+          <w:b/>
+          <w:sz w:val="21"/>
+        </w:rPr>
+        <w:t>中文摘要:</w:t>
+      </w:r>
+    </w:p>
+    <w:p>
+      <w:pPr>
+        <w:ind w:firstLine="360"/>
+      </w:pPr>
+      <w:r>
+        <w:rPr>
+          <w:rFonts w:ascii="Times New Roman" w:hAnsi="Times New Roman" w:eastAsia="宋体"/>
+          <w:sz w:val="21"/>
+        </w:rPr>
+        <w:t>提出了一种紧凑的相位工程方法，用于从具有不对称高斯输入 (w x ≠ w y ) 的飞秒激光器生成具有均匀轴上强度的零阶贝塞尔光束。轴锥相位与高斯相位调制 (GPM) 相结合，在空间光调制器 (SLM) 上进行编码，以校正光束椭圆率和轴向衰减。使用固定相方法导出的分析表达式揭示了不对称性的影响，而数值 GPM 调谐则确保了轴向均匀性。 1030 nm 处的理论、模拟和实验结果显示出很强的一致性，即使存在很小的不对称性（δ w = w y /w x ≈ 0.95–1.05）。该技术为超快激光微加工的高保真贝塞尔光束提供了一种简单实用的途径。</w:t>
+      </w:r>
+    </w:p>
+    <w:p>
+      <w:pPr>
+        <w:spacing w:before="120"/>
+      </w:pPr>
+      <w:r>
+        <w:rPr>
+          <w:rFonts w:ascii="Times New Roman" w:hAnsi="Times New Roman" w:eastAsia="宋体"/>
+          <w:b/>
+          <w:sz w:val="21"/>
+        </w:rPr>
+        <w:t>English Abstract:</w:t>
+      </w:r>
+    </w:p>
+    <w:p>
+      <w:r>
+        <w:rPr>
+          <w:rFonts w:ascii="Times New Roman" w:hAnsi="Times New Roman" w:eastAsia="宋体"/>
+          <w:sz w:val="21"/>
+        </w:rPr>
+        <w:t>A compact phase-engineering method for generating zero-order Bessel beams with uniform on-axis intensity from femtosecond lasers exhibiting asymmetric Gaussian inputs (w x ≠ w y ) is presented. An axicon phase combined with Gaussian phase modulation (GPM) was encoded on a spatial light modulator (SLM) to correct beam ellipticity and axial decay. Analytical expressions derived using the stationary-phase method reveal the effects of asymmetry, while numerical GPM tuning ensures axial uniformity. Theoretical, simulated, and experimental results at 1030 nm show strong agreement, even for a small asymmetry ( δ w = w y /w x ≈ 0.95–1.05). The technique provides a simple and practical route to high-fidelity Bessel beams for ultrafast laser microfabrication.</w:t>
+      </w:r>
+    </w:p>
+    <w:p>
+      <w:r>
+        <w:rPr>
+          <w:rFonts w:ascii="Times New Roman" w:hAnsi="Times New Roman" w:eastAsia="宋体"/>
+          <w:sz w:val="21"/>
+        </w:rPr>
+        <w:t>__________________________________________________</w:t>
+      </w:r>
+    </w:p>
+    <w:p>
+      <w:pPr>
+        <w:pStyle w:val="Heading2"/>
+      </w:pPr>
+      <w:r/>
+      <w:r>
+        <w:rPr>
+          <w:rFonts w:ascii="Times New Roman" w:hAnsi="Times New Roman" w:eastAsia="宋体"/>
+          <w:b/>
+          <w:color w:val="000000"/>
+          <w:sz w:val="24"/>
+        </w:rPr>
+        <w:t>具有多维调制特性的时空奇对称蝴蝶波包</w:t>
+      </w:r>
+    </w:p>
+    <w:p>
+      <w:r>
+        <w:rPr>
+          <w:rFonts w:ascii="Times New Roman" w:hAnsi="Times New Roman" w:eastAsia="宋体"/>
+          <w:b/>
+          <w:color w:val="003264"/>
+          <w:sz w:val="24"/>
+        </w:rPr>
+        <w:t>Space-time odd-symmetric Butterfly wave packets with multidimensional modulation properties</w:t>
+      </w:r>
+    </w:p>
+    <w:p>
+      <w:r>
+        <w:rPr>
+          <w:rFonts w:ascii="Times New Roman" w:hAnsi="Times New Roman" w:eastAsia="宋体"/>
+          <w:sz w:val="21"/>
+        </w:rPr>
+        <w:t>作者: Zijing Zhang, Man Tao, Yujie Wu, Zan Zhang, Zihan Liu, Zhuoyue Sun, Weiting Wang, Yixian Qian, Weiyi Hong, Dongmei Deng</w:t>
+        <w:br/>
+      </w:r>
+      <w:r>
+        <w:rPr>
+          <w:rFonts w:ascii="Times New Roman" w:hAnsi="Times New Roman" w:eastAsia="宋体"/>
+          <w:sz w:val="21"/>
+        </w:rPr>
+        <w:t xml:space="preserve">时间: 2026-01-08 | </w:t>
+      </w:r>
+      <w:r>
+        <w:t xml:space="preserve">链接: </w:t>
+      </w:r>
+      <w:hyperlink r:id="rId245">
+        <w:r>
+          <w:rPr>
+            <w:rFonts w:ascii="Times New Roman" w:hAnsi="Times New Roman" w:eastAsia="宋体"/>
+            <w:color w:val="0000FF"/>
+            <w:sz w:val="21"/>
+            <w:u w:val="single"/>
+          </w:rPr>
+          <w:t>https://doi.org/10.1364/ol.579890</w:t>
+        </w:r>
+      </w:hyperlink>
+    </w:p>
+    <w:p>
+      <w:pPr>
+        <w:spacing w:before="120"/>
+      </w:pPr>
+      <w:r>
+        <w:rPr>
+          <w:rFonts w:ascii="Times New Roman" w:hAnsi="Times New Roman" w:eastAsia="宋体"/>
+          <w:b/>
+          <w:sz w:val="21"/>
+        </w:rPr>
+        <w:t>中文摘要:</w:t>
+      </w:r>
+    </w:p>
+    <w:p>
+      <w:pPr>
+        <w:ind w:firstLine="360"/>
+      </w:pPr>
+      <w:r>
+        <w:rPr>
+          <w:rFonts w:ascii="Times New Roman" w:hAnsi="Times New Roman" w:eastAsia="宋体"/>
+          <w:sz w:val="21"/>
+        </w:rPr>
+        <w:t>在局部非线性介质中实现呼吸器的多维调制和分析是一个非常重要的研究领域。我们提出了我们认为是对局域非线性介质中时空奇对称蝴蝶（STOSB）波包的首次研究，重点关注其奇对称焦点和焦距控制。同时，提出了一种全新的呼吸器调制方法，可以改变X-Y平面上呼吸器的强度分布，同时保持X-T和Y-T平面上的强度分布不变。此外，还讨论了STOSB波包中呼吸器在受到障碍物阻碍时独特的自愈能力以及腰部直径的变化趋势。我们的工作开发了具有多维调制和自愈功能的时空波包，并推进了光通信等领域呼吸器的基础研究。</w:t>
+      </w:r>
+    </w:p>
+    <w:p>
+      <w:pPr>
+        <w:spacing w:before="120"/>
+      </w:pPr>
+      <w:r>
+        <w:rPr>
+          <w:rFonts w:ascii="Times New Roman" w:hAnsi="Times New Roman" w:eastAsia="宋体"/>
+          <w:b/>
+          <w:sz w:val="21"/>
+        </w:rPr>
+        <w:t>English Abstract:</w:t>
+      </w:r>
+    </w:p>
+    <w:p>
+      <w:r>
+        <w:rPr>
+          <w:rFonts w:ascii="Times New Roman" w:hAnsi="Times New Roman" w:eastAsia="宋体"/>
+          <w:sz w:val="21"/>
+        </w:rPr>
+        <w:t>Achieving multidimensional modulation and analysis of breathers in a local nonlinear medium is a highly significant research area. We present what we believe is the first investigation of space-time odd-symmetric Butterfly (STOSB) wave packets in a local nonlinear medium, focusing on their odd-symmetric focus and focal length control. Meanwhile, a completely new modulation method for breathers is proposed that can alter the intensity distribution of breathers in the X – Y plane while leaving the intensity distribution in the X – T and Y – T planes unchanged. Furthermore, both the unique self-healing capability of breathers in STOSB wave packets when obstructed by barriers and the variation trend of the waist diameter are discussed. Our work develops spatiotemporal wave packets with multidimensional modulation and self-healing functions and advances the basic research on breathers in fields such as optical communication.</w:t>
+      </w:r>
+    </w:p>
+    <w:p>
+      <w:r>
+        <w:rPr>
+          <w:rFonts w:ascii="Times New Roman" w:hAnsi="Times New Roman" w:eastAsia="宋体"/>
+          <w:sz w:val="21"/>
+        </w:rPr>
+        <w:t>__________________________________________________</w:t>
+      </w:r>
+    </w:p>
+    <w:p>
+      <w:pPr>
+        <w:pStyle w:val="Heading2"/>
+      </w:pPr>
+      <w:r/>
+      <w:r>
+        <w:rPr>
+          <w:rFonts w:ascii="Times New Roman" w:hAnsi="Times New Roman" w:eastAsia="宋体"/>
+          <w:b/>
+          <w:color w:val="000000"/>
+          <w:sz w:val="24"/>
+        </w:rPr>
+        <w:t>准周期矢量光场及其在信息编码和传输中的应用</w:t>
+      </w:r>
+    </w:p>
+    <w:p>
+      <w:r>
+        <w:rPr>
+          <w:rFonts w:ascii="Times New Roman" w:hAnsi="Times New Roman" w:eastAsia="宋体"/>
+          <w:b/>
+          <w:color w:val="003264"/>
+          <w:sz w:val="24"/>
+        </w:rPr>
+        <w:t>Quasi-periodic vector optical field and its application in information encoding and transmission</w:t>
+      </w:r>
+    </w:p>
+    <w:p>
+      <w:r>
+        <w:rPr>
+          <w:rFonts w:ascii="Times New Roman" w:hAnsi="Times New Roman" w:eastAsia="宋体"/>
+          <w:sz w:val="21"/>
+        </w:rPr>
+        <w:t>作者: Xu-Zhen Gao, Xue-Feng Sun, Yue Pan</w:t>
+        <w:br/>
+      </w:r>
+      <w:r>
+        <w:rPr>
+          <w:rFonts w:ascii="Times New Roman" w:hAnsi="Times New Roman" w:eastAsia="宋体"/>
+          <w:sz w:val="21"/>
+        </w:rPr>
+        <w:t xml:space="preserve">时间: 2026-01-15 | </w:t>
+      </w:r>
+      <w:r>
+        <w:t xml:space="preserve">链接: </w:t>
+      </w:r>
+      <w:hyperlink r:id="rId246">
+        <w:r>
+          <w:rPr>
+            <w:rFonts w:ascii="Times New Roman" w:hAnsi="Times New Roman" w:eastAsia="宋体"/>
+            <w:color w:val="0000FF"/>
+            <w:sz w:val="21"/>
+            <w:u w:val="single"/>
+          </w:rPr>
+          <w:t>https://doi.org/10.1364/ol.582891</w:t>
+        </w:r>
+      </w:hyperlink>
+    </w:p>
+    <w:p>
+      <w:pPr>
+        <w:spacing w:before="120"/>
+      </w:pPr>
+      <w:r>
+        <w:rPr>
+          <w:rFonts w:ascii="Times New Roman" w:hAnsi="Times New Roman" w:eastAsia="宋体"/>
+          <w:b/>
+          <w:sz w:val="21"/>
+        </w:rPr>
+        <w:t>中文摘要:</w:t>
+      </w:r>
+    </w:p>
+    <w:p>
+      <w:pPr>
+        <w:ind w:firstLine="360"/>
+      </w:pPr>
+      <w:r>
+        <w:rPr>
+          <w:rFonts w:ascii="Times New Roman" w:hAnsi="Times New Roman" w:eastAsia="宋体"/>
+          <w:sz w:val="21"/>
+        </w:rPr>
+        <w:t>准周期性在各个领域都有广泛的应用，例如准晶体的发现和研究。在操纵矢量光场（VOF）领域，周期性很常见，但准周期性很少见。在这里，我们提出了一种二维准周期 VOF，将准周期的概念引入到 VOF 的操作领域。然后我们研究光信息编码和传输。事实证明，即使高达75%的频谱被扇形障碍物遮挡，也能准确恢复信息。在传播过程中影响 90% 波前的随机干扰下，该信息仍然高度稳健。这项工作展示了基于卷积的准周期 VOF 构造方案，以及显式信息编码协议和实验演示。准周期 VOF 为长距离稳健的光学信息传输开辟了一条途径。</w:t>
+      </w:r>
+    </w:p>
+    <w:p>
+      <w:pPr>
+        <w:spacing w:before="120"/>
+      </w:pPr>
+      <w:r>
+        <w:rPr>
+          <w:rFonts w:ascii="Times New Roman" w:hAnsi="Times New Roman" w:eastAsia="宋体"/>
+          <w:b/>
+          <w:sz w:val="21"/>
+        </w:rPr>
+        <w:t>English Abstract:</w:t>
+      </w:r>
+    </w:p>
+    <w:p>
+      <w:r>
+        <w:rPr>
+          <w:rFonts w:ascii="Times New Roman" w:hAnsi="Times New Roman" w:eastAsia="宋体"/>
+          <w:sz w:val="21"/>
+        </w:rPr>
+        <w:t>Quasi-periodicity has numerous applications in various fields, such as the discovery and study of quasicrystals. In the region of manipulating vector optical fields (VOFs), the periodicity is very common, but the quasi-periodicity is rarely seen. Here, we propose a kind of two-dimensional quasi-periodic VOF, introducing the concept of quasi-periodicity into the region of manipulating VOFs. We then study the optical information encoding and transmission. It is demonstrated that the information can be accurately recovered even when up to 75% of the spectrum is obstructed by sector-shaped obstacle. The information remains highly robust under random interference affecting 90% of the wave front during propagation. This work demonstrates the convolution-based construction scheme of the quasi-periodic VOF, along with the explicit information-encoding protocol and experimental demonstration. The quasi-periodic VOF opens an avenue for robust optical information transmission over long-distances.</w:t>
+      </w:r>
+    </w:p>
+    <w:p>
+      <w:r>
+        <w:rPr>
+          <w:rFonts w:ascii="Times New Roman" w:hAnsi="Times New Roman" w:eastAsia="宋体"/>
+          <w:sz w:val="21"/>
+        </w:rPr>
+        <w:t>__________________________________________________</w:t>
+      </w:r>
+    </w:p>
+    <w:p>
+      <w:pPr>
+        <w:pStyle w:val="Heading2"/>
+      </w:pPr>
+      <w:r/>
+      <w:r>
+        <w:rPr>
+          <w:rFonts w:ascii="Times New Roman" w:hAnsi="Times New Roman" w:eastAsia="宋体"/>
+          <w:b/>
+          <w:color w:val="000000"/>
+          <w:sz w:val="24"/>
+        </w:rPr>
+        <w:t>基于偏振复用方法的单腔双重频自锁模Tm,Ho:YLF激光器</w:t>
+      </w:r>
+    </w:p>
+    <w:p>
+      <w:r>
+        <w:rPr>
+          <w:rFonts w:ascii="Times New Roman" w:hAnsi="Times New Roman" w:eastAsia="宋体"/>
+          <w:b/>
+          <w:color w:val="003264"/>
+          <w:sz w:val="24"/>
+        </w:rPr>
+        <w:t>Single-cavity dual-repetition-frequency self-mode-locked Tm,Ho:YLF laser based on the polarization multiplexing method</w:t>
+      </w:r>
+    </w:p>
+    <w:p>
+      <w:r>
+        <w:rPr>
+          <w:rFonts w:ascii="Times New Roman" w:hAnsi="Times New Roman" w:eastAsia="宋体"/>
+          <w:sz w:val="21"/>
+        </w:rPr>
+        <w:t>作者: Xinlu Zhang, Zhijun Liu, Xiaofan Jing, Feiguo Shi, Longwu Huang, Jianshuo Chen, Lianhuan Chi, Cuncan Zhang, Jinjer Huang, Yulei Wang, Zhiwei Lu</w:t>
+        <w:br/>
+      </w:r>
+      <w:r>
+        <w:rPr>
+          <w:rFonts w:ascii="Times New Roman" w:hAnsi="Times New Roman" w:eastAsia="宋体"/>
+          <w:sz w:val="21"/>
+        </w:rPr>
+        <w:t xml:space="preserve">时间: 2026-01-09 | </w:t>
+      </w:r>
+      <w:r>
+        <w:t xml:space="preserve">链接: </w:t>
+      </w:r>
+      <w:hyperlink r:id="rId247">
+        <w:r>
+          <w:rPr>
+            <w:rFonts w:ascii="Times New Roman" w:hAnsi="Times New Roman" w:eastAsia="宋体"/>
+            <w:color w:val="0000FF"/>
+            <w:sz w:val="21"/>
+            <w:u w:val="single"/>
+          </w:rPr>
+          <w:t>https://doi.org/10.1364/ol.576781</w:t>
+        </w:r>
+      </w:hyperlink>
+    </w:p>
+    <w:p>
+      <w:pPr>
+        <w:spacing w:before="120"/>
+      </w:pPr>
+      <w:r>
+        <w:rPr>
+          <w:rFonts w:ascii="Times New Roman" w:hAnsi="Times New Roman" w:eastAsia="宋体"/>
+          <w:b/>
+          <w:sz w:val="21"/>
+        </w:rPr>
+        <w:t>中文摘要:</w:t>
+      </w:r>
+    </w:p>
+    <w:p>
+      <w:pPr>
+        <w:ind w:firstLine="360"/>
+      </w:pPr>
+      <w:r>
+        <w:rPr>
+          <w:rFonts w:ascii="Times New Roman" w:hAnsi="Times New Roman" w:eastAsia="宋体"/>
+          <w:sz w:val="21"/>
+        </w:rPr>
+        <w:t>首次展示单腔双重频自锁模Tm,Ho:YLF激光器。结合增益介质本身的自然双折射特性和软孔克尔透镜效应，成功实现了单腔正交偏振双重频自锁模Tm,Ho:YLF激光器。对于π偏振和σ偏振脉冲激光器，在吸收泵浦功率为2.16 W时，获得了282 mW和298 mW的平衡平均输出功率，脉冲重复频率为1.7148 GHz和1.7173 GHz，输出波长为2065.3 nm和2063.8 nm。据我们所知，这是第一个2 µm波段单腔双重频自锁模固体激光器。</w:t>
+      </w:r>
+    </w:p>
+    <w:p>
+      <w:pPr>
+        <w:spacing w:before="120"/>
+      </w:pPr>
+      <w:r>
+        <w:rPr>
+          <w:rFonts w:ascii="Times New Roman" w:hAnsi="Times New Roman" w:eastAsia="宋体"/>
+          <w:b/>
+          <w:sz w:val="21"/>
+        </w:rPr>
+        <w:t>English Abstract:</w:t>
+      </w:r>
+    </w:p>
+    <w:p>
+      <w:r>
+        <w:rPr>
+          <w:rFonts w:ascii="Times New Roman" w:hAnsi="Times New Roman" w:eastAsia="宋体"/>
+          <w:sz w:val="21"/>
+        </w:rPr>
+        <w:t>The single-cavity dual-repetition-frequency self-mode-locked Tm,Ho:YLF laser is first demonstrated. Combining the natural birefringence characteristic and the soft-hole Kerr lens effect of gain medium itself, the orthogonally polarized dual-repetition-frequency self-mode-locked Tm,Ho:YLF laser with a single cavity was successfully realized. For the π-polarized and σ-polarized pulse lasers, the balanced average output powers of 282 mW and 298 mW were attained at an absorbed pump power of 2.16 W, the pulse repetition frequencies were 1.7148 GHz and 1.7173 GHz, and the output wavelengths were 2065.3 nm and 2063.8 nm. To the best of our knowledge, this is the first single-cavity dual-repetition-frequency self-mode-locked solid-state laser in the 2 µm waveband.</w:t>
+      </w:r>
+    </w:p>
+    <w:p>
+      <w:r>
+        <w:rPr>
+          <w:rFonts w:ascii="Times New Roman" w:hAnsi="Times New Roman" w:eastAsia="宋体"/>
+          <w:sz w:val="21"/>
+        </w:rPr>
+        <w:t>__________________________________________________</w:t>
+      </w:r>
+    </w:p>
+    <w:p>
+      <w:pPr>
+        <w:pStyle w:val="Heading2"/>
+      </w:pPr>
+      <w:r/>
+      <w:r>
+        <w:rPr>
+          <w:rFonts w:ascii="Times New Roman" w:hAnsi="Times New Roman" w:eastAsia="宋体"/>
+          <w:b/>
+          <w:color w:val="000000"/>
+          <w:sz w:val="24"/>
+        </w:rPr>
+        <w:t>可见波长非悬浮铌酸锂波导中的前向布里渊散射</w:t>
+      </w:r>
+    </w:p>
+    <w:p>
+      <w:r>
+        <w:rPr>
+          <w:rFonts w:ascii="Times New Roman" w:hAnsi="Times New Roman" w:eastAsia="宋体"/>
+          <w:b/>
+          <w:color w:val="003264"/>
+          <w:sz w:val="24"/>
+        </w:rPr>
+        <w:t>Forward Brillouin scattering in non-suspended lithium niobate waveguides at visible wavelengths</w:t>
+      </w:r>
+    </w:p>
+    <w:p>
+      <w:r>
+        <w:rPr>
+          <w:rFonts w:ascii="Times New Roman" w:hAnsi="Times New Roman" w:eastAsia="宋体"/>
+          <w:sz w:val="21"/>
+        </w:rPr>
+        <w:t>作者: Jia-Lin Chen, Yuan-Hao Yang, Zheng-Xu Zhu, Jia-Qi Wang, Xin-Biao Xu, Ming Li, Zheng-Fu Han, Guang-Can Guo, Wei Chen, Chang-Ling Zou</w:t>
+        <w:br/>
+      </w:r>
+      <w:r>
+        <w:rPr>
+          <w:rFonts w:ascii="Times New Roman" w:hAnsi="Times New Roman" w:eastAsia="宋体"/>
+          <w:sz w:val="21"/>
+        </w:rPr>
+        <w:t xml:space="preserve">时间: 2026-01-09 | </w:t>
+      </w:r>
+      <w:r>
+        <w:t xml:space="preserve">链接: </w:t>
+      </w:r>
+      <w:hyperlink r:id="rId248">
+        <w:r>
+          <w:rPr>
+            <w:rFonts w:ascii="Times New Roman" w:hAnsi="Times New Roman" w:eastAsia="宋体"/>
+            <w:color w:val="0000FF"/>
+            <w:sz w:val="21"/>
+            <w:u w:val="single"/>
+          </w:rPr>
+          <w:t>https://doi.org/10.1364/ol.581722</w:t>
+        </w:r>
+      </w:hyperlink>
+    </w:p>
+    <w:p>
+      <w:pPr>
+        <w:spacing w:before="120"/>
+      </w:pPr>
+      <w:r>
+        <w:rPr>
+          <w:rFonts w:ascii="Times New Roman" w:hAnsi="Times New Roman" w:eastAsia="宋体"/>
+          <w:b/>
+          <w:sz w:val="21"/>
+        </w:rPr>
+        <w:t>中文摘要:</w:t>
+      </w:r>
+    </w:p>
+    <w:p>
+      <w:pPr>
+        <w:ind w:firstLine="360"/>
+      </w:pPr>
+      <w:r>
+        <w:rPr>
+          <w:rFonts w:ascii="Times New Roman" w:hAnsi="Times New Roman" w:eastAsia="宋体"/>
+          <w:sz w:val="21"/>
+        </w:rPr>
+        <w:t>蓝宝石上的薄膜铌酸锂提供了一个出色的平台，可以在没有悬浮结构的情况下同时限制声学和光学模式，从而通过强压电耦合实现高效的声光调制。在这里，我们确定了在可见波长下实现前向布里渊相互作用的挑战，并通过周期性波导宽度调制引入准相位匹配方案来克服限制。我们预测仅使用 5 mW 声功率即可在 0.36 mm 范围内实现 69.9% 的模间光学转换效率。我们的研究为集成平台上的高性能可见波长声光器件铺平了道路。</w:t>
+      </w:r>
+    </w:p>
+    <w:p>
+      <w:pPr>
+        <w:spacing w:before="120"/>
+      </w:pPr>
+      <w:r>
+        <w:rPr>
+          <w:rFonts w:ascii="Times New Roman" w:hAnsi="Times New Roman" w:eastAsia="宋体"/>
+          <w:b/>
+          <w:sz w:val="21"/>
+        </w:rPr>
+        <w:t>English Abstract:</w:t>
+      </w:r>
+    </w:p>
+    <w:p>
+      <w:r>
+        <w:rPr>
+          <w:rFonts w:ascii="Times New Roman" w:hAnsi="Times New Roman" w:eastAsia="宋体"/>
+          <w:sz w:val="21"/>
+        </w:rPr>
+        <w:t>Thin-film lithium niobate on sapphire provides an excellent platform for simultaneously confining acoustic and optical modes without suspended structures, enabling efficient acousto-optic modulation through strong piezoelectric coupling. Here, we identify the challenges in realizing the forward Brillouin interaction at visible wavelengths and overcome the limitation by introducing a quasi-phase-matching scheme through periodic waveguide width modulation. We predict a 69.9% inter-modal optical conversion efficiency over 0.36 mm using only 5 mW acoustic power. Our study paves the way for high-performance visible-wavelength acousto-optic devices on integrated platforms.</w:t>
+      </w:r>
+    </w:p>
+    <w:p>
+      <w:r>
+        <w:rPr>
+          <w:rFonts w:ascii="Times New Roman" w:hAnsi="Times New Roman" w:eastAsia="宋体"/>
+          <w:sz w:val="21"/>
+        </w:rPr>
+        <w:t>__________________________________________________</w:t>
+      </w:r>
+    </w:p>
+    <w:p>
+      <w:pPr>
+        <w:pStyle w:val="Heading2"/>
+      </w:pPr>
+      <w:r/>
+      <w:r>
+        <w:rPr>
+          <w:rFonts w:ascii="Times New Roman" w:hAnsi="Times New Roman" w:eastAsia="宋体"/>
+          <w:b/>
+          <w:color w:val="000000"/>
+          <w:sz w:val="24"/>
+        </w:rPr>
+        <w:t>飞秒激光调理增强 HfO 2 薄膜的紫外激光损伤抵抗能力</w:t>
+      </w:r>
+    </w:p>
+    <w:p>
+      <w:r>
+        <w:rPr>
+          <w:rFonts w:ascii="Times New Roman" w:hAnsi="Times New Roman" w:eastAsia="宋体"/>
+          <w:b/>
+          <w:color w:val="003264"/>
+          <w:sz w:val="24"/>
+        </w:rPr>
+        <w:t>Femtosecond laser conditioning to enhance the ultraviolet laser-induced damage resistance of HfO 2 thin films</w:t>
+      </w:r>
+    </w:p>
+    <w:p>
+      <w:r>
+        <w:rPr>
+          <w:rFonts w:ascii="Times New Roman" w:hAnsi="Times New Roman" w:eastAsia="宋体"/>
+          <w:sz w:val="21"/>
+        </w:rPr>
+        <w:t>作者: Kaixin Yuan, Feng Geng, Yusi Wang, Yujie Liu, Yan Cheng, Han Wu, TingTing Zheng, Chenying Yang, Yueguang Zhang, Weidong Shen</w:t>
+        <w:br/>
+      </w:r>
+      <w:r>
+        <w:rPr>
+          <w:rFonts w:ascii="Times New Roman" w:hAnsi="Times New Roman" w:eastAsia="宋体"/>
+          <w:sz w:val="21"/>
+        </w:rPr>
+        <w:t xml:space="preserve">时间: 2026-01-12 | </w:t>
+      </w:r>
+      <w:r>
+        <w:t xml:space="preserve">链接: </w:t>
+      </w:r>
+      <w:hyperlink r:id="rId249">
+        <w:r>
+          <w:rPr>
+            <w:rFonts w:ascii="Times New Roman" w:hAnsi="Times New Roman" w:eastAsia="宋体"/>
+            <w:color w:val="0000FF"/>
+            <w:sz w:val="21"/>
+            <w:u w:val="single"/>
+          </w:rPr>
+          <w:t>https://doi.org/10.1364/ol.583479</w:t>
+        </w:r>
+      </w:hyperlink>
+    </w:p>
+    <w:p>
+      <w:pPr>
+        <w:spacing w:before="120"/>
+      </w:pPr>
+      <w:r>
+        <w:rPr>
+          <w:rFonts w:ascii="Times New Roman" w:hAnsi="Times New Roman" w:eastAsia="宋体"/>
+          <w:b/>
+          <w:sz w:val="21"/>
+        </w:rPr>
+        <w:t>中文摘要:</w:t>
+      </w:r>
+    </w:p>
+    <w:p>
+      <w:pPr>
+        <w:ind w:firstLine="360"/>
+      </w:pPr>
+      <w:r>
+        <w:rPr>
+          <w:rFonts w:ascii="Times New Roman" w:hAnsi="Times New Roman" w:eastAsia="宋体"/>
+          <w:sz w:val="21"/>
+        </w:rPr>
+        <w:t>氧化铪(HfO 2 )薄膜广泛应用于高功率激光镀膜。然而，增强其抗激光损伤能力仍然具有挑战性，这主要是由于氧空位等固有缺陷，这可能导致吸收增加。本研究旨在通过飞秒激光调理增强沉积在熔融石英基板上的 HfO 2 薄膜的抗紫外线 (UV) 激光诱导损伤能力。该膜分别用飞秒激光在1 J/cm 2 、2 J/cm 2 和3 J/cm 2 的注量下调节。随后对飞秒激光调节薄膜的光学特性进行了表征。经过 2 J/cm 2 飞秒激光调节后，355 nm 纳秒激光诱导损伤阈值 (LIDT) 显着增加约 70%，从 3.2 J/cm 2 增加到 5.4 J/cm 2 。光致发光 (PL) 光谱显示缺陷相关发射明显减少，表明缺陷诱导吸收的减少是增强 LIDT 的重要因素。这项工作为提高 HfO 2 基光学涂层在高功率激光环境中的耐久性和性能提供了一种有前景的策略。</w:t>
+      </w:r>
+    </w:p>
+    <w:p>
+      <w:pPr>
+        <w:spacing w:before="120"/>
+      </w:pPr>
+      <w:r>
+        <w:rPr>
+          <w:rFonts w:ascii="Times New Roman" w:hAnsi="Times New Roman" w:eastAsia="宋体"/>
+          <w:b/>
+          <w:sz w:val="21"/>
+        </w:rPr>
+        <w:t>English Abstract:</w:t>
+      </w:r>
+    </w:p>
+    <w:p>
+      <w:r>
+        <w:rPr>
+          <w:rFonts w:ascii="Times New Roman" w:hAnsi="Times New Roman" w:eastAsia="宋体"/>
+          <w:sz w:val="21"/>
+        </w:rPr>
+        <w:t>Hafnium oxide (HfO 2 ) thin films are widely used in high-power laser coatings. However, enhancing their laser-induced damage resistance remains challenging, primarily due to intrinsic defects such as oxygen vacancies, which can lead to increased absorption. This study aims to enhance the ultraviolet (UV) laser-induced damage resistance of HfO 2 thin films deposited on fused silica substrates through femtosecond laser conditioning. The films were conditioned with femtosecond laser at fluences of 1 J/cm 2 , 2 J/cm 2 , and 3 J/cm 2 , respectively. The optical properties of the femtosecond laser-conditioned films were subsequently characterized. After 2 J/cm 2 femtosecond laser conditioning, the 355 nm nanosecond laser-induced damage threshold (LIDT) increased significantly by ~70%, from 3.2 J/cm 2 to 5.4 J/cm 2 . Photoluminescence (PL) spectroscopy revealed a noticeable reduction in defect-related emission, suggesting that the reduction of defect-induced absorption is an important contributing factor to the enhanced LIDT. This work provides a promising strategy for improving the durability and performance of HfO 2 -based optical coatings in high-power laser environments.</w:t>
+      </w:r>
+    </w:p>
+    <w:p>
+      <w:r>
+        <w:rPr>
+          <w:rFonts w:ascii="Times New Roman" w:hAnsi="Times New Roman" w:eastAsia="宋体"/>
+          <w:sz w:val="21"/>
+        </w:rPr>
+        <w:t>__________________________________________________</w:t>
+      </w:r>
+    </w:p>
+    <w:p>
+      <w:pPr>
+        <w:pStyle w:val="Heading2"/>
+      </w:pPr>
+      <w:r/>
+      <w:r>
+        <w:rPr>
+          <w:rFonts w:ascii="Times New Roman" w:hAnsi="Times New Roman" w:eastAsia="宋体"/>
+          <w:b/>
+          <w:color w:val="000000"/>
+          <w:sz w:val="24"/>
+        </w:rPr>
+        <w:t>采用MRC技术的V频段1×3 SIMO 1.2公里远距离毫米波无线传输演示</w:t>
+      </w:r>
+    </w:p>
+    <w:p>
+      <w:r>
+        <w:rPr>
+          <w:rFonts w:ascii="Times New Roman" w:hAnsi="Times New Roman" w:eastAsia="宋体"/>
+          <w:b/>
+          <w:color w:val="003264"/>
+          <w:sz w:val="24"/>
+        </w:rPr>
+        <w:t>Demonstration of V-band 1 × 3 SIMO long-distance millimeter-wave wireless transmission over 1.2 km employing MRC technology</w:t>
+      </w:r>
+    </w:p>
+    <w:p>
+      <w:r>
+        <w:rPr>
+          <w:rFonts w:ascii="Times New Roman" w:hAnsi="Times New Roman" w:eastAsia="宋体"/>
+          <w:sz w:val="21"/>
+        </w:rPr>
+        <w:t>作者: Jiangnan Xiao, Jiabao Zhao, JiaJun Chen, XinLei Li</w:t>
+        <w:br/>
+      </w:r>
+      <w:r>
+        <w:rPr>
+          <w:rFonts w:ascii="Times New Roman" w:hAnsi="Times New Roman" w:eastAsia="宋体"/>
+          <w:sz w:val="21"/>
+        </w:rPr>
+        <w:t xml:space="preserve">时间: 2026-01-07 | </w:t>
+      </w:r>
+      <w:r>
+        <w:t xml:space="preserve">链接: </w:t>
+      </w:r>
+      <w:hyperlink r:id="rId250">
+        <w:r>
+          <w:rPr>
+            <w:rFonts w:ascii="Times New Roman" w:hAnsi="Times New Roman" w:eastAsia="宋体"/>
+            <w:color w:val="0000FF"/>
+            <w:sz w:val="21"/>
+            <w:u w:val="single"/>
+          </w:rPr>
+          <w:t>https://doi.org/10.1364/ol.584999</w:t>
+        </w:r>
+      </w:hyperlink>
+    </w:p>
+    <w:p>
+      <w:pPr>
+        <w:spacing w:before="120"/>
+      </w:pPr>
+      <w:r>
+        <w:rPr>
+          <w:rFonts w:ascii="Times New Roman" w:hAnsi="Times New Roman" w:eastAsia="宋体"/>
+          <w:b/>
+          <w:sz w:val="21"/>
+        </w:rPr>
+        <w:t>中文摘要:</w:t>
+      </w:r>
+    </w:p>
+    <w:p>
+      <w:pPr>
+        <w:ind w:firstLine="360"/>
+      </w:pPr>
+      <w:r>
+        <w:rPr>
+          <w:rFonts w:ascii="Times New Roman" w:hAnsi="Times New Roman" w:eastAsia="宋体"/>
+          <w:sz w:val="21"/>
+        </w:rPr>
+        <w:t>本文提出了一种光子辅助V波段1×3单输入多输出（SIMO）毫米波无线传输系统的实现，实现了1.2公里的传输距离。该系统利用双激光打频技术生成高纯度毫米波载波，并结合离线数字信号处理（DSP）算法，包括下变频、重采样、恒模算法（CMA）均衡和分数间隔均衡器（FSE）组合、块相位搜索（BPS）和最大比组合（MRC）等，实现多个接收支路之间的信号融合和性能优化。实验结果表明，经过最大比合并后，信号的信噪比（SNR）提高了约5 dB，误码率（BER）降低了一个数量级，星座图显示出明显的收敛性，从而无需使用前向纠错（FEC）即可实现稳定传输。据我们所知，这是在 V 波段 1 × 3 SIMO 毫米波系统中使用这些技术实现高增益性能的首次实验演示。</w:t>
+      </w:r>
+    </w:p>
+    <w:p>
+      <w:pPr>
+        <w:spacing w:before="120"/>
+      </w:pPr>
+      <w:r>
+        <w:rPr>
+          <w:rFonts w:ascii="Times New Roman" w:hAnsi="Times New Roman" w:eastAsia="宋体"/>
+          <w:b/>
+          <w:sz w:val="21"/>
+        </w:rPr>
+        <w:t>English Abstract:</w:t>
+      </w:r>
+    </w:p>
+    <w:p>
+      <w:r>
+        <w:rPr>
+          <w:rFonts w:ascii="Times New Roman" w:hAnsi="Times New Roman" w:eastAsia="宋体"/>
+          <w:sz w:val="21"/>
+        </w:rPr>
+        <w:t>This paper presents the implementation of a photonics-assisted V-band 1 × 3 single-input multiple-output (SIMO) millimeter-wave wireless transmission system, achieving a transmission distance of 1.2 km. The system utilizes a dual-laser beating technique to generate a high-purity millimeter-wave carrier and incorporates offline digital signal processing (DSP) algorithms—including down-conversion, resampling, combination of Constant Modulus Algorithm (CMA) equalization and a Fractionally Spaced Equalizer (FSE), block phase search (BPS), and maximal ratio combining (MRC)—to achieve signal fusion and performance optimization among multiple receiving branches. Experimental results demonstrate that after maximal ratio combining, the signal’s signal-to-noise ratio (SNR) is improved by approximately 5 dB, and the bit error rate (BER) is reduced by an order of magnitude, with the constellation diagram showing significant convergence, thereby enabling stable transmission without the use of forward error correction (FEC). To the best of our knowledge, this is the first experimental demonstration of high-gain performance achieved using these techniques in a V-band 1 × 3 SIMO millimeter-wave system.</w:t>
+      </w:r>
+    </w:p>
+    <w:p>
+      <w:r>
+        <w:rPr>
+          <w:rFonts w:ascii="Times New Roman" w:hAnsi="Times New Roman" w:eastAsia="宋体"/>
+          <w:sz w:val="21"/>
+        </w:rPr>
+        <w:t>__________________________________________________</w:t>
+      </w:r>
+    </w:p>
+    <w:p>
+      <w:pPr>
         <w:pStyle w:val="Heading1"/>
       </w:pPr>
       <w:r>
@@ -10084,6 +13361,119 @@
     </w:p>
     <w:p>
       <w:pPr>
+        <w:pStyle w:val="Heading2"/>
+      </w:pPr>
+      <w:r/>
+      <w:r>
+        <w:rPr>
+          <w:rFonts w:ascii="Times New Roman" w:hAnsi="Times New Roman" w:eastAsia="宋体"/>
+          <w:b/>
+          <w:color w:val="000000"/>
+          <w:sz w:val="24"/>
+        </w:rPr>
+        <w:t>用于 eSWIR 应用的具有光子捕获光栅的薄吸收体 AlInAsSb SACM APD</w:t>
+      </w:r>
+    </w:p>
+    <w:p>
+      <w:r>
+        <w:rPr>
+          <w:rFonts w:ascii="Times New Roman" w:hAnsi="Times New Roman" w:eastAsia="宋体"/>
+          <w:b/>
+          <w:color w:val="003264"/>
+          <w:sz w:val="24"/>
+        </w:rPr>
+        <w:t>Thin absorber AlInAsSb SACM APDs with photon-trapping gratings for eSWIR applications</w:t>
+      </w:r>
+    </w:p>
+    <w:p>
+      <w:r>
+        <w:rPr>
+          <w:rFonts w:ascii="Times New Roman" w:hAnsi="Times New Roman" w:eastAsia="宋体"/>
+          <w:sz w:val="21"/>
+        </w:rPr>
+        <w:t>作者: Hannaneh Karimi, Qi Lin, Evan L. Simmons, Byron D. Aguilar, J. Andrew McArthur, Artem Talanov, Kubra Circir, A. Adam Dadey, Ellie Wang, Dekang Chen, Veronica Fisher, Tanner Pearson, Kyle J. Dorsey, Seth R. Bank, Joe C. Campbell</w:t>
+        <w:br/>
+      </w:r>
+      <w:r>
+        <w:rPr>
+          <w:rFonts w:ascii="Times New Roman" w:hAnsi="Times New Roman" w:eastAsia="宋体"/>
+          <w:sz w:val="21"/>
+        </w:rPr>
+        <w:t xml:space="preserve">时间: 2025-12-10 | </w:t>
+      </w:r>
+      <w:r>
+        <w:t xml:space="preserve">链接: </w:t>
+      </w:r>
+      <w:hyperlink r:id="rId251">
+        <w:r>
+          <w:rPr>
+            <w:rFonts w:ascii="Times New Roman" w:hAnsi="Times New Roman" w:eastAsia="宋体"/>
+            <w:color w:val="0000FF"/>
+            <w:sz w:val="21"/>
+            <w:u w:val="single"/>
+          </w:rPr>
+          <w:t>https://doi.org/10.1364/optica.579041</w:t>
+        </w:r>
+      </w:hyperlink>
+    </w:p>
+    <w:p>
+      <w:pPr>
+        <w:spacing w:before="120"/>
+      </w:pPr>
+      <w:r>
+        <w:rPr>
+          <w:rFonts w:ascii="Times New Roman" w:hAnsi="Times New Roman" w:eastAsia="宋体"/>
+          <w:b/>
+          <w:sz w:val="21"/>
+        </w:rPr>
+        <w:t>中文摘要:</w:t>
+      </w:r>
+    </w:p>
+    <w:p>
+      <w:pPr>
+        <w:ind w:firstLine="360"/>
+      </w:pPr>
+      <w:r>
+        <w:rPr>
+          <w:rFonts w:ascii="Times New Roman" w:hAnsi="Times New Roman" w:eastAsia="宋体"/>
+          <w:sz w:val="21"/>
+        </w:rPr>
+        <w:t>具有高信噪比的高灵敏度光电探测器对于众多红外应用至关重要。虽然雪崩光电二极管 (APD) 提供高内部增益，但其性能受到用于红外吸收的窄带隙材料中的高暗电流的限制。这导致在低温下运行，从而增加了系统复杂性和额外成本。可以通过减小吸收层厚度来减少暗电流，但这也会降低量子效率。在这里，我们报告了具有薄吸收层厚度（范围从 50 到 400 nm）的单独吸收、电荷和倍增 (SACM) Al x In 1−x As y Sb 1−y APD。这些器件在室温下表现出低暗电流。这些器件顶部的二维金属光栅结构由平行金柱的周期性阵列组成，可以补偿薄吸收器中外部量子效率 (EQE) 的下降。这是由于吸收器波导模式的横向耦合和等离子体增强传输。金柱的非垂直侧壁将限制输入耦合效率。通过用具有优化折射率的材料填充金属柱之间的间隙可以显着减轻这种情况。使用 BK-7 折射率匹配液体 (n∼1.5) 成功证明了这一点。由于金属光栅配置，光响应与偏振相关。通过结合折射率匹配和优化输入偏振，我们在 50、100、200 和 400 nm 波长下分别实现了 8.2%、16%、30.6% 和 35% 的 EQE。</w:t>
+      </w:r>
+    </w:p>
+    <w:p>
+      <w:pPr>
+        <w:spacing w:before="120"/>
+      </w:pPr>
+      <w:r>
+        <w:rPr>
+          <w:rFonts w:ascii="Times New Roman" w:hAnsi="Times New Roman" w:eastAsia="宋体"/>
+          <w:b/>
+          <w:sz w:val="21"/>
+        </w:rPr>
+        <w:t>English Abstract:</w:t>
+      </w:r>
+    </w:p>
+    <w:p>
+      <w:r>
+        <w:rPr>
+          <w:rFonts w:ascii="Times New Roman" w:hAnsi="Times New Roman" w:eastAsia="宋体"/>
+          <w:sz w:val="21"/>
+        </w:rPr>
+        <w:t>High-sensitivity photodetectors with a high signal-to-noise ratio are essential for numerous infrared applications. While avalanche photodiodes (APDs) offer high internal gain, their performance is limited by high dark current in the narrow-bandgap materials used for infrared absorption. This results in operation at cryogenic temperatures, which in turn increases system complexity and additional cost. The dark current can be reduced by decreasing the absorption layer thickness, but this also lowers the quantum efficiency. Here, we report separate absorption, charge, and multiplication (SACM) Al x In 1−x As y Sb 1−y APDs with thin absorber thicknesses, ranging from 50 to 400 nm. These devices exhibit low dark current at room temperature. A 2D metal grating structure, consisting of a periodic array of parallel Au pillars, on top of these devices, can compensate for the decrease in external quantum efficiency (EQE) in thin absorbers. This is due to lateral coupling into the absorber waveguide modes and plasmon-enhanced transmission. Non-vertical sidewalls of the Au pillars will limit the input coupling efficiency. This can be significantly mitigated by filling the gap between the metal pillars with a material having an optimized refractive index. This was successfully demonstrated using BK-7 index-matching liquid (n∼1.5). Due to the metal grating configuration, the photoresponse is polarization-dependent. By combining index matching and optimizing the input polarization, we have achieved EQE of 8.2%, 16%, 30.6%, and 35% for 50, 100, 200, and 400 nm, respectively.</w:t>
+      </w:r>
+    </w:p>
+    <w:p>
+      <w:r>
+        <w:rPr>
+          <w:rFonts w:ascii="Times New Roman" w:hAnsi="Times New Roman" w:eastAsia="宋体"/>
+          <w:sz w:val="21"/>
+        </w:rPr>
+        <w:t>__________________________________________________</w:t>
+      </w:r>
+    </w:p>
+    <w:p>
+      <w:pPr>
         <w:pStyle w:val="Heading1"/>
       </w:pPr>
       <w:r>
@@ -13948,6 +17338,684 @@
     </w:p>
     <w:p>
       <w:pPr>
+        <w:pStyle w:val="Heading2"/>
+      </w:pPr>
+      <w:r/>
+      <w:r>
+        <w:rPr>
+          <w:rFonts w:ascii="Times New Roman" w:hAnsi="Times New Roman" w:eastAsia="宋体"/>
+          <w:b/>
+          <w:color w:val="000000"/>
+          <w:sz w:val="24"/>
+        </w:rPr>
+        <w:t>消除变焦虚拟现实显示器中衍射透镜的色差</w:t>
+      </w:r>
+    </w:p>
+    <w:p>
+      <w:r>
+        <w:rPr>
+          <w:rFonts w:ascii="Times New Roman" w:hAnsi="Times New Roman" w:eastAsia="宋体"/>
+          <w:b/>
+          <w:color w:val="003264"/>
+          <w:sz w:val="24"/>
+        </w:rPr>
+        <w:t>Eliminating chromatic aberrations of diffractive lenses in varifocal virtual reality displays</w:t>
+      </w:r>
+    </w:p>
+    <w:p>
+      <w:r>
+        <w:rPr>
+          <w:rFonts w:ascii="Times New Roman" w:hAnsi="Times New Roman" w:eastAsia="宋体"/>
+          <w:sz w:val="21"/>
+        </w:rPr>
+        <w:t>作者: Jianghao Xiong, Zujian Wang, Yuefan Shan, Dewen Cheng, Yongtian Wang</w:t>
+        <w:br/>
+      </w:r>
+      <w:r>
+        <w:rPr>
+          <w:rFonts w:ascii="Times New Roman" w:hAnsi="Times New Roman" w:eastAsia="宋体"/>
+          <w:sz w:val="21"/>
+        </w:rPr>
+        <w:t xml:space="preserve">时间: 2025-12-01 | </w:t>
+      </w:r>
+      <w:r>
+        <w:t xml:space="preserve">链接: </w:t>
+      </w:r>
+      <w:hyperlink r:id="rId255">
+        <w:r>
+          <w:rPr>
+            <w:rFonts w:ascii="Times New Roman" w:hAnsi="Times New Roman" w:eastAsia="宋体"/>
+            <w:color w:val="0000FF"/>
+            <w:sz w:val="21"/>
+            <w:u w:val="single"/>
+          </w:rPr>
+          <w:t>https://doi.org/10.1364/prj.566669</w:t>
+        </w:r>
+      </w:hyperlink>
+    </w:p>
+    <w:p>
+      <w:pPr>
+        <w:spacing w:before="120"/>
+      </w:pPr>
+      <w:r>
+        <w:rPr>
+          <w:rFonts w:ascii="Times New Roman" w:hAnsi="Times New Roman" w:eastAsia="宋体"/>
+          <w:b/>
+          <w:sz w:val="21"/>
+        </w:rPr>
+        <w:t>中文摘要:</w:t>
+      </w:r>
+    </w:p>
+    <w:p>
+      <w:pPr>
+        <w:ind w:firstLine="360"/>
+      </w:pPr>
+      <w:r>
+        <w:rPr>
+          <w:rFonts w:ascii="Times New Roman" w:hAnsi="Times New Roman" w:eastAsia="宋体"/>
+          <w:sz w:val="21"/>
+        </w:rPr>
+        <w:t>虚拟现实（VR）被视为下一代沉浸式人机交互显示平台。为了解决 VR 中长期存在的聚散调节冲突问题，基于衍射 Pancharatnam-Berry 透镜 (PBL) 的变焦显示器被认为是最有前途的方法之一，与当前显示架构具有良好的兼容性。然而，PBL 的衍射特性会导致光学系统产生严重的色差，从而降低图像质量并阻碍其实际使用。本文提出了衍射光学固有色差的解决方案。 VR光学系统中配置了两个变焦PBL，用于调焦和消除色差。提出了一个简单的分析模型来说明这一概念。然后，对实际的薄饼光学系统进行了仿真，证明了约 42 倍的色差抑制。实验结果进一步证实了色差校正和图像质量的改善。该方法解决了衍射光学中色散的基本问题。预计它将在成像和显示领域得到广泛应用，在这些领域中，衍射光学的薄型和多功能性受到青睐。</w:t>
+      </w:r>
+    </w:p>
+    <w:p>
+      <w:pPr>
+        <w:spacing w:before="120"/>
+      </w:pPr>
+      <w:r>
+        <w:rPr>
+          <w:rFonts w:ascii="Times New Roman" w:hAnsi="Times New Roman" w:eastAsia="宋体"/>
+          <w:b/>
+          <w:sz w:val="21"/>
+        </w:rPr>
+        <w:t>English Abstract:</w:t>
+      </w:r>
+    </w:p>
+    <w:p>
+      <w:r>
+        <w:rPr>
+          <w:rFonts w:ascii="Times New Roman" w:hAnsi="Times New Roman" w:eastAsia="宋体"/>
+          <w:sz w:val="21"/>
+        </w:rPr>
+        <w:t>Virtual reality (VR) is regarded as the next-generation display platform for immersive human-computer interaction. To solve the long-existing problem of vergence accommodation conflict in VR, varifocal displays based on the diffractive Pancharatnam–Berry lens (PBL) are considered as one of the most promising approaches with great compatibility to current display architectures. However, the diffractive nature of PBL leads to serious chromatic aberrations in optical systems, which deteriorates the image quality and discourages its actual usage. In this article, the solution to the inherent chromatic aberration of diffractive optics is proposed. Two varifocal PBLs are configured in the VR optical system for focus adjustment and elimination of chromatic aberrations. A simple analytical model is presented to illustrate the concept. Then, the simulation of an actual pancake optical system is performed, demonstrating ∼42 times of chromatic aberration suppression. The experimental results further confirm the chromatic aberration correction and image quality improvement. The proposed method solves the fundamental problem of chromatic dispersion in diffractive optics. It is expected to have widespread applications in the fields of imaging and displays where the thin form and versatility of diffractive optics are favored.</w:t>
+      </w:r>
+    </w:p>
+    <w:p>
+      <w:r>
+        <w:rPr>
+          <w:rFonts w:ascii="Times New Roman" w:hAnsi="Times New Roman" w:eastAsia="宋体"/>
+          <w:sz w:val="21"/>
+        </w:rPr>
+        <w:t>__________________________________________________</w:t>
+      </w:r>
+    </w:p>
+    <w:p>
+      <w:pPr>
+        <w:pStyle w:val="Heading2"/>
+      </w:pPr>
+      <w:r/>
+      <w:r>
+        <w:rPr>
+          <w:rFonts w:ascii="Times New Roman" w:hAnsi="Times New Roman" w:eastAsia="宋体"/>
+          <w:b/>
+          <w:color w:val="000000"/>
+          <w:sz w:val="24"/>
+        </w:rPr>
+        <w:t>亲水改性使传统金属超表面性能突破</w:t>
+      </w:r>
+    </w:p>
+    <w:p>
+      <w:r>
+        <w:rPr>
+          <w:rFonts w:ascii="Times New Roman" w:hAnsi="Times New Roman" w:eastAsia="宋体"/>
+          <w:b/>
+          <w:color w:val="003264"/>
+          <w:sz w:val="24"/>
+        </w:rPr>
+        <w:t>Hydrophilic modification enables a performance breakthrough in the conventional metallic metasurface</w:t>
+      </w:r>
+    </w:p>
+    <w:p>
+      <w:r>
+        <w:rPr>
+          <w:rFonts w:ascii="Times New Roman" w:hAnsi="Times New Roman" w:eastAsia="宋体"/>
+          <w:sz w:val="21"/>
+        </w:rPr>
+        <w:t>作者: Shuocheng She, Yang Li, Jiachen Zuo, Caiqin Zhao, Zekun Yang, Yaowei Dai, Qiuhong Qu, Yizhu Zhang, Mingxia He</w:t>
+        <w:br/>
+      </w:r>
+      <w:r>
+        <w:rPr>
+          <w:rFonts w:ascii="Times New Roman" w:hAnsi="Times New Roman" w:eastAsia="宋体"/>
+          <w:sz w:val="21"/>
+        </w:rPr>
+        <w:t xml:space="preserve">时间: 2025-12-18 | </w:t>
+      </w:r>
+      <w:r>
+        <w:t xml:space="preserve">链接: </w:t>
+      </w:r>
+      <w:hyperlink r:id="rId256">
+        <w:r>
+          <w:rPr>
+            <w:rFonts w:ascii="Times New Roman" w:hAnsi="Times New Roman" w:eastAsia="宋体"/>
+            <w:color w:val="0000FF"/>
+            <w:sz w:val="21"/>
+            <w:u w:val="single"/>
+          </w:rPr>
+          <w:t>https://doi.org/10.1364/prj.569073</w:t>
+        </w:r>
+      </w:hyperlink>
+    </w:p>
+    <w:p>
+      <w:pPr>
+        <w:spacing w:before="120"/>
+      </w:pPr>
+      <w:r>
+        <w:rPr>
+          <w:rFonts w:ascii="Times New Roman" w:hAnsi="Times New Roman" w:eastAsia="宋体"/>
+          <w:b/>
+          <w:sz w:val="21"/>
+        </w:rPr>
+        <w:t>中文摘要:</w:t>
+      </w:r>
+    </w:p>
+    <w:p>
+      <w:pPr>
+        <w:ind w:firstLine="360"/>
+      </w:pPr>
+      <w:r>
+        <w:rPr>
+          <w:rFonts w:ascii="Times New Roman" w:hAnsi="Times New Roman" w:eastAsia="宋体"/>
+          <w:sz w:val="21"/>
+        </w:rPr>
+        <w:t>超表面作为能够精确电磁操纵的先进光子平台，将光能限制在超原子内，产生强烈的近场热点，大大增强光与物质的相互作用并实现超灵敏的生物传感。然而，金的超疏水性导致液体样品蒸发过程中出现明显的咖啡环效应，导致生物分子分布不均匀，光与物质相互作用减弱。在此，我们提出了一种金属太赫兹（THz）超表面传感器，其金属阵列区域用离子液体（IL）修饰，导致液滴接触角从105.7°减小到39.4°。这表明其具有优异的亲水性，有利于蛋白质分子在表面上均匀沉积。该策略避免了对高质量 (Q) 因子谐振的传统依赖，并提供出色的传感性能。具体来说，在 y 偏振太赫兹激励下，超表面激发的两种共振模式能够对各种蛋白质进行可靠的定性和定量检测。在这些模式中，模式 II 的胰岛素直接检测限 (LoD) 为 0.03125 mg/mL。这项工作建立了痕量生物分子传感的新范例，并为未来传感器创新提供了宝贵的见解。</w:t>
+      </w:r>
+    </w:p>
+    <w:p>
+      <w:pPr>
+        <w:spacing w:before="120"/>
+      </w:pPr>
+      <w:r>
+        <w:rPr>
+          <w:rFonts w:ascii="Times New Roman" w:hAnsi="Times New Roman" w:eastAsia="宋体"/>
+          <w:b/>
+          <w:sz w:val="21"/>
+        </w:rPr>
+        <w:t>English Abstract:</w:t>
+      </w:r>
+    </w:p>
+    <w:p>
+      <w:r>
+        <w:rPr>
+          <w:rFonts w:ascii="Times New Roman" w:hAnsi="Times New Roman" w:eastAsia="宋体"/>
+          <w:sz w:val="21"/>
+        </w:rPr>
+        <w:t>Metasurfaces, as advanced photonic platforms capable of precise electromagnetic manipulation, confine optical energy within meta-atoms, generating intense near-field hotspots that greatly enhance light–matter interactions and enable ultrasensitive biosensing. However, the superhydrophobicity of gold leads to a pronounced coffee-ring effect during the evaporation of liquid samples, resulting in uneven distribution of biomolecules and weakened light–matter interactions. Herein, we present a metallic terahertz (THz) metasurface sensor whose metal array region is modified with ionic liquids (ILs), resulting in a reduction of the droplet contact angle from 105.7° to 39.4°. This indicates excellent hydrophilicity, which facilitates the uniform deposition of protein molecules on the surface. This strategy circumvents the conventional dependence on high quality ( Q ) factor resonances and delivers outstanding sensing performance. Specifically, under y -polarized THz excitation, the two resonance modes excited by the metasurface enable reliable qualitative and quantitative detection of various proteins. Among these modes, Mode II exhibited a direct limit of detection (LoD) of 0.03125 mg/mL for insulin. This work establishes a new paradigm for trace biomolecule sensing and provides valuable insights for future sensor innovations.</w:t>
+      </w:r>
+    </w:p>
+    <w:p>
+      <w:r>
+        <w:rPr>
+          <w:rFonts w:ascii="Times New Roman" w:hAnsi="Times New Roman" w:eastAsia="宋体"/>
+          <w:sz w:val="21"/>
+        </w:rPr>
+        <w:t>__________________________________________________</w:t>
+      </w:r>
+    </w:p>
+    <w:p>
+      <w:pPr>
+        <w:pStyle w:val="Heading2"/>
+      </w:pPr>
+      <w:r/>
+      <w:r>
+        <w:rPr>
+          <w:rFonts w:ascii="Times New Roman" w:hAnsi="Times New Roman" w:eastAsia="宋体"/>
+          <w:b/>
+          <w:color w:val="000000"/>
+          <w:sz w:val="24"/>
+        </w:rPr>
+        <w:t>用于高密度和宽带空分复用的反射式超表面连接器</w:t>
+      </w:r>
+    </w:p>
+    <w:p>
+      <w:r>
+        <w:rPr>
+          <w:rFonts w:ascii="Times New Roman" w:hAnsi="Times New Roman" w:eastAsia="宋体"/>
+          <w:b/>
+          <w:color w:val="003264"/>
+          <w:sz w:val="24"/>
+        </w:rPr>
+        <w:t>Reflective metasurface connector for high-density and wideband space-division multiplexing</w:t>
+      </w:r>
+    </w:p>
+    <w:p>
+      <w:r>
+        <w:rPr>
+          <w:rFonts w:ascii="Times New Roman" w:hAnsi="Times New Roman" w:eastAsia="宋体"/>
+          <w:sz w:val="21"/>
+        </w:rPr>
+        <w:t>作者: Pengjiu Zhao, Jiangbing Du, Shaoxing Wang, Leyan Fei, Ting Lei, Luping Du, Qunbi Zhuge, Zuyuan He</w:t>
+        <w:br/>
+      </w:r>
+      <w:r>
+        <w:rPr>
+          <w:rFonts w:ascii="Times New Roman" w:hAnsi="Times New Roman" w:eastAsia="宋体"/>
+          <w:sz w:val="21"/>
+        </w:rPr>
+        <w:t xml:space="preserve">时间: 2025-12-01 | </w:t>
+      </w:r>
+      <w:r>
+        <w:t xml:space="preserve">链接: </w:t>
+      </w:r>
+      <w:hyperlink r:id="rId257">
+        <w:r>
+          <w:rPr>
+            <w:rFonts w:ascii="Times New Roman" w:hAnsi="Times New Roman" w:eastAsia="宋体"/>
+            <w:color w:val="0000FF"/>
+            <w:sz w:val="21"/>
+            <w:u w:val="single"/>
+          </w:rPr>
+          <w:t>https://doi.org/10.1364/prj.573959</w:t>
+        </w:r>
+      </w:hyperlink>
+    </w:p>
+    <w:p>
+      <w:pPr>
+        <w:spacing w:before="120"/>
+      </w:pPr>
+      <w:r>
+        <w:rPr>
+          <w:rFonts w:ascii="Times New Roman" w:hAnsi="Times New Roman" w:eastAsia="宋体"/>
+          <w:b/>
+          <w:sz w:val="21"/>
+        </w:rPr>
+        <w:t>中文摘要:</w:t>
+      </w:r>
+    </w:p>
+    <w:p>
+      <w:pPr>
+        <w:ind w:firstLine="360"/>
+      </w:pPr>
+      <w:r>
+        <w:rPr>
+          <w:rFonts w:ascii="Times New Roman" w:hAnsi="Times New Roman" w:eastAsia="宋体"/>
+          <w:sz w:val="21"/>
+        </w:rPr>
+        <w:t>在这项工作中，展示了反射式超表面连接器（RMC）及其在高密度和宽带空分复用（SDM）中的应用。该器件采用基于 CMOS 兼容工艺的 SOI 平台上的单面超表面制造。对于单模光纤 (SMF) 阵列和多芯光纤 (MCF) 之间的扇入扇出 (FIFO) 应用，在 1598.24 nm 处实现了 2.9 dB 的最小光纤到光纤插入损耗。由于采用高对比度 SOI 工艺的反射式设计，该器件的器件尺寸仅为 0.635 mm ×0.127 mm ×1 mm，这使得该器件非常适用于高密度封装，具有低成本批量生产的巨大潜力。单面设计还具有简单的封装优势，可实现 RMC 和光纤阵列单元之间的一步耦合。该器件的3dB带宽至少可达120nm，覆盖S、C、L、U波段。在1525、1550、1600和1630 nm波长下实验实现了单波长4×160 Gb /s的SDM传输，表明四核MCF传输的聚合容量为2.56 Tb/s（160 Gb/s ×4×4）。</w:t>
+      </w:r>
+    </w:p>
+    <w:p>
+      <w:pPr>
+        <w:spacing w:before="120"/>
+      </w:pPr>
+      <w:r>
+        <w:rPr>
+          <w:rFonts w:ascii="Times New Roman" w:hAnsi="Times New Roman" w:eastAsia="宋体"/>
+          <w:b/>
+          <w:sz w:val="21"/>
+        </w:rPr>
+        <w:t>English Abstract:</w:t>
+      </w:r>
+    </w:p>
+    <w:p>
+      <w:r>
+        <w:rPr>
+          <w:rFonts w:ascii="Times New Roman" w:hAnsi="Times New Roman" w:eastAsia="宋体"/>
+          <w:sz w:val="21"/>
+        </w:rPr>
+        <w:t>In this work, a reflective metasurface connector (RMC) and its application for high-density and wideband space-division multiplexing (SDM) are demonstrated. This device features single facet metasurface fabrication over an SOI platform based on a CMOS compatible process. A minimum fiber-to-fiber insertion loss of 2.9 dB at 1598.24 nm is realized for fan-in-fan-out (FIFO) applications between a single-mode fiber (SMF) array and a multicore fiber (MCF). A device size of only 0.635 mm ×0.127 mm ×1 mm is obtained for this device, due to the reflective design over high contrast ratio SOI process, which makes this device highly useful for high-density packaging with great potential for low-cost volume production. The single facet design also features a simple packaging advantage with one-step coupling between the RMC and fiber-array unit. The 3 dB bandwidth of the device can reach at least 120 nm, covering S, C, L, and U wavebands. The SDM transmission of single wavelength 4×160 Gb /s is experimentally realized at 1525, 1550, 1600, and 1630 nm wavelengths, indicating an aggregated capacity of 2.56 Tb/s (160 Gb/s ×4×4) for four-core MCF transmission.</w:t>
+      </w:r>
+    </w:p>
+    <w:p>
+      <w:r>
+        <w:rPr>
+          <w:rFonts w:ascii="Times New Roman" w:hAnsi="Times New Roman" w:eastAsia="宋体"/>
+          <w:sz w:val="21"/>
+        </w:rPr>
+        <w:t>__________________________________________________</w:t>
+      </w:r>
+    </w:p>
+    <w:p>
+      <w:pPr>
+        <w:pStyle w:val="Heading2"/>
+      </w:pPr>
+      <w:r/>
+      <w:r>
+        <w:rPr>
+          <w:rFonts w:ascii="Times New Roman" w:hAnsi="Times New Roman" w:eastAsia="宋体"/>
+          <w:b/>
+          <w:color w:val="000000"/>
+          <w:sz w:val="24"/>
+        </w:rPr>
+        <w:t>用于湍流诊断的轨道角动量介导的光电神经网络</w:t>
+      </w:r>
+    </w:p>
+    <w:p>
+      <w:r>
+        <w:rPr>
+          <w:rFonts w:ascii="Times New Roman" w:hAnsi="Times New Roman" w:eastAsia="宋体"/>
+          <w:b/>
+          <w:color w:val="003264"/>
+          <w:sz w:val="24"/>
+        </w:rPr>
+        <w:t>Orbital angular momentum-mediated optoelectronic neural network for turbulence diagnostics</w:t>
+      </w:r>
+    </w:p>
+    <w:p>
+      <w:r>
+        <w:rPr>
+          <w:rFonts w:ascii="Times New Roman" w:hAnsi="Times New Roman" w:eastAsia="宋体"/>
+          <w:sz w:val="21"/>
+        </w:rPr>
+        <w:t>作者: Ke Cheng, Qinghan Zhang, Jianxin Lin, Xiaonan Hu, Hang Su, Baoli Li, Min Gu, Xinyuan Fang</w:t>
+        <w:br/>
+      </w:r>
+      <w:r>
+        <w:rPr>
+          <w:rFonts w:ascii="Times New Roman" w:hAnsi="Times New Roman" w:eastAsia="宋体"/>
+          <w:sz w:val="21"/>
+        </w:rPr>
+        <w:t xml:space="preserve">时间: 2025-12-18 | </w:t>
+      </w:r>
+      <w:r>
+        <w:t xml:space="preserve">链接: </w:t>
+      </w:r>
+      <w:hyperlink r:id="rId258">
+        <w:r>
+          <w:rPr>
+            <w:rFonts w:ascii="Times New Roman" w:hAnsi="Times New Roman" w:eastAsia="宋体"/>
+            <w:color w:val="0000FF"/>
+            <w:sz w:val="21"/>
+            <w:u w:val="single"/>
+          </w:rPr>
+          <w:t>https://doi.org/10.1364/prj.575195</w:t>
+        </w:r>
+      </w:hyperlink>
+    </w:p>
+    <w:p>
+      <w:pPr>
+        <w:spacing w:before="120"/>
+      </w:pPr>
+      <w:r>
+        <w:rPr>
+          <w:rFonts w:ascii="Times New Roman" w:hAnsi="Times New Roman" w:eastAsia="宋体"/>
+          <w:b/>
+          <w:sz w:val="21"/>
+        </w:rPr>
+        <w:t>中文摘要:</w:t>
+      </w:r>
+    </w:p>
+    <w:p>
+      <w:pPr>
+        <w:ind w:firstLine="360"/>
+      </w:pPr>
+      <w:r>
+        <w:rPr>
+          <w:rFonts w:ascii="Times New Roman" w:hAnsi="Times New Roman" w:eastAsia="宋体"/>
+          <w:sz w:val="21"/>
+        </w:rPr>
+        <w:t>大气湍流 (AT) 严重降低了自由空间通信、成像和传感系统的性能，推动了对湍流强度 (C n 2 ) 诊断的迫切需求。然而，现有方法面临部署适应性有限、延迟高和功耗过高的问题。在这里，我们提出了一种轨道角动量（OAM）介导的光电神经网络（OOENN），它将用于 OAM 谱特征提取的衍射光学模块与用于湍流诊断的浅电子模块集成，利用 OAM 谱数据转换。光学模块从扭曲的拉盖尔高斯 (LG) 光束中提取湍流编码特征，并将其输出场分解为 OAM 光谱数据。然后，这些数据被输入一个电子模块，该模块使用具有 9 个输入神经元和非线性激活的最小全连接网络来诊断湍流强度。 OOENN 以光速执行特征提取，同时实现超高效的电子处理，从而减轻延迟和功耗限制。实验结果表明，可以诊断C n 2 =10 -16 至10 -12 m -2/3 范围内的五种湍流强度，每次诊断延迟80 ms，准确率达到82.4%。结构光场与光电智能的融合为下一代抗湍流光通信、遥感和量子信息传输自适应系统奠定了技术基础。</w:t>
+      </w:r>
+    </w:p>
+    <w:p>
+      <w:pPr>
+        <w:spacing w:before="120"/>
+      </w:pPr>
+      <w:r>
+        <w:rPr>
+          <w:rFonts w:ascii="Times New Roman" w:hAnsi="Times New Roman" w:eastAsia="宋体"/>
+          <w:b/>
+          <w:sz w:val="21"/>
+        </w:rPr>
+        <w:t>English Abstract:</w:t>
+      </w:r>
+    </w:p>
+    <w:p>
+      <w:r>
+        <w:rPr>
+          <w:rFonts w:ascii="Times New Roman" w:hAnsi="Times New Roman" w:eastAsia="宋体"/>
+          <w:sz w:val="21"/>
+        </w:rPr>
+        <w:t>Atmospheric turbulence (AT) severely degrades free-space communications, imaging, and sensing systems, driving critical demand for diagnostics of turbulence strength ( C n 2 ). However, existing approaches face limited adaptability, high latency, and excessive power consumption for deployment. Here, we propose an orbital angular momentum (OAM)-mediated optoelectronic neural network (OOENN) that integrates a diffractive optical module for OAM spectrum feature extraction with a shallow electronic module for turbulence diagnostics, leveraging OAM spectrum data transformation. The optical module extracts turbulence-encoded features from distorted Laguerre–Gaussian (LG) beams and decomposes its output field into OAM spectrum data. These data are then fed into an electronic module that diagnoses turbulence strength using a minimal fully connected network with 9 input neurons and nonlinear activation. The OOENN performs feature extraction at light speed while enabling ultra-efficient electronic processing, thereby alleviating the latency and power constraints. Experimental results demonstrate diagnostics of five turbulence strengths within C n 2 =10 −16 to 10 −12 m −2/3 , achieving 82.4% accuracy at 80 ms latency per diagnosis. This fusion of structured light fields with optoelectronic intelligence establishes a technological foundation for next-generation adaptive systems in turbulence-resilient optical communications, remote sensing, and quantum information transfer.</w:t>
+      </w:r>
+    </w:p>
+    <w:p>
+      <w:r>
+        <w:rPr>
+          <w:rFonts w:ascii="Times New Roman" w:hAnsi="Times New Roman" w:eastAsia="宋体"/>
+          <w:sz w:val="21"/>
+        </w:rPr>
+        <w:t>__________________________________________________</w:t>
+      </w:r>
+    </w:p>
+    <w:p>
+      <w:pPr>
+        <w:pStyle w:val="Heading2"/>
+      </w:pPr>
+      <w:r/>
+      <w:r>
+        <w:rPr>
+          <w:rFonts w:ascii="Times New Roman" w:hAnsi="Times New Roman" w:eastAsia="宋体"/>
+          <w:b/>
+          <w:color w:val="000000"/>
+          <w:sz w:val="24"/>
+        </w:rPr>
+        <w:t>通过涡流加载双环艾里高斯光束进行多模态粒子捕获</w:t>
+      </w:r>
+    </w:p>
+    <w:p>
+      <w:r>
+        <w:rPr>
+          <w:rFonts w:ascii="Times New Roman" w:hAnsi="Times New Roman" w:eastAsia="宋体"/>
+          <w:b/>
+          <w:color w:val="003264"/>
+          <w:sz w:val="24"/>
+        </w:rPr>
+        <w:t>Multi-modal particle trapping via a vortex-loaded dual-ring Airy-Gaussian beam</w:t>
+      </w:r>
+    </w:p>
+    <w:p>
+      <w:r>
+        <w:rPr>
+          <w:rFonts w:ascii="Times New Roman" w:hAnsi="Times New Roman" w:eastAsia="宋体"/>
+          <w:sz w:val="21"/>
+        </w:rPr>
+        <w:t>作者: Jiahao Chen, Hongfei Gao, Ziyuan Liu, Fei Wang, Yangjian Cai, Guoquan Zhou</w:t>
+        <w:br/>
+      </w:r>
+      <w:r>
+        <w:rPr>
+          <w:rFonts w:ascii="Times New Roman" w:hAnsi="Times New Roman" w:eastAsia="宋体"/>
+          <w:sz w:val="21"/>
+        </w:rPr>
+        <w:t xml:space="preserve">时间: 2025-12-18 | </w:t>
+      </w:r>
+      <w:r>
+        <w:t xml:space="preserve">链接: </w:t>
+      </w:r>
+      <w:hyperlink r:id="rId259">
+        <w:r>
+          <w:rPr>
+            <w:rFonts w:ascii="Times New Roman" w:hAnsi="Times New Roman" w:eastAsia="宋体"/>
+            <w:color w:val="0000FF"/>
+            <w:sz w:val="21"/>
+            <w:u w:val="single"/>
+          </w:rPr>
+          <w:t>https://doi.org/10.1364/prj.573668</w:t>
+        </w:r>
+      </w:hyperlink>
+    </w:p>
+    <w:p>
+      <w:pPr>
+        <w:spacing w:before="120"/>
+      </w:pPr>
+      <w:r>
+        <w:rPr>
+          <w:rFonts w:ascii="Times New Roman" w:hAnsi="Times New Roman" w:eastAsia="宋体"/>
+          <w:b/>
+          <w:sz w:val="21"/>
+        </w:rPr>
+        <w:t>中文摘要:</w:t>
+      </w:r>
+    </w:p>
+    <w:p>
+      <w:pPr>
+        <w:ind w:firstLine="360"/>
+      </w:pPr>
+      <w:r>
+        <w:rPr>
+          <w:rFonts w:ascii="Times New Roman" w:hAnsi="Times New Roman" w:eastAsia="宋体"/>
+          <w:sz w:val="21"/>
+        </w:rPr>
+        <w:t>微操纵是生物医学和微流控结构光应用的基石，需要能够适应不同操作需求的光束。双环艾里-高斯涡旋光束 (DRAGVB) 提供了一种创新的解决方案，通过定制的参数选择生成各种动态模式。值得注意的是，由均匀涡流相互作用引起的连续光学瓶结构有利于多个微粒的捕获和存储，其空间位置和几何特性可通过核心参数调制进行调整以满足特定需求。此外，由内环和外环之间拓扑电荷的绝对差控制的多点聚焦结构能够在可调焦平面位置精确捕获微粒，前提是电荷差超过一。此外，由单个初级-次级相螺旋驱动的独特结构产生围绕传输轴螺旋的光子螺旋会聚，其旋转方向和半径由拓扑电荷配置决定，从而允许粒子扭曲和螺旋光学筛分。通过实验实现了三种模式的微操作，并深入研究了它们的调控机制。 DRAGVB能够以更低的功率实现更强的捕获，克服传统结构光的单平面捕获和可调性限制，并解决环形光束的固定粒子数问题，从而实现灵活、可控的光学捕获和微操纵。</w:t>
+      </w:r>
+    </w:p>
+    <w:p>
+      <w:pPr>
+        <w:spacing w:before="120"/>
+      </w:pPr>
+      <w:r>
+        <w:rPr>
+          <w:rFonts w:ascii="Times New Roman" w:hAnsi="Times New Roman" w:eastAsia="宋体"/>
+          <w:b/>
+          <w:sz w:val="21"/>
+        </w:rPr>
+        <w:t>English Abstract:</w:t>
+      </w:r>
+    </w:p>
+    <w:p>
+      <w:r>
+        <w:rPr>
+          <w:rFonts w:ascii="Times New Roman" w:hAnsi="Times New Roman" w:eastAsia="宋体"/>
+          <w:sz w:val="21"/>
+        </w:rPr>
+        <w:t>Micro-manipulation, a cornerstone of structured light applications in biomedicine and microfluidics, necessitates beams adaptable to diverse operational demands. The double-ring Airy-Gaussian vortex beam (DRAGVB) provides an innovative solution, generating varied dynamical modes through tailored parameter selection. Notably, a continuous optical bottle structure, induced by uniform vortex interactions, facilitates the trapping and storage of multiple microparticles, with its spatial position and geometric properties adjustable via core parameter modulation to suit specific needs. Furthermore, a multi-point focusing structure, governed by the absolute difference in topological charges between inner and outer rings, enables precise microparticle capture at tunable focal plane positions, provided the charge difference exceeds one. Additionally, a distinctive structure driven by a single primary-secondary phase spiral produces photon helical convergence that spirals around the transmission axis, with its rotational direction and radius determined by the topological charge configuration, allowing for particle twisting and helical optical sieving. Micro-manipulation in the three modalities was experimentally realized, and their regulation mechanisms were deeply investigated. DRAGVB enables stronger trapping at lower powers, overcomes single-plane trapping and tunability limits of conventional structured light, and addresses the fixed-particle-count issue of annular beams, enabling flexible, controllable optical trapping and micro-manipulation.</w:t>
+      </w:r>
+    </w:p>
+    <w:p>
+      <w:r>
+        <w:rPr>
+          <w:rFonts w:ascii="Times New Roman" w:hAnsi="Times New Roman" w:eastAsia="宋体"/>
+          <w:sz w:val="21"/>
+        </w:rPr>
+        <w:t>__________________________________________________</w:t>
+      </w:r>
+    </w:p>
+    <w:p>
+      <w:pPr>
+        <w:pStyle w:val="Heading2"/>
+      </w:pPr>
+      <w:r/>
+      <w:r>
+        <w:rPr>
+          <w:rFonts w:ascii="Times New Roman" w:hAnsi="Times New Roman" w:eastAsia="宋体"/>
+          <w:b/>
+          <w:color w:val="000000"/>
+          <w:sz w:val="24"/>
+        </w:rPr>
+        <w:t>使用具有不配对数据集的网络对相位图像中的线粒体进行虚拟荧光标记</w:t>
+      </w:r>
+    </w:p>
+    <w:p>
+      <w:r>
+        <w:rPr>
+          <w:rFonts w:ascii="Times New Roman" w:hAnsi="Times New Roman" w:eastAsia="宋体"/>
+          <w:b/>
+          <w:color w:val="003264"/>
+          <w:sz w:val="24"/>
+        </w:rPr>
+        <w:t>Virtual fluorescence labeling of mitochondria in phase images using a network with unpaired datasets</w:t>
+      </w:r>
+    </w:p>
+    <w:p>
+      <w:r>
+        <w:rPr>
+          <w:rFonts w:ascii="Times New Roman" w:hAnsi="Times New Roman" w:eastAsia="宋体"/>
+          <w:sz w:val="21"/>
+        </w:rPr>
+        <w:t>作者: Zihan Xiong, Wenjian Wang, Ying Ma, Jiayu Zhou, Wenjing Feng, Nauman Ali, Sha An, Peng Gao</w:t>
+        <w:br/>
+      </w:r>
+      <w:r>
+        <w:rPr>
+          <w:rFonts w:ascii="Times New Roman" w:hAnsi="Times New Roman" w:eastAsia="宋体"/>
+          <w:sz w:val="21"/>
+        </w:rPr>
+        <w:t xml:space="preserve">时间: 2025-12-24 | </w:t>
+      </w:r>
+      <w:r>
+        <w:t xml:space="preserve">链接: </w:t>
+      </w:r>
+      <w:hyperlink r:id="rId260">
+        <w:r>
+          <w:rPr>
+            <w:rFonts w:ascii="Times New Roman" w:hAnsi="Times New Roman" w:eastAsia="宋体"/>
+            <w:color w:val="0000FF"/>
+            <w:sz w:val="21"/>
+            <w:u w:val="single"/>
+          </w:rPr>
+          <w:t>https://doi.org/10.1364/prj.575781</w:t>
+        </w:r>
+      </w:hyperlink>
+    </w:p>
+    <w:p>
+      <w:pPr>
+        <w:spacing w:before="120"/>
+      </w:pPr>
+      <w:r>
+        <w:rPr>
+          <w:rFonts w:ascii="Times New Roman" w:hAnsi="Times New Roman" w:eastAsia="宋体"/>
+          <w:b/>
+          <w:sz w:val="21"/>
+        </w:rPr>
+        <w:t>中文摘要:</w:t>
+      </w:r>
+    </w:p>
+    <w:p>
+      <w:pPr>
+        <w:ind w:firstLine="360"/>
+      </w:pPr>
+      <w:r>
+        <w:rPr>
+          <w:rFonts w:ascii="Times New Roman" w:hAnsi="Times New Roman" w:eastAsia="宋体"/>
+          <w:sz w:val="21"/>
+        </w:rPr>
+        <w:t>线粒体动力学和形态与许多细胞过程和病理学密切相关。传统的荧光显微镜允许使用荧光标记选择性地对线粒体进行成像，因此它存在光毒性和有限的荧光通道。定量相差显微镜（QPCM）允许以无标记的方式对数十个细胞器进行成像，但它缺乏区分特定细胞器的能力。在这项工作中，我们引入了一种无监督深度学习模型，名为阶段荧光生成对抗网络（P2F-GAN）。该模型允许在 QPCM 图像中对线粒体进行虚拟荧光标记，从而无需耗时的配对训练数据采集。利用注意力模块和定制损失函数，P2F-GAN 可以对线粒体进行虚拟标记（以示例为例），实现 0.88 的结构相似性、0.86 的 Pearson 相关系数和 0.84 的 Dice 系数。该方法已被证明能够在生理条件和药理学干预下追踪线粒体。所提出的方法可以扩展到其他亚细胞结构并引起许多应用。</w:t>
+      </w:r>
+    </w:p>
+    <w:p>
+      <w:pPr>
+        <w:spacing w:before="120"/>
+      </w:pPr>
+      <w:r>
+        <w:rPr>
+          <w:rFonts w:ascii="Times New Roman" w:hAnsi="Times New Roman" w:eastAsia="宋体"/>
+          <w:b/>
+          <w:sz w:val="21"/>
+        </w:rPr>
+        <w:t>English Abstract:</w:t>
+      </w:r>
+    </w:p>
+    <w:p>
+      <w:r>
+        <w:rPr>
+          <w:rFonts w:ascii="Times New Roman" w:hAnsi="Times New Roman" w:eastAsia="宋体"/>
+          <w:sz w:val="21"/>
+        </w:rPr>
+        <w:t>Mitochondrial dynamics and morphology are closely linked to many cellular processes and pathologies. Conventional fluorescence microscopy allows for imaging of mitochondria selectively using fluorescent labeling, and consequently it suffers from phototoxicity and limited fluorescence channels. Quantitative phase contrast microscopy (QPCM) allows for imaging of tens of organelles in a label-free manner, yet it lacks the ability to distinguish specific organelles. In this work, we introduce an unsupervised deep learning model, entitled phase to fluorescence generative adversarial network (P2F-GAN). This model allows for virtual fluorescence labeling of mitochondria in QPCM images, eliminating the need for time-consuming paired training data acquisition. Utilizing an attention module and a customized loss function, P2F-GAN allows for virtual labeling of mitochondria (demonstrated as an example), achieving a structural similarity of 0.88, a Pearson correlation coefficient of 0.86, and a Dice coefficient of 0.84. The capability of the method has been demonstrated for tracking mitochondria in both physiological conditions and pharmacological interventions. The proposed method can be extended to other subcellular structures and invites many applications.</w:t>
+      </w:r>
+    </w:p>
+    <w:p>
+      <w:r>
+        <w:rPr>
+          <w:rFonts w:ascii="Times New Roman" w:hAnsi="Times New Roman" w:eastAsia="宋体"/>
+          <w:sz w:val="21"/>
+        </w:rPr>
+        <w:t>__________________________________________________</w:t>
+      </w:r>
+    </w:p>
+    <w:p>
+      <w:pPr>
         <w:pStyle w:val="Heading1"/>
       </w:pPr>
       <w:r>
@@ -15097,6 +19165,119 @@
     </w:p>
     <w:p>
       <w:pPr>
+        <w:pStyle w:val="Heading2"/>
+      </w:pPr>
+      <w:r/>
+      <w:r>
+        <w:rPr>
+          <w:rFonts w:ascii="Times New Roman" w:hAnsi="Times New Roman" w:eastAsia="宋体"/>
+          <w:b/>
+          <w:color w:val="000000"/>
+          <w:sz w:val="24"/>
+        </w:rPr>
+        <w:t>配备快速 2D MEMS 扫描仪的折射自适应光学扫描光检眼镜</w:t>
+      </w:r>
+    </w:p>
+    <w:p>
+      <w:r>
+        <w:rPr>
+          <w:rFonts w:ascii="Times New Roman" w:hAnsi="Times New Roman" w:eastAsia="宋体"/>
+          <w:b/>
+          <w:color w:val="003264"/>
+          <w:sz w:val="24"/>
+        </w:rPr>
+        <w:t>Refractive adaptive optics scanning light ophthalmoscope with fast 2D MEMS scanner</w:t>
+      </w:r>
+    </w:p>
+    <w:p>
+      <w:r>
+        <w:rPr>
+          <w:rFonts w:ascii="Times New Roman" w:hAnsi="Times New Roman" w:eastAsia="宋体"/>
+          <w:sz w:val="21"/>
+        </w:rPr>
+        <w:t>作者: Karteek Kunala, Yuning Xia, Gastón A. Ayubi, Bartlomiej Kowalski, Ankur X. Desai, David Lippman, Julie Bentley, Alfredo Dubra</w:t>
+        <w:br/>
+      </w:r>
+      <w:r>
+        <w:rPr>
+          <w:rFonts w:ascii="Times New Roman" w:hAnsi="Times New Roman" w:eastAsia="宋体"/>
+          <w:sz w:val="21"/>
+        </w:rPr>
+        <w:t xml:space="preserve">时间: 2026-01-08 | </w:t>
+      </w:r>
+      <w:r>
+        <w:t xml:space="preserve">链接: </w:t>
+      </w:r>
+      <w:hyperlink r:id="rId252">
+        <w:r>
+          <w:rPr>
+            <w:rFonts w:ascii="Times New Roman" w:hAnsi="Times New Roman" w:eastAsia="宋体"/>
+            <w:color w:val="0000FF"/>
+            <w:sz w:val="21"/>
+            <w:u w:val="single"/>
+          </w:rPr>
+          <w:t>https://doi.org/10.1364/boe.576969</w:t>
+        </w:r>
+      </w:hyperlink>
+    </w:p>
+    <w:p>
+      <w:pPr>
+        <w:spacing w:before="120"/>
+      </w:pPr>
+      <w:r>
+        <w:rPr>
+          <w:rFonts w:ascii="Times New Roman" w:hAnsi="Times New Roman" w:eastAsia="宋体"/>
+          <w:b/>
+          <w:sz w:val="21"/>
+        </w:rPr>
+        <w:t>中文摘要:</w:t>
+      </w:r>
+    </w:p>
+    <w:p>
+      <w:pPr>
+        <w:ind w:firstLine="360"/>
+      </w:pPr>
+      <w:r>
+        <w:rPr>
+          <w:rFonts w:ascii="Times New Roman" w:hAnsi="Times New Roman" w:eastAsia="宋体"/>
+          <w:sz w:val="21"/>
+        </w:rPr>
+        <w:t>我们描述了一种屈光自适应光学扫描光检眼镜，设计用于通过直径 1.8 毫米的瞳孔对小动物进行成像。该光学装置基于通过多个镜头目录搜索消色差双合透镜，由一系列经过修改的无焦中继器组成，可在瞳孔和视网膜共轭物中提供衍射极限成像。真实光线追踪用于比较使用光瞳共轭波前校正器、传统 Badal 验光计和改进的 Badal 验光计校正大聚焦误差时的成像性能。探索了偏振控制、焦距选择和系统镜头倾斜，以最小化成像性能下降来减轻反射。二维光学扫描仪具有 29.2 kHz 绕轴谐振频率和低动态表面畸变，可将现有仪器的帧速率提高一倍，并简化光学设置。扫描仪方向和触发电信号用于校正正弦图像扭曲和线采样抖动。通过在 800 nm 照明下使用两种反射检测模式对小鼠进行成像来演示该仪器：共焦和象限非共焦。</w:t>
+      </w:r>
+    </w:p>
+    <w:p>
+      <w:pPr>
+        <w:spacing w:before="120"/>
+      </w:pPr>
+      <w:r>
+        <w:rPr>
+          <w:rFonts w:ascii="Times New Roman" w:hAnsi="Times New Roman" w:eastAsia="宋体"/>
+          <w:b/>
+          <w:sz w:val="21"/>
+        </w:rPr>
+        <w:t>English Abstract:</w:t>
+      </w:r>
+    </w:p>
+    <w:p>
+      <w:r>
+        <w:rPr>
+          <w:rFonts w:ascii="Times New Roman" w:hAnsi="Times New Roman" w:eastAsia="宋体"/>
+          <w:sz w:val="21"/>
+        </w:rPr>
+        <w:t>We describe a refractive adaptive optics scanning light ophthalmoscope designed for small animal imaging through a 1.8 mm diameter pupil. The optical setup, based on a search of achromatic doublets through multiple lens catalogs, consists of a sequence of modified afocal relays that deliver diffraction-limited imaging in pupil and retina conjugates. Real ray tracing is used to compare imaging performance when correcting large focus errors using a pupil conjugate wavefront corrector, a traditional Badal optometer, and a modified Badal optometer. Polarization control, focal length selection, and systematic lens tilting are explored for mitigating reflections with minimal imaging performance degradation. A 2-dimensional optical scanner with a 29.2 kHz resonant frequency around one axis and low dynamic surface distortion allows doubling the frame rate of prior instruments and simplifies the optical setup. Scanner orientation and trigger electrical signals are used to correct sinusoidal image warping and line sampling jitter. The instrument is demonstrated by imaging mice under 800 nm illumination with two reflectance detection modalities: confocal and quadrant non-confocal.</w:t>
+      </w:r>
+    </w:p>
+    <w:p>
+      <w:r>
+        <w:rPr>
+          <w:rFonts w:ascii="Times New Roman" w:hAnsi="Times New Roman" w:eastAsia="宋体"/>
+          <w:sz w:val="21"/>
+        </w:rPr>
+        <w:t>__________________________________________________</w:t>
+      </w:r>
+    </w:p>
+    <w:p>
+      <w:pPr>
         <w:pStyle w:val="Heading1"/>
       </w:pPr>
       <w:r>
@@ -15571,6 +19752,232 @@
     </w:p>
     <w:p>
       <w:pPr>
+        <w:pStyle w:val="Heading2"/>
+      </w:pPr>
+      <w:r/>
+      <w:r>
+        <w:rPr>
+          <w:rFonts w:ascii="Times New Roman" w:hAnsi="Times New Roman" w:eastAsia="宋体"/>
+          <w:b/>
+          <w:color w:val="000000"/>
+          <w:sz w:val="24"/>
+        </w:rPr>
+        <w:t>基于复合微分的大锁定范围抗干扰稳频算法</w:t>
+      </w:r>
+    </w:p>
+    <w:p>
+      <w:r>
+        <w:rPr>
+          <w:rFonts w:ascii="Times New Roman" w:hAnsi="Times New Roman" w:eastAsia="宋体"/>
+          <w:b/>
+          <w:color w:val="003264"/>
+          <w:sz w:val="24"/>
+        </w:rPr>
+        <w:t>Anti-interference frequency stabilization algorithm with a large locking range based on compound differentiation</w:t>
+      </w:r>
+    </w:p>
+    <w:p>
+      <w:r>
+        <w:rPr>
+          <w:rFonts w:ascii="Times New Roman" w:hAnsi="Times New Roman" w:eastAsia="宋体"/>
+          <w:sz w:val="21"/>
+        </w:rPr>
+        <w:t>作者: Yupeng Wu, Kai Ma, Wenxi Zhang</w:t>
+        <w:br/>
+      </w:r>
+      <w:r>
+        <w:rPr>
+          <w:rFonts w:ascii="Times New Roman" w:hAnsi="Times New Roman" w:eastAsia="宋体"/>
+          <w:sz w:val="21"/>
+        </w:rPr>
+        <w:t xml:space="preserve">时间: 2025-12-23 | </w:t>
+      </w:r>
+      <w:r>
+        <w:t xml:space="preserve">链接: </w:t>
+      </w:r>
+      <w:hyperlink r:id="rId253">
+        <w:r>
+          <w:rPr>
+            <w:rFonts w:ascii="Times New Roman" w:hAnsi="Times New Roman" w:eastAsia="宋体"/>
+            <w:color w:val="0000FF"/>
+            <w:sz w:val="21"/>
+            <w:u w:val="single"/>
+          </w:rPr>
+          <w:t>https://doi.org/10.1364/optcon.580308</w:t>
+        </w:r>
+      </w:hyperlink>
+    </w:p>
+    <w:p>
+      <w:pPr>
+        <w:spacing w:before="120"/>
+      </w:pPr>
+      <w:r>
+        <w:rPr>
+          <w:rFonts w:ascii="Times New Roman" w:hAnsi="Times New Roman" w:eastAsia="宋体"/>
+          <w:b/>
+          <w:sz w:val="21"/>
+        </w:rPr>
+        <w:t>中文摘要:</w:t>
+      </w:r>
+    </w:p>
+    <w:p>
+      <w:pPr>
+        <w:ind w:firstLine="360"/>
+      </w:pPr>
+      <w:r>
+        <w:rPr>
+          <w:rFonts w:ascii="Times New Roman" w:hAnsi="Times New Roman" w:eastAsia="宋体"/>
+          <w:sz w:val="21"/>
+        </w:rPr>
+        <w:t>稳定自由运行激光器的频率对于高精度光学测量至关重要。然而，这个过程容易受到环境干扰和设备电源噪声的影响。在本研究中，我们提出了一种基于复合微分的鲁棒抗干扰算法。该算法有效地减轻了光源的功率噪声，包括调制和电路产生的噪声。实验验证了算法的有效性。此外，我们还引入了一种利用特定功率点组合的频偏解调算法。该方法的可行性得到了模拟的支持。此外，该算法设计为与其他不需要波长选择性的频率稳定系统兼容。</w:t>
+      </w:r>
+    </w:p>
+    <w:p>
+      <w:pPr>
+        <w:spacing w:before="120"/>
+      </w:pPr>
+      <w:r>
+        <w:rPr>
+          <w:rFonts w:ascii="Times New Roman" w:hAnsi="Times New Roman" w:eastAsia="宋体"/>
+          <w:b/>
+          <w:sz w:val="21"/>
+        </w:rPr>
+        <w:t>English Abstract:</w:t>
+      </w:r>
+    </w:p>
+    <w:p>
+      <w:r>
+        <w:rPr>
+          <w:rFonts w:ascii="Times New Roman" w:hAnsi="Times New Roman" w:eastAsia="宋体"/>
+          <w:sz w:val="21"/>
+        </w:rPr>
+        <w:t>Stabilizing the frequency of free-running lasers is crucial for high-precision optical measurements. However, this process is susceptible to environmental interference and device power noise. In this study, we present a robust anti-interference algorithm based on compound differentiation. This algorithm effectively mitigates power noise from the light source, including noise arising from modulation and circuitry. The effectiveness of the algorithm is experimentally verified. Additionally, we introduce a frequency-deviation demodulation algorithm that leverages specific power-point combinations. The feasibility of this approach is supported by simulations. Furthermore, the algorithm is designed to be compatible with other frequency stabilization systems that do not require wavelength selectivity.</w:t>
+      </w:r>
+    </w:p>
+    <w:p>
+      <w:r>
+        <w:rPr>
+          <w:rFonts w:ascii="Times New Roman" w:hAnsi="Times New Roman" w:eastAsia="宋体"/>
+          <w:sz w:val="21"/>
+        </w:rPr>
+        <w:t>__________________________________________________</w:t>
+      </w:r>
+    </w:p>
+    <w:p>
+      <w:pPr>
+        <w:pStyle w:val="Heading2"/>
+      </w:pPr>
+      <w:r/>
+      <w:r>
+        <w:rPr>
+          <w:rFonts w:ascii="Times New Roman" w:hAnsi="Times New Roman" w:eastAsia="宋体"/>
+          <w:b/>
+          <w:color w:val="000000"/>
+          <w:sz w:val="24"/>
+        </w:rPr>
+        <w:t>水下无线光通信失准问题及解决方案</w:t>
+      </w:r>
+    </w:p>
+    <w:p>
+      <w:r>
+        <w:rPr>
+          <w:rFonts w:ascii="Times New Roman" w:hAnsi="Times New Roman" w:eastAsia="宋体"/>
+          <w:b/>
+          <w:color w:val="003264"/>
+          <w:sz w:val="24"/>
+        </w:rPr>
+        <w:t>Misalignment problem and solution of underwater wireless optical communication</w:t>
+      </w:r>
+    </w:p>
+    <w:p>
+      <w:r>
+        <w:rPr>
+          <w:rFonts w:ascii="Times New Roman" w:hAnsi="Times New Roman" w:eastAsia="宋体"/>
+          <w:sz w:val="21"/>
+        </w:rPr>
+        <w:t>作者: Ke Wen, Weidong Zhang, Lulu Wang, Yaping Li, Yanli Zhao</w:t>
+        <w:br/>
+      </w:r>
+      <w:r>
+        <w:rPr>
+          <w:rFonts w:ascii="Times New Roman" w:hAnsi="Times New Roman" w:eastAsia="宋体"/>
+          <w:sz w:val="21"/>
+        </w:rPr>
+        <w:t xml:space="preserve">时间: 2025-12-15 | </w:t>
+      </w:r>
+      <w:r>
+        <w:t xml:space="preserve">链接: </w:t>
+      </w:r>
+      <w:hyperlink r:id="rId254">
+        <w:r>
+          <w:rPr>
+            <w:rFonts w:ascii="Times New Roman" w:hAnsi="Times New Roman" w:eastAsia="宋体"/>
+            <w:color w:val="0000FF"/>
+            <w:sz w:val="21"/>
+            <w:u w:val="single"/>
+          </w:rPr>
+          <w:t>https://doi.org/10.1364/optcon.576935</w:t>
+        </w:r>
+      </w:hyperlink>
+    </w:p>
+    <w:p>
+      <w:pPr>
+        <w:spacing w:before="120"/>
+      </w:pPr>
+      <w:r>
+        <w:rPr>
+          <w:rFonts w:ascii="Times New Roman" w:hAnsi="Times New Roman" w:eastAsia="宋体"/>
+          <w:b/>
+          <w:sz w:val="21"/>
+        </w:rPr>
+        <w:t>中文摘要:</w:t>
+      </w:r>
+    </w:p>
+    <w:p>
+      <w:pPr>
+        <w:ind w:firstLine="360"/>
+      </w:pPr>
+      <w:r>
+        <w:rPr>
+          <w:rFonts w:ascii="Times New Roman" w:hAnsi="Times New Roman" w:eastAsia="宋体"/>
+          <w:sz w:val="21"/>
+        </w:rPr>
+        <w:t>本文分析了水下无线光通信（UWOC）中由于光通信子系统和光对准子系统之间的非公共孔径而引起的未对准问题的原因和影响。随后，我们提出了一种利用双螺旋位置敏感探测器（PSD）的新解决方案。通过设计接收光斑的直径以匹配螺旋PSD的宽度D，分析表明，当光斑尺寸的偏差保持在10%以内时，光斑位置的测量误差保持在2%以下。</w:t>
+      </w:r>
+    </w:p>
+    <w:p>
+      <w:pPr>
+        <w:spacing w:before="120"/>
+      </w:pPr>
+      <w:r>
+        <w:rPr>
+          <w:rFonts w:ascii="Times New Roman" w:hAnsi="Times New Roman" w:eastAsia="宋体"/>
+          <w:b/>
+          <w:sz w:val="21"/>
+        </w:rPr>
+        <w:t>English Abstract:</w:t>
+      </w:r>
+    </w:p>
+    <w:p>
+      <w:r>
+        <w:rPr>
+          <w:rFonts w:ascii="Times New Roman" w:hAnsi="Times New Roman" w:eastAsia="宋体"/>
+          <w:sz w:val="21"/>
+        </w:rPr>
+        <w:t>In this paper, we analyze the causes and impacts of the misalignment problem in underwater wireless optical communication (UWOC) that arises from the non-common aperture between the optical communication subsystem and the optical alignment subsystem. Subsequently, we propose a new solution that utilizes a dual-spiral position-sensitive detector (PSD). By designing the diameter of the received light spot to match the width D of the spiral PSD, analysis indicates that when the deviation of the spot size remains within 10%, the measurement error for the spot position stays below 2%.</w:t>
+      </w:r>
+    </w:p>
+    <w:p>
+      <w:r>
+        <w:rPr>
+          <w:rFonts w:ascii="Times New Roman" w:hAnsi="Times New Roman" w:eastAsia="宋体"/>
+          <w:sz w:val="21"/>
+        </w:rPr>
+        <w:t>__________________________________________________</w:t>
+      </w:r>
+    </w:p>
+    <w:p>
+      <w:pPr>
         <w:pStyle w:val="Heading1"/>
       </w:pPr>
       <w:r>
@@ -16789,6 +21196,797 @@
     </w:p>
     <w:p>
       <w:pPr>
+        <w:pStyle w:val="Heading2"/>
+      </w:pPr>
+      <w:r/>
+      <w:r>
+        <w:rPr>
+          <w:rFonts w:ascii="Times New Roman" w:hAnsi="Times New Roman" w:eastAsia="宋体"/>
+          <w:b/>
+          <w:color w:val="000000"/>
+          <w:sz w:val="24"/>
+        </w:rPr>
+        <w:t>基于相移数字全息和正则余弦变换的无损载波光学图像隐藏方案</w:t>
+      </w:r>
+    </w:p>
+    <w:p>
+      <w:r>
+        <w:rPr>
+          <w:rFonts w:ascii="Times New Roman" w:hAnsi="Times New Roman" w:eastAsia="宋体"/>
+          <w:b/>
+          <w:color w:val="003264"/>
+          <w:sz w:val="24"/>
+        </w:rPr>
+        <w:t>Lossless carrier optical image hiding scheme based on phase-shifting digital holography and canonical cosine transform</w:t>
+      </w:r>
+    </w:p>
+    <w:p>
+      <w:r>
+        <w:rPr>
+          <w:rFonts w:ascii="Times New Roman" w:hAnsi="Times New Roman" w:eastAsia="宋体"/>
+          <w:sz w:val="21"/>
+        </w:rPr>
+        <w:t>作者: Yonggang Su, Xu Zhang, Jing Liu, Fei Li</w:t>
+        <w:br/>
+      </w:r>
+      <w:r>
+        <w:rPr>
+          <w:rFonts w:ascii="Times New Roman" w:hAnsi="Times New Roman" w:eastAsia="宋体"/>
+          <w:sz w:val="21"/>
+        </w:rPr>
+        <w:t xml:space="preserve">时间: 2026-01-22 | </w:t>
+      </w:r>
+      <w:r>
+        <w:t xml:space="preserve">链接: </w:t>
+      </w:r>
+      <w:hyperlink r:id="rId215">
+        <w:r>
+          <w:rPr>
+            <w:rFonts w:ascii="Times New Roman" w:hAnsi="Times New Roman" w:eastAsia="宋体"/>
+            <w:color w:val="0000FF"/>
+            <w:sz w:val="21"/>
+            <w:u w:val="single"/>
+          </w:rPr>
+          <w:t>https://doi.org/10.1364/ao.586207</w:t>
+        </w:r>
+      </w:hyperlink>
+    </w:p>
+    <w:p>
+      <w:pPr>
+        <w:spacing w:before="120"/>
+      </w:pPr>
+      <w:r>
+        <w:rPr>
+          <w:rFonts w:ascii="Times New Roman" w:hAnsi="Times New Roman" w:eastAsia="宋体"/>
+          <w:b/>
+          <w:sz w:val="21"/>
+        </w:rPr>
+        <w:t>中文摘要:</w:t>
+      </w:r>
+    </w:p>
+    <w:p>
+      <w:pPr>
+        <w:ind w:firstLine="360"/>
+      </w:pPr>
+      <w:r>
+        <w:rPr>
+          <w:rFonts w:ascii="Times New Roman" w:hAnsi="Times New Roman" w:eastAsia="宋体"/>
+          <w:sz w:val="21"/>
+        </w:rPr>
+        <w:t>在现有的光学图像隐藏方案中，类噪声的预加密结果通常被嵌入到载体图像中以隐藏原始信息。然而，这些方案存在一些局限性。首先，它们的嵌入能力有限，这限制了可以隐藏的数据量。其次，隐写载体图像传输过程中存在信息泄露的风险。此外，当前光学图像隐藏方案的可靠性和鲁棒性在很大程度上仍未通过现实世界的通信系统实验得到验证。为了解决上述挑战，本文提出了一种基于四步相移数字全息和正则余弦变换（CCT）的无损载波光学图像隐藏方案。在所提出的方案中，原始明文图像通过混沌随机相位掩模和四步相移数字全息算法进行处理，产生四个预加密图像。随后，这些预加密图像将与载体图像的CCT特征进行异或以生成映射密钥。在该方案中，由于载体图像不包含有关原始图像的直接信息，因此即使被拦截，也不会泄露有关原始内容的可操作数据，这显着增强了加密信息的安全性。为了验证该方案的实用性，进行了传统实验和综合通信实验来评估其可靠性和鲁棒性。实验结果不仅证明了该光学图像隐藏方案的可行性，而且证实了其优异的安全性能和抵御各种攻击的能力。</w:t>
+      </w:r>
+    </w:p>
+    <w:p>
+      <w:pPr>
+        <w:spacing w:before="120"/>
+      </w:pPr>
+      <w:r>
+        <w:rPr>
+          <w:rFonts w:ascii="Times New Roman" w:hAnsi="Times New Roman" w:eastAsia="宋体"/>
+          <w:b/>
+          <w:sz w:val="21"/>
+        </w:rPr>
+        <w:t>English Abstract:</w:t>
+      </w:r>
+    </w:p>
+    <w:p>
+      <w:r>
+        <w:rPr>
+          <w:rFonts w:ascii="Times New Roman" w:hAnsi="Times New Roman" w:eastAsia="宋体"/>
+          <w:sz w:val="21"/>
+        </w:rPr>
+        <w:t>In existing optical image hiding schemes, the noise-like pre-encrypted results are typically embedded into carrier images to conceal the original information. However, these schemes suffer from several limitations. First, they have restricted embedding capacities, which limit the amount of data that can be hidden. Second, there is a risk of information leakage during the transmission of stego-carrier images. Moreover, the reliability and robustness of current optical image hiding schemes have largely remained unvalidated through real-world communication system experiments. To address the aforementioned challenges, this paper proposes a lossless carrier optical image hiding scheme based on four-step phase-shifting digital holography and canonical cosine transform (CCT). In the proposed scheme, the original plaintext image undergoes processing through chaotic random phase masks and a four-step phase-shifting digital holography algorithm, yielding four pre-encrypted images. Subsequently, these pre-encrypted images will XOR with the CCT features of the carrier image to generate mapping keys. In this scheme, since the carrier image contains no direct information about the original image, it reveals no actionable data regarding the original content even if intercepted, which significantly enhances the security of the encrypted information. To validate the practicality of the proposed scheme, traditional experiments and comprehensive communication experiments were conducted to assess its reliability and robustness. The experimental results not only demonstrate the feasibility of this optical image hiding scheme but also confirm its excellent security performance and resilience against various attacks.</w:t>
+      </w:r>
+    </w:p>
+    <w:p>
+      <w:r>
+        <w:rPr>
+          <w:rFonts w:ascii="Times New Roman" w:hAnsi="Times New Roman" w:eastAsia="宋体"/>
+          <w:sz w:val="21"/>
+        </w:rPr>
+        <w:t>__________________________________________________</w:t>
+      </w:r>
+    </w:p>
+    <w:p>
+      <w:pPr>
+        <w:pStyle w:val="Heading2"/>
+      </w:pPr>
+      <w:r/>
+      <w:r>
+        <w:rPr>
+          <w:rFonts w:ascii="Times New Roman" w:hAnsi="Times New Roman" w:eastAsia="宋体"/>
+          <w:b/>
+          <w:color w:val="000000"/>
+          <w:sz w:val="24"/>
+        </w:rPr>
+        <w:t>基于二氧化钒的可调谐高效太赫兹超表面实现宽带全息和可切换多功能</w:t>
+      </w:r>
+    </w:p>
+    <w:p>
+      <w:r>
+        <w:rPr>
+          <w:rFonts w:ascii="Times New Roman" w:hAnsi="Times New Roman" w:eastAsia="宋体"/>
+          <w:b/>
+          <w:color w:val="003264"/>
+          <w:sz w:val="24"/>
+        </w:rPr>
+        <w:t>Broadband holography and switchable multifunction by a tunable highly efficient terahertz metasurface based on vanadium dioxide</w:t>
+      </w:r>
+    </w:p>
+    <w:p>
+      <w:r>
+        <w:rPr>
+          <w:rFonts w:ascii="Times New Roman" w:hAnsi="Times New Roman" w:eastAsia="宋体"/>
+          <w:sz w:val="21"/>
+        </w:rPr>
+        <w:t>作者: Huayan Ma, Ping Jiang, Xiaozhen Qiao, Ziyi Chen, Xiawei Nie</w:t>
+        <w:br/>
+      </w:r>
+      <w:r>
+        <w:rPr>
+          <w:rFonts w:ascii="Times New Roman" w:hAnsi="Times New Roman" w:eastAsia="宋体"/>
+          <w:sz w:val="21"/>
+        </w:rPr>
+        <w:t xml:space="preserve">时间: 2026-01-21 | </w:t>
+      </w:r>
+      <w:r>
+        <w:t xml:space="preserve">链接: </w:t>
+      </w:r>
+      <w:hyperlink r:id="rId216">
+        <w:r>
+          <w:rPr>
+            <w:rFonts w:ascii="Times New Roman" w:hAnsi="Times New Roman" w:eastAsia="宋体"/>
+            <w:color w:val="0000FF"/>
+            <w:sz w:val="21"/>
+            <w:u w:val="single"/>
+          </w:rPr>
+          <w:t>https://doi.org/10.1364/ao.579833</w:t>
+        </w:r>
+      </w:hyperlink>
+    </w:p>
+    <w:p>
+      <w:pPr>
+        <w:spacing w:before="120"/>
+      </w:pPr>
+      <w:r>
+        <w:rPr>
+          <w:rFonts w:ascii="Times New Roman" w:hAnsi="Times New Roman" w:eastAsia="宋体"/>
+          <w:b/>
+          <w:sz w:val="21"/>
+        </w:rPr>
+        <w:t>中文摘要:</w:t>
+      </w:r>
+    </w:p>
+    <w:p>
+      <w:pPr>
+        <w:ind w:firstLine="360"/>
+      </w:pPr>
+      <w:r>
+        <w:rPr>
+          <w:rFonts w:ascii="Times New Roman" w:hAnsi="Times New Roman" w:eastAsia="宋体"/>
+          <w:sz w:val="21"/>
+        </w:rPr>
+        <w:t>基于Pancharatnam-Berry（PB）原理的太赫兹（THz）超表面在通信和生物医学领域具有巨大的应用潜力。然而，传统的太赫兹超表面受到不可调谐、工作带宽窄以及偏振和入射角限制的限制。本文提出了一种基于相变材料二氧化钒（）的动态可调谐太赫兹超表面，它可以在宽频带上提供有效的动态电磁波调制。超表面表现出高效波前整形和完美吸收器之间的热可切换多功能性。在反射模式下，该结构在0.55-1.41 THz的超宽带范围内实现了超过0.8的交叉偏振反射系数，并且具有全相位覆盖。全息成像在 1.0–1.5 THz 频率范围内实现。利用二氧化钒的相变特性，可以实现反射模式和吸收模式之间的灵活切换。在吸收模式下，所提出的结构在0.95至1.95 THz的超宽频带内表现出超过80%的吸收效率，使其成为理想的吸波器。此外，还设计了一种高效的可切换聚焦超透镜，并验证了其可切换性。此外，元原子在反射和吸收模式下都表现出偏振不敏感性，在不同的偏振和入射角下保持稳健的特性。该工作不仅为可调谐多功能太赫兹超表面器件的研究奠定了基础，而且显着促进了太赫兹超表面的实际应用。</w:t>
+      </w:r>
+    </w:p>
+    <w:p>
+      <w:pPr>
+        <w:spacing w:before="120"/>
+      </w:pPr>
+      <w:r>
+        <w:rPr>
+          <w:rFonts w:ascii="Times New Roman" w:hAnsi="Times New Roman" w:eastAsia="宋体"/>
+          <w:b/>
+          <w:sz w:val="21"/>
+        </w:rPr>
+        <w:t>English Abstract:</w:t>
+      </w:r>
+    </w:p>
+    <w:p>
+      <w:r>
+        <w:rPr>
+          <w:rFonts w:ascii="Times New Roman" w:hAnsi="Times New Roman" w:eastAsia="宋体"/>
+          <w:sz w:val="21"/>
+        </w:rPr>
+        <w:t>Terahertz (THz) metasurfaces based on the Pancharatnam–Berry (PB) principle hold immense application potential in the fields of communication and biomedicine. However, traditional THz metasurfaces are constrained by non-tunability, a narrow operating bandwidth, as well as restrictions on polarization and incident angles. In this paper, a dynamically tunable terahertz metasurface based on the phase-change material vanadium dioxide () is proposed, which can provide effective and dynamic electromagnetic wave modulation over a wide frequency band. The metasurface exhibits thermally switchable multifunctionality between high-efficiency wavefront-shaping and a perfect absorber. Under the reflection mode, the structure achieves a cross-polarization reflection coefficient exceeding 0.8 over the ultra-wideband range of 0.55–1.41 THz with full phase coverage. Holographic imaging is achieved within the 1.0–1.5 THz frequency range. Flexible switching between the reflection mode and absorption mode can be achieved by using the phase transition characteristics of vanadium dioxide. Under the absorption mode, the proposed structure exhibits an absorption efficiency exceeding 80% over the ultra-wide frequency band ranging from 0.95 to 1.95 THz, making it an ideal absorber. Additionally, an efficient switchable focusing metalens is designed, and its switchability is verified. Moreover, the meta-atoms demonstrate polarization insensitivity under both reflection and absorption modes, maintaining robust characteristics across different polarizations and incidence angles. This work not only lays the foundation for the research of tunable multifunctional THz metasurface devices but also significantly promotes the practical application of THz metasurfaces.</w:t>
+      </w:r>
+    </w:p>
+    <w:p>
+      <w:r>
+        <w:rPr>
+          <w:rFonts w:ascii="Times New Roman" w:hAnsi="Times New Roman" w:eastAsia="宋体"/>
+          <w:sz w:val="21"/>
+        </w:rPr>
+        <w:t>__________________________________________________</w:t>
+      </w:r>
+    </w:p>
+    <w:p>
+      <w:pPr>
+        <w:pStyle w:val="Heading2"/>
+      </w:pPr>
+      <w:r/>
+      <w:r>
+        <w:rPr>
+          <w:rFonts w:ascii="Times New Roman" w:hAnsi="Times New Roman" w:eastAsia="宋体"/>
+          <w:b/>
+          <w:color w:val="000000"/>
+          <w:sz w:val="24"/>
+        </w:rPr>
+        <w:t>太极地层锁相环激光干涉信号初步模拟与分析</w:t>
+      </w:r>
+    </w:p>
+    <w:p>
+      <w:r>
+        <w:rPr>
+          <w:rFonts w:ascii="Times New Roman" w:hAnsi="Times New Roman" w:eastAsia="宋体"/>
+          <w:b/>
+          <w:color w:val="003264"/>
+          <w:sz w:val="24"/>
+        </w:rPr>
+        <w:t>Preliminary simulation and analysis of the Taiji formation’s laser interference signal with phase-locked loops</w:t>
+      </w:r>
+    </w:p>
+    <w:p>
+      <w:r>
+        <w:rPr>
+          <w:rFonts w:ascii="Times New Roman" w:hAnsi="Times New Roman" w:eastAsia="宋体"/>
+          <w:sz w:val="21"/>
+        </w:rPr>
+        <w:t>作者: Jiafeng Zhang, Xiaodong Peng, Mengyuan Zhao, Heshan Liu, Chen Gao, Minghui Du, Wenlin Tang, Peng Xu, Lie Qiang, Xiaoshan Ma</w:t>
+        <w:br/>
+      </w:r>
+      <w:r>
+        <w:rPr>
+          <w:rFonts w:ascii="Times New Roman" w:hAnsi="Times New Roman" w:eastAsia="宋体"/>
+          <w:sz w:val="21"/>
+        </w:rPr>
+        <w:t xml:space="preserve">时间: 2026-01-22 | </w:t>
+      </w:r>
+      <w:r>
+        <w:t xml:space="preserve">链接: </w:t>
+      </w:r>
+      <w:hyperlink r:id="rId217">
+        <w:r>
+          <w:rPr>
+            <w:rFonts w:ascii="Times New Roman" w:hAnsi="Times New Roman" w:eastAsia="宋体"/>
+            <w:color w:val="0000FF"/>
+            <w:sz w:val="21"/>
+            <w:u w:val="single"/>
+          </w:rPr>
+          <w:t>https://doi.org/10.1364/ao.582210</w:t>
+        </w:r>
+      </w:hyperlink>
+    </w:p>
+    <w:p>
+      <w:pPr>
+        <w:spacing w:before="120"/>
+      </w:pPr>
+      <w:r>
+        <w:rPr>
+          <w:rFonts w:ascii="Times New Roman" w:hAnsi="Times New Roman" w:eastAsia="宋体"/>
+          <w:b/>
+          <w:sz w:val="21"/>
+        </w:rPr>
+        <w:t>中文摘要:</w:t>
+      </w:r>
+    </w:p>
+    <w:p>
+      <w:pPr>
+        <w:ind w:firstLine="360"/>
+      </w:pPr>
+      <w:r>
+        <w:rPr>
+          <w:rFonts w:ascii="Times New Roman" w:hAnsi="Times New Roman" w:eastAsia="宋体"/>
+          <w:sz w:val="21"/>
+        </w:rPr>
+        <w:t>三艘航天器的空间引力波探测编队采用锁相环实现弱光放大、多普勒频移补偿、外差干涉拍音控制。编队激光闭环控制系统以外差干涉相位为反馈，直接影响探测信号和噪声传递。本研究讨论了太极阵的各种锁相方案，并分析了环路噪声限制的影响。使用科学干涉仪和参考干涉仪的相位作为航天器间和航天器内顺序锁相的反馈信号，为整个激光闭环控制系统开发了锁相环模型。基于该模型，得到了太极地层所有干涉仪的信号输出模型，并完成了Simulink仿真程序。以超大质量双黑洞波形的检测作为案例研究，评估了六种锁相方案。结果表明，只要各种噪声源符合Taiji方案要求，并且锁相环的环内噪声在Taiji敏感频段保持在0.001pm/Hz 1/2以下，锁相方案的选择对数据后处理结果的影响可以忽略不计。另外，放大的环路噪声仿真实验表明，太极程序的环路噪声极限为0.1pm/Hz 1/2 。开发的整个激光闭环控制和信号输出模型提高了天基引力波探测信号模拟的精度，为优化系统参数和操作策略提供了宝贵的见解。</w:t>
+      </w:r>
+    </w:p>
+    <w:p>
+      <w:pPr>
+        <w:spacing w:before="120"/>
+      </w:pPr>
+      <w:r>
+        <w:rPr>
+          <w:rFonts w:ascii="Times New Roman" w:hAnsi="Times New Roman" w:eastAsia="宋体"/>
+          <w:b/>
+          <w:sz w:val="21"/>
+        </w:rPr>
+        <w:t>English Abstract:</w:t>
+      </w:r>
+    </w:p>
+    <w:p>
+      <w:r>
+        <w:rPr>
+          <w:rFonts w:ascii="Times New Roman" w:hAnsi="Times New Roman" w:eastAsia="宋体"/>
+          <w:sz w:val="21"/>
+        </w:rPr>
+        <w:t>Space gravitational wave detection formation of three spacecraft uses phase-locked loops to achieve weak-light amplification, Doppler frequency shift compensation, and control of the heterodyne interference beat notes. The formation’s laser closed-loop control system, with the heterodyne interference phase as feedback, directly influences the detection signal and noise transfer. This study discusses various phase-locking schemes for the Taiji formation and analyzes the impact of in-loop noise limits. A phase-locked loop model is developed for the entire laser closed-loop control system using the phases of the scientific and reference interferometers as the feedback signals for the sequential inter- and intra-spacecraft phase-locking. Based on this model, the signal output models of all interferometers in the Taiji formation were obtained, and a Simulink simulation program was completed. Using the detection of a supermassive binary black hole waveform as a case study, six phase-locking schemes were evaluated. The results demonstrate that the selection of the phase-locking scheme has a negligible impact on data post-processing outcomes, provided that various noise sources comply with Taiji program requirements and the in-loop noise of the phase-locked loop remains below 0.001pm/Hz 1/2 in the Taiji sensitivity frequency band. Additionally, the amplified in-loop noise simulation experiment shows that the limit of in-loop noise for the Taiji program is 0.1pm/Hz 1/2 . The developed entire laser closed-loop control and signal output model enhance the precision of signal simulations for space-based gravitational wave detection, providing valuable insights for optimizing system parameters and operational strategies.</w:t>
+      </w:r>
+    </w:p>
+    <w:p>
+      <w:r>
+        <w:rPr>
+          <w:rFonts w:ascii="Times New Roman" w:hAnsi="Times New Roman" w:eastAsia="宋体"/>
+          <w:sz w:val="21"/>
+        </w:rPr>
+        <w:t>__________________________________________________</w:t>
+      </w:r>
+    </w:p>
+    <w:p>
+      <w:pPr>
+        <w:pStyle w:val="Heading2"/>
+      </w:pPr>
+      <w:r/>
+      <w:r>
+        <w:rPr>
+          <w:rFonts w:ascii="Times New Roman" w:hAnsi="Times New Roman" w:eastAsia="宋体"/>
+          <w:b/>
+          <w:color w:val="000000"/>
+          <w:sz w:val="24"/>
+        </w:rPr>
+        <w:t>紧密聚焦光学涡旋中反向能量流附近的相奇点</w:t>
+      </w:r>
+    </w:p>
+    <w:p>
+      <w:r>
+        <w:rPr>
+          <w:rFonts w:ascii="Times New Roman" w:hAnsi="Times New Roman" w:eastAsia="宋体"/>
+          <w:b/>
+          <w:color w:val="003264"/>
+          <w:sz w:val="24"/>
+        </w:rPr>
+        <w:t>Phase singularities near reverse energy flows in tightly focused optical vortices</w:t>
+      </w:r>
+    </w:p>
+    <w:p>
+      <w:r>
+        <w:rPr>
+          <w:rFonts w:ascii="Times New Roman" w:hAnsi="Times New Roman" w:eastAsia="宋体"/>
+          <w:sz w:val="21"/>
+        </w:rPr>
+        <w:t>作者: Sergey S. Stafeev, Vladislav D. Zaitcev, K. Guo, B. Liu, Z. Guo, Victor V. Kotlyar</w:t>
+        <w:br/>
+      </w:r>
+      <w:r>
+        <w:rPr>
+          <w:rFonts w:ascii="Times New Roman" w:hAnsi="Times New Roman" w:eastAsia="宋体"/>
+          <w:sz w:val="21"/>
+        </w:rPr>
+        <w:t xml:space="preserve">时间: 2026-01-21 | </w:t>
+      </w:r>
+      <w:r>
+        <w:t xml:space="preserve">链接: </w:t>
+      </w:r>
+      <w:hyperlink r:id="rId218">
+        <w:r>
+          <w:rPr>
+            <w:rFonts w:ascii="Times New Roman" w:hAnsi="Times New Roman" w:eastAsia="宋体"/>
+            <w:color w:val="0000FF"/>
+            <w:sz w:val="21"/>
+            <w:u w:val="single"/>
+          </w:rPr>
+          <w:t>https://doi.org/10.1364/ao.581120</w:t>
+        </w:r>
+      </w:hyperlink>
+    </w:p>
+    <w:p>
+      <w:pPr>
+        <w:spacing w:before="120"/>
+      </w:pPr>
+      <w:r>
+        <w:rPr>
+          <w:rFonts w:ascii="Times New Roman" w:hAnsi="Times New Roman" w:eastAsia="宋体"/>
+          <w:b/>
+          <w:sz w:val="21"/>
+        </w:rPr>
+        <w:t>中文摘要:</w:t>
+      </w:r>
+    </w:p>
+    <w:p>
+      <w:pPr>
+        <w:ind w:firstLine="360"/>
+      </w:pPr>
+      <w:r>
+        <w:rPr>
+          <w:rFonts w:ascii="Times New Roman" w:hAnsi="Times New Roman" w:eastAsia="宋体"/>
+          <w:sz w:val="21"/>
+        </w:rPr>
+        <w:t>这项工作提出了对光学涡旋紧密聚焦的研究，光学涡旋会产生坡印廷矢量与光束传播方向相反的区域，称为反向能量流区域。我们研究相位光学涡旋和偏振光学涡旋（圆柱形矢量光束）。对于相位光学涡旋，表明反向能量流的出现以及初始光学涡​​旋的分裂取决于圆偏振的旋向性和初始光学涡​​旋的相位。当偏振为正圆时，初始拓扑电荷为 的光学涡旋分裂为三个具有拓扑电荷 、 和 的光学涡旋。相反，在左旋圆偏振下，具有拓扑电荷的涡旋保留在焦点处。逆流区域位于相奇点（螺旋位错点）的中心之间。随着相涡拓扑电荷的增加，沿径向坐标的逆流区域变宽，涡中心到光轴的距离也增加。在圆柱矢量光束（偏振光学涡旋）的聚焦中，也观察到反向能量流区域，但不存在螺旋位错。</w:t>
+      </w:r>
+    </w:p>
+    <w:p>
+      <w:pPr>
+        <w:spacing w:before="120"/>
+      </w:pPr>
+      <w:r>
+        <w:rPr>
+          <w:rFonts w:ascii="Times New Roman" w:hAnsi="Times New Roman" w:eastAsia="宋体"/>
+          <w:b/>
+          <w:sz w:val="21"/>
+        </w:rPr>
+        <w:t>English Abstract:</w:t>
+      </w:r>
+    </w:p>
+    <w:p>
+      <w:r>
+        <w:rPr>
+          <w:rFonts w:ascii="Times New Roman" w:hAnsi="Times New Roman" w:eastAsia="宋体"/>
+          <w:sz w:val="21"/>
+        </w:rPr>
+        <w:t>This work presents an investigation of tight focusing of optical vortices, which produce regions where the Poynting vector is directed opposite to the beam’s propagation direction—known as areas of reverse energy flow. We study both phase optical vortices and polarization optical vortices (cylindrical vector beams). For phase optical vortices, it is shown that the emergence of reverse energy flow as well as splitting of the initial optical vortex depends on the handedness of the circular polarization and the phase of the initial optical vortex. An optical vortex with an initial topological charge of splits into three optical vortices with topological charges , , and when the polarization is right circular. In contrast, under left-hand circular polarization, a vortex with the topological charge is preserved at the focus. The reverse-flow regions are located between the centers of phase singularities (screw dislocation points). As the topological charge of the phase vortex increases, the region of reverse flow along the radial coordinate widens, and the distance from the vortex center to the optical axis also increases. In the focusing of cylindrical vector beams (polarization optical vortices), the reverse energy flow region is also observed, but screw dislocations are absent.</w:t>
+      </w:r>
+    </w:p>
+    <w:p>
+      <w:r>
+        <w:rPr>
+          <w:rFonts w:ascii="Times New Roman" w:hAnsi="Times New Roman" w:eastAsia="宋体"/>
+          <w:sz w:val="21"/>
+        </w:rPr>
+        <w:t>__________________________________________________</w:t>
+      </w:r>
+    </w:p>
+    <w:p>
+      <w:pPr>
+        <w:pStyle w:val="Heading2"/>
+      </w:pPr>
+      <w:r/>
+      <w:r>
+        <w:rPr>
+          <w:rFonts w:ascii="Times New Roman" w:hAnsi="Times New Roman" w:eastAsia="宋体"/>
+          <w:b/>
+          <w:color w:val="000000"/>
+          <w:sz w:val="24"/>
+        </w:rPr>
+        <w:t>深度学习辅助快速按需设计三频电磁感应透明太赫兹超材料抗生素传感器</w:t>
+      </w:r>
+    </w:p>
+    <w:p>
+      <w:r>
+        <w:rPr>
+          <w:rFonts w:ascii="Times New Roman" w:hAnsi="Times New Roman" w:eastAsia="宋体"/>
+          <w:b/>
+          <w:color w:val="003264"/>
+          <w:sz w:val="24"/>
+        </w:rPr>
+        <w:t>Rapid on-demand design of a tri-band electromagnetically induced transparency terahertz metamaterial antibiotic sensor assisted by deep learning</w:t>
+      </w:r>
+    </w:p>
+    <w:p>
+      <w:r>
+        <w:rPr>
+          <w:rFonts w:ascii="Times New Roman" w:hAnsi="Times New Roman" w:eastAsia="宋体"/>
+          <w:sz w:val="21"/>
+        </w:rPr>
+        <w:t>作者: Binggang Xiao, Zhenyang Ma, Wangyang Qiu, Lihua Xiao</w:t>
+        <w:br/>
+      </w:r>
+      <w:r>
+        <w:rPr>
+          <w:rFonts w:ascii="Times New Roman" w:hAnsi="Times New Roman" w:eastAsia="宋体"/>
+          <w:sz w:val="21"/>
+        </w:rPr>
+        <w:t xml:space="preserve">时间: 2026-01-16 | </w:t>
+      </w:r>
+      <w:r>
+        <w:t xml:space="preserve">链接: </w:t>
+      </w:r>
+      <w:hyperlink r:id="rId219">
+        <w:r>
+          <w:rPr>
+            <w:rFonts w:ascii="Times New Roman" w:hAnsi="Times New Roman" w:eastAsia="宋体"/>
+            <w:color w:val="0000FF"/>
+            <w:sz w:val="21"/>
+            <w:u w:val="single"/>
+          </w:rPr>
+          <w:t>https://doi.org/10.1364/ao.580585</w:t>
+        </w:r>
+      </w:hyperlink>
+    </w:p>
+    <w:p>
+      <w:pPr>
+        <w:spacing w:before="120"/>
+      </w:pPr>
+      <w:r>
+        <w:rPr>
+          <w:rFonts w:ascii="Times New Roman" w:hAnsi="Times New Roman" w:eastAsia="宋体"/>
+          <w:b/>
+          <w:sz w:val="21"/>
+        </w:rPr>
+        <w:t>中文摘要:</w:t>
+      </w:r>
+    </w:p>
+    <w:p>
+      <w:pPr>
+        <w:ind w:firstLine="360"/>
+      </w:pPr>
+      <w:r>
+        <w:rPr>
+          <w:rFonts w:ascii="Times New Roman" w:hAnsi="Times New Roman" w:eastAsia="宋体"/>
+          <w:sz w:val="21"/>
+        </w:rPr>
+        <w:t>在本文中，我们提出了一种基于多模耦合的三波段电磁感应类透明（EIT-like）太赫兹超材料抗生素传感器，结合π形谐振器和矩形谐振环来生成以0.76、0.79和0.85 THz为中心的三个不同的透明窗口。这些频率分别对应于金霉素、四环素和青霉素钠的特征指纹图谱，从而能够特异性检测每种抗生素。该传感器表现出优异的性能，灵敏度为 163、93 和 155 GHz/RIU，品质因数 (Q) 分别为 14.8、18.5 和 26.5，三个谐振峰的品质因数 (FOM) 分别为 3.2、2.2 和 4.8。此外，我们使用一维并行卷积神经网络（CNN）架构开发了一种有效的逆向设计方法，其中每个分支采用不同大小的卷积核来捕获多尺度局部特征。优化后的网络在 300 次迭代内实现快速收敛，并在验证集上达到 0.026 的均方误差 (MSE)，展示了超材料传感器的快速和准确的设计能力。这项工作显着推进了多频 EIT 传感器的开发及其实际应用。</w:t>
+      </w:r>
+    </w:p>
+    <w:p>
+      <w:pPr>
+        <w:spacing w:before="120"/>
+      </w:pPr>
+      <w:r>
+        <w:rPr>
+          <w:rFonts w:ascii="Times New Roman" w:hAnsi="Times New Roman" w:eastAsia="宋体"/>
+          <w:b/>
+          <w:sz w:val="21"/>
+        </w:rPr>
+        <w:t>English Abstract:</w:t>
+      </w:r>
+    </w:p>
+    <w:p>
+      <w:r>
+        <w:rPr>
+          <w:rFonts w:ascii="Times New Roman" w:hAnsi="Times New Roman" w:eastAsia="宋体"/>
+          <w:sz w:val="21"/>
+        </w:rPr>
+        <w:t>In this paper, we present a tri-band electromagnetically induced transparency-like (EIT-like) terahertz metamaterial antibiotic sensor based on multi-mode coupling, incorporating a π -shaped resonator and a rectangular resonant ring to generate three distinct transparency windows centered at 0.76, 0.79, and 0.85 THz. These frequencies correspond to the characteristic fingerprint spectra of chlortetracycline, tetracycline, and sodium penicillin, respectively, enabling the specific detection of each antibiotic. The sensor demonstrates excellent performance with sensitivities of 163, 93, and 155 GHz/RIU, quality factors (Q) of 14.8, 18.5, and 26.5, and figures of merit (FOM) of 3.2, 2.2, and 4.8 for the three resonant peaks. Furthermore, we developed an efficient inverse design method using a one-dimensional parallel convolutional neural network (CNN) architecture, where each branch employs differently sized convolutional kernels to capture multi-scale local features. The optimized network achieves rapid convergence within 300 iterations and attains a mean squared error (MSE) of 0.026 on the validation set, demonstrating both fast and accurate design capabilities for metamaterial sensors. This work significantly advances the development of multi-frequency EIT sensors and their practical applications.</w:t>
+      </w:r>
+    </w:p>
+    <w:p>
+      <w:r>
+        <w:rPr>
+          <w:rFonts w:ascii="Times New Roman" w:hAnsi="Times New Roman" w:eastAsia="宋体"/>
+          <w:sz w:val="21"/>
+        </w:rPr>
+        <w:t>__________________________________________________</w:t>
+      </w:r>
+    </w:p>
+    <w:p>
+      <w:pPr>
+        <w:pStyle w:val="Heading2"/>
+      </w:pPr>
+      <w:r/>
+      <w:r>
+        <w:rPr>
+          <w:rFonts w:ascii="Times New Roman" w:hAnsi="Times New Roman" w:eastAsia="宋体"/>
+          <w:b/>
+          <w:color w:val="000000"/>
+          <w:sz w:val="24"/>
+        </w:rPr>
+        <w:t>由具有非手性半圆二聚体的矩形晶格增强的平面超表面中的手性增强和太赫兹手性生物传感</w:t>
+      </w:r>
+    </w:p>
+    <w:p>
+      <w:r>
+        <w:rPr>
+          <w:rFonts w:ascii="Times New Roman" w:hAnsi="Times New Roman" w:eastAsia="宋体"/>
+          <w:b/>
+          <w:color w:val="003264"/>
+          <w:sz w:val="24"/>
+        </w:rPr>
+        <w:t>Chirality enhancement and terahertz chiral biosensing in a planar metasurface empowered by rectangular lattices with achiral semicircle dimers</w:t>
+      </w:r>
+    </w:p>
+    <w:p>
+      <w:r>
+        <w:rPr>
+          <w:rFonts w:ascii="Times New Roman" w:hAnsi="Times New Roman" w:eastAsia="宋体"/>
+          <w:sz w:val="21"/>
+        </w:rPr>
+        <w:t>作者: Linyuan Fan, Xianghui Wang, Jixin Feng, Ming Zeng</w:t>
+        <w:br/>
+      </w:r>
+      <w:r>
+        <w:rPr>
+          <w:rFonts w:ascii="Times New Roman" w:hAnsi="Times New Roman" w:eastAsia="宋体"/>
+          <w:sz w:val="21"/>
+        </w:rPr>
+        <w:t xml:space="preserve">时间: 2026-01-22 | </w:t>
+      </w:r>
+      <w:r>
+        <w:t xml:space="preserve">链接: </w:t>
+      </w:r>
+      <w:hyperlink r:id="rId220">
+        <w:r>
+          <w:rPr>
+            <w:rFonts w:ascii="Times New Roman" w:hAnsi="Times New Roman" w:eastAsia="宋体"/>
+            <w:color w:val="0000FF"/>
+            <w:sz w:val="21"/>
+            <w:u w:val="single"/>
+          </w:rPr>
+          <w:t>https://doi.org/10.1364/ao.581761</w:t>
+        </w:r>
+      </w:hyperlink>
+    </w:p>
+    <w:p>
+      <w:pPr>
+        <w:spacing w:before="120"/>
+      </w:pPr>
+      <w:r>
+        <w:rPr>
+          <w:rFonts w:ascii="Times New Roman" w:hAnsi="Times New Roman" w:eastAsia="宋体"/>
+          <w:b/>
+          <w:sz w:val="21"/>
+        </w:rPr>
+        <w:t>中文摘要:</w:t>
+      </w:r>
+    </w:p>
+    <w:p>
+      <w:pPr>
+        <w:ind w:firstLine="360"/>
+      </w:pPr>
+      <w:r>
+        <w:rPr>
+          <w:rFonts w:ascii="Times New Roman" w:hAnsi="Times New Roman" w:eastAsia="宋体"/>
+          <w:sz w:val="21"/>
+        </w:rPr>
+        <w:t>太赫兹（THz）手性生物传感受到分子固有的弱圆二色性（CD）信号和对大量样品的要求的严重限制。在这里，我们提出并实验证明了一种由排列在矩形晶格中的非手性半圆二聚体组成的全介电超表面，以增强太赫兹手性响应。通过晶格操纵打破晶胞的镜像对称性，实验观察到+43∘和-42∘的CD测量值。更重要的是，即使在共轴线性偏振入射下，二聚体间隙内也会形成可接近的单符号近场光学手性增强。这一显着的实际优势避免了对高质量圆偏振太赫兹源的需求。利用这种增强的手性近场，我们实现了 L-和 D-苏氨酸的高度灵敏的对映体辨别。通过实验，仅 2 mg (0.1 g/mL) 的微量样品即可实现 15.5° 的显着对映体差异。我们的研究结果提出了一种简单而强大的策略，可以从非手性结构中实现强手性，据我们所知，为基于超表面的痕量手性生物传感开辟了一条具有实际应用性的新途径。</w:t>
+      </w:r>
+    </w:p>
+    <w:p>
+      <w:pPr>
+        <w:spacing w:before="120"/>
+      </w:pPr>
+      <w:r>
+        <w:rPr>
+          <w:rFonts w:ascii="Times New Roman" w:hAnsi="Times New Roman" w:eastAsia="宋体"/>
+          <w:b/>
+          <w:sz w:val="21"/>
+        </w:rPr>
+        <w:t>English Abstract:</w:t>
+      </w:r>
+    </w:p>
+    <w:p>
+      <w:r>
+        <w:rPr>
+          <w:rFonts w:ascii="Times New Roman" w:hAnsi="Times New Roman" w:eastAsia="宋体"/>
+          <w:sz w:val="21"/>
+        </w:rPr>
+        <w:t>Terahertz (THz) chiral biosensing is critically limited by the inherently weak circular dichroism (CD) signals of molecules and the requirement for large sample quantities. Here, we propose and experimentally demonstrate an all-dielectric metasurface composed of achiral semicircle dimers arranged in a rectangular lattice to enhance THz chiral response. By breaking the mirror symmetry of the unit cell through lattice manipulation, the measured CD values of +43 ∘ and −42 ∘ are experimentally observed. More importantly, an accessible and single-sign near-field optical chirality enhancement is formed within the dimer gap, even under co-axis linear polarization incidence. This significant practical advantage circumvents the need for high-quality circularly polarized THz sources. Leveraging this enhanced chiral near-field, we achieve highly sensitive enantiomer discrimination of L- and D-threonines. A remarkable enantiomeric difference of 15.5° is experimentally realized with a minute sample amount of only 2 mg (0.1 g/mL). Our findings present a simple yet powerful strategy for achieving strong chirality from achiral structures, opening a new, to our knowledge, avenue for metasurface-based trace chiral biosensing with practical applicability.</w:t>
+      </w:r>
+    </w:p>
+    <w:p>
+      <w:r>
+        <w:rPr>
+          <w:rFonts w:ascii="Times New Roman" w:hAnsi="Times New Roman" w:eastAsia="宋体"/>
+          <w:sz w:val="21"/>
+        </w:rPr>
+        <w:t>__________________________________________________</w:t>
+      </w:r>
+    </w:p>
+    <w:p>
+      <w:pPr>
+        <w:pStyle w:val="Heading2"/>
+      </w:pPr>
+      <w:r/>
+      <w:r>
+        <w:rPr>
+          <w:rFonts w:ascii="Times New Roman" w:hAnsi="Times New Roman" w:eastAsia="宋体"/>
+          <w:b/>
+          <w:color w:val="000000"/>
+          <w:sz w:val="24"/>
+        </w:rPr>
+        <w:t>基于HSR-CFAT的离轴数字全息小样本超分辨率重建框架</w:t>
+      </w:r>
+    </w:p>
+    <w:p>
+      <w:r>
+        <w:rPr>
+          <w:rFonts w:ascii="Times New Roman" w:hAnsi="Times New Roman" w:eastAsia="宋体"/>
+          <w:b/>
+          <w:color w:val="003264"/>
+          <w:sz w:val="24"/>
+        </w:rPr>
+        <w:t>HSR-CFAT-based small-sample super-resolution reconstruction framework for off-axis digital holography</w:t>
+      </w:r>
+    </w:p>
+    <w:p>
+      <w:r>
+        <w:rPr>
+          <w:rFonts w:ascii="Times New Roman" w:hAnsi="Times New Roman" w:eastAsia="宋体"/>
+          <w:sz w:val="21"/>
+        </w:rPr>
+        <w:t>作者: Siyu Wei, Chao Wang, Tianci Zhao, Jie Chen, Yuzirui Zhang, Xin Tang, Yong Kong</w:t>
+        <w:br/>
+      </w:r>
+      <w:r>
+        <w:rPr>
+          <w:rFonts w:ascii="Times New Roman" w:hAnsi="Times New Roman" w:eastAsia="宋体"/>
+          <w:sz w:val="21"/>
+        </w:rPr>
+        <w:t xml:space="preserve">时间: 2026-01-21 | </w:t>
+      </w:r>
+      <w:r>
+        <w:t xml:space="preserve">链接: </w:t>
+      </w:r>
+      <w:hyperlink r:id="rId221">
+        <w:r>
+          <w:rPr>
+            <w:rFonts w:ascii="Times New Roman" w:hAnsi="Times New Roman" w:eastAsia="宋体"/>
+            <w:color w:val="0000FF"/>
+            <w:sz w:val="21"/>
+            <w:u w:val="single"/>
+          </w:rPr>
+          <w:t>https://doi.org/10.1364/ao.582870</w:t>
+        </w:r>
+      </w:hyperlink>
+    </w:p>
+    <w:p>
+      <w:pPr>
+        <w:spacing w:before="120"/>
+      </w:pPr>
+      <w:r>
+        <w:rPr>
+          <w:rFonts w:ascii="Times New Roman" w:hAnsi="Times New Roman" w:eastAsia="宋体"/>
+          <w:b/>
+          <w:sz w:val="21"/>
+        </w:rPr>
+        <w:t>中文摘要:</w:t>
+      </w:r>
+    </w:p>
+    <w:p>
+      <w:pPr>
+        <w:ind w:firstLine="360"/>
+      </w:pPr>
+      <w:r>
+        <w:rPr>
+          <w:rFonts w:ascii="Times New Roman" w:hAnsi="Times New Roman" w:eastAsia="宋体"/>
+          <w:sz w:val="21"/>
+        </w:rPr>
+        <w:t>数字全息术是获取三维物体波前信息的关键技术之一，获得高质量的全息图是前提。为了解决成像传感器（CCD/CMOS）中像素尺寸限制和衍射效应引起的低分辨率全息图问题，常见的方法是使用大型数据集通过深度学习方法进行超分辨率重建。由于硬件限制和实验环境的限制，创建大型数据集更加困难。为了应对这一挑战，据我们所知，本研究首次提出了一种基于全息超分辨率CFAT（HSR-CFAT）的小样本超分辨率重建框架。 HSR-CFAT模型使用残差混合注意组（RHAG）来融合密集混合注意块（HAB_D）、稀疏混合注意块（HAB_S）和重叠交叉注意块（OCAB）。与滑动窗口注意力（SWA）和动态分辨率处理一起，它有效地提取多尺度特征以生成高精度计算机生成全息图（CGH）。通过相位感知上采样（PAU）模块进一步优化计算效率和相位精度，实现鲁棒的像素级重建，克服传统方法对大数据集的依赖。通过收集 377 个多视图全息图构建了一个小规模数据集。直接对全息图进行超分辨率处理以克服传感器像素限制，并融合相位重建模块以生成高分辨率相位图像。实验结果表明，该网络可以有效地处理收集到的多尺度全息图像，在主观视觉质量和客观评价指标方面均取得了明显优于现有方法的性能。这为离轴数字全息成像的超分辨率重建开辟了一条新的技术途径。</w:t>
+      </w:r>
+    </w:p>
+    <w:p>
+      <w:pPr>
+        <w:spacing w:before="120"/>
+      </w:pPr>
+      <w:r>
+        <w:rPr>
+          <w:rFonts w:ascii="Times New Roman" w:hAnsi="Times New Roman" w:eastAsia="宋体"/>
+          <w:b/>
+          <w:sz w:val="21"/>
+        </w:rPr>
+        <w:t>English Abstract:</w:t>
+      </w:r>
+    </w:p>
+    <w:p>
+      <w:r>
+        <w:rPr>
+          <w:rFonts w:ascii="Times New Roman" w:hAnsi="Times New Roman" w:eastAsia="宋体"/>
+          <w:sz w:val="21"/>
+        </w:rPr>
+        <w:t>Digital holography is one of the key technologies for acquiring wavefront information of three-dimensional objects, and obtaining high-quality holograms is a prerequisite. To address the issue of low-resolution holograms caused by pixel size limitations and diffraction effects in imaging sensors (CCD/CMOS), the common approach involves using large datasets for super-resolution reconstruction through deep-learning methods. Due to hardware limitations and constraints in the experimental environment, it is more difficult to create large datasets. To address this challenge, this study proposes a small-sample super-resolution reconstruction framework based on holographic super-resolution CFAT (HSR-CFAT), for the first time, to the best of our knowledge. The HSR-CFAT model uses a residual hybrid attention group (RHAG) to fuse the hybrid attention block dense (HAB_D), hybrid attention block sparse (HAB_S), and overlapping cross-attention block (OCAB). Together with sliding window attention (SWA) and dynamic-resolution processing, it efficiently extracts multi-scale features to generate high-precision computer-generated holograms (CGHs). Further optimization of computational efficiency and phase accuracy through the phase-aware upsampling (PAU) module, achieving robust pixel-level reconstruction and overcoming the reliance of traditional methods on large datasets. A small-scale dataset was constructed by collecting 377 multi-view holograms. Super-resolution processing was performed directly on the holograms to overcome sensor pixel limitations, and the phase reconstruction module was fused to generate high-resolution phase images. The experimental results demonstrate that the network can process the collected multi-scale holographic images effectively, achieving significantly better performance than existing methods in terms of both subjective visual quality and objective evaluation metrics. This opens up a new technical pathway for super-resolution reconstruction in off-axis digital holographic imaging.</w:t>
+      </w:r>
+    </w:p>
+    <w:p>
+      <w:r>
+        <w:rPr>
+          <w:rFonts w:ascii="Times New Roman" w:hAnsi="Times New Roman" w:eastAsia="宋体"/>
+          <w:sz w:val="21"/>
+        </w:rPr>
+        <w:t>__________________________________________________</w:t>
+      </w:r>
+    </w:p>
+    <w:p>
+      <w:pPr>
         <w:pStyle w:val="Heading1"/>
       </w:pPr>
       <w:r>
@@ -23610,6 +28808,345 @@
     </w:p>
     <w:p>
       <w:pPr>
+        <w:pStyle w:val="Heading2"/>
+      </w:pPr>
+      <w:r/>
+      <w:r>
+        <w:rPr>
+          <w:rFonts w:ascii="Times New Roman" w:hAnsi="Times New Roman" w:eastAsia="宋体"/>
+          <w:b/>
+          <w:color w:val="000000"/>
+          <w:sz w:val="24"/>
+        </w:rPr>
+        <w:t>开放词汇功能 3D 人景交互生成</w:t>
+      </w:r>
+    </w:p>
+    <w:p>
+      <w:r>
+        <w:rPr>
+          <w:rFonts w:ascii="Times New Roman" w:hAnsi="Times New Roman" w:eastAsia="宋体"/>
+          <w:b/>
+          <w:color w:val="003264"/>
+          <w:sz w:val="24"/>
+        </w:rPr>
+        <w:t>Open-Vocabulary Functional 3D Human-Scene Interaction Generation</w:t>
+      </w:r>
+    </w:p>
+    <w:p>
+      <w:r>
+        <w:rPr>
+          <w:rFonts w:ascii="Times New Roman" w:hAnsi="Times New Roman" w:eastAsia="宋体"/>
+          <w:sz w:val="21"/>
+        </w:rPr>
+        <w:t>作者: Yan Zhang</w:t>
+        <w:br/>
+      </w:r>
+      <w:r>
+        <w:rPr>
+          <w:rFonts w:ascii="Times New Roman" w:hAnsi="Times New Roman" w:eastAsia="宋体"/>
+          <w:sz w:val="21"/>
+        </w:rPr>
+        <w:t xml:space="preserve">时间: 2026-01-28T18:34:25Z | </w:t>
+      </w:r>
+      <w:r>
+        <w:t xml:space="preserve">链接: </w:t>
+      </w:r>
+      <w:hyperlink r:id="rId261">
+        <w:r>
+          <w:rPr>
+            <w:rFonts w:ascii="Times New Roman" w:hAnsi="Times New Roman" w:eastAsia="宋体"/>
+            <w:color w:val="0000FF"/>
+            <w:sz w:val="21"/>
+            <w:u w:val="single"/>
+          </w:rPr>
+          <w:t>https://arxiv.org/abs/2601.20835v1</w:t>
+        </w:r>
+      </w:hyperlink>
+    </w:p>
+    <w:p>
+      <w:pPr>
+        <w:spacing w:before="120"/>
+      </w:pPr>
+      <w:r>
+        <w:rPr>
+          <w:rFonts w:ascii="Times New Roman" w:hAnsi="Times New Roman" w:eastAsia="宋体"/>
+          <w:b/>
+          <w:sz w:val="21"/>
+        </w:rPr>
+        <w:t>中文摘要:</w:t>
+      </w:r>
+    </w:p>
+    <w:p>
+      <w:pPr>
+        <w:ind w:firstLine="360"/>
+      </w:pPr>
+      <w:r>
+        <w:rPr>
+          <w:rFonts w:ascii="Times New Roman" w:hAnsi="Times New Roman" w:eastAsia="宋体"/>
+          <w:sz w:val="21"/>
+        </w:rPr>
+        <w:t>生成与 3D 场景进行功能交互的 3D 人类仍然是实体 AI、机器人和交互式内容创建应用程序中的一个悬而未决的问题。关键挑战涉及推理 3D 场景中功能元素的语义以及实现功能感知交互所需的 3D 人体姿势。不幸的是，现有方法通常缺乏对对象功能和相应的人类场景接触的明确推理，导致令人难以置信或功能上不正确的交互。在这项工作中，我们提出了 FunHSI，这是一种免训练、功能驱动的框架，可以根据开放词汇任务提示实现功能上正确的人类场景交互。给定任务提示，FunHSI 执行功能感知的接触推理，以识别功能场景元素、重建其 3D 几何形状，并通过接触图对高级交互进行建模。然后，我们利用视觉语言模型来合成执行图像中任务的人类，并估计建议的 3D 身体和手部姿势。最后，通过分阶段优化对所提出的 3D 身体配置进行细化，以确保物理合理性和功能正确性。与现有方法相比，FunHSI 不仅合成了更合理的一般 3D 交互，例如“坐在沙发上”，同时支持细粒度的功能性人景交互，例如“升高室温”。大量实验表明，FunHSI 在不同的室内和室外场景中始终能够生成功能正确且物理上合理的人类场景交互。</w:t>
+      </w:r>
+    </w:p>
+    <w:p>
+      <w:pPr>
+        <w:spacing w:before="120"/>
+      </w:pPr>
+      <w:r>
+        <w:rPr>
+          <w:rFonts w:ascii="Times New Roman" w:hAnsi="Times New Roman" w:eastAsia="宋体"/>
+          <w:b/>
+          <w:sz w:val="21"/>
+        </w:rPr>
+        <w:t>English Abstract:</w:t>
+      </w:r>
+    </w:p>
+    <w:p>
+      <w:r>
+        <w:rPr>
+          <w:rFonts w:ascii="Times New Roman" w:hAnsi="Times New Roman" w:eastAsia="宋体"/>
+          <w:sz w:val="21"/>
+        </w:rPr>
+        <w:t>Generating 3D humans that functionally interact with 3D scenes remains an open problem with applications in embodied AI, robotics, and interactive content creation. The key challenge involves reasoning about both the semantics of functional elements in 3D scenes and the 3D human poses required to achieve functionality-aware interaction. Unfortunately, existing methods typically lack explicit reasoning over object functionality and the corresponding human-scene contact, resulting in implausible or functionally incorrect interactions. In this work, we propose FunHSI, a training-free, functionality-driven framework that enables functionally correct human-scene interactions from open-vocabulary task prompts. Given a task prompt, FunHSI performs functionality-aware contact reasoning to identify functional scene elements, reconstruct their 3D geometry, and model high-level interactions via a contact graph. We then leverage vision-language models to synthesize a human performing the task in the image and estimate proposed 3D body and hand poses. Finally, the proposed 3D body configuration is refined via stage-wise optimization to ensure physical plausibility and functional correctness. In contrast to existing methods, FunHSI not only synthesizes more plausible general 3D interactions, such as "sitting on a sofa'', while supporting fine-grained functional human-scene interactions, e.g., "increasing the room temperature''. Extensive experiments demonstrate that FunHSI consistently generates functionally correct and physically plausible human-scene interactions across diverse indoor and outdoor scenes.</w:t>
+      </w:r>
+    </w:p>
+    <w:p>
+      <w:r>
+        <w:rPr>
+          <w:rFonts w:ascii="Times New Roman" w:hAnsi="Times New Roman" w:eastAsia="宋体"/>
+          <w:sz w:val="21"/>
+        </w:rPr>
+        <w:t>__________________________________________________</w:t>
+      </w:r>
+    </w:p>
+    <w:p>
+      <w:pPr>
+        <w:pStyle w:val="Heading2"/>
+      </w:pPr>
+      <w:r/>
+      <w:r>
+        <w:rPr>
+          <w:rFonts w:ascii="Times New Roman" w:hAnsi="Times New Roman" w:eastAsia="宋体"/>
+          <w:b/>
+          <w:color w:val="000000"/>
+          <w:sz w:val="24"/>
+        </w:rPr>
+        <w:t>通过相机-IMU 融合进行稳健路面分类的新数据集和框架</w:t>
+      </w:r>
+    </w:p>
+    <w:p>
+      <w:r>
+        <w:rPr>
+          <w:rFonts w:ascii="Times New Roman" w:hAnsi="Times New Roman" w:eastAsia="宋体"/>
+          <w:b/>
+          <w:color w:val="003264"/>
+          <w:sz w:val="24"/>
+        </w:rPr>
+        <w:t>A New Dataset and Framework for Robust Road Surface Classification via Camera-IMU Fusion</w:t>
+      </w:r>
+    </w:p>
+    <w:p>
+      <w:r>
+        <w:rPr>
+          <w:rFonts w:ascii="Times New Roman" w:hAnsi="Times New Roman" w:eastAsia="宋体"/>
+          <w:sz w:val="21"/>
+        </w:rPr>
+        <w:t>作者: Cristiano Coelho de Araújo</w:t>
+        <w:br/>
+      </w:r>
+      <w:r>
+        <w:rPr>
+          <w:rFonts w:ascii="Times New Roman" w:hAnsi="Times New Roman" w:eastAsia="宋体"/>
+          <w:sz w:val="21"/>
+        </w:rPr>
+        <w:t xml:space="preserve">时间: 2026-01-28T18:46:29Z | </w:t>
+      </w:r>
+      <w:r>
+        <w:t xml:space="preserve">链接: </w:t>
+      </w:r>
+      <w:hyperlink r:id="rId262">
+        <w:r>
+          <w:rPr>
+            <w:rFonts w:ascii="Times New Roman" w:hAnsi="Times New Roman" w:eastAsia="宋体"/>
+            <w:color w:val="0000FF"/>
+            <w:sz w:val="21"/>
+            <w:u w:val="single"/>
+          </w:rPr>
+          <w:t>https://arxiv.org/abs/2601.20847v1</w:t>
+        </w:r>
+      </w:hyperlink>
+    </w:p>
+    <w:p>
+      <w:pPr>
+        <w:spacing w:before="120"/>
+      </w:pPr>
+      <w:r>
+        <w:rPr>
+          <w:rFonts w:ascii="Times New Roman" w:hAnsi="Times New Roman" w:eastAsia="宋体"/>
+          <w:b/>
+          <w:sz w:val="21"/>
+        </w:rPr>
+        <w:t>中文摘要:</w:t>
+      </w:r>
+    </w:p>
+    <w:p>
+      <w:pPr>
+        <w:ind w:firstLine="360"/>
+      </w:pPr>
+      <w:r>
+        <w:rPr>
+          <w:rFonts w:ascii="Times New Roman" w:hAnsi="Times New Roman" w:eastAsia="宋体"/>
+          <w:sz w:val="21"/>
+        </w:rPr>
+        <w:t>路面分类 (RSC) 是环境感知预测维护系统的关键推动者。然而，由于传感模式和缺乏环境多样性的数据集有限，现有的 RSC 技术往往无法推广到狭窄的操作条件之外。这项工作通过引入一个多模态框架来解决这些限制，该框架使用轻量级双向交叉注意模块融合图像和惯性测量，然后是自适应门控层，在域转移下调整模态贡献。考虑到当前基准的局限性，特别是缺乏可变性，我们引入了 ROAD，这是一个由三个互补子集组成的新数据集：（i）使用黄金标准行业数据记录器同步的 RGB-IMU 流的真实多模式记录，在不同的照明、天气和表面条件下捕获； (ii) 一个大型的纯视觉子集，旨在评估不利照明和异构捕获设置下的鲁棒性； (iii) 生成一个综合子集，用于研究实践中难以获得的场景中的分布外泛化。实验表明，我们的方法在 PVS 基准上比之前最先进的方法实现了 +1.4 pp 的改进，在我们的多模式 ROAD 子集上实现了 +11.6 pp 的改进，并且在少数类别上始终具有更高的 F1 分数。该框架还在具有挑战性的视觉条件下展示了稳定的性能，包括夜间、大雨和混合表面过渡。这些研究结果表明，将经济型相机和 IMU 传感器与多模态注意机制相结合，为路面理解提供了可扩展、强大的基础，特别是对于环境变化和成本限制限制高端传感套件采用的地区。</w:t>
+      </w:r>
+    </w:p>
+    <w:p>
+      <w:pPr>
+        <w:spacing w:before="120"/>
+      </w:pPr>
+      <w:r>
+        <w:rPr>
+          <w:rFonts w:ascii="Times New Roman" w:hAnsi="Times New Roman" w:eastAsia="宋体"/>
+          <w:b/>
+          <w:sz w:val="21"/>
+        </w:rPr>
+        <w:t>English Abstract:</w:t>
+      </w:r>
+    </w:p>
+    <w:p>
+      <w:r>
+        <w:rPr>
+          <w:rFonts w:ascii="Times New Roman" w:hAnsi="Times New Roman" w:eastAsia="宋体"/>
+          <w:sz w:val="21"/>
+        </w:rPr>
+        <w:t>Road surface classification (RSC) is a key enabler for environment-aware predictive maintenance systems. However, existing RSC techniques often fail to generalize beyond narrow operational conditions due to limited sensing modalities and datasets that lack environmental diversity. This work addresses these limitations by introducing a multimodal framework that fuses images and inertial measurements using a lightweight bidirectional cross-attention module followed by an adaptive gating layer that adjusts modality contributions under domain shifts. Given the limitations of current benchmarks, especially regarding lack of variability, we introduce ROAD, a new dataset composed of three complementary subsets: (i) real-world multimodal recordings with RGB-IMU streams synchronized using a gold-standard industry datalogger, captured across diverse lighting, weather, and surface conditions; (ii) a large vision-only subset designed to assess robustness under adverse illumination and heterogeneous capture setups; and (iii) a synthetic subset generated to study out-of-distribution generalization in scenarios difficult to obtain in practice. Experiments show that our method achieves a +1.4 pp improvement over the previous state-of-the-art on the PVS benchmark and an +11.6 pp improvement on our multimodal ROAD subset, with consistently higher F1-scores on minority classes. The framework also demonstrates stable performance across challenging visual conditions, including nighttime, heavy rain, and mixed-surface transitions. These findings indicate that combining affordable camera and IMU sensors with multimodal attention mechanisms provides a scalable, robust foundation for road surface understanding, particularly relevant for regions where environmental variability and cost constraints limit the adoption of high-end sensing suites.</w:t>
+      </w:r>
+    </w:p>
+    <w:p>
+      <w:r>
+        <w:rPr>
+          <w:rFonts w:ascii="Times New Roman" w:hAnsi="Times New Roman" w:eastAsia="宋体"/>
+          <w:sz w:val="21"/>
+        </w:rPr>
+        <w:t>__________________________________________________</w:t>
+      </w:r>
+    </w:p>
+    <w:p>
+      <w:pPr>
+        <w:pStyle w:val="Heading2"/>
+      </w:pPr>
+      <w:r/>
+      <w:r>
+        <w:rPr>
+          <w:rFonts w:ascii="Times New Roman" w:hAnsi="Times New Roman" w:eastAsia="宋体"/>
+          <w:b/>
+          <w:color w:val="000000"/>
+          <w:sz w:val="24"/>
+        </w:rPr>
+        <w:t>FreeFix：通过免微调扩散模型增强 3D 高斯泼溅</w:t>
+      </w:r>
+    </w:p>
+    <w:p>
+      <w:r>
+        <w:rPr>
+          <w:rFonts w:ascii="Times New Roman" w:hAnsi="Times New Roman" w:eastAsia="宋体"/>
+          <w:b/>
+          <w:color w:val="003264"/>
+          <w:sz w:val="24"/>
+        </w:rPr>
+        <w:t>FreeFix: Boosting 3D Gaussian Splatting via Fine-Tuning-Free Diffusion Models</w:t>
+      </w:r>
+    </w:p>
+    <w:p>
+      <w:r>
+        <w:rPr>
+          <w:rFonts w:ascii="Times New Roman" w:hAnsi="Times New Roman" w:eastAsia="宋体"/>
+          <w:sz w:val="21"/>
+        </w:rPr>
+        <w:t>作者: Yiyi Liao</w:t>
+        <w:br/>
+      </w:r>
+      <w:r>
+        <w:rPr>
+          <w:rFonts w:ascii="Times New Roman" w:hAnsi="Times New Roman" w:eastAsia="宋体"/>
+          <w:sz w:val="21"/>
+        </w:rPr>
+        <w:t xml:space="preserve">时间: 2026-01-28T18:56:03Z | </w:t>
+      </w:r>
+      <w:r>
+        <w:t xml:space="preserve">链接: </w:t>
+      </w:r>
+      <w:hyperlink r:id="rId263">
+        <w:r>
+          <w:rPr>
+            <w:rFonts w:ascii="Times New Roman" w:hAnsi="Times New Roman" w:eastAsia="宋体"/>
+            <w:color w:val="0000FF"/>
+            <w:sz w:val="21"/>
+            <w:u w:val="single"/>
+          </w:rPr>
+          <w:t>https://arxiv.org/abs/2601.20857v1</w:t>
+        </w:r>
+      </w:hyperlink>
+    </w:p>
+    <w:p>
+      <w:pPr>
+        <w:spacing w:before="120"/>
+      </w:pPr>
+      <w:r>
+        <w:rPr>
+          <w:rFonts w:ascii="Times New Roman" w:hAnsi="Times New Roman" w:eastAsia="宋体"/>
+          <w:b/>
+          <w:sz w:val="21"/>
+        </w:rPr>
+        <w:t>中文摘要:</w:t>
+      </w:r>
+    </w:p>
+    <w:p>
+      <w:pPr>
+        <w:ind w:firstLine="360"/>
+      </w:pPr>
+      <w:r>
+        <w:rPr>
+          <w:rFonts w:ascii="Times New Roman" w:hAnsi="Times New Roman" w:eastAsia="宋体"/>
+          <w:sz w:val="21"/>
+        </w:rPr>
+        <w:t>神经辐射场和 3D 高斯分布具有先进的新颖视图合成，但仍然依赖于密集输入，并且通常在外推视图中性能下降。最近的方法利用生成模型（例如扩散模型）来提供额外的监督，但面临泛化和保真度之间的权衡：微调扩散模型以去除伪影可以提高保真度，但存在过度拟合的风险，而免微调方法可以保留泛化性，但通常会产生较低的保真度。我们引入了 FreeFix，这是一种无需微调的方法，它通过使用预训练的图像扩散模型增强外推渲染来突破这种权衡的界限。我们提出了一种交错的 2D-3D 细化策略，表明可以利用图像扩散模型进行一致的细化，而无需依赖昂贵的视频扩散模型。此外，我们仔细研究了二维细化的引导信号，并提出了每像素置信掩模来识别不确定区域以进行有针对性的改进。跨多个数据集的实验表明，FreeFix 提高了多帧一致性，实现了与基于微调的方法相当或超越的性能，同时保留了强大的泛化能力。</w:t>
+      </w:r>
+    </w:p>
+    <w:p>
+      <w:pPr>
+        <w:spacing w:before="120"/>
+      </w:pPr>
+      <w:r>
+        <w:rPr>
+          <w:rFonts w:ascii="Times New Roman" w:hAnsi="Times New Roman" w:eastAsia="宋体"/>
+          <w:b/>
+          <w:sz w:val="21"/>
+        </w:rPr>
+        <w:t>English Abstract:</w:t>
+      </w:r>
+    </w:p>
+    <w:p>
+      <w:r>
+        <w:rPr>
+          <w:rFonts w:ascii="Times New Roman" w:hAnsi="Times New Roman" w:eastAsia="宋体"/>
+          <w:sz w:val="21"/>
+        </w:rPr>
+        <w:t>Neural Radiance Fields and 3D Gaussian Splatting have advanced novel view synthesis, yet still rely on dense inputs and often degrade at extrapolated views. Recent approaches leverage generative models, such as diffusion models, to provide additional supervision, but face a trade-off between generalization and fidelity: fine-tuning diffusion models for artifact removal improves fidelity but risks overfitting, while fine-tuning-free methods preserve generalization but often yield lower fidelity. We introduce FreeFix, a fine-tuning-free approach that pushes the boundary of this trade-off by enhancing extrapolated rendering with pretrained image diffusion models. We present an interleaved 2D-3D refinement strategy, showing that image diffusion models can be leveraged for consistent refinement without relying on costly video diffusion models. Furthermore, we take a closer look at the guidance signal for 2D refinement and propose a per-pixel confidence mask to identify uncertain regions for targeted improvement. Experiments across multiple datasets show that FreeFix improves multi-frame consistency and achieves performance comparable to or surpassing fine-tuning-based methods, while retaining strong generalization ability.</w:t>
+      </w:r>
+    </w:p>
+    <w:p>
+      <w:r>
+        <w:rPr>
+          <w:rFonts w:ascii="Times New Roman" w:hAnsi="Times New Roman" w:eastAsia="宋体"/>
+          <w:sz w:val="21"/>
+        </w:rPr>
+        <w:t>__________________________________________________</w:t>
+      </w:r>
+    </w:p>
+    <w:p>
+      <w:pPr>
         <w:pStyle w:val="Heading1"/>
       </w:pPr>
       <w:r>
@@ -23741,6 +29278,28 @@
           <w:sz w:val="21"/>
         </w:rPr>
         <w:t>__________________________________________________</w:t>
+      </w:r>
+    </w:p>
+    <w:p>
+      <w:pPr>
+        <w:pStyle w:val="Heading1"/>
+      </w:pPr>
+      <w:r>
+        <w:rPr>
+          <w:rFonts w:ascii="Times New Roman" w:hAnsi="Times New Roman" w:eastAsia="宋体"/>
+          <w:b/>
+          <w:color w:val="000000"/>
+          <w:sz w:val="32"/>
+        </w:rPr>
+        <w:t>arXiv: Nerf &amp; Neural Fields</w:t>
+      </w:r>
+    </w:p>
+    <w:p>
+      <w:pPr>
+        <w:jc w:val="center"/>
+      </w:pPr>
+      <w:r>
+        <w:t>--- 更新: 11:29 ---</w:t>
       </w:r>
     </w:p>
     <w:sectPr>
